--- a/Projet salamandre.docx
+++ b/Projet salamandre.docx
@@ -1,202 +1,163 @@
 
 <file path=word/document.xml><?xml version="1.0" encoding="utf-8"?>
-<w:document xmlns:o="urn:schemas-microsoft-com:office:office" xmlns:r="http://schemas.openxmlformats.org/officeDocument/2006/relationships" xmlns:v="urn:schemas-microsoft-com:vml" xmlns:w="http://schemas.openxmlformats.org/wordprocessingml/2006/main" xmlns:w10="urn:schemas-microsoft-com:office:word" xmlns:wp="http://schemas.openxmlformats.org/drawingml/2006/wordprocessingDrawing" xmlns:wps="http://schemas.microsoft.com/office/word/2010/wordprocessingShape" xmlns:wpg="http://schemas.microsoft.com/office/word/2010/wordprocessingGroup" xmlns:mc="http://schemas.openxmlformats.org/markup-compatibility/2006" xmlns:wp14="http://schemas.microsoft.com/office/word/2010/wordprocessingDrawing" xmlns:w14="http://schemas.microsoft.com/office/word/2010/wordml" mc:Ignorable="w14 wp14">
+<w:document xmlns:wpc="http://schemas.microsoft.com/office/word/2010/wordprocessingCanvas" xmlns:cx="http://schemas.microsoft.com/office/drawing/2014/chartex" xmlns:cx1="http://schemas.microsoft.com/office/drawing/2015/9/8/chartex" xmlns:cx2="http://schemas.microsoft.com/office/drawing/2015/10/21/chartex" xmlns:cx3="http://schemas.microsoft.com/office/drawing/2016/5/9/chartex" xmlns:cx4="http://schemas.microsoft.com/office/drawing/2016/5/10/chartex" xmlns:cx5="http://schemas.microsoft.com/office/drawing/2016/5/11/chartex" xmlns:cx6="http://schemas.microsoft.com/office/drawing/2016/5/12/chartex" xmlns:cx7="http://schemas.microsoft.com/office/drawing/2016/5/13/chartex" xmlns:cx8="http://schemas.microsoft.com/office/drawing/2016/5/14/chartex" xmlns:mc="http://schemas.openxmlformats.org/markup-compatibility/2006" xmlns:aink="http://schemas.microsoft.com/office/drawing/2016/ink" xmlns:am3d="http://schemas.microsoft.com/office/drawing/2017/model3d" xmlns:o="urn:schemas-microsoft-com:office:office" xmlns:r="http://schemas.openxmlformats.org/officeDocument/2006/relationships" xmlns:m="http://schemas.openxmlformats.org/officeDocument/2006/math" xmlns:v="urn:schemas-microsoft-com:vml" xmlns:wp14="http://schemas.microsoft.com/office/word/2010/wordprocessingDrawing" xmlns:wp="http://schemas.openxmlformats.org/drawingml/2006/wordprocessingDrawing" xmlns:w10="urn:schemas-microsoft-com:office:word" xmlns:w="http://schemas.openxmlformats.org/wordprocessingml/2006/main" xmlns:w14="http://schemas.microsoft.com/office/word/2010/wordml" xmlns:w15="http://schemas.microsoft.com/office/word/2012/wordml" xmlns:w16cid="http://schemas.microsoft.com/office/word/2016/wordml/cid" xmlns:w16se="http://schemas.microsoft.com/office/word/2015/wordml/symex" xmlns:wpg="http://schemas.microsoft.com/office/word/2010/wordprocessingGroup" xmlns:wpi="http://schemas.microsoft.com/office/word/2010/wordprocessingInk" xmlns:wne="http://schemas.microsoft.com/office/word/2006/wordml" xmlns:wps="http://schemas.microsoft.com/office/word/2010/wordprocessingShape" mc:Ignorable="w14 w15 w16se w16cid wp14">
   <w:body>
     <w:p>
       <w:pPr>
-        <w:pStyle w:val="Normal"/>
         <w:ind w:left="720" w:hanging="360"/>
-        <w:rPr/>
-      </w:pPr>
-      <w:r>
-        <w:rPr/>
+      </w:pPr>
+      <w:r>
         <w:t>Table des matières</w:t>
       </w:r>
     </w:p>
-    <w:p>
-      <w:pPr>
-        <w:pStyle w:val="Normal"/>
-        <w:rPr/>
-      </w:pPr>
-      <w:r>
-        <w:rPr/>
-      </w:r>
-    </w:p>
-    <w:p>
-      <w:pPr>
-        <w:pStyle w:val="ListParagraph"/>
+    <w:p/>
+    <w:p>
+      <w:pPr>
+        <w:pStyle w:val="Paragraphedeliste"/>
         <w:numPr>
           <w:ilvl w:val="0"/>
           <w:numId w:val="1"/>
         </w:numPr>
-        <w:rPr/>
-      </w:pPr>
-      <w:r>
-        <w:rPr/>
+      </w:pPr>
+      <w:r>
         <w:t xml:space="preserve">Introduction </w:t>
       </w:r>
     </w:p>
     <w:p>
       <w:pPr>
-        <w:pStyle w:val="ListParagraph"/>
+        <w:pStyle w:val="Paragraphedeliste"/>
         <w:numPr>
           <w:ilvl w:val="0"/>
           <w:numId w:val="1"/>
         </w:numPr>
-        <w:rPr/>
-      </w:pPr>
-      <w:r>
-        <w:rPr/>
+      </w:pPr>
+      <w:r>
         <w:t>Objectif du projet</w:t>
       </w:r>
     </w:p>
     <w:p>
       <w:pPr>
-        <w:pStyle w:val="ListParagraph"/>
+        <w:pStyle w:val="Paragraphedeliste"/>
         <w:numPr>
           <w:ilvl w:val="0"/>
           <w:numId w:val="1"/>
         </w:numPr>
-        <w:rPr/>
-      </w:pPr>
-      <w:r>
-        <w:rPr/>
+      </w:pPr>
+      <w:r>
         <w:t>Méthodologie</w:t>
       </w:r>
     </w:p>
     <w:p>
       <w:pPr>
-        <w:pStyle w:val="ListParagraph"/>
+        <w:pStyle w:val="Paragraphedeliste"/>
         <w:numPr>
           <w:ilvl w:val="1"/>
           <w:numId w:val="1"/>
         </w:numPr>
-        <w:rPr/>
-      </w:pPr>
-      <w:r>
-        <w:rPr/>
+      </w:pPr>
+      <w:r>
         <w:t>De 2D à 3D</w:t>
       </w:r>
     </w:p>
     <w:p>
       <w:pPr>
-        <w:pStyle w:val="ListParagraph"/>
+        <w:pStyle w:val="Paragraphedeliste"/>
         <w:numPr>
           <w:ilvl w:val="1"/>
           <w:numId w:val="1"/>
         </w:numPr>
-        <w:rPr/>
-      </w:pPr>
-      <w:r>
-        <w:rPr/>
-        <w:t>Explication de la méthode de Lattice Boltzmann</w:t>
-      </w:r>
-    </w:p>
-    <w:p>
-      <w:pPr>
-        <w:pStyle w:val="ListParagraph"/>
+      </w:pPr>
+      <w:r>
+        <w:t xml:space="preserve">Explication de la méthode de </w:t>
+      </w:r>
+      <w:proofErr w:type="spellStart"/>
+      <w:r>
+        <w:t>Lattice</w:t>
+      </w:r>
+      <w:proofErr w:type="spellEnd"/>
+      <w:r>
+        <w:t xml:space="preserve"> Boltzmann</w:t>
+      </w:r>
+    </w:p>
+    <w:p>
+      <w:pPr>
+        <w:pStyle w:val="Paragraphedeliste"/>
         <w:numPr>
           <w:ilvl w:val="1"/>
           <w:numId w:val="1"/>
         </w:numPr>
-        <w:rPr/>
-      </w:pPr>
-      <w:r>
-        <w:rPr/>
+      </w:pPr>
+      <w:r>
         <w:t>Portage des images en indice de réfraction</w:t>
       </w:r>
     </w:p>
     <w:p>
       <w:pPr>
-        <w:pStyle w:val="ListParagraph"/>
+        <w:pStyle w:val="Paragraphedeliste"/>
         <w:numPr>
           <w:ilvl w:val="0"/>
           <w:numId w:val="1"/>
         </w:numPr>
-        <w:rPr/>
-      </w:pPr>
-      <w:r>
-        <w:rPr/>
+      </w:pPr>
+      <w:r>
         <w:t>Résultat</w:t>
       </w:r>
     </w:p>
     <w:p>
       <w:pPr>
-        <w:pStyle w:val="ListParagraph"/>
+        <w:pStyle w:val="Paragraphedeliste"/>
         <w:numPr>
           <w:ilvl w:val="1"/>
           <w:numId w:val="1"/>
         </w:numPr>
-        <w:rPr/>
-      </w:pPr>
-      <w:r>
-        <w:rPr/>
-        <w:t>Montrer qu’on obtient de bons résultats pour des cas classiques (fentes de Young, diffraction, …).</w:t>
-      </w:r>
-    </w:p>
-    <w:p>
-      <w:pPr>
-        <w:pStyle w:val="ListParagraph"/>
+      </w:pPr>
+      <w:r>
+        <w:t xml:space="preserve">Montrer qu’on obtient de bons résultats pour des cas classiques (fentes de </w:t>
+      </w:r>
+      <w:r>
+        <w:t>Young, diffraction, …).</w:t>
+      </w:r>
+    </w:p>
+    <w:p>
+      <w:pPr>
+        <w:pStyle w:val="Paragraphedeliste"/>
         <w:numPr>
           <w:ilvl w:val="1"/>
           <w:numId w:val="1"/>
         </w:numPr>
-        <w:rPr/>
-      </w:pPr>
-      <w:r>
-        <w:rPr/>
+      </w:pPr>
+      <w:r>
         <w:t>Montrer pour les monocouches et multicouches. Montrons pourquoi ça ne fonctionne pas. Mettre des images</w:t>
       </w:r>
     </w:p>
     <w:p>
       <w:pPr>
-        <w:pStyle w:val="ListParagraph"/>
+        <w:pStyle w:val="Paragraphedeliste"/>
         <w:numPr>
           <w:ilvl w:val="0"/>
           <w:numId w:val="1"/>
         </w:numPr>
-        <w:rPr/>
-      </w:pPr>
-      <w:r>
-        <w:rPr/>
+      </w:pPr>
+      <w:r>
         <w:t>Conclusion</w:t>
       </w:r>
     </w:p>
     <w:p>
       <w:pPr>
-        <w:pStyle w:val="ListParagraph"/>
+        <w:pStyle w:val="Paragraphedeliste"/>
         <w:numPr>
           <w:ilvl w:val="0"/>
           <w:numId w:val="1"/>
         </w:numPr>
-        <w:rPr/>
-      </w:pPr>
-      <w:r>
-        <w:rPr/>
+      </w:pPr>
+      <w:r>
         <w:t>Annexe (codes annotés et gros tableau de valeur pour des explications)</w:t>
       </w:r>
     </w:p>
-    <w:p>
-      <w:pPr>
-        <w:pStyle w:val="Normal"/>
-        <w:rPr/>
-      </w:pPr>
-      <w:r>
-        <w:rPr/>
-      </w:r>
-    </w:p>
-    <w:p>
-      <w:pPr>
-        <w:pStyle w:val="Normal"/>
-        <w:rPr/>
-      </w:pPr>
-      <w:r>
-        <w:rPr/>
-      </w:r>
-    </w:p>
-    <w:p>
-      <w:pPr>
-        <w:pStyle w:val="Normal"/>
+    <w:p/>
+    <w:p/>
+    <w:p>
+      <w:pPr>
         <w:jc w:val="both"/>
         <w:rPr>
           <w:sz w:val="32"/>
@@ -211,34 +172,72 @@
     </w:p>
     <w:p>
       <w:pPr>
-        <w:pStyle w:val="Normal"/>
         <w:jc w:val="both"/>
-        <w:rPr/>
-      </w:pPr>
-      <w:r>
-        <w:rPr/>
-        <w:t xml:space="preserve">Ce projet a été réalisé par Adrien Chabert, Tommaso Pelleta et Guy-Raphaël Stauffer pour le cours application informatique de deuxièmes années en bachelor en science informatique de l’Université de Genève. Le professeur accompagnant est M. Bastien Chopard. Ce travail a été fait en collaboration avec la section de Biologie de la faculté des sciences. </w:t>
-      </w:r>
-    </w:p>
-    <w:p>
-      <w:pPr>
-        <w:pStyle w:val="Normal"/>
+      </w:pPr>
+      <w:r>
+        <w:t>Ce projet a été réalisé par Adr</w:t>
+      </w:r>
+      <w:r>
+        <w:t xml:space="preserve">ien Chabert, Tommaso Pelleta et Guy-Raphaël Stauffer pour le cours application informatique de deuxièmes années en </w:t>
+      </w:r>
+      <w:proofErr w:type="spellStart"/>
+      <w:r>
+        <w:t>bachelor</w:t>
+      </w:r>
+      <w:proofErr w:type="spellEnd"/>
+      <w:r>
+        <w:t xml:space="preserve"> en science informatique de l’Université de Genève. Le professeur accompagnant est M. Bastien Chopard. Ce travail a été fait en colla</w:t>
+      </w:r>
+      <w:r>
+        <w:t xml:space="preserve">boration avec la section de Biologie de la faculté des sciences. </w:t>
+      </w:r>
+    </w:p>
+    <w:p>
+      <w:pPr>
         <w:jc w:val="both"/>
-        <w:rPr/>
-      </w:pPr>
-      <w:r>
-        <w:rPr/>
-        <w:t xml:space="preserve">L’Hynobius Kimurae, appelée également salamandre d’Hida, est une espèce de salamandre asiatique endémique du Japon qui a des propriétés visuelles très particulières. Les salamandres pondent des œufs dans l’eau pour se reproduire qui forme des poches pouvant avoir jusqu’à 70 larves. Les poches d’œufs de cette espèce asiatique ont la particularité d’avoir une couleur bleue quand elles sont au contact de l’eau et une couleur jaune quand elles sont au contact de l’air et perdent leur couleur bleue. </w:t>
-      </w:r>
-    </w:p>
-    <w:p>
-      <w:pPr>
-        <w:pStyle w:val="Normal"/>
+      </w:pPr>
+      <w:r>
+        <w:t>L’</w:t>
+      </w:r>
+      <w:proofErr w:type="spellStart"/>
+      <w:r>
+        <w:t>Hynobius</w:t>
+      </w:r>
+      <w:proofErr w:type="spellEnd"/>
+      <w:r>
+        <w:t xml:space="preserve"> </w:t>
+      </w:r>
+      <w:proofErr w:type="spellStart"/>
+      <w:r>
+        <w:t>Kimurae</w:t>
+      </w:r>
+      <w:proofErr w:type="spellEnd"/>
+      <w:r>
+        <w:t>, appelée également salamandre d’</w:t>
+      </w:r>
+      <w:proofErr w:type="spellStart"/>
+      <w:r>
+        <w:t>Hida</w:t>
+      </w:r>
+      <w:proofErr w:type="spellEnd"/>
+      <w:r>
+        <w:t xml:space="preserve">, est une espèce de salamandre asiatique endémique du Japon qui a des propriétés visuelles très particulières. Les salamandres pondent </w:t>
+      </w:r>
+      <w:r>
+        <w:t>des œufs dans l’eau pour se reproduire qui forme des poches pouvant avoir jusqu’à 70 larves. Les poches d’œufs de cette espèce asiatique ont la particularité d’avoir une couleur bleue quand elles sont au contact de l’eau et une couleur jaune quand elles so</w:t>
+      </w:r>
+      <w:r>
+        <w:t xml:space="preserve">nt au contact de l’air et perdent leur couleur bleue. </w:t>
+      </w:r>
+    </w:p>
+    <w:p>
+      <w:pPr>
         <w:jc w:val="both"/>
-        <w:rPr/>
-      </w:pPr>
-      <w:r>
-        <w:rPr/>
+      </w:pPr>
+      <w:r>
+        <w:rPr>
+          <w:noProof/>
+        </w:rPr>
         <w:drawing>
           <wp:inline distT="0" distB="0" distL="0" distR="3810">
             <wp:extent cx="2320290" cy="1548765"/>
@@ -257,7 +256,7 @@
                     </pic:cNvPicPr>
                   </pic:nvPicPr>
                   <pic:blipFill>
-                    <a:blip r:embed="rId2"/>
+                    <a:blip r:embed="rId5"/>
                     <a:stretch>
                       <a:fillRect/>
                     </a:stretch>
@@ -278,11 +277,12 @@
         </w:drawing>
       </w:r>
       <w:r>
-        <w:rPr/>
         <w:t xml:space="preserve">  </w:t>
       </w:r>
       <w:r>
-        <w:rPr/>
+        <w:rPr>
+          <w:noProof/>
+        </w:rPr>
         <w:drawing>
           <wp:inline distT="0" distB="4445" distL="0" distR="0">
             <wp:extent cx="2286000" cy="1520190"/>
@@ -301,7 +301,7 @@
                     </pic:cNvPicPr>
                   </pic:nvPicPr>
                   <pic:blipFill>
-                    <a:blip r:embed="rId3"/>
+                    <a:blip r:embed="rId6"/>
                     <a:stretch>
                       <a:fillRect/>
                     </a:stretch>
@@ -324,71 +324,1303 @@
     </w:p>
     <w:p>
       <w:pPr>
-        <w:pStyle w:val="Normal"/>
         <w:jc w:val="both"/>
-        <w:rPr/>
-      </w:pPr>
-      <w:r>
-        <w:rPr/>
-        <w:t xml:space="preserve">Ce phénomène d’iridescence n’a été que très peu été étudié, ceci en particulier dû à la complexité de la structures physiques et chimiques de ces poches. Il est très </w:t>
-      </w:r>
-      <w:r>
-        <w:rPr/>
-        <w:t xml:space="preserve">difficile </w:t>
-      </w:r>
-      <w:r>
-        <w:rPr/>
-        <w:t>d’étudier ce phénomène par l’intermédiaires de systèmes analytiques car la structures du tissu est très spécifiques et irrégulières. L’application de procédés analytiques ne pourrait refléter des résultats corrects vis-à-vis de la réalité. De plus, c’est un phénomène qui doit être étudier avec des outils qui fonctionne à l’ordre de quelques nanomètres. En effet, pour comprendre ce phénomène d’iridescence, il faut étudier la propagation du spectre lumineux au niveau des cellules de la poche.</w:t>
-      </w:r>
-    </w:p>
-    <w:p>
-      <w:pPr>
-        <w:pStyle w:val="Normal"/>
+      </w:pPr>
+      <w:r>
+        <w:t>Ce phénomène d’</w:t>
+      </w:r>
+      <w:proofErr w:type="spellStart"/>
+      <w:r>
+        <w:t>iridescence</w:t>
+      </w:r>
+      <w:proofErr w:type="spellEnd"/>
+      <w:r>
+        <w:t xml:space="preserve"> n’a été que très peu été étudié, ceci en particulier dû à la complexité de la structures physiques et chimiques de ces poches. Il est très difficile d’étudier ce phénomè</w:t>
+      </w:r>
+      <w:r>
+        <w:t>ne par l’intermédiaires de systèmes analytiques car la structures du tissu est très spécifiques et irrégulières. L’application de procédés analytiques ne pourrait refléter des résultats corrects vis-à-vis de la réalité. De plus, c’est un phénomène qui doit</w:t>
+      </w:r>
+      <w:r>
+        <w:t xml:space="preserve"> être étudi</w:t>
+      </w:r>
+      <w:r>
+        <w:t>é</w:t>
+      </w:r>
+      <w:r>
+        <w:t xml:space="preserve"> avec des outils qui fonctionne à l’ordre de quelques nanomètres. En effet, pour comprendre ce phénomène d’</w:t>
+      </w:r>
+      <w:proofErr w:type="spellStart"/>
+      <w:r>
+        <w:t>iridescence</w:t>
+      </w:r>
+      <w:proofErr w:type="spellEnd"/>
+      <w:r>
+        <w:t>, il faut étudier la propagation du spectre lumineux au niveau des cellules de la poche.</w:t>
+      </w:r>
+    </w:p>
+    <w:p>
+      <w:pPr>
         <w:jc w:val="both"/>
-        <w:rPr/>
-      </w:pPr>
-      <w:r>
-        <w:rPr/>
-        <w:t>Ainsi notre projet est de fournir un programme informatique à des biologistes afin qu’ils puissent étudier et comprendre ce phénomène. A partir de photo prise au microscope du tissu animal, on doit permettre de modéliser la réflexion d’onde lumineuse et dans obtenir le spectre lumineux résultant.</w:t>
-      </w:r>
-    </w:p>
-    <w:p>
-      <w:pPr>
-        <w:pStyle w:val="ListParagraph"/>
-        <w:rPr>
-          <w:color w:val="FF0000"/>
-        </w:rPr>
-      </w:pPr>
-      <w:r>
-        <w:rPr>
-          <w:color w:val="FF0000"/>
-        </w:rPr>
-        <w:t>The Hida salamander (Hynobius kimurae), a species endemic to Japan, lays an elongated egg sac and attaches it to the underside of stones in streams. Under water, the egg sac exhibits bright iridescence dominated by blue wavelengths, whereas it loses its iridescence and acquires an overall dull yellow hue when exposed to air. Both the physical mechanism underlying this iridescence and its possible biological function have remained unstudied. Here, we use FIB-SEM (focused ion beam scanning electron microscopy) to determine the 3D structure of the egg sac material with nanometer resolution and perform numerical simulations to compute the optical response of the egg sac from its actual geometry. Our analyses indicate that the Hynobius egg sac essentially consists in a 2D photonic crystal that can be efficiently modeled with a simple diffraction grating with a period of about 200 nm. Our model explains how the difference of refractive indices of water and air results in the presence or absence of egg sac's iridescence.</w:t>
-      </w:r>
-    </w:p>
-    <w:p>
-      <w:pPr>
-        <w:pStyle w:val="Normal"/>
+      </w:pPr>
+      <w:r>
+        <w:lastRenderedPageBreak/>
+        <w:t>Ainsi notre projet est de fournir un</w:t>
+      </w:r>
+      <w:r>
+        <w:t xml:space="preserve"> programme informatique à des biologistes afin qu’ils puissent étudier et comprendre ce phénomène. A partir de photo prise au microscope du tissu animal, on doit permettre de modéliser la réflexion d’onde lumineuse et dans obtenir le spectre lumineux résul</w:t>
+      </w:r>
+      <w:r>
+        <w:t>tant.</w:t>
+      </w:r>
+    </w:p>
+    <w:p>
+      <w:pPr>
+        <w:pStyle w:val="Paragraphedeliste"/>
+        <w:rPr>
+          <w:color w:val="FF0000"/>
+        </w:rPr>
+      </w:pPr>
+      <w:r>
+        <w:rPr>
+          <w:color w:val="FF0000"/>
+        </w:rPr>
+        <w:t xml:space="preserve">The </w:t>
+      </w:r>
+      <w:proofErr w:type="spellStart"/>
+      <w:r>
+        <w:rPr>
+          <w:color w:val="FF0000"/>
+        </w:rPr>
+        <w:t>Hida</w:t>
+      </w:r>
+      <w:proofErr w:type="spellEnd"/>
+      <w:r>
+        <w:rPr>
+          <w:color w:val="FF0000"/>
+        </w:rPr>
+        <w:t xml:space="preserve"> </w:t>
+      </w:r>
+      <w:proofErr w:type="spellStart"/>
+      <w:r>
+        <w:rPr>
+          <w:color w:val="FF0000"/>
+        </w:rPr>
+        <w:t>salamander</w:t>
+      </w:r>
+      <w:proofErr w:type="spellEnd"/>
+      <w:r>
+        <w:rPr>
+          <w:color w:val="FF0000"/>
+        </w:rPr>
+        <w:t xml:space="preserve"> (</w:t>
+      </w:r>
+      <w:proofErr w:type="spellStart"/>
+      <w:r>
+        <w:rPr>
+          <w:color w:val="FF0000"/>
+        </w:rPr>
+        <w:t>Hynobius</w:t>
+      </w:r>
+      <w:proofErr w:type="spellEnd"/>
+      <w:r>
+        <w:rPr>
+          <w:color w:val="FF0000"/>
+        </w:rPr>
+        <w:t xml:space="preserve"> </w:t>
+      </w:r>
+      <w:proofErr w:type="spellStart"/>
+      <w:r>
+        <w:rPr>
+          <w:color w:val="FF0000"/>
+        </w:rPr>
+        <w:t>kimurae</w:t>
+      </w:r>
+      <w:proofErr w:type="spellEnd"/>
+      <w:r>
+        <w:rPr>
+          <w:color w:val="FF0000"/>
+        </w:rPr>
+        <w:t xml:space="preserve">), a </w:t>
+      </w:r>
+      <w:proofErr w:type="spellStart"/>
+      <w:r>
+        <w:rPr>
+          <w:color w:val="FF0000"/>
+        </w:rPr>
+        <w:t>species</w:t>
+      </w:r>
+      <w:proofErr w:type="spellEnd"/>
+      <w:r>
+        <w:rPr>
+          <w:color w:val="FF0000"/>
+        </w:rPr>
+        <w:t xml:space="preserve"> </w:t>
+      </w:r>
+      <w:proofErr w:type="spellStart"/>
+      <w:r>
+        <w:rPr>
+          <w:color w:val="FF0000"/>
+        </w:rPr>
+        <w:t>endemic</w:t>
+      </w:r>
+      <w:proofErr w:type="spellEnd"/>
+      <w:r>
+        <w:rPr>
+          <w:color w:val="FF0000"/>
+        </w:rPr>
+        <w:t xml:space="preserve"> to Japan, </w:t>
+      </w:r>
+      <w:proofErr w:type="spellStart"/>
+      <w:r>
+        <w:rPr>
+          <w:color w:val="FF0000"/>
+        </w:rPr>
+        <w:t>lays</w:t>
+      </w:r>
+      <w:proofErr w:type="spellEnd"/>
+      <w:r>
+        <w:rPr>
+          <w:color w:val="FF0000"/>
+        </w:rPr>
+        <w:t xml:space="preserve"> an </w:t>
+      </w:r>
+      <w:proofErr w:type="spellStart"/>
+      <w:r>
+        <w:rPr>
+          <w:color w:val="FF0000"/>
+        </w:rPr>
+        <w:t>elongated</w:t>
+      </w:r>
+      <w:proofErr w:type="spellEnd"/>
+      <w:r>
+        <w:rPr>
+          <w:color w:val="FF0000"/>
+        </w:rPr>
+        <w:t xml:space="preserve"> </w:t>
+      </w:r>
+      <w:proofErr w:type="spellStart"/>
+      <w:r>
+        <w:rPr>
+          <w:color w:val="FF0000"/>
+        </w:rPr>
+        <w:t>egg</w:t>
+      </w:r>
+      <w:proofErr w:type="spellEnd"/>
+      <w:r>
+        <w:rPr>
+          <w:color w:val="FF0000"/>
+        </w:rPr>
+        <w:t xml:space="preserve"> sac and attaches </w:t>
+      </w:r>
+      <w:proofErr w:type="spellStart"/>
+      <w:r>
+        <w:rPr>
+          <w:color w:val="FF0000"/>
+        </w:rPr>
+        <w:t>it</w:t>
+      </w:r>
+      <w:proofErr w:type="spellEnd"/>
+      <w:r>
+        <w:rPr>
+          <w:color w:val="FF0000"/>
+        </w:rPr>
+        <w:t xml:space="preserve"> to the </w:t>
+      </w:r>
+      <w:proofErr w:type="spellStart"/>
+      <w:r>
+        <w:rPr>
+          <w:color w:val="FF0000"/>
+        </w:rPr>
+        <w:t>underside</w:t>
+      </w:r>
+      <w:proofErr w:type="spellEnd"/>
+      <w:r>
+        <w:rPr>
+          <w:color w:val="FF0000"/>
+        </w:rPr>
+        <w:t xml:space="preserve"> of stones in </w:t>
+      </w:r>
+      <w:proofErr w:type="spellStart"/>
+      <w:r>
+        <w:rPr>
+          <w:color w:val="FF0000"/>
+        </w:rPr>
+        <w:t>streams</w:t>
+      </w:r>
+      <w:proofErr w:type="spellEnd"/>
+      <w:r>
+        <w:rPr>
+          <w:color w:val="FF0000"/>
+        </w:rPr>
+        <w:t xml:space="preserve">. Under water, the </w:t>
+      </w:r>
+      <w:proofErr w:type="spellStart"/>
+      <w:r>
+        <w:rPr>
+          <w:color w:val="FF0000"/>
+        </w:rPr>
+        <w:t>egg</w:t>
+      </w:r>
+      <w:proofErr w:type="spellEnd"/>
+      <w:r>
+        <w:rPr>
+          <w:color w:val="FF0000"/>
+        </w:rPr>
+        <w:t xml:space="preserve"> sac </w:t>
+      </w:r>
+      <w:proofErr w:type="spellStart"/>
+      <w:r>
+        <w:rPr>
+          <w:color w:val="FF0000"/>
+        </w:rPr>
+        <w:t>exhibits</w:t>
+      </w:r>
+      <w:proofErr w:type="spellEnd"/>
+      <w:r>
+        <w:rPr>
+          <w:color w:val="FF0000"/>
+        </w:rPr>
+        <w:t xml:space="preserve"> </w:t>
+      </w:r>
+      <w:proofErr w:type="spellStart"/>
+      <w:r>
+        <w:rPr>
+          <w:color w:val="FF0000"/>
+        </w:rPr>
+        <w:t>bright</w:t>
+      </w:r>
+      <w:proofErr w:type="spellEnd"/>
+      <w:r>
+        <w:rPr>
+          <w:color w:val="FF0000"/>
+        </w:rPr>
+        <w:t xml:space="preserve"> </w:t>
+      </w:r>
+      <w:proofErr w:type="spellStart"/>
+      <w:r>
+        <w:rPr>
+          <w:color w:val="FF0000"/>
+        </w:rPr>
+        <w:t>iridescence</w:t>
+      </w:r>
+      <w:proofErr w:type="spellEnd"/>
+      <w:r>
+        <w:rPr>
+          <w:color w:val="FF0000"/>
+        </w:rPr>
+        <w:t xml:space="preserve"> </w:t>
+      </w:r>
+      <w:proofErr w:type="spellStart"/>
+      <w:r>
+        <w:rPr>
+          <w:color w:val="FF0000"/>
+        </w:rPr>
+        <w:t>dominated</w:t>
+      </w:r>
+      <w:proofErr w:type="spellEnd"/>
+      <w:r>
+        <w:rPr>
+          <w:color w:val="FF0000"/>
+        </w:rPr>
+        <w:t xml:space="preserve"> by </w:t>
+      </w:r>
+      <w:proofErr w:type="spellStart"/>
+      <w:r>
+        <w:rPr>
+          <w:color w:val="FF0000"/>
+        </w:rPr>
+        <w:t>blue</w:t>
+      </w:r>
+      <w:proofErr w:type="spellEnd"/>
+      <w:r>
+        <w:rPr>
+          <w:color w:val="FF0000"/>
+        </w:rPr>
+        <w:t xml:space="preserve"> </w:t>
+      </w:r>
+      <w:proofErr w:type="spellStart"/>
+      <w:r>
+        <w:rPr>
+          <w:color w:val="FF0000"/>
+        </w:rPr>
+        <w:t>wavelengths</w:t>
+      </w:r>
+      <w:proofErr w:type="spellEnd"/>
+      <w:r>
+        <w:rPr>
+          <w:color w:val="FF0000"/>
+        </w:rPr>
+        <w:t xml:space="preserve">, </w:t>
+      </w:r>
+      <w:proofErr w:type="spellStart"/>
+      <w:r>
+        <w:rPr>
+          <w:color w:val="FF0000"/>
+        </w:rPr>
+        <w:t>whereas</w:t>
+      </w:r>
+      <w:proofErr w:type="spellEnd"/>
+      <w:r>
+        <w:rPr>
+          <w:color w:val="FF0000"/>
+        </w:rPr>
+        <w:t xml:space="preserve"> </w:t>
+      </w:r>
+      <w:proofErr w:type="spellStart"/>
+      <w:r>
+        <w:rPr>
+          <w:color w:val="FF0000"/>
+        </w:rPr>
+        <w:t>it</w:t>
+      </w:r>
+      <w:proofErr w:type="spellEnd"/>
+      <w:r>
+        <w:rPr>
+          <w:color w:val="FF0000"/>
+        </w:rPr>
+        <w:t xml:space="preserve"> loses </w:t>
+      </w:r>
+      <w:proofErr w:type="spellStart"/>
+      <w:r>
+        <w:rPr>
+          <w:color w:val="FF0000"/>
+        </w:rPr>
+        <w:t>its</w:t>
+      </w:r>
+      <w:proofErr w:type="spellEnd"/>
+      <w:r>
+        <w:rPr>
+          <w:color w:val="FF0000"/>
+        </w:rPr>
+        <w:t xml:space="preserve"> </w:t>
+      </w:r>
+      <w:proofErr w:type="spellStart"/>
+      <w:r>
+        <w:rPr>
+          <w:color w:val="FF0000"/>
+        </w:rPr>
+        <w:t>iridescence</w:t>
+      </w:r>
+      <w:proofErr w:type="spellEnd"/>
+      <w:r>
+        <w:rPr>
+          <w:color w:val="FF0000"/>
+        </w:rPr>
+        <w:t xml:space="preserve"> and </w:t>
+      </w:r>
+      <w:proofErr w:type="spellStart"/>
+      <w:r>
+        <w:rPr>
+          <w:color w:val="FF0000"/>
+        </w:rPr>
+        <w:t>acquires</w:t>
+      </w:r>
+      <w:proofErr w:type="spellEnd"/>
+      <w:r>
+        <w:rPr>
+          <w:color w:val="FF0000"/>
+        </w:rPr>
+        <w:t xml:space="preserve"> an </w:t>
+      </w:r>
+      <w:proofErr w:type="spellStart"/>
+      <w:r>
+        <w:rPr>
+          <w:color w:val="FF0000"/>
+        </w:rPr>
+        <w:t>overall</w:t>
+      </w:r>
+      <w:proofErr w:type="spellEnd"/>
+      <w:r>
+        <w:rPr>
+          <w:color w:val="FF0000"/>
+        </w:rPr>
+        <w:t xml:space="preserve"> </w:t>
+      </w:r>
+      <w:proofErr w:type="spellStart"/>
+      <w:r>
+        <w:rPr>
+          <w:color w:val="FF0000"/>
+        </w:rPr>
+        <w:t>dull</w:t>
+      </w:r>
+      <w:proofErr w:type="spellEnd"/>
+      <w:r>
+        <w:rPr>
+          <w:color w:val="FF0000"/>
+        </w:rPr>
+        <w:t xml:space="preserve"> </w:t>
+      </w:r>
+      <w:proofErr w:type="spellStart"/>
+      <w:r>
+        <w:rPr>
+          <w:color w:val="FF0000"/>
+        </w:rPr>
+        <w:t>yellow</w:t>
+      </w:r>
+      <w:proofErr w:type="spellEnd"/>
+      <w:r>
+        <w:rPr>
+          <w:color w:val="FF0000"/>
+        </w:rPr>
+        <w:t xml:space="preserve"> hue </w:t>
+      </w:r>
+      <w:proofErr w:type="spellStart"/>
+      <w:r>
+        <w:rPr>
+          <w:color w:val="FF0000"/>
+        </w:rPr>
+        <w:t>when</w:t>
+      </w:r>
+      <w:proofErr w:type="spellEnd"/>
+      <w:r>
+        <w:rPr>
+          <w:color w:val="FF0000"/>
+        </w:rPr>
+        <w:t xml:space="preserve"> </w:t>
+      </w:r>
+      <w:proofErr w:type="spellStart"/>
+      <w:r>
+        <w:rPr>
+          <w:color w:val="FF0000"/>
+        </w:rPr>
+        <w:t>exposed</w:t>
+      </w:r>
+      <w:proofErr w:type="spellEnd"/>
+      <w:r>
+        <w:rPr>
+          <w:color w:val="FF0000"/>
+        </w:rPr>
+        <w:t xml:space="preserve"> to air. </w:t>
+      </w:r>
+      <w:proofErr w:type="spellStart"/>
+      <w:r>
+        <w:rPr>
+          <w:color w:val="FF0000"/>
+        </w:rPr>
+        <w:t>Both</w:t>
+      </w:r>
+      <w:proofErr w:type="spellEnd"/>
+      <w:r>
+        <w:rPr>
+          <w:color w:val="FF0000"/>
+        </w:rPr>
+        <w:t xml:space="preserve"> the </w:t>
+      </w:r>
+      <w:proofErr w:type="spellStart"/>
+      <w:r>
+        <w:rPr>
+          <w:color w:val="FF0000"/>
+        </w:rPr>
+        <w:t>physical</w:t>
+      </w:r>
+      <w:proofErr w:type="spellEnd"/>
+      <w:r>
+        <w:rPr>
+          <w:color w:val="FF0000"/>
+        </w:rPr>
+        <w:t xml:space="preserve"> </w:t>
+      </w:r>
+      <w:proofErr w:type="spellStart"/>
+      <w:r>
+        <w:rPr>
+          <w:color w:val="FF0000"/>
+        </w:rPr>
+        <w:t>mechanism</w:t>
+      </w:r>
+      <w:proofErr w:type="spellEnd"/>
+      <w:r>
+        <w:rPr>
+          <w:color w:val="FF0000"/>
+        </w:rPr>
+        <w:t xml:space="preserve"> </w:t>
+      </w:r>
+      <w:proofErr w:type="spellStart"/>
+      <w:r>
+        <w:rPr>
+          <w:color w:val="FF0000"/>
+        </w:rPr>
+        <w:t>underlying</w:t>
+      </w:r>
+      <w:proofErr w:type="spellEnd"/>
+      <w:r>
+        <w:rPr>
+          <w:color w:val="FF0000"/>
+        </w:rPr>
+        <w:t xml:space="preserve"> </w:t>
+      </w:r>
+      <w:proofErr w:type="spellStart"/>
+      <w:r>
+        <w:rPr>
+          <w:color w:val="FF0000"/>
+        </w:rPr>
+        <w:t>this</w:t>
+      </w:r>
+      <w:proofErr w:type="spellEnd"/>
+      <w:r>
+        <w:rPr>
+          <w:color w:val="FF0000"/>
+        </w:rPr>
+        <w:t xml:space="preserve"> </w:t>
+      </w:r>
+      <w:proofErr w:type="spellStart"/>
+      <w:r>
+        <w:rPr>
+          <w:color w:val="FF0000"/>
+        </w:rPr>
+        <w:t>iridescence</w:t>
+      </w:r>
+      <w:proofErr w:type="spellEnd"/>
+      <w:r>
+        <w:rPr>
+          <w:color w:val="FF0000"/>
+        </w:rPr>
+        <w:t xml:space="preserve"> and </w:t>
+      </w:r>
+      <w:proofErr w:type="spellStart"/>
+      <w:r>
+        <w:rPr>
+          <w:color w:val="FF0000"/>
+        </w:rPr>
+        <w:t>its</w:t>
+      </w:r>
+      <w:proofErr w:type="spellEnd"/>
+      <w:r>
+        <w:rPr>
+          <w:color w:val="FF0000"/>
+        </w:rPr>
+        <w:t xml:space="preserve"> possible </w:t>
+      </w:r>
+      <w:proofErr w:type="spellStart"/>
+      <w:r>
+        <w:rPr>
+          <w:color w:val="FF0000"/>
+        </w:rPr>
+        <w:t>biological</w:t>
+      </w:r>
+      <w:proofErr w:type="spellEnd"/>
+      <w:r>
+        <w:rPr>
+          <w:color w:val="FF0000"/>
+        </w:rPr>
+        <w:t xml:space="preserve"> </w:t>
+      </w:r>
+      <w:proofErr w:type="spellStart"/>
+      <w:r>
+        <w:rPr>
+          <w:color w:val="FF0000"/>
+        </w:rPr>
+        <w:t>function</w:t>
+      </w:r>
+      <w:proofErr w:type="spellEnd"/>
+      <w:r>
+        <w:rPr>
+          <w:color w:val="FF0000"/>
+        </w:rPr>
+        <w:t xml:space="preserve"> have </w:t>
+      </w:r>
+      <w:proofErr w:type="spellStart"/>
+      <w:r>
+        <w:rPr>
+          <w:color w:val="FF0000"/>
+        </w:rPr>
+        <w:t>remained</w:t>
+      </w:r>
+      <w:proofErr w:type="spellEnd"/>
+      <w:r>
+        <w:rPr>
+          <w:color w:val="FF0000"/>
+        </w:rPr>
+        <w:t xml:space="preserve"> </w:t>
+      </w:r>
+      <w:proofErr w:type="spellStart"/>
+      <w:r>
+        <w:rPr>
+          <w:color w:val="FF0000"/>
+        </w:rPr>
+        <w:t>unstudied</w:t>
+      </w:r>
+      <w:proofErr w:type="spellEnd"/>
+      <w:r>
+        <w:rPr>
+          <w:color w:val="FF0000"/>
+        </w:rPr>
+        <w:t xml:space="preserve">. </w:t>
+      </w:r>
+      <w:proofErr w:type="spellStart"/>
+      <w:r>
+        <w:rPr>
+          <w:color w:val="FF0000"/>
+        </w:rPr>
+        <w:t>Here</w:t>
+      </w:r>
+      <w:proofErr w:type="spellEnd"/>
+      <w:r>
+        <w:rPr>
+          <w:color w:val="FF0000"/>
+        </w:rPr>
+        <w:t xml:space="preserve">, </w:t>
+      </w:r>
+      <w:proofErr w:type="spellStart"/>
+      <w:r>
+        <w:rPr>
+          <w:color w:val="FF0000"/>
+        </w:rPr>
+        <w:t>we</w:t>
+      </w:r>
+      <w:proofErr w:type="spellEnd"/>
+      <w:r>
+        <w:rPr>
+          <w:color w:val="FF0000"/>
+        </w:rPr>
+        <w:t xml:space="preserve"> use FIB-SEM (</w:t>
+      </w:r>
+      <w:proofErr w:type="spellStart"/>
+      <w:r>
+        <w:rPr>
+          <w:color w:val="FF0000"/>
+        </w:rPr>
+        <w:t>focused</w:t>
+      </w:r>
+      <w:proofErr w:type="spellEnd"/>
+      <w:r>
+        <w:rPr>
+          <w:color w:val="FF0000"/>
+        </w:rPr>
+        <w:t xml:space="preserve"> ion </w:t>
+      </w:r>
+      <w:proofErr w:type="spellStart"/>
+      <w:r>
+        <w:rPr>
+          <w:color w:val="FF0000"/>
+        </w:rPr>
+        <w:t>beam</w:t>
+      </w:r>
+      <w:proofErr w:type="spellEnd"/>
+      <w:r>
+        <w:rPr>
+          <w:color w:val="FF0000"/>
+        </w:rPr>
+        <w:t xml:space="preserve"> scanning </w:t>
+      </w:r>
+      <w:proofErr w:type="spellStart"/>
+      <w:r>
+        <w:rPr>
+          <w:color w:val="FF0000"/>
+        </w:rPr>
+        <w:t>electron</w:t>
+      </w:r>
+      <w:proofErr w:type="spellEnd"/>
+      <w:r>
+        <w:rPr>
+          <w:color w:val="FF0000"/>
+        </w:rPr>
+        <w:t xml:space="preserve"> </w:t>
+      </w:r>
+      <w:proofErr w:type="spellStart"/>
+      <w:r>
+        <w:rPr>
+          <w:color w:val="FF0000"/>
+        </w:rPr>
+        <w:t>micr</w:t>
+      </w:r>
+      <w:r>
+        <w:rPr>
+          <w:color w:val="FF0000"/>
+        </w:rPr>
+        <w:t>oscopy</w:t>
+      </w:r>
+      <w:proofErr w:type="spellEnd"/>
+      <w:r>
+        <w:rPr>
+          <w:color w:val="FF0000"/>
+        </w:rPr>
+        <w:t xml:space="preserve">) to </w:t>
+      </w:r>
+      <w:proofErr w:type="spellStart"/>
+      <w:r>
+        <w:rPr>
+          <w:color w:val="FF0000"/>
+        </w:rPr>
+        <w:t>determine</w:t>
+      </w:r>
+      <w:proofErr w:type="spellEnd"/>
+      <w:r>
+        <w:rPr>
+          <w:color w:val="FF0000"/>
+        </w:rPr>
+        <w:t xml:space="preserve"> the 3D structure of the </w:t>
+      </w:r>
+      <w:proofErr w:type="spellStart"/>
+      <w:r>
+        <w:rPr>
+          <w:color w:val="FF0000"/>
+        </w:rPr>
+        <w:t>egg</w:t>
+      </w:r>
+      <w:proofErr w:type="spellEnd"/>
+      <w:r>
+        <w:rPr>
+          <w:color w:val="FF0000"/>
+        </w:rPr>
+        <w:t xml:space="preserve"> sac </w:t>
+      </w:r>
+      <w:proofErr w:type="spellStart"/>
+      <w:r>
+        <w:rPr>
+          <w:color w:val="FF0000"/>
+        </w:rPr>
+        <w:t>material</w:t>
+      </w:r>
+      <w:proofErr w:type="spellEnd"/>
+      <w:r>
+        <w:rPr>
+          <w:color w:val="FF0000"/>
+        </w:rPr>
+        <w:t xml:space="preserve"> </w:t>
+      </w:r>
+      <w:proofErr w:type="spellStart"/>
+      <w:r>
+        <w:rPr>
+          <w:color w:val="FF0000"/>
+        </w:rPr>
+        <w:t>with</w:t>
+      </w:r>
+      <w:proofErr w:type="spellEnd"/>
+      <w:r>
+        <w:rPr>
+          <w:color w:val="FF0000"/>
+        </w:rPr>
+        <w:t xml:space="preserve"> </w:t>
+      </w:r>
+      <w:proofErr w:type="spellStart"/>
+      <w:r>
+        <w:rPr>
+          <w:color w:val="FF0000"/>
+        </w:rPr>
+        <w:t>nanometer</w:t>
+      </w:r>
+      <w:proofErr w:type="spellEnd"/>
+      <w:r>
+        <w:rPr>
+          <w:color w:val="FF0000"/>
+        </w:rPr>
+        <w:t xml:space="preserve"> </w:t>
+      </w:r>
+      <w:proofErr w:type="spellStart"/>
+      <w:r>
+        <w:rPr>
+          <w:color w:val="FF0000"/>
+        </w:rPr>
+        <w:t>resolution</w:t>
+      </w:r>
+      <w:proofErr w:type="spellEnd"/>
+      <w:r>
+        <w:rPr>
+          <w:color w:val="FF0000"/>
+        </w:rPr>
+        <w:t xml:space="preserve"> and </w:t>
+      </w:r>
+      <w:proofErr w:type="spellStart"/>
+      <w:r>
+        <w:rPr>
+          <w:color w:val="FF0000"/>
+        </w:rPr>
+        <w:t>perform</w:t>
+      </w:r>
+      <w:proofErr w:type="spellEnd"/>
+      <w:r>
+        <w:rPr>
+          <w:color w:val="FF0000"/>
+        </w:rPr>
+        <w:t xml:space="preserve"> </w:t>
+      </w:r>
+      <w:proofErr w:type="spellStart"/>
+      <w:r>
+        <w:rPr>
+          <w:color w:val="FF0000"/>
+        </w:rPr>
+        <w:t>numerical</w:t>
+      </w:r>
+      <w:proofErr w:type="spellEnd"/>
+      <w:r>
+        <w:rPr>
+          <w:color w:val="FF0000"/>
+        </w:rPr>
+        <w:t xml:space="preserve"> simulations to </w:t>
+      </w:r>
+      <w:proofErr w:type="spellStart"/>
+      <w:r>
+        <w:rPr>
+          <w:color w:val="FF0000"/>
+        </w:rPr>
+        <w:t>compute</w:t>
+      </w:r>
+      <w:proofErr w:type="spellEnd"/>
+      <w:r>
+        <w:rPr>
+          <w:color w:val="FF0000"/>
+        </w:rPr>
+        <w:t xml:space="preserve"> the </w:t>
+      </w:r>
+      <w:proofErr w:type="spellStart"/>
+      <w:r>
+        <w:rPr>
+          <w:color w:val="FF0000"/>
+        </w:rPr>
+        <w:t>optical</w:t>
+      </w:r>
+      <w:proofErr w:type="spellEnd"/>
+      <w:r>
+        <w:rPr>
+          <w:color w:val="FF0000"/>
+        </w:rPr>
+        <w:t xml:space="preserve"> </w:t>
+      </w:r>
+      <w:proofErr w:type="spellStart"/>
+      <w:r>
+        <w:rPr>
+          <w:color w:val="FF0000"/>
+        </w:rPr>
+        <w:t>response</w:t>
+      </w:r>
+      <w:proofErr w:type="spellEnd"/>
+      <w:r>
+        <w:rPr>
+          <w:color w:val="FF0000"/>
+        </w:rPr>
+        <w:t xml:space="preserve"> of the </w:t>
+      </w:r>
+      <w:proofErr w:type="spellStart"/>
+      <w:r>
+        <w:rPr>
+          <w:color w:val="FF0000"/>
+        </w:rPr>
+        <w:t>egg</w:t>
+      </w:r>
+      <w:proofErr w:type="spellEnd"/>
+      <w:r>
+        <w:rPr>
+          <w:color w:val="FF0000"/>
+        </w:rPr>
+        <w:t xml:space="preserve"> sac </w:t>
+      </w:r>
+      <w:proofErr w:type="spellStart"/>
+      <w:r>
+        <w:rPr>
+          <w:color w:val="FF0000"/>
+        </w:rPr>
+        <w:t>from</w:t>
+      </w:r>
+      <w:proofErr w:type="spellEnd"/>
+      <w:r>
+        <w:rPr>
+          <w:color w:val="FF0000"/>
+        </w:rPr>
+        <w:t xml:space="preserve"> </w:t>
+      </w:r>
+      <w:proofErr w:type="spellStart"/>
+      <w:r>
+        <w:rPr>
+          <w:color w:val="FF0000"/>
+        </w:rPr>
+        <w:t>its</w:t>
+      </w:r>
+      <w:proofErr w:type="spellEnd"/>
+      <w:r>
+        <w:rPr>
+          <w:color w:val="FF0000"/>
+        </w:rPr>
+        <w:t xml:space="preserve"> </w:t>
+      </w:r>
+      <w:proofErr w:type="spellStart"/>
+      <w:r>
+        <w:rPr>
+          <w:color w:val="FF0000"/>
+        </w:rPr>
+        <w:t>actual</w:t>
+      </w:r>
+      <w:proofErr w:type="spellEnd"/>
+      <w:r>
+        <w:rPr>
+          <w:color w:val="FF0000"/>
+        </w:rPr>
+        <w:t xml:space="preserve"> </w:t>
+      </w:r>
+      <w:proofErr w:type="spellStart"/>
+      <w:r>
+        <w:rPr>
+          <w:color w:val="FF0000"/>
+        </w:rPr>
+        <w:t>geometry</w:t>
+      </w:r>
+      <w:proofErr w:type="spellEnd"/>
+      <w:r>
+        <w:rPr>
+          <w:color w:val="FF0000"/>
+        </w:rPr>
+        <w:t xml:space="preserve">. Our analyses </w:t>
+      </w:r>
+      <w:proofErr w:type="spellStart"/>
+      <w:r>
+        <w:rPr>
+          <w:color w:val="FF0000"/>
+        </w:rPr>
+        <w:t>indicate</w:t>
+      </w:r>
+      <w:proofErr w:type="spellEnd"/>
+      <w:r>
+        <w:rPr>
+          <w:color w:val="FF0000"/>
+        </w:rPr>
+        <w:t xml:space="preserve"> </w:t>
+      </w:r>
+      <w:proofErr w:type="spellStart"/>
+      <w:r>
+        <w:rPr>
+          <w:color w:val="FF0000"/>
+        </w:rPr>
+        <w:t>that</w:t>
+      </w:r>
+      <w:proofErr w:type="spellEnd"/>
+      <w:r>
+        <w:rPr>
+          <w:color w:val="FF0000"/>
+        </w:rPr>
+        <w:t xml:space="preserve"> the </w:t>
+      </w:r>
+      <w:proofErr w:type="spellStart"/>
+      <w:r>
+        <w:rPr>
+          <w:color w:val="FF0000"/>
+        </w:rPr>
+        <w:t>Hynobius</w:t>
+      </w:r>
+      <w:proofErr w:type="spellEnd"/>
+      <w:r>
+        <w:rPr>
+          <w:color w:val="FF0000"/>
+        </w:rPr>
+        <w:t xml:space="preserve"> </w:t>
+      </w:r>
+      <w:proofErr w:type="spellStart"/>
+      <w:r>
+        <w:rPr>
+          <w:color w:val="FF0000"/>
+        </w:rPr>
+        <w:t>egg</w:t>
+      </w:r>
+      <w:proofErr w:type="spellEnd"/>
+      <w:r>
+        <w:rPr>
+          <w:color w:val="FF0000"/>
+        </w:rPr>
+        <w:t xml:space="preserve"> sac </w:t>
+      </w:r>
+      <w:proofErr w:type="spellStart"/>
+      <w:r>
+        <w:rPr>
+          <w:color w:val="FF0000"/>
+        </w:rPr>
+        <w:t>essentially</w:t>
+      </w:r>
+      <w:proofErr w:type="spellEnd"/>
+      <w:r>
+        <w:rPr>
+          <w:color w:val="FF0000"/>
+        </w:rPr>
+        <w:t xml:space="preserve"> </w:t>
+      </w:r>
+      <w:proofErr w:type="spellStart"/>
+      <w:r>
+        <w:rPr>
+          <w:color w:val="FF0000"/>
+        </w:rPr>
+        <w:t>c</w:t>
+      </w:r>
+      <w:r>
+        <w:rPr>
+          <w:color w:val="FF0000"/>
+        </w:rPr>
+        <w:t>onsists</w:t>
+      </w:r>
+      <w:proofErr w:type="spellEnd"/>
+      <w:r>
+        <w:rPr>
+          <w:color w:val="FF0000"/>
+        </w:rPr>
+        <w:t xml:space="preserve"> in a 2D </w:t>
+      </w:r>
+      <w:proofErr w:type="spellStart"/>
+      <w:r>
+        <w:rPr>
+          <w:color w:val="FF0000"/>
+        </w:rPr>
+        <w:t>photonic</w:t>
+      </w:r>
+      <w:proofErr w:type="spellEnd"/>
+      <w:r>
+        <w:rPr>
+          <w:color w:val="FF0000"/>
+        </w:rPr>
+        <w:t xml:space="preserve"> </w:t>
+      </w:r>
+      <w:proofErr w:type="spellStart"/>
+      <w:r>
+        <w:rPr>
+          <w:color w:val="FF0000"/>
+        </w:rPr>
+        <w:t>crystal</w:t>
+      </w:r>
+      <w:proofErr w:type="spellEnd"/>
+      <w:r>
+        <w:rPr>
+          <w:color w:val="FF0000"/>
+        </w:rPr>
+        <w:t xml:space="preserve"> </w:t>
+      </w:r>
+      <w:proofErr w:type="spellStart"/>
+      <w:r>
+        <w:rPr>
+          <w:color w:val="FF0000"/>
+        </w:rPr>
+        <w:t>that</w:t>
+      </w:r>
+      <w:proofErr w:type="spellEnd"/>
+      <w:r>
+        <w:rPr>
+          <w:color w:val="FF0000"/>
+        </w:rPr>
+        <w:t xml:space="preserve"> can </w:t>
+      </w:r>
+      <w:proofErr w:type="spellStart"/>
+      <w:r>
+        <w:rPr>
+          <w:color w:val="FF0000"/>
+        </w:rPr>
+        <w:t>be</w:t>
+      </w:r>
+      <w:proofErr w:type="spellEnd"/>
+      <w:r>
+        <w:rPr>
+          <w:color w:val="FF0000"/>
+        </w:rPr>
+        <w:t xml:space="preserve"> </w:t>
+      </w:r>
+      <w:proofErr w:type="spellStart"/>
+      <w:r>
+        <w:rPr>
+          <w:color w:val="FF0000"/>
+        </w:rPr>
+        <w:t>efficiently</w:t>
+      </w:r>
+      <w:proofErr w:type="spellEnd"/>
+      <w:r>
+        <w:rPr>
+          <w:color w:val="FF0000"/>
+        </w:rPr>
+        <w:t xml:space="preserve"> </w:t>
+      </w:r>
+      <w:proofErr w:type="spellStart"/>
+      <w:r>
+        <w:rPr>
+          <w:color w:val="FF0000"/>
+        </w:rPr>
+        <w:t>modeled</w:t>
+      </w:r>
+      <w:proofErr w:type="spellEnd"/>
+      <w:r>
+        <w:rPr>
+          <w:color w:val="FF0000"/>
+        </w:rPr>
+        <w:t xml:space="preserve"> </w:t>
+      </w:r>
+      <w:proofErr w:type="spellStart"/>
+      <w:r>
+        <w:rPr>
+          <w:color w:val="FF0000"/>
+        </w:rPr>
+        <w:t>with</w:t>
+      </w:r>
+      <w:proofErr w:type="spellEnd"/>
+      <w:r>
+        <w:rPr>
+          <w:color w:val="FF0000"/>
+        </w:rPr>
+        <w:t xml:space="preserve"> a simple diffraction </w:t>
+      </w:r>
+      <w:proofErr w:type="spellStart"/>
+      <w:r>
+        <w:rPr>
+          <w:color w:val="FF0000"/>
+        </w:rPr>
+        <w:t>grating</w:t>
+      </w:r>
+      <w:proofErr w:type="spellEnd"/>
+      <w:r>
+        <w:rPr>
+          <w:color w:val="FF0000"/>
+        </w:rPr>
+        <w:t xml:space="preserve"> </w:t>
+      </w:r>
+      <w:proofErr w:type="spellStart"/>
+      <w:r>
+        <w:rPr>
+          <w:color w:val="FF0000"/>
+        </w:rPr>
+        <w:t>with</w:t>
+      </w:r>
+      <w:proofErr w:type="spellEnd"/>
+      <w:r>
+        <w:rPr>
+          <w:color w:val="FF0000"/>
+        </w:rPr>
+        <w:t xml:space="preserve"> a </w:t>
+      </w:r>
+      <w:proofErr w:type="spellStart"/>
+      <w:r>
+        <w:rPr>
+          <w:color w:val="FF0000"/>
+        </w:rPr>
+        <w:t>period</w:t>
+      </w:r>
+      <w:proofErr w:type="spellEnd"/>
+      <w:r>
+        <w:rPr>
+          <w:color w:val="FF0000"/>
+        </w:rPr>
+        <w:t xml:space="preserve"> of about 200 nm. Our model </w:t>
+      </w:r>
+      <w:proofErr w:type="spellStart"/>
+      <w:r>
+        <w:rPr>
+          <w:color w:val="FF0000"/>
+        </w:rPr>
+        <w:t>explains</w:t>
+      </w:r>
+      <w:proofErr w:type="spellEnd"/>
+      <w:r>
+        <w:rPr>
+          <w:color w:val="FF0000"/>
+        </w:rPr>
+        <w:t xml:space="preserve"> how the </w:t>
+      </w:r>
+      <w:proofErr w:type="spellStart"/>
+      <w:r>
+        <w:rPr>
+          <w:color w:val="FF0000"/>
+        </w:rPr>
+        <w:t>difference</w:t>
+      </w:r>
+      <w:proofErr w:type="spellEnd"/>
+      <w:r>
+        <w:rPr>
+          <w:color w:val="FF0000"/>
+        </w:rPr>
+        <w:t xml:space="preserve"> of </w:t>
+      </w:r>
+      <w:proofErr w:type="spellStart"/>
+      <w:r>
+        <w:rPr>
+          <w:color w:val="FF0000"/>
+        </w:rPr>
+        <w:t>refractive</w:t>
+      </w:r>
+      <w:proofErr w:type="spellEnd"/>
+      <w:r>
+        <w:rPr>
+          <w:color w:val="FF0000"/>
+        </w:rPr>
+        <w:t xml:space="preserve"> indices of water and air </w:t>
+      </w:r>
+      <w:proofErr w:type="spellStart"/>
+      <w:r>
+        <w:rPr>
+          <w:color w:val="FF0000"/>
+        </w:rPr>
+        <w:t>results</w:t>
+      </w:r>
+      <w:proofErr w:type="spellEnd"/>
+      <w:r>
+        <w:rPr>
+          <w:color w:val="FF0000"/>
+        </w:rPr>
+        <w:t xml:space="preserve"> in the </w:t>
+      </w:r>
+      <w:proofErr w:type="spellStart"/>
+      <w:r>
+        <w:rPr>
+          <w:color w:val="FF0000"/>
+        </w:rPr>
+        <w:t>presence</w:t>
+      </w:r>
+      <w:proofErr w:type="spellEnd"/>
+      <w:r>
+        <w:rPr>
+          <w:color w:val="FF0000"/>
+        </w:rPr>
+        <w:t xml:space="preserve"> or absence of </w:t>
+      </w:r>
+      <w:proofErr w:type="spellStart"/>
+      <w:r>
+        <w:rPr>
+          <w:color w:val="FF0000"/>
+        </w:rPr>
+        <w:t>egg</w:t>
+      </w:r>
+      <w:proofErr w:type="spellEnd"/>
+      <w:r>
+        <w:rPr>
+          <w:color w:val="FF0000"/>
+        </w:rPr>
+        <w:t xml:space="preserve"> </w:t>
+      </w:r>
+      <w:proofErr w:type="spellStart"/>
+      <w:r>
+        <w:rPr>
+          <w:color w:val="FF0000"/>
+        </w:rPr>
+        <w:t>sac's</w:t>
+      </w:r>
+      <w:proofErr w:type="spellEnd"/>
+      <w:r>
+        <w:rPr>
+          <w:color w:val="FF0000"/>
+        </w:rPr>
+        <w:t xml:space="preserve"> </w:t>
+      </w:r>
+      <w:proofErr w:type="spellStart"/>
+      <w:r>
+        <w:rPr>
+          <w:color w:val="FF0000"/>
+        </w:rPr>
+        <w:t>i</w:t>
+      </w:r>
+      <w:r>
+        <w:rPr>
+          <w:color w:val="FF0000"/>
+        </w:rPr>
+        <w:t>ridescence</w:t>
+      </w:r>
+      <w:proofErr w:type="spellEnd"/>
+      <w:r>
+        <w:rPr>
+          <w:color w:val="FF0000"/>
+        </w:rPr>
+        <w:t>.</w:t>
+      </w:r>
+    </w:p>
+    <w:p>
+      <w:pPr>
         <w:jc w:val="both"/>
-        <w:rPr/>
-      </w:pPr>
-      <w:r>
-        <w:rPr/>
-      </w:r>
-    </w:p>
-    <w:p>
-      <w:pPr>
-        <w:pStyle w:val="Normal"/>
+      </w:pPr>
+    </w:p>
+    <w:p>
+      <w:pPr>
         <w:jc w:val="both"/>
-        <w:rPr/>
-      </w:pPr>
-      <w:r>
-        <w:rPr/>
-      </w:r>
-    </w:p>
-    <w:p>
-      <w:pPr>
-        <w:pStyle w:val="Normal"/>
+      </w:pPr>
+    </w:p>
+    <w:p>
+      <w:pPr>
         <w:jc w:val="both"/>
         <w:rPr>
           <w:sz w:val="32"/>
@@ -403,78 +1635,102 @@
     </w:p>
     <w:p>
       <w:pPr>
-        <w:pStyle w:val="Normal"/>
         <w:jc w:val="both"/>
-        <w:rPr/>
-      </w:pPr>
-      <w:r>
-        <w:rPr/>
-        <w:t>Le projet consiste en l’élaboration d’un programme informatique permettant à des biologistes de comprendre le phénomène d’iridescence des œufs de salamandre d’Hida. La modélisation de propagation d’onde lumineuse dans des œufs de salamandre à l’aide de procédure analytique ne peuvent refléter l</w:t>
-      </w:r>
-      <w:bookmarkStart w:id="0" w:name="_GoBack"/>
-      <w:bookmarkEnd w:id="0"/>
-      <w:r>
-        <w:rPr/>
-        <w:t>e résultat réel. Ainsi le projet consiste à reproduire exactement la structures du tissu à l’aide de photo prise au microscope et d’en étudier la propagation d’onde lumineuse.</w:t>
-      </w:r>
-    </w:p>
-    <w:p>
-      <w:pPr>
-        <w:pStyle w:val="Normal"/>
+      </w:pPr>
+      <w:r>
+        <w:t>Le projet consiste en l’élaboration d’un programme informatique permettant à des biologistes de comprendre le phénomène d’</w:t>
+      </w:r>
+      <w:proofErr w:type="spellStart"/>
+      <w:r>
+        <w:t>iridescence</w:t>
+      </w:r>
+      <w:proofErr w:type="spellEnd"/>
+      <w:r>
+        <w:t xml:space="preserve"> des œufs de salamandre d’</w:t>
+      </w:r>
+      <w:proofErr w:type="spellStart"/>
+      <w:r>
+        <w:t>Hida</w:t>
+      </w:r>
+      <w:proofErr w:type="spellEnd"/>
+      <w:r>
+        <w:t xml:space="preserve">. La modélisation de propagation d’onde lumineuse dans des </w:t>
+      </w:r>
+      <w:r>
+        <w:t>œufs de salamandre à l’aide de procédure analytique ne peuvent refléter le résultat réel. Ainsi le projet consiste à reproduire exactement la structures du tissu à l’aide de photo prise au microscope et d’en étudier la propagation d’onde lumineuse.</w:t>
+      </w:r>
+    </w:p>
+    <w:p>
+      <w:pPr>
         <w:jc w:val="both"/>
-        <w:rPr/>
-      </w:pPr>
-      <w:r>
-        <w:rPr/>
-        <w:t>Ainsi l’utilisateur doit simplement fournir au programmes les photos du tissu qu’il désire étudier ainsi que la précision désirée. Meilleure est la précision des photos, meilleures sont les résultats.</w:t>
-      </w:r>
-    </w:p>
-    <w:p>
-      <w:pPr>
-        <w:pStyle w:val="Normal"/>
+      </w:pPr>
+      <w:r>
+        <w:t xml:space="preserve">Ainsi </w:t>
+      </w:r>
+      <w:r>
+        <w:t>l’utilisateur doit simplement fournir au programmes les photos du tissu qu’il désire étudier ainsi que la précision désirée. Meilleure est la précision des photos, meilleures sont les résultats.</w:t>
+      </w:r>
+    </w:p>
+    <w:p>
+      <w:pPr>
         <w:jc w:val="both"/>
-        <w:rPr/>
-      </w:pPr>
-      <w:r>
-        <w:rPr/>
-        <w:t>Afin étudier cette spécificité naturelle, il nous a fallu modéliser la réflexion d’onde lumineuse dans les œufs de salamandre. Pour ce faire, nous avons dû utiliser la méthode de Lattice Boltzmann ou autrement appelé la méthode de Boltzmann sur réseau. Il nous a fallu alors déterminer si cette méthode était applicable à un tel problème.</w:t>
-      </w:r>
-    </w:p>
-    <w:p>
-      <w:pPr>
-        <w:pStyle w:val="Normal"/>
+      </w:pPr>
+      <w:r>
+        <w:t>Afin étudier cette spécificité naturelle, il nous a fallu mod</w:t>
+      </w:r>
+      <w:r>
+        <w:t xml:space="preserve">éliser la réflexion d’onde lumineuse dans les œufs de salamandre. Pour ce faire, nous avons dû utiliser la méthode de </w:t>
+      </w:r>
+      <w:proofErr w:type="spellStart"/>
+      <w:r>
+        <w:t>Lattice</w:t>
+      </w:r>
+      <w:proofErr w:type="spellEnd"/>
+      <w:r>
+        <w:t xml:space="preserve"> Boltzmann </w:t>
+      </w:r>
+      <w:r>
+        <w:t>aussi appelée</w:t>
+      </w:r>
+      <w:r>
+        <w:t xml:space="preserve"> la méthode de Boltzmann sur réseau. Il nous a fallu alors déterminer si cette méthode était applicab</w:t>
+      </w:r>
+      <w:r>
+        <w:t>le à un tel problème.</w:t>
+      </w:r>
+    </w:p>
+    <w:p>
+      <w:pPr>
         <w:jc w:val="both"/>
-        <w:rPr/>
-      </w:pPr>
-      <w:r>
-        <w:rPr/>
-        <w:t>De plus, ce phénomène est traité en trois dimensions avec une très forte précision, les exemples fournis ont précision de 3 nanomètres. Il nous a fallu donc également déterminer si la complexité de ce problème était réalisable en temps et en espace mémoire.</w:t>
-      </w:r>
-    </w:p>
-    <w:p>
-      <w:pPr>
-        <w:pStyle w:val="Normal"/>
+      </w:pPr>
+      <w:r>
+        <w:t>De plus, ce phénomène est traité en trois dimensions avec une très forte précision, les exemples fournis ont précision de 3 nanomètres. Il nous a fallu donc également déterminer si la complexité de ce problème était réalisable en temp</w:t>
+      </w:r>
+      <w:r>
+        <w:t>s et en espace mémoire.</w:t>
+      </w:r>
+    </w:p>
+    <w:p>
+      <w:pPr>
         <w:jc w:val="both"/>
-        <w:rPr/>
-      </w:pPr>
-      <w:r>
-        <w:rPr/>
-      </w:r>
+      </w:pPr>
     </w:p>
     <w:p>
       <w:pPr>
         <w:pStyle w:val="Standard"/>
         <w:rPr>
-          <w:rFonts w:ascii="Calibri" w:hAnsi="Calibri" w:cs="Calibri" w:asciiTheme="minorHAnsi" w:cstheme="minorHAnsi" w:hAnsiTheme="minorHAnsi"/>
+          <w:rFonts w:asciiTheme="minorHAnsi" w:hAnsiTheme="minorHAnsi" w:cstheme="minorHAnsi"/>
           <w:sz w:val="40"/>
           <w:szCs w:val="40"/>
-        </w:rPr>
-      </w:pPr>
-      <w:r>
-        <w:rPr>
-          <w:rFonts w:cs="Calibri" w:ascii="Calibri" w:hAnsi="Calibri" w:asciiTheme="minorHAnsi" w:cstheme="minorHAnsi" w:hAnsiTheme="minorHAnsi"/>
+          <w:lang w:val="fr-CH"/>
+        </w:rPr>
+      </w:pPr>
+      <w:r>
+        <w:rPr>
+          <w:rFonts w:asciiTheme="minorHAnsi" w:hAnsiTheme="minorHAnsi" w:cstheme="minorHAnsi"/>
           <w:sz w:val="40"/>
           <w:szCs w:val="40"/>
+          <w:lang w:val="fr-CH"/>
         </w:rPr>
         <w:t>3. Méthodologie</w:t>
       </w:r>
@@ -483,33 +1739,29 @@
       <w:pPr>
         <w:pStyle w:val="Standard"/>
         <w:rPr>
-          <w:rFonts w:ascii="Calibri" w:hAnsi="Calibri" w:cs="Calibri" w:asciiTheme="minorHAnsi" w:cstheme="minorHAnsi" w:hAnsiTheme="minorHAnsi"/>
+          <w:rFonts w:asciiTheme="minorHAnsi" w:hAnsiTheme="minorHAnsi" w:cstheme="minorHAnsi"/>
           <w:sz w:val="40"/>
           <w:szCs w:val="40"/>
-        </w:rPr>
-      </w:pPr>
-      <w:r>
-        <w:rPr>
-          <w:rFonts w:cs="Calibri" w:cstheme="minorHAnsi" w:ascii="Calibri" w:hAnsi="Calibri"/>
-          <w:sz w:val="40"/>
-          <w:szCs w:val="40"/>
-        </w:rPr>
-      </w:r>
+          <w:lang w:val="fr-CH"/>
+        </w:rPr>
+      </w:pPr>
     </w:p>
     <w:p>
       <w:pPr>
         <w:pStyle w:val="Standard"/>
         <w:rPr>
-          <w:rFonts w:ascii="Calibri" w:hAnsi="Calibri" w:cs="Calibri" w:asciiTheme="minorHAnsi" w:cstheme="minorHAnsi" w:hAnsiTheme="minorHAnsi"/>
+          <w:rFonts w:asciiTheme="minorHAnsi" w:hAnsiTheme="minorHAnsi" w:cstheme="minorHAnsi"/>
           <w:sz w:val="32"/>
           <w:szCs w:val="32"/>
-        </w:rPr>
-      </w:pPr>
-      <w:r>
-        <w:rPr>
-          <w:rFonts w:cs="Calibri" w:ascii="Calibri" w:hAnsi="Calibri" w:asciiTheme="minorHAnsi" w:cstheme="minorHAnsi" w:hAnsiTheme="minorHAnsi"/>
+          <w:lang w:val="fr-CH"/>
+        </w:rPr>
+      </w:pPr>
+      <w:r>
+        <w:rPr>
+          <w:rFonts w:asciiTheme="minorHAnsi" w:hAnsiTheme="minorHAnsi" w:cstheme="minorHAnsi"/>
           <w:sz w:val="32"/>
           <w:szCs w:val="32"/>
+          <w:lang w:val="fr-CH"/>
         </w:rPr>
         <w:tab/>
         <w:t>3.1 La méthode de Boltzmann sur réseau.</w:t>
@@ -519,136 +1771,371 @@
       <w:pPr>
         <w:pStyle w:val="Standard"/>
         <w:rPr>
-          <w:rFonts w:ascii="Calibri" w:hAnsi="Calibri" w:cs="Calibri" w:asciiTheme="minorHAnsi" w:cstheme="minorHAnsi" w:hAnsiTheme="minorHAnsi"/>
+          <w:rFonts w:asciiTheme="minorHAnsi" w:hAnsiTheme="minorHAnsi" w:cstheme="minorHAnsi"/>
           <w:sz w:val="32"/>
           <w:szCs w:val="32"/>
-        </w:rPr>
-      </w:pPr>
-      <w:r>
-        <w:rPr>
-          <w:rFonts w:cs="Calibri" w:cstheme="minorHAnsi" w:ascii="Calibri" w:hAnsi="Calibri"/>
+          <w:lang w:val="fr-CH"/>
+        </w:rPr>
+      </w:pPr>
+    </w:p>
+    <w:p>
+      <w:pPr>
+        <w:pStyle w:val="Standard"/>
+        <w:rPr>
+          <w:rFonts w:asciiTheme="minorHAnsi" w:hAnsiTheme="minorHAnsi" w:cstheme="minorHAnsi"/>
           <w:sz w:val="32"/>
           <w:szCs w:val="32"/>
-        </w:rPr>
-      </w:r>
+          <w:lang w:val="fr-CH"/>
+        </w:rPr>
+      </w:pPr>
     </w:p>
     <w:p>
       <w:pPr>
         <w:pStyle w:val="Standard"/>
         <w:rPr>
-          <w:rFonts w:ascii="Calibri" w:hAnsi="Calibri" w:cs="Calibri" w:asciiTheme="minorHAnsi" w:cstheme="minorHAnsi" w:hAnsiTheme="minorHAnsi"/>
-          <w:sz w:val="32"/>
-          <w:szCs w:val="32"/>
-        </w:rPr>
-      </w:pPr>
-      <w:r>
-        <w:rPr>
-          <w:rFonts w:cs="Calibri" w:cstheme="minorHAnsi" w:ascii="Calibri" w:hAnsi="Calibri"/>
-          <w:sz w:val="32"/>
-          <w:szCs w:val="32"/>
-        </w:rPr>
+          <w:rFonts w:asciiTheme="minorHAnsi" w:hAnsiTheme="minorHAnsi" w:cstheme="minorHAnsi"/>
+          <w:sz w:val="22"/>
+          <w:szCs w:val="22"/>
+          <w:lang w:val="fr-CH"/>
+        </w:rPr>
+      </w:pPr>
+      <w:r>
+        <w:rPr>
+          <w:rFonts w:asciiTheme="minorHAnsi" w:hAnsiTheme="minorHAnsi" w:cstheme="minorHAnsi"/>
+          <w:sz w:val="22"/>
+          <w:szCs w:val="22"/>
+          <w:lang w:val="fr-CH"/>
+        </w:rPr>
+        <w:lastRenderedPageBreak/>
+        <w:t xml:space="preserve">Communément </w:t>
+      </w:r>
+      <w:r>
+        <w:rPr>
+          <w:rFonts w:asciiTheme="minorHAnsi" w:hAnsiTheme="minorHAnsi" w:cstheme="minorHAnsi"/>
+          <w:sz w:val="22"/>
+          <w:szCs w:val="22"/>
+          <w:lang w:val="fr-CH"/>
+        </w:rPr>
+        <w:t>appelé</w:t>
+      </w:r>
+      <w:r>
+        <w:rPr>
+          <w:rFonts w:asciiTheme="minorHAnsi" w:hAnsiTheme="minorHAnsi" w:cstheme="minorHAnsi"/>
+          <w:sz w:val="22"/>
+          <w:szCs w:val="22"/>
+          <w:lang w:val="fr-CH"/>
+        </w:rPr>
+        <w:t>e</w:t>
+      </w:r>
+      <w:r>
+        <w:rPr>
+          <w:rFonts w:asciiTheme="minorHAnsi" w:hAnsiTheme="minorHAnsi" w:cstheme="minorHAnsi"/>
+          <w:sz w:val="22"/>
+          <w:szCs w:val="22"/>
+          <w:lang w:val="fr-CH"/>
+        </w:rPr>
+        <w:t xml:space="preserve"> LBM (</w:t>
+      </w:r>
+      <w:proofErr w:type="spellStart"/>
+      <w:r>
+        <w:rPr>
+          <w:rFonts w:asciiTheme="minorHAnsi" w:hAnsiTheme="minorHAnsi" w:cstheme="minorHAnsi"/>
+          <w:sz w:val="22"/>
+          <w:szCs w:val="22"/>
+          <w:lang w:val="fr-CH"/>
+        </w:rPr>
+        <w:t>lattice</w:t>
+      </w:r>
+      <w:proofErr w:type="spellEnd"/>
+      <w:r>
+        <w:rPr>
+          <w:rFonts w:asciiTheme="minorHAnsi" w:hAnsiTheme="minorHAnsi" w:cstheme="minorHAnsi"/>
+          <w:sz w:val="22"/>
+          <w:szCs w:val="22"/>
+          <w:lang w:val="fr-CH"/>
+        </w:rPr>
+        <w:t xml:space="preserve">-Boltzmann </w:t>
+      </w:r>
+      <w:proofErr w:type="spellStart"/>
+      <w:r>
+        <w:rPr>
+          <w:rFonts w:asciiTheme="minorHAnsi" w:hAnsiTheme="minorHAnsi" w:cstheme="minorHAnsi"/>
+          <w:sz w:val="22"/>
+          <w:szCs w:val="22"/>
+          <w:lang w:val="fr-CH"/>
+        </w:rPr>
+        <w:t>method</w:t>
+      </w:r>
+      <w:proofErr w:type="spellEnd"/>
+      <w:r>
+        <w:rPr>
+          <w:rFonts w:asciiTheme="minorHAnsi" w:hAnsiTheme="minorHAnsi" w:cstheme="minorHAnsi"/>
+          <w:sz w:val="22"/>
+          <w:szCs w:val="22"/>
+          <w:lang w:val="fr-CH"/>
+        </w:rPr>
+        <w:t xml:space="preserve">) la méthode de </w:t>
+      </w:r>
+      <w:proofErr w:type="spellStart"/>
+      <w:r>
+        <w:rPr>
+          <w:rFonts w:asciiTheme="minorHAnsi" w:hAnsiTheme="minorHAnsi" w:cstheme="minorHAnsi"/>
+          <w:sz w:val="22"/>
+          <w:szCs w:val="22"/>
+          <w:lang w:val="fr-CH"/>
+        </w:rPr>
+        <w:t>Bolzmann</w:t>
+      </w:r>
+      <w:proofErr w:type="spellEnd"/>
+      <w:r>
+        <w:rPr>
+          <w:rFonts w:asciiTheme="minorHAnsi" w:hAnsiTheme="minorHAnsi" w:cstheme="minorHAnsi"/>
+          <w:sz w:val="22"/>
+          <w:szCs w:val="22"/>
+          <w:lang w:val="fr-CH"/>
+        </w:rPr>
+        <w:t xml:space="preserve"> sur réseau est utilisé</w:t>
+      </w:r>
+      <w:r>
+        <w:rPr>
+          <w:rFonts w:asciiTheme="minorHAnsi" w:hAnsiTheme="minorHAnsi" w:cstheme="minorHAnsi"/>
+          <w:sz w:val="22"/>
+          <w:szCs w:val="22"/>
+          <w:lang w:val="fr-CH"/>
+        </w:rPr>
+        <w:t>e</w:t>
+      </w:r>
+      <w:r>
+        <w:rPr>
+          <w:rFonts w:asciiTheme="minorHAnsi" w:hAnsiTheme="minorHAnsi" w:cstheme="minorHAnsi"/>
+          <w:sz w:val="22"/>
+          <w:szCs w:val="22"/>
+          <w:lang w:val="fr-CH"/>
+        </w:rPr>
+        <w:t xml:space="preserve"> pour simuler le comportement dans le temps d’une onde </w:t>
+      </w:r>
+      <w:r>
+        <w:rPr>
+          <w:rFonts w:asciiTheme="minorHAnsi" w:hAnsiTheme="minorHAnsi" w:cstheme="minorHAnsi"/>
+          <w:sz w:val="22"/>
+          <w:szCs w:val="22"/>
+          <w:lang w:val="fr-CH"/>
+        </w:rPr>
+        <w:t>électromagnétique</w:t>
+      </w:r>
+      <w:r>
+        <w:rPr>
+          <w:rFonts w:asciiTheme="minorHAnsi" w:hAnsiTheme="minorHAnsi" w:cstheme="minorHAnsi"/>
+          <w:sz w:val="22"/>
+          <w:szCs w:val="22"/>
+          <w:lang w:val="fr-CH"/>
+        </w:rPr>
+        <w:t xml:space="preserve"> ou</w:t>
+      </w:r>
+      <w:r>
+        <w:rPr>
+          <w:rFonts w:asciiTheme="minorHAnsi" w:hAnsiTheme="minorHAnsi" w:cstheme="minorHAnsi"/>
+          <w:sz w:val="22"/>
+          <w:szCs w:val="22"/>
+          <w:lang w:val="fr-CH"/>
+        </w:rPr>
+        <w:t xml:space="preserve"> </w:t>
+      </w:r>
+      <w:r>
+        <w:rPr>
+          <w:rFonts w:asciiTheme="minorHAnsi" w:hAnsiTheme="minorHAnsi" w:cstheme="minorHAnsi"/>
+          <w:sz w:val="22"/>
+          <w:szCs w:val="22"/>
+          <w:lang w:val="fr-CH"/>
+        </w:rPr>
+        <w:t>d’un fluide newtonien</w:t>
+      </w:r>
+      <w:r>
+        <w:rPr>
+          <w:rFonts w:asciiTheme="minorHAnsi" w:hAnsiTheme="minorHAnsi" w:cstheme="minorHAnsi"/>
+          <w:sz w:val="22"/>
+          <w:szCs w:val="22"/>
+          <w:lang w:val="fr-CH"/>
+        </w:rPr>
+        <w:t>.</w:t>
       </w:r>
     </w:p>
     <w:p>
       <w:pPr>
         <w:pStyle w:val="Standard"/>
         <w:rPr>
-          <w:rFonts w:ascii="Calibri" w:hAnsi="Calibri" w:cs="Calibri" w:asciiTheme="minorHAnsi" w:cstheme="minorHAnsi" w:hAnsiTheme="minorHAnsi"/>
-          <w:sz w:val="22"/>
-          <w:szCs w:val="22"/>
-        </w:rPr>
-      </w:pPr>
-      <w:r>
-        <w:rPr>
-          <w:rFonts w:cs="Calibri" w:ascii="Calibri" w:hAnsi="Calibri" w:asciiTheme="minorHAnsi" w:cstheme="minorHAnsi" w:hAnsiTheme="minorHAnsi"/>
-          <w:sz w:val="22"/>
-          <w:szCs w:val="22"/>
-        </w:rPr>
-        <w:t>Communément appellé LBM (lattice-Boltzmann method) la méthode de Bolzmann sur réseau est utilisé pour simuler le comportement dans le temps d’une onde électromagnetique ou d’un fluid newtoniens.</w:t>
-      </w:r>
-    </w:p>
-    <w:p>
-      <w:pPr>
-        <w:pStyle w:val="Standard"/>
-        <w:rPr>
-          <w:rFonts w:ascii="Calibri" w:hAnsi="Calibri" w:cs="Calibri" w:asciiTheme="minorHAnsi" w:cstheme="minorHAnsi" w:hAnsiTheme="minorHAnsi"/>
-          <w:sz w:val="22"/>
-          <w:szCs w:val="22"/>
-        </w:rPr>
-      </w:pPr>
-      <w:r>
-        <w:rPr>
-          <w:rFonts w:cs="Calibri" w:ascii="Calibri" w:hAnsi="Calibri" w:asciiTheme="minorHAnsi" w:cstheme="minorHAnsi" w:hAnsiTheme="minorHAnsi"/>
-          <w:sz w:val="22"/>
-          <w:szCs w:val="22"/>
-        </w:rPr>
-        <w:t xml:space="preserve">La méthode est appliqué sur un site non-dimensionnée, est donc à l’utilisateur definir le pas d’espace </w:t>
-      </w:r>
-      <w:r>
-        <w:rPr>
-          <w:rFonts w:cs="Calibri" w:ascii="Calibri" w:hAnsi="Calibri" w:asciiTheme="minorHAnsi" w:cstheme="minorHAnsi" w:hAnsiTheme="minorHAnsi"/>
+          <w:rFonts w:asciiTheme="minorHAnsi" w:hAnsiTheme="minorHAnsi" w:cstheme="minorHAnsi"/>
+          <w:sz w:val="22"/>
+          <w:szCs w:val="22"/>
+          <w:lang w:val="fr-CH"/>
+        </w:rPr>
+      </w:pPr>
+      <w:r>
+        <w:rPr>
+          <w:rFonts w:asciiTheme="minorHAnsi" w:hAnsiTheme="minorHAnsi" w:cstheme="minorHAnsi"/>
+          <w:sz w:val="22"/>
+          <w:szCs w:val="22"/>
+          <w:lang w:val="fr-CH"/>
+        </w:rPr>
+        <w:t xml:space="preserve">La méthode </w:t>
+      </w:r>
+      <w:r>
+        <w:rPr>
+          <w:rFonts w:asciiTheme="minorHAnsi" w:hAnsiTheme="minorHAnsi" w:cstheme="minorHAnsi"/>
+          <w:sz w:val="22"/>
+          <w:szCs w:val="22"/>
+          <w:lang w:val="fr-CH"/>
+        </w:rPr>
+        <w:t>est</w:t>
+      </w:r>
+      <w:r>
+        <w:rPr>
+          <w:rFonts w:asciiTheme="minorHAnsi" w:hAnsiTheme="minorHAnsi" w:cstheme="minorHAnsi"/>
+          <w:sz w:val="22"/>
+          <w:szCs w:val="22"/>
+          <w:lang w:val="fr-CH"/>
+        </w:rPr>
+        <w:t xml:space="preserve"> </w:t>
+      </w:r>
+      <w:r>
+        <w:rPr>
+          <w:rFonts w:asciiTheme="minorHAnsi" w:hAnsiTheme="minorHAnsi" w:cstheme="minorHAnsi"/>
+          <w:sz w:val="22"/>
+          <w:szCs w:val="22"/>
+          <w:lang w:val="fr-CH"/>
+        </w:rPr>
+        <w:t>appliquée</w:t>
+      </w:r>
+      <w:r>
+        <w:rPr>
+          <w:rFonts w:asciiTheme="minorHAnsi" w:hAnsiTheme="minorHAnsi" w:cstheme="minorHAnsi"/>
+          <w:sz w:val="22"/>
+          <w:szCs w:val="22"/>
+          <w:lang w:val="fr-CH"/>
+        </w:rPr>
+        <w:t xml:space="preserve"> sur un site non-dimensionnée, </w:t>
+      </w:r>
+      <w:r>
+        <w:rPr>
+          <w:rFonts w:asciiTheme="minorHAnsi" w:hAnsiTheme="minorHAnsi" w:cstheme="minorHAnsi"/>
+          <w:sz w:val="22"/>
+          <w:szCs w:val="22"/>
+          <w:lang w:val="fr-CH"/>
+        </w:rPr>
+        <w:t>c’</w:t>
+      </w:r>
+      <w:r>
+        <w:rPr>
+          <w:rFonts w:asciiTheme="minorHAnsi" w:hAnsiTheme="minorHAnsi" w:cstheme="minorHAnsi"/>
+          <w:sz w:val="22"/>
+          <w:szCs w:val="22"/>
+          <w:lang w:val="fr-CH"/>
+        </w:rPr>
+        <w:t xml:space="preserve">est donc à l’utilisateur </w:t>
+      </w:r>
+      <w:r>
+        <w:rPr>
+          <w:rFonts w:asciiTheme="minorHAnsi" w:hAnsiTheme="minorHAnsi" w:cstheme="minorHAnsi"/>
+          <w:sz w:val="22"/>
+          <w:szCs w:val="22"/>
+          <w:lang w:val="fr-CH"/>
+        </w:rPr>
+        <w:t xml:space="preserve">de </w:t>
+      </w:r>
+      <w:r>
+        <w:rPr>
+          <w:rFonts w:asciiTheme="minorHAnsi" w:hAnsiTheme="minorHAnsi" w:cstheme="minorHAnsi"/>
+          <w:sz w:val="22"/>
+          <w:szCs w:val="22"/>
+          <w:lang w:val="fr-CH"/>
+        </w:rPr>
+        <w:t>définir</w:t>
+      </w:r>
+      <w:r>
+        <w:rPr>
+          <w:rFonts w:asciiTheme="minorHAnsi" w:hAnsiTheme="minorHAnsi" w:cstheme="minorHAnsi"/>
+          <w:sz w:val="22"/>
+          <w:szCs w:val="22"/>
+          <w:lang w:val="fr-CH"/>
+        </w:rPr>
+        <w:t xml:space="preserve"> le pas d’espace </w:t>
+      </w:r>
+      <w:proofErr w:type="spellStart"/>
+      <w:r>
+        <w:rPr>
+          <w:rFonts w:asciiTheme="minorHAnsi" w:hAnsiTheme="minorHAnsi" w:cstheme="minorHAnsi"/>
           <w:i/>
           <w:iCs/>
           <w:sz w:val="22"/>
           <w:szCs w:val="22"/>
+          <w:lang w:val="fr-CH"/>
         </w:rPr>
         <w:t>δ</w:t>
       </w:r>
       <w:r>
         <w:rPr>
-          <w:rFonts w:cs="Calibri" w:ascii="Calibri" w:hAnsi="Calibri" w:asciiTheme="minorHAnsi" w:cstheme="minorHAnsi" w:hAnsiTheme="minorHAnsi"/>
+          <w:rFonts w:asciiTheme="minorHAnsi" w:hAnsiTheme="minorHAnsi" w:cstheme="minorHAnsi"/>
           <w:i/>
           <w:iCs/>
           <w:sz w:val="22"/>
           <w:szCs w:val="22"/>
           <w:vertAlign w:val="subscript"/>
+          <w:lang w:val="fr-CH"/>
         </w:rPr>
         <w:t>x</w:t>
       </w:r>
-      <w:r>
-        <w:rPr>
-          <w:rFonts w:cs="Calibri" w:ascii="Calibri" w:hAnsi="Calibri" w:asciiTheme="minorHAnsi" w:cstheme="minorHAnsi" w:hAnsiTheme="minorHAnsi"/>
+      <w:proofErr w:type="spellEnd"/>
+      <w:r>
+        <w:rPr>
+          <w:rFonts w:asciiTheme="minorHAnsi" w:hAnsiTheme="minorHAnsi" w:cstheme="minorHAnsi"/>
           <w:i/>
           <w:iCs/>
           <w:sz w:val="22"/>
           <w:szCs w:val="22"/>
+          <w:lang w:val="fr-CH"/>
         </w:rPr>
         <w:t xml:space="preserve"> </w:t>
       </w:r>
       <w:r>
         <w:rPr>
-          <w:rFonts w:cs="Calibri" w:ascii="Calibri" w:hAnsi="Calibri" w:asciiTheme="minorHAnsi" w:cstheme="minorHAnsi" w:hAnsiTheme="minorHAnsi"/>
-          <w:sz w:val="22"/>
-          <w:szCs w:val="22"/>
+          <w:rFonts w:asciiTheme="minorHAnsi" w:hAnsiTheme="minorHAnsi" w:cstheme="minorHAnsi"/>
+          <w:sz w:val="22"/>
+          <w:szCs w:val="22"/>
+          <w:lang w:val="fr-CH"/>
         </w:rPr>
         <w:t xml:space="preserve">et le pas de temps </w:t>
       </w:r>
-      <w:r>
-        <w:rPr>
-          <w:rFonts w:cs="Calibri" w:ascii="Calibri" w:hAnsi="Calibri" w:asciiTheme="minorHAnsi" w:cstheme="minorHAnsi" w:hAnsiTheme="minorHAnsi"/>
+      <w:proofErr w:type="spellStart"/>
+      <w:r>
+        <w:rPr>
+          <w:rFonts w:asciiTheme="minorHAnsi" w:hAnsiTheme="minorHAnsi" w:cstheme="minorHAnsi"/>
           <w:i/>
           <w:iCs/>
           <w:sz w:val="22"/>
           <w:szCs w:val="22"/>
+          <w:lang w:val="fr-CH"/>
         </w:rPr>
         <w:t>δ</w:t>
       </w:r>
       <w:r>
         <w:rPr>
-          <w:rFonts w:cs="Calibri" w:ascii="Calibri" w:hAnsi="Calibri" w:asciiTheme="minorHAnsi" w:cstheme="minorHAnsi" w:hAnsiTheme="minorHAnsi"/>
+          <w:rFonts w:asciiTheme="minorHAnsi" w:hAnsiTheme="minorHAnsi" w:cstheme="minorHAnsi"/>
           <w:i/>
           <w:iCs/>
           <w:sz w:val="22"/>
           <w:szCs w:val="22"/>
           <w:vertAlign w:val="subscript"/>
+          <w:lang w:val="fr-CH"/>
         </w:rPr>
         <w:t>t</w:t>
       </w:r>
-      <w:r>
-        <w:rPr>
-          <w:rFonts w:cs="Calibri" w:ascii="Calibri" w:hAnsi="Calibri" w:asciiTheme="minorHAnsi" w:cstheme="minorHAnsi" w:hAnsiTheme="minorHAnsi"/>
-          <w:sz w:val="22"/>
-          <w:szCs w:val="22"/>
+      <w:proofErr w:type="spellEnd"/>
+      <w:r>
+        <w:rPr>
+          <w:rFonts w:asciiTheme="minorHAnsi" w:hAnsiTheme="minorHAnsi" w:cstheme="minorHAnsi"/>
+          <w:sz w:val="22"/>
+          <w:szCs w:val="22"/>
+          <w:lang w:val="fr-CH"/>
         </w:rPr>
         <w:t>.</w:t>
       </w:r>
@@ -657,34 +2144,177 @@
       <w:pPr>
         <w:pStyle w:val="Standard"/>
         <w:rPr>
-          <w:rFonts w:ascii="Calibri" w:hAnsi="Calibri" w:cs="Calibri" w:asciiTheme="minorHAnsi" w:cstheme="minorHAnsi" w:hAnsiTheme="minorHAnsi"/>
-          <w:sz w:val="22"/>
-          <w:szCs w:val="22"/>
-        </w:rPr>
-      </w:pPr>
-      <w:r>
-        <w:rPr>
-          <w:rFonts w:cs="Calibri" w:ascii="Calibri" w:hAnsi="Calibri" w:asciiTheme="minorHAnsi" w:cstheme="minorHAnsi" w:hAnsiTheme="minorHAnsi"/>
-          <w:sz w:val="22"/>
-          <w:szCs w:val="22"/>
-        </w:rPr>
-        <w:t xml:space="preserve">Il est possible de distinguer plusieur façon de utiliser ce models à partir du nombre de different lattice utilisé, une manière pour les caractériser est le schema DnQm où “Dn”  représente les </w:t>
-      </w:r>
-      <w:r>
-        <w:rPr>
-          <w:rFonts w:cs="Calibri" w:ascii="Calibri" w:hAnsi="Calibri" w:asciiTheme="minorHAnsi" w:cstheme="minorHAnsi" w:hAnsiTheme="minorHAnsi"/>
+          <w:rFonts w:asciiTheme="minorHAnsi" w:hAnsiTheme="minorHAnsi" w:cstheme="minorHAnsi"/>
+          <w:sz w:val="22"/>
+          <w:szCs w:val="22"/>
+          <w:lang w:val="fr-CH"/>
+        </w:rPr>
+      </w:pPr>
+      <w:r>
+        <w:rPr>
+          <w:rFonts w:asciiTheme="minorHAnsi" w:hAnsiTheme="minorHAnsi" w:cstheme="minorHAnsi"/>
+          <w:sz w:val="22"/>
+          <w:szCs w:val="22"/>
+          <w:lang w:val="fr-CH"/>
+        </w:rPr>
+        <w:t xml:space="preserve">Il est possible de distinguer </w:t>
+      </w:r>
+      <w:r>
+        <w:rPr>
+          <w:rFonts w:asciiTheme="minorHAnsi" w:hAnsiTheme="minorHAnsi" w:cstheme="minorHAnsi"/>
+          <w:sz w:val="22"/>
+          <w:szCs w:val="22"/>
+          <w:lang w:val="fr-CH"/>
+        </w:rPr>
+        <w:t>plusieurs façons</w:t>
+      </w:r>
+      <w:r>
+        <w:rPr>
+          <w:rFonts w:asciiTheme="minorHAnsi" w:hAnsiTheme="minorHAnsi" w:cstheme="minorHAnsi"/>
+          <w:sz w:val="22"/>
+          <w:szCs w:val="22"/>
+          <w:lang w:val="fr-CH"/>
+        </w:rPr>
+        <w:t xml:space="preserve"> </w:t>
+      </w:r>
+      <w:r>
+        <w:rPr>
+          <w:rFonts w:asciiTheme="minorHAnsi" w:hAnsiTheme="minorHAnsi" w:cstheme="minorHAnsi"/>
+          <w:sz w:val="22"/>
+          <w:szCs w:val="22"/>
+          <w:lang w:val="fr-CH"/>
+        </w:rPr>
+        <w:t>d’utiliser</w:t>
+      </w:r>
+      <w:r>
+        <w:rPr>
+          <w:rFonts w:asciiTheme="minorHAnsi" w:hAnsiTheme="minorHAnsi" w:cstheme="minorHAnsi"/>
+          <w:sz w:val="22"/>
+          <w:szCs w:val="22"/>
+          <w:lang w:val="fr-CH"/>
+        </w:rPr>
+        <w:t xml:space="preserve"> ce </w:t>
+      </w:r>
+      <w:r>
+        <w:rPr>
+          <w:rFonts w:asciiTheme="minorHAnsi" w:hAnsiTheme="minorHAnsi" w:cstheme="minorHAnsi"/>
+          <w:sz w:val="22"/>
+          <w:szCs w:val="22"/>
+          <w:lang w:val="fr-CH"/>
+        </w:rPr>
+        <w:t>modèle</w:t>
+      </w:r>
+      <w:r>
+        <w:rPr>
+          <w:rFonts w:asciiTheme="minorHAnsi" w:hAnsiTheme="minorHAnsi" w:cstheme="minorHAnsi"/>
+          <w:sz w:val="22"/>
+          <w:szCs w:val="22"/>
+          <w:lang w:val="fr-CH"/>
+        </w:rPr>
+        <w:t xml:space="preserve"> </w:t>
+      </w:r>
+      <w:r>
+        <w:rPr>
+          <w:rFonts w:asciiTheme="minorHAnsi" w:hAnsiTheme="minorHAnsi" w:cstheme="minorHAnsi"/>
+          <w:sz w:val="22"/>
+          <w:szCs w:val="22"/>
+          <w:lang w:val="fr-CH"/>
+        </w:rPr>
+        <w:t xml:space="preserve">en fonction du maillage </w:t>
+      </w:r>
+      <w:r>
+        <w:rPr>
+          <w:rFonts w:asciiTheme="minorHAnsi" w:hAnsiTheme="minorHAnsi" w:cstheme="minorHAnsi"/>
+          <w:sz w:val="22"/>
+          <w:szCs w:val="22"/>
+          <w:lang w:val="fr-CH"/>
+        </w:rPr>
+        <w:t xml:space="preserve">utilisé, une manière pour les caractériser est le </w:t>
+      </w:r>
+      <w:r>
+        <w:rPr>
+          <w:rFonts w:asciiTheme="minorHAnsi" w:hAnsiTheme="minorHAnsi" w:cstheme="minorHAnsi"/>
+          <w:sz w:val="22"/>
+          <w:szCs w:val="22"/>
+          <w:lang w:val="fr-CH"/>
+        </w:rPr>
+        <w:t>schéma</w:t>
+      </w:r>
+      <w:r>
+        <w:rPr>
+          <w:rFonts w:asciiTheme="minorHAnsi" w:hAnsiTheme="minorHAnsi" w:cstheme="minorHAnsi"/>
+          <w:sz w:val="22"/>
+          <w:szCs w:val="22"/>
+          <w:lang w:val="fr-CH"/>
+        </w:rPr>
+        <w:t xml:space="preserve"> </w:t>
+      </w:r>
+      <w:proofErr w:type="spellStart"/>
+      <w:r>
+        <w:rPr>
+          <w:rFonts w:asciiTheme="minorHAnsi" w:hAnsiTheme="minorHAnsi" w:cstheme="minorHAnsi"/>
+          <w:sz w:val="22"/>
+          <w:szCs w:val="22"/>
+          <w:lang w:val="fr-CH"/>
+        </w:rPr>
+        <w:t>DnQm</w:t>
+      </w:r>
+      <w:proofErr w:type="spellEnd"/>
+      <w:r>
+        <w:rPr>
+          <w:rFonts w:asciiTheme="minorHAnsi" w:hAnsiTheme="minorHAnsi" w:cstheme="minorHAnsi"/>
+          <w:sz w:val="22"/>
+          <w:szCs w:val="22"/>
+          <w:lang w:val="fr-CH"/>
+        </w:rPr>
+        <w:t xml:space="preserve"> où “</w:t>
+      </w:r>
+      <w:proofErr w:type="spellStart"/>
+      <w:r>
+        <w:rPr>
+          <w:rFonts w:asciiTheme="minorHAnsi" w:hAnsiTheme="minorHAnsi" w:cstheme="minorHAnsi"/>
+          <w:sz w:val="22"/>
+          <w:szCs w:val="22"/>
+          <w:lang w:val="fr-CH"/>
+        </w:rPr>
+        <w:t>Dn</w:t>
+      </w:r>
+      <w:proofErr w:type="spellEnd"/>
+      <w:r>
+        <w:rPr>
+          <w:rFonts w:asciiTheme="minorHAnsi" w:hAnsiTheme="minorHAnsi" w:cstheme="minorHAnsi"/>
+          <w:sz w:val="22"/>
+          <w:szCs w:val="22"/>
+          <w:lang w:val="fr-CH"/>
+        </w:rPr>
+        <w:t>” représente</w:t>
+      </w:r>
+      <w:r>
+        <w:rPr>
+          <w:rFonts w:asciiTheme="minorHAnsi" w:hAnsiTheme="minorHAnsi" w:cstheme="minorHAnsi"/>
+          <w:sz w:val="22"/>
+          <w:szCs w:val="22"/>
+          <w:lang w:val="fr-CH"/>
+        </w:rPr>
+        <w:t xml:space="preserve"> les </w:t>
+      </w:r>
+      <w:r>
+        <w:rPr>
+          <w:rFonts w:asciiTheme="minorHAnsi" w:hAnsiTheme="minorHAnsi" w:cstheme="minorHAnsi"/>
           <w:i/>
           <w:iCs/>
           <w:sz w:val="22"/>
           <w:szCs w:val="22"/>
+          <w:lang w:val="fr-CH"/>
         </w:rPr>
         <w:t>n</w:t>
       </w:r>
       <w:r>
         <w:rPr>
-          <w:rFonts w:cs="Calibri" w:ascii="Calibri" w:hAnsi="Calibri" w:asciiTheme="minorHAnsi" w:cstheme="minorHAnsi" w:hAnsiTheme="minorHAnsi"/>
-          <w:sz w:val="22"/>
-          <w:szCs w:val="22"/>
+          <w:rFonts w:asciiTheme="minorHAnsi" w:hAnsiTheme="minorHAnsi" w:cstheme="minorHAnsi"/>
+          <w:sz w:val="22"/>
+          <w:szCs w:val="22"/>
+          <w:lang w:val="fr-CH"/>
         </w:rPr>
         <w:t xml:space="preserve"> dimension du réseau et</w:t>
       </w:r>
@@ -693,543 +2323,923 @@
       <w:pPr>
         <w:pStyle w:val="Standard"/>
         <w:rPr>
-          <w:rFonts w:ascii="Calibri" w:hAnsi="Calibri" w:cs="Calibri" w:asciiTheme="minorHAnsi" w:cstheme="minorHAnsi" w:hAnsiTheme="minorHAnsi"/>
-          <w:sz w:val="22"/>
-          <w:szCs w:val="22"/>
-        </w:rPr>
-      </w:pPr>
-      <w:r>
-        <w:rPr>
-          <w:rFonts w:cs="Calibri" w:ascii="Calibri" w:hAnsi="Calibri" w:asciiTheme="minorHAnsi" w:cstheme="minorHAnsi" w:hAnsiTheme="minorHAnsi"/>
-          <w:sz w:val="22"/>
-          <w:szCs w:val="22"/>
+          <w:rFonts w:asciiTheme="minorHAnsi" w:hAnsiTheme="minorHAnsi" w:cstheme="minorHAnsi"/>
+          <w:sz w:val="22"/>
+          <w:szCs w:val="22"/>
+          <w:lang w:val="fr-CH"/>
+        </w:rPr>
+      </w:pPr>
+      <w:r>
+        <w:rPr>
+          <w:rFonts w:asciiTheme="minorHAnsi" w:hAnsiTheme="minorHAnsi" w:cstheme="minorHAnsi"/>
+          <w:sz w:val="22"/>
+          <w:szCs w:val="22"/>
+          <w:lang w:val="fr-CH"/>
         </w:rPr>
         <w:t>“</w:t>
       </w:r>
-      <w:r>
-        <w:rPr>
-          <w:rFonts w:cs="Calibri" w:ascii="Calibri" w:hAnsi="Calibri" w:asciiTheme="minorHAnsi" w:cstheme="minorHAnsi" w:hAnsiTheme="minorHAnsi"/>
-          <w:sz w:val="22"/>
-          <w:szCs w:val="22"/>
-        </w:rPr>
-        <w:t xml:space="preserve">Qm” décrit les </w:t>
-      </w:r>
-      <w:r>
-        <w:rPr>
-          <w:rFonts w:cs="Calibri" w:ascii="Calibri" w:hAnsi="Calibri" w:asciiTheme="minorHAnsi" w:cstheme="minorHAnsi" w:hAnsiTheme="minorHAnsi"/>
+      <w:proofErr w:type="spellStart"/>
+      <w:r>
+        <w:rPr>
+          <w:rFonts w:asciiTheme="minorHAnsi" w:hAnsiTheme="minorHAnsi" w:cstheme="minorHAnsi"/>
+          <w:sz w:val="22"/>
+          <w:szCs w:val="22"/>
+          <w:lang w:val="fr-CH"/>
+        </w:rPr>
+        <w:t>Qm</w:t>
+      </w:r>
+      <w:proofErr w:type="spellEnd"/>
+      <w:r>
+        <w:rPr>
+          <w:rFonts w:asciiTheme="minorHAnsi" w:hAnsiTheme="minorHAnsi" w:cstheme="minorHAnsi"/>
+          <w:sz w:val="22"/>
+          <w:szCs w:val="22"/>
+          <w:lang w:val="fr-CH"/>
+        </w:rPr>
+        <w:t xml:space="preserve">” décrit les </w:t>
+      </w:r>
+      <w:r>
+        <w:rPr>
+          <w:rFonts w:asciiTheme="minorHAnsi" w:hAnsiTheme="minorHAnsi" w:cstheme="minorHAnsi"/>
           <w:i/>
           <w:iCs/>
           <w:sz w:val="22"/>
           <w:szCs w:val="22"/>
+          <w:lang w:val="fr-CH"/>
         </w:rPr>
         <w:t>m</w:t>
       </w:r>
       <w:r>
         <w:rPr>
-          <w:rFonts w:cs="Calibri" w:ascii="Calibri" w:hAnsi="Calibri" w:asciiTheme="minorHAnsi" w:cstheme="minorHAnsi" w:hAnsiTheme="minorHAnsi"/>
-          <w:sz w:val="22"/>
-          <w:szCs w:val="22"/>
-        </w:rPr>
-        <w:t xml:space="preserve"> directions de propagation de l’onde.</w:t>
+          <w:rFonts w:asciiTheme="minorHAnsi" w:hAnsiTheme="minorHAnsi" w:cstheme="minorHAnsi"/>
+          <w:sz w:val="22"/>
+          <w:szCs w:val="22"/>
+          <w:lang w:val="fr-CH"/>
+        </w:rPr>
+        <w:t xml:space="preserve"> directions de propag</w:t>
+      </w:r>
+      <w:r>
+        <w:rPr>
+          <w:rFonts w:asciiTheme="minorHAnsi" w:hAnsiTheme="minorHAnsi" w:cstheme="minorHAnsi"/>
+          <w:sz w:val="22"/>
+          <w:szCs w:val="22"/>
+          <w:lang w:val="fr-CH"/>
+        </w:rPr>
+        <w:t>ation de l’onde.</w:t>
       </w:r>
     </w:p>
     <w:p>
       <w:pPr>
         <w:pStyle w:val="Standard"/>
         <w:rPr>
-          <w:rFonts w:ascii="Calibri" w:hAnsi="Calibri" w:cs="Calibri" w:asciiTheme="minorHAnsi" w:cstheme="minorHAnsi" w:hAnsiTheme="minorHAnsi"/>
-          <w:sz w:val="22"/>
-          <w:szCs w:val="22"/>
-        </w:rPr>
-      </w:pPr>
-      <w:r>
-        <w:rPr>
-          <w:rFonts w:cs="Calibri" w:ascii="Calibri" w:hAnsi="Calibri" w:asciiTheme="minorHAnsi" w:cstheme="minorHAnsi" w:hAnsiTheme="minorHAnsi"/>
-          <w:sz w:val="22"/>
-          <w:szCs w:val="22"/>
+          <w:rFonts w:asciiTheme="minorHAnsi" w:hAnsiTheme="minorHAnsi" w:cstheme="minorHAnsi"/>
+          <w:sz w:val="22"/>
+          <w:szCs w:val="22"/>
+          <w:lang w:val="fr-CH"/>
+        </w:rPr>
+      </w:pPr>
+      <w:r>
+        <w:rPr>
+          <w:rFonts w:asciiTheme="minorHAnsi" w:hAnsiTheme="minorHAnsi" w:cstheme="minorHAnsi"/>
+          <w:sz w:val="22"/>
+          <w:szCs w:val="22"/>
+          <w:lang w:val="fr-CH"/>
         </w:rPr>
         <w:br/>
-        <w:t xml:space="preserve">L’onde est decrite par une quantité </w:t>
-      </w:r>
-      <w:r>
-        <w:rPr>
-          <w:rFonts w:cs="Calibri" w:ascii="Calibri" w:hAnsi="Calibri" w:asciiTheme="minorHAnsi" w:cstheme="minorHAnsi" w:hAnsiTheme="minorHAnsi"/>
+        <w:t>L’onde est d</w:t>
+      </w:r>
+      <w:r>
+        <w:rPr>
+          <w:rFonts w:asciiTheme="minorHAnsi" w:hAnsiTheme="minorHAnsi" w:cstheme="minorHAnsi"/>
+          <w:sz w:val="22"/>
+          <w:szCs w:val="22"/>
+          <w:lang w:val="fr-CH"/>
+        </w:rPr>
+        <w:t>é</w:t>
+      </w:r>
+      <w:r>
+        <w:rPr>
+          <w:rFonts w:asciiTheme="minorHAnsi" w:hAnsiTheme="minorHAnsi" w:cstheme="minorHAnsi"/>
+          <w:sz w:val="22"/>
+          <w:szCs w:val="22"/>
+          <w:lang w:val="fr-CH"/>
+        </w:rPr>
+        <w:t xml:space="preserve">crite par une quantité </w:t>
+      </w:r>
+      <w:r>
+        <w:rPr>
+          <w:rFonts w:asciiTheme="minorHAnsi" w:hAnsiTheme="minorHAnsi" w:cstheme="minorHAnsi"/>
           <w:i/>
           <w:iCs/>
           <w:sz w:val="22"/>
           <w:szCs w:val="22"/>
+          <w:lang w:val="fr-CH"/>
         </w:rPr>
         <w:t>f</w:t>
       </w:r>
       <w:r>
         <w:rPr>
-          <w:rFonts w:cs="Calibri" w:ascii="Calibri" w:hAnsi="Calibri" w:asciiTheme="minorHAnsi" w:cstheme="minorHAnsi" w:hAnsiTheme="minorHAnsi"/>
+          <w:rFonts w:asciiTheme="minorHAnsi" w:hAnsiTheme="minorHAnsi" w:cstheme="minorHAnsi"/>
           <w:i/>
           <w:iCs/>
           <w:sz w:val="22"/>
           <w:szCs w:val="22"/>
           <w:vertAlign w:val="subscript"/>
+          <w:lang w:val="fr-CH"/>
         </w:rPr>
         <w:t xml:space="preserve">i </w:t>
       </w:r>
       <w:r>
         <w:rPr>
-          <w:rFonts w:cs="Calibri" w:ascii="Calibri" w:hAnsi="Calibri" w:asciiTheme="minorHAnsi" w:cstheme="minorHAnsi" w:hAnsiTheme="minorHAnsi"/>
-          <w:sz w:val="22"/>
-          <w:szCs w:val="22"/>
+          <w:rFonts w:asciiTheme="minorHAnsi" w:hAnsiTheme="minorHAnsi" w:cstheme="minorHAnsi"/>
+          <w:sz w:val="22"/>
+          <w:szCs w:val="22"/>
+          <w:lang w:val="fr-CH"/>
         </w:rPr>
         <w:t xml:space="preserve">avec </w:t>
       </w:r>
       <w:r>
         <w:rPr>
-          <w:rFonts w:cs="Calibri" w:ascii="Calibri" w:hAnsi="Calibri" w:asciiTheme="minorHAnsi" w:cstheme="minorHAnsi" w:hAnsiTheme="minorHAnsi"/>
+          <w:rFonts w:asciiTheme="minorHAnsi" w:hAnsiTheme="minorHAnsi" w:cstheme="minorHAnsi"/>
           <w:i/>
           <w:iCs/>
           <w:sz w:val="22"/>
           <w:szCs w:val="22"/>
-        </w:rPr>
-        <w:t xml:space="preserve">i = 0 .. m </w:t>
-      </w:r>
-      <w:r>
-        <w:rPr>
-          <w:rFonts w:cs="Calibri" w:ascii="Calibri" w:hAnsi="Calibri" w:asciiTheme="minorHAnsi" w:cstheme="minorHAnsi" w:hAnsiTheme="minorHAnsi"/>
-          <w:sz w:val="22"/>
-          <w:szCs w:val="22"/>
-        </w:rPr>
-        <w:t>representent ça distribution de densité.</w:t>
+          <w:lang w:val="fr-CH"/>
+        </w:rPr>
+        <w:t>i = 0</w:t>
+      </w:r>
+      <w:proofErr w:type="gramStart"/>
+      <w:r>
+        <w:rPr>
+          <w:rFonts w:asciiTheme="minorHAnsi" w:hAnsiTheme="minorHAnsi" w:cstheme="minorHAnsi"/>
+          <w:i/>
+          <w:iCs/>
+          <w:sz w:val="22"/>
+          <w:szCs w:val="22"/>
+          <w:lang w:val="fr-CH"/>
+        </w:rPr>
+        <w:t xml:space="preserve"> ..</w:t>
+      </w:r>
+      <w:proofErr w:type="gramEnd"/>
+      <w:r>
+        <w:rPr>
+          <w:rFonts w:asciiTheme="minorHAnsi" w:hAnsiTheme="minorHAnsi" w:cstheme="minorHAnsi"/>
+          <w:i/>
+          <w:iCs/>
+          <w:sz w:val="22"/>
+          <w:szCs w:val="22"/>
+          <w:lang w:val="fr-CH"/>
+        </w:rPr>
+        <w:t xml:space="preserve"> </w:t>
+      </w:r>
+      <w:proofErr w:type="gramStart"/>
+      <w:r>
+        <w:rPr>
+          <w:rFonts w:asciiTheme="minorHAnsi" w:hAnsiTheme="minorHAnsi" w:cstheme="minorHAnsi"/>
+          <w:i/>
+          <w:iCs/>
+          <w:sz w:val="22"/>
+          <w:szCs w:val="22"/>
+          <w:lang w:val="fr-CH"/>
+        </w:rPr>
+        <w:t>m</w:t>
+      </w:r>
+      <w:proofErr w:type="gramEnd"/>
+      <w:r>
+        <w:rPr>
+          <w:rFonts w:asciiTheme="minorHAnsi" w:hAnsiTheme="minorHAnsi" w:cstheme="minorHAnsi"/>
+          <w:i/>
+          <w:iCs/>
+          <w:sz w:val="22"/>
+          <w:szCs w:val="22"/>
+          <w:lang w:val="fr-CH"/>
+        </w:rPr>
+        <w:t xml:space="preserve"> </w:t>
+      </w:r>
+      <w:r>
+        <w:rPr>
+          <w:rFonts w:asciiTheme="minorHAnsi" w:hAnsiTheme="minorHAnsi" w:cstheme="minorHAnsi"/>
+          <w:sz w:val="22"/>
+          <w:szCs w:val="22"/>
+          <w:lang w:val="fr-CH"/>
+        </w:rPr>
+        <w:t>repr</w:t>
+      </w:r>
+      <w:r>
+        <w:rPr>
+          <w:rFonts w:asciiTheme="minorHAnsi" w:hAnsiTheme="minorHAnsi" w:cstheme="minorHAnsi"/>
+          <w:sz w:val="22"/>
+          <w:szCs w:val="22"/>
+          <w:lang w:val="fr-CH"/>
+        </w:rPr>
+        <w:t>é</w:t>
+      </w:r>
+      <w:r>
+        <w:rPr>
+          <w:rFonts w:asciiTheme="minorHAnsi" w:hAnsiTheme="minorHAnsi" w:cstheme="minorHAnsi"/>
+          <w:sz w:val="22"/>
+          <w:szCs w:val="22"/>
+          <w:lang w:val="fr-CH"/>
+        </w:rPr>
+        <w:t>sent</w:t>
+      </w:r>
+      <w:r>
+        <w:rPr>
+          <w:rFonts w:asciiTheme="minorHAnsi" w:hAnsiTheme="minorHAnsi" w:cstheme="minorHAnsi"/>
+          <w:sz w:val="22"/>
+          <w:szCs w:val="22"/>
+          <w:lang w:val="fr-CH"/>
+        </w:rPr>
+        <w:t>a</w:t>
+      </w:r>
+      <w:r>
+        <w:rPr>
+          <w:rFonts w:asciiTheme="minorHAnsi" w:hAnsiTheme="minorHAnsi" w:cstheme="minorHAnsi"/>
+          <w:sz w:val="22"/>
+          <w:szCs w:val="22"/>
+          <w:lang w:val="fr-CH"/>
+        </w:rPr>
+        <w:t xml:space="preserve">nt </w:t>
+      </w:r>
+      <w:r>
+        <w:rPr>
+          <w:rFonts w:asciiTheme="minorHAnsi" w:hAnsiTheme="minorHAnsi" w:cstheme="minorHAnsi"/>
+          <w:sz w:val="22"/>
+          <w:szCs w:val="22"/>
+          <w:lang w:val="fr-CH"/>
+        </w:rPr>
+        <w:t>s</w:t>
+      </w:r>
+      <w:r>
+        <w:rPr>
+          <w:rFonts w:asciiTheme="minorHAnsi" w:hAnsiTheme="minorHAnsi" w:cstheme="minorHAnsi"/>
+          <w:sz w:val="22"/>
+          <w:szCs w:val="22"/>
+          <w:lang w:val="fr-CH"/>
+        </w:rPr>
+        <w:t>a distribution de densité.</w:t>
       </w:r>
     </w:p>
     <w:p>
       <w:pPr>
         <w:pStyle w:val="Standard"/>
         <w:rPr>
-          <w:rFonts w:ascii="Calibri" w:hAnsi="Calibri" w:cs="Calibri" w:asciiTheme="minorHAnsi" w:cstheme="minorHAnsi" w:hAnsiTheme="minorHAnsi"/>
-          <w:sz w:val="22"/>
-          <w:szCs w:val="22"/>
-        </w:rPr>
-      </w:pPr>
-      <w:r>
-        <w:rPr>
-          <w:rFonts w:cs="Calibri" w:ascii="Calibri" w:hAnsi="Calibri" w:asciiTheme="minorHAnsi" w:cstheme="minorHAnsi" w:hAnsiTheme="minorHAnsi"/>
-          <w:sz w:val="22"/>
-          <w:szCs w:val="22"/>
-        </w:rPr>
-        <w:t>Ils se distinguent l’equation de collision de phase:</w:t>
+          <w:rFonts w:asciiTheme="minorHAnsi" w:hAnsiTheme="minorHAnsi" w:cstheme="minorHAnsi"/>
+          <w:sz w:val="22"/>
+          <w:szCs w:val="22"/>
+          <w:lang w:val="fr-CH"/>
+        </w:rPr>
+      </w:pPr>
+      <w:r>
+        <w:rPr>
+          <w:rFonts w:asciiTheme="minorHAnsi" w:hAnsiTheme="minorHAnsi" w:cstheme="minorHAnsi"/>
+          <w:sz w:val="22"/>
+          <w:szCs w:val="22"/>
+          <w:lang w:val="fr-CH"/>
+        </w:rPr>
+        <w:t>Ils se distinguent l’</w:t>
+      </w:r>
+      <w:r>
+        <w:rPr>
+          <w:rFonts w:asciiTheme="minorHAnsi" w:hAnsiTheme="minorHAnsi" w:cstheme="minorHAnsi"/>
+          <w:sz w:val="22"/>
+          <w:szCs w:val="22"/>
+          <w:lang w:val="fr-CH"/>
+        </w:rPr>
+        <w:t>é</w:t>
+      </w:r>
+      <w:r>
+        <w:rPr>
+          <w:rFonts w:asciiTheme="minorHAnsi" w:hAnsiTheme="minorHAnsi" w:cstheme="minorHAnsi"/>
+          <w:sz w:val="22"/>
+          <w:szCs w:val="22"/>
+          <w:lang w:val="fr-CH"/>
+        </w:rPr>
+        <w:t>quation de collision de phase</w:t>
+      </w:r>
+      <w:r>
+        <w:rPr>
+          <w:rFonts w:asciiTheme="minorHAnsi" w:hAnsiTheme="minorHAnsi" w:cstheme="minorHAnsi"/>
+          <w:sz w:val="22"/>
+          <w:szCs w:val="22"/>
+          <w:lang w:val="fr-CH"/>
+        </w:rPr>
+        <w:t xml:space="preserve"> </w:t>
+      </w:r>
+      <w:r>
+        <w:rPr>
+          <w:rFonts w:asciiTheme="minorHAnsi" w:hAnsiTheme="minorHAnsi" w:cstheme="minorHAnsi"/>
+          <w:sz w:val="22"/>
+          <w:szCs w:val="22"/>
+          <w:lang w:val="fr-CH"/>
+        </w:rPr>
+        <w:t>:</w:t>
       </w:r>
     </w:p>
     <w:p>
       <w:pPr>
         <w:pStyle w:val="Standard"/>
         <w:rPr>
-          <w:rFonts w:ascii="Calibri" w:hAnsi="Calibri" w:cs="Calibri" w:asciiTheme="minorHAnsi" w:cstheme="minorHAnsi" w:hAnsiTheme="minorHAnsi"/>
-          <w:sz w:val="22"/>
-          <w:szCs w:val="22"/>
-        </w:rPr>
-      </w:pPr>
-      <w:r>
-        <w:rPr>
-          <w:rFonts w:cs="Calibri" w:cstheme="minorHAnsi" w:ascii="Calibri" w:hAnsi="Calibri"/>
-          <w:sz w:val="22"/>
-          <w:szCs w:val="22"/>
-        </w:rPr>
-      </w:r>
+          <w:rFonts w:asciiTheme="minorHAnsi" w:hAnsiTheme="minorHAnsi" w:cstheme="minorHAnsi"/>
+          <w:sz w:val="22"/>
+          <w:szCs w:val="22"/>
+          <w:lang w:val="fr-CH"/>
+        </w:rPr>
+      </w:pPr>
     </w:p>
     <w:p>
       <w:pPr>
         <w:pStyle w:val="Standard"/>
         <w:rPr>
-          <w:rFonts w:ascii="Calibri" w:hAnsi="Calibri" w:cs="Calibri" w:asciiTheme="minorHAnsi" w:cstheme="minorHAnsi" w:hAnsiTheme="minorHAnsi"/>
-          <w:sz w:val="22"/>
-          <w:szCs w:val="22"/>
-        </w:rPr>
-      </w:pPr>
-      <w:r>
-        <w:rPr/>
-      </w:r>
-      <m:oMath xmlns:m="http://schemas.openxmlformats.org/officeDocument/2006/math">
+          <w:rFonts w:asciiTheme="minorHAnsi" w:hAnsiTheme="minorHAnsi" w:cstheme="minorHAnsi"/>
+          <w:sz w:val="22"/>
+          <w:szCs w:val="22"/>
+          <w:lang w:val="fr-CH"/>
+        </w:rPr>
+      </w:pPr>
+      <m:oMathPara>
+        <m:oMath>
+          <m:sSubSup>
+            <m:sSubSupPr>
+              <m:ctrlPr>
+                <w:rPr>
+                  <w:rFonts w:ascii="Cambria Math" w:hAnsi="Cambria Math"/>
+                  <w:lang w:val="fr-CH"/>
+                </w:rPr>
+              </m:ctrlPr>
+            </m:sSubSupPr>
+            <m:e>
+              <m:r>
+                <w:rPr>
+                  <w:rFonts w:ascii="Cambria Math" w:hAnsi="Cambria Math"/>
+                  <w:lang w:val="fr-CH"/>
+                </w:rPr>
+                <m:t>f</m:t>
+              </m:r>
+            </m:e>
+            <m:sub>
+              <m:r>
+                <w:rPr>
+                  <w:rFonts w:ascii="Cambria Math" w:hAnsi="Cambria Math"/>
+                  <w:lang w:val="fr-CH"/>
+                </w:rPr>
+                <m:t>i</m:t>
+              </m:r>
+            </m:sub>
+            <m:sup>
+              <m:r>
+                <w:rPr>
+                  <w:rFonts w:ascii="Cambria Math" w:hAnsi="Cambria Math"/>
+                  <w:lang w:val="fr-CH"/>
+                </w:rPr>
+                <m:t>out</m:t>
+              </m:r>
+            </m:sup>
+          </m:sSubSup>
+          <m:d>
+            <m:dPr>
+              <m:ctrlPr>
+                <w:rPr>
+                  <w:rFonts w:ascii="Cambria Math" w:hAnsi="Cambria Math"/>
+                  <w:lang w:val="fr-CH"/>
+                </w:rPr>
+              </m:ctrlPr>
+            </m:dPr>
+            <m:e>
+              <m:r>
+                <w:rPr>
+                  <w:rFonts w:ascii="Cambria Math" w:hAnsi="Cambria Math"/>
+                  <w:lang w:val="fr-CH"/>
+                </w:rPr>
+                <m:t>r</m:t>
+              </m:r>
+              <m:r>
+                <w:rPr>
+                  <w:rFonts w:ascii="Cambria Math" w:hAnsi="Cambria Math"/>
+                  <w:lang w:val="fr-CH"/>
+                </w:rPr>
+                <m:t>,</m:t>
+              </m:r>
+              <m:r>
+                <w:rPr>
+                  <w:rFonts w:ascii="Cambria Math" w:hAnsi="Cambria Math"/>
+                  <w:lang w:val="fr-CH"/>
+                </w:rPr>
+                <m:t>t</m:t>
+              </m:r>
+            </m:e>
+          </m:d>
+          <m:r>
+            <w:rPr>
+              <w:rFonts w:ascii="Cambria Math" w:hAnsi="Cambria Math"/>
+              <w:lang w:val="fr-CH"/>
+            </w:rPr>
+            <m:t>=</m:t>
+          </m:r>
+          <m:sSubSup>
+            <m:sSubSupPr>
+              <m:ctrlPr>
+                <w:rPr>
+                  <w:rFonts w:ascii="Cambria Math" w:hAnsi="Cambria Math"/>
+                  <w:lang w:val="fr-CH"/>
+                </w:rPr>
+              </m:ctrlPr>
+            </m:sSubSupPr>
+            <m:e>
+              <m:r>
+                <w:rPr>
+                  <w:rFonts w:ascii="Cambria Math" w:hAnsi="Cambria Math"/>
+                  <w:lang w:val="fr-CH"/>
+                </w:rPr>
+                <m:t>f</m:t>
+              </m:r>
+            </m:e>
+            <m:sub>
+              <m:r>
+                <w:rPr>
+                  <w:rFonts w:ascii="Cambria Math" w:hAnsi="Cambria Math"/>
+                  <w:lang w:val="fr-CH"/>
+                </w:rPr>
+                <m:t>i</m:t>
+              </m:r>
+            </m:sub>
+            <m:sup/>
+          </m:sSubSup>
+          <m:d>
+            <m:dPr>
+              <m:ctrlPr>
+                <w:rPr>
+                  <w:rFonts w:ascii="Cambria Math" w:hAnsi="Cambria Math"/>
+                  <w:lang w:val="fr-CH"/>
+                </w:rPr>
+              </m:ctrlPr>
+            </m:dPr>
+            <m:e>
+              <m:r>
+                <w:rPr>
+                  <w:rFonts w:ascii="Cambria Math" w:hAnsi="Cambria Math"/>
+                  <w:lang w:val="fr-CH"/>
+                </w:rPr>
+                <m:t>r</m:t>
+              </m:r>
+              <m:r>
+                <w:rPr>
+                  <w:rFonts w:ascii="Cambria Math" w:hAnsi="Cambria Math"/>
+                  <w:lang w:val="fr-CH"/>
+                </w:rPr>
+                <m:t>,</m:t>
+              </m:r>
+              <m:r>
+                <w:rPr>
+                  <w:rFonts w:ascii="Cambria Math" w:hAnsi="Cambria Math"/>
+                  <w:lang w:val="fr-CH"/>
+                </w:rPr>
+                <m:t>t</m:t>
+              </m:r>
+            </m:e>
+          </m:d>
+          <m:r>
+            <w:rPr>
+              <w:rFonts w:ascii="Cambria Math" w:hAnsi="Cambria Math"/>
+              <w:lang w:val="fr-CH"/>
+            </w:rPr>
+            <m:t>+</m:t>
+          </m:r>
+          <m:sSub>
+            <m:sSubPr>
+              <m:ctrlPr>
+                <w:rPr>
+                  <w:rFonts w:ascii="Cambria Math" w:hAnsi="Cambria Math"/>
+                  <w:lang w:val="fr-CH"/>
+                </w:rPr>
+              </m:ctrlPr>
+            </m:sSubPr>
+            <m:e>
+              <m:r>
+                <w:rPr>
+                  <w:rFonts w:ascii="Cambria Math" w:hAnsi="Cambria Math"/>
+                  <w:lang w:val="fr-CH"/>
+                </w:rPr>
+                <m:t>Ω</m:t>
+              </m:r>
+            </m:e>
+            <m:sub>
+              <m:r>
+                <w:rPr>
+                  <w:rFonts w:ascii="Cambria Math" w:hAnsi="Cambria Math"/>
+                  <w:lang w:val="fr-CH"/>
+                </w:rPr>
+                <m:t>i</m:t>
+              </m:r>
+            </m:sub>
+          </m:sSub>
+          <m:d>
+            <m:dPr>
+              <m:ctrlPr>
+                <w:rPr>
+                  <w:rFonts w:ascii="Cambria Math" w:hAnsi="Cambria Math"/>
+                  <w:lang w:val="fr-CH"/>
+                </w:rPr>
+              </m:ctrlPr>
+            </m:dPr>
+            <m:e>
+              <m:sSup>
+                <m:sSupPr>
+                  <m:ctrlPr>
+                    <w:rPr>
+                      <w:rFonts w:ascii="Cambria Math" w:hAnsi="Cambria Math"/>
+                      <w:lang w:val="fr-CH"/>
+                    </w:rPr>
+                  </m:ctrlPr>
+                </m:sSupPr>
+                <m:e>
+                  <m:r>
+                    <w:rPr>
+                      <w:rFonts w:ascii="Cambria Math" w:hAnsi="Cambria Math"/>
+                      <w:lang w:val="fr-CH"/>
+                    </w:rPr>
+                    <m:t>f</m:t>
+                  </m:r>
+                </m:e>
+                <m:sup/>
+              </m:sSup>
+              <m:d>
+                <m:dPr>
+                  <m:ctrlPr>
+                    <w:rPr>
+                      <w:rFonts w:ascii="Cambria Math" w:hAnsi="Cambria Math"/>
+                      <w:lang w:val="fr-CH"/>
+                    </w:rPr>
+                  </m:ctrlPr>
+                </m:dPr>
+                <m:e>
+                  <m:r>
+                    <w:rPr>
+                      <w:rFonts w:ascii="Cambria Math" w:hAnsi="Cambria Math"/>
+                      <w:lang w:val="fr-CH"/>
+                    </w:rPr>
+                    <m:t>r</m:t>
+                  </m:r>
+                  <m:r>
+                    <w:rPr>
+                      <w:rFonts w:ascii="Cambria Math" w:hAnsi="Cambria Math"/>
+                      <w:lang w:val="fr-CH"/>
+                    </w:rPr>
+                    <m:t>,</m:t>
+                  </m:r>
+                  <m:r>
+                    <w:rPr>
+                      <w:rFonts w:ascii="Cambria Math" w:hAnsi="Cambria Math"/>
+                      <w:lang w:val="fr-CH"/>
+                    </w:rPr>
+                    <m:t>t</m:t>
+                  </m:r>
+                </m:e>
+              </m:d>
+            </m:e>
+          </m:d>
+        </m:oMath>
+      </m:oMathPara>
+    </w:p>
+    <w:p>
+      <w:pPr>
+        <w:pStyle w:val="Standard"/>
+        <w:rPr>
+          <w:rFonts w:asciiTheme="minorHAnsi" w:hAnsiTheme="minorHAnsi" w:cstheme="minorHAnsi"/>
+          <w:sz w:val="22"/>
+          <w:szCs w:val="22"/>
+          <w:lang w:val="fr-CH"/>
+        </w:rPr>
+      </w:pPr>
+      <w:r>
+        <w:rPr>
+          <w:rFonts w:asciiTheme="minorHAnsi" w:hAnsiTheme="minorHAnsi" w:cstheme="minorHAnsi"/>
+          <w:sz w:val="22"/>
+          <w:szCs w:val="22"/>
+          <w:lang w:val="fr-CH"/>
+        </w:rPr>
+        <w:tab/>
+      </w:r>
+      <w:r>
+        <w:rPr>
+          <w:rFonts w:asciiTheme="minorHAnsi" w:hAnsiTheme="minorHAnsi" w:cstheme="minorHAnsi"/>
+          <w:sz w:val="22"/>
+          <w:szCs w:val="22"/>
+          <w:lang w:val="fr-CH"/>
+        </w:rPr>
+        <w:tab/>
+      </w:r>
+      <w:r>
+        <w:rPr>
+          <w:rFonts w:asciiTheme="minorHAnsi" w:hAnsiTheme="minorHAnsi" w:cstheme="minorHAnsi"/>
+          <w:sz w:val="22"/>
+          <w:szCs w:val="22"/>
+          <w:lang w:val="fr-CH"/>
+        </w:rPr>
+        <w:tab/>
+      </w:r>
+      <w:r>
+        <w:rPr>
+          <w:rFonts w:asciiTheme="minorHAnsi" w:hAnsiTheme="minorHAnsi" w:cstheme="minorHAnsi"/>
+          <w:sz w:val="22"/>
+          <w:szCs w:val="22"/>
+          <w:lang w:val="fr-CH"/>
+        </w:rPr>
+        <w:tab/>
+      </w:r>
+      <w:r>
+        <w:rPr>
+          <w:rFonts w:asciiTheme="minorHAnsi" w:hAnsiTheme="minorHAnsi" w:cstheme="minorHAnsi"/>
+          <w:sz w:val="22"/>
+          <w:szCs w:val="22"/>
+          <w:lang w:val="fr-CH"/>
+        </w:rPr>
+        <w:tab/>
+      </w:r>
+    </w:p>
+    <w:p>
+      <w:pPr>
+        <w:pStyle w:val="Standard"/>
+        <w:rPr>
+          <w:rFonts w:asciiTheme="minorHAnsi" w:hAnsiTheme="minorHAnsi" w:cstheme="minorHAnsi"/>
+          <w:sz w:val="22"/>
+          <w:szCs w:val="22"/>
+          <w:lang w:val="fr-CH"/>
+        </w:rPr>
+      </w:pPr>
+    </w:p>
+    <w:p>
+      <w:pPr>
+        <w:pStyle w:val="Standard"/>
+        <w:rPr>
+          <w:rFonts w:asciiTheme="minorHAnsi" w:hAnsiTheme="minorHAnsi" w:cstheme="minorHAnsi"/>
+          <w:sz w:val="22"/>
+          <w:szCs w:val="22"/>
+          <w:lang w:val="fr-CH"/>
+        </w:rPr>
+      </w:pPr>
+      <w:proofErr w:type="gramStart"/>
+      <w:r>
+        <w:rPr>
+          <w:rFonts w:asciiTheme="minorHAnsi" w:hAnsiTheme="minorHAnsi" w:cstheme="minorHAnsi"/>
+          <w:sz w:val="22"/>
+          <w:szCs w:val="22"/>
+          <w:lang w:val="fr-CH"/>
+        </w:rPr>
+        <w:t>et</w:t>
+      </w:r>
+      <w:proofErr w:type="gramEnd"/>
+      <w:r>
+        <w:rPr>
+          <w:rFonts w:asciiTheme="minorHAnsi" w:hAnsiTheme="minorHAnsi" w:cstheme="minorHAnsi"/>
+          <w:sz w:val="22"/>
+          <w:szCs w:val="22"/>
+          <w:lang w:val="fr-CH"/>
+        </w:rPr>
+        <w:t xml:space="preserve"> l’</w:t>
+      </w:r>
+      <w:r>
+        <w:rPr>
+          <w:rFonts w:asciiTheme="minorHAnsi" w:hAnsiTheme="minorHAnsi" w:cstheme="minorHAnsi"/>
+          <w:sz w:val="22"/>
+          <w:szCs w:val="22"/>
+          <w:lang w:val="fr-CH"/>
+        </w:rPr>
+        <w:t>é</w:t>
+      </w:r>
+      <w:r>
+        <w:rPr>
+          <w:rFonts w:asciiTheme="minorHAnsi" w:hAnsiTheme="minorHAnsi" w:cstheme="minorHAnsi"/>
+          <w:sz w:val="22"/>
+          <w:szCs w:val="22"/>
+          <w:lang w:val="fr-CH"/>
+        </w:rPr>
+        <w:t>quation de propagation de phase:</w:t>
+      </w:r>
+    </w:p>
+    <w:p>
+      <w:pPr>
+        <w:pStyle w:val="Standard"/>
+        <w:rPr>
+          <w:rFonts w:asciiTheme="minorHAnsi" w:hAnsiTheme="minorHAnsi" w:cstheme="minorHAnsi"/>
+          <w:sz w:val="22"/>
+          <w:szCs w:val="22"/>
+          <w:lang w:val="fr-CH"/>
+        </w:rPr>
+      </w:pPr>
+    </w:p>
+    <w:p>
+      <w:pPr>
+        <w:pStyle w:val="Standard"/>
+        <w:rPr>
+          <w:rFonts w:asciiTheme="minorHAnsi" w:hAnsiTheme="minorHAnsi" w:cstheme="minorHAnsi"/>
+          <w:sz w:val="22"/>
+          <w:szCs w:val="22"/>
+          <w:lang w:val="fr-CH"/>
+        </w:rPr>
+      </w:pPr>
+      <w:r>
+        <w:rPr>
+          <w:rFonts w:asciiTheme="minorHAnsi" w:hAnsiTheme="minorHAnsi" w:cstheme="minorHAnsi"/>
+          <w:sz w:val="22"/>
+          <w:szCs w:val="22"/>
+          <w:lang w:val="fr-CH"/>
+        </w:rPr>
+        <w:tab/>
+      </w:r>
+      <w:r>
+        <w:rPr>
+          <w:rFonts w:asciiTheme="minorHAnsi" w:hAnsiTheme="minorHAnsi" w:cstheme="minorHAnsi"/>
+          <w:sz w:val="22"/>
+          <w:szCs w:val="22"/>
+          <w:lang w:val="fr-CH"/>
+        </w:rPr>
+        <w:tab/>
+      </w:r>
+      <w:r>
+        <w:rPr>
+          <w:rFonts w:asciiTheme="minorHAnsi" w:hAnsiTheme="minorHAnsi" w:cstheme="minorHAnsi"/>
+          <w:sz w:val="22"/>
+          <w:szCs w:val="22"/>
+          <w:lang w:val="fr-CH"/>
+        </w:rPr>
+        <w:tab/>
+      </w:r>
+      <w:r>
+        <w:rPr>
+          <w:rFonts w:asciiTheme="minorHAnsi" w:hAnsiTheme="minorHAnsi" w:cstheme="minorHAnsi"/>
+          <w:sz w:val="22"/>
+          <w:szCs w:val="22"/>
+          <w:lang w:val="fr-CH"/>
+        </w:rPr>
+        <w:tab/>
+      </w:r>
+      <w:r>
+        <w:rPr>
+          <w:rFonts w:asciiTheme="minorHAnsi" w:hAnsiTheme="minorHAnsi" w:cstheme="minorHAnsi"/>
+          <w:sz w:val="22"/>
+          <w:szCs w:val="22"/>
+          <w:lang w:val="fr-CH"/>
+        </w:rPr>
+        <w:tab/>
+      </w:r>
+      <m:oMath>
         <m:sSubSup>
+          <m:sSubSupPr>
+            <m:ctrlPr>
+              <w:rPr>
+                <w:rFonts w:ascii="Cambria Math" w:hAnsi="Cambria Math"/>
+                <w:lang w:val="fr-CH"/>
+              </w:rPr>
+            </m:ctrlPr>
+          </m:sSubSupPr>
           <m:e>
             <m:r>
               <w:rPr>
                 <w:rFonts w:ascii="Cambria Math" w:hAnsi="Cambria Math"/>
+                <w:lang w:val="fr-CH"/>
               </w:rPr>
-              <m:t xml:space="preserve">f</m:t>
+              <m:t>f</m:t>
             </m:r>
           </m:e>
           <m:sub>
             <m:r>
               <w:rPr>
                 <w:rFonts w:ascii="Cambria Math" w:hAnsi="Cambria Math"/>
+                <w:lang w:val="fr-CH"/>
               </w:rPr>
-              <m:t xml:space="preserve">i</m:t>
-            </m:r>
-          </m:sub>
-          <m:sup>
-            <m:r>
-              <w:rPr>
-                <w:rFonts w:ascii="Cambria Math" w:hAnsi="Cambria Math"/>
-              </w:rPr>
-              <m:t xml:space="preserve">out</m:t>
-            </m:r>
-          </m:sup>
-        </m:sSubSup>
-        <m:d>
-          <m:dPr>
-            <m:begChr m:val="("/>
-            <m:endChr m:val=")"/>
-          </m:dPr>
-          <m:e>
-            <m:r>
-              <w:rPr>
-                <w:rFonts w:ascii="Cambria Math" w:hAnsi="Cambria Math"/>
-              </w:rPr>
-              <m:t xml:space="preserve">r</m:t>
-            </m:r>
-            <m:r>
-              <w:rPr>
-                <w:rFonts w:ascii="Cambria Math" w:hAnsi="Cambria Math"/>
-              </w:rPr>
-              <m:t xml:space="preserve">,</m:t>
-            </m:r>
-            <m:r>
-              <w:rPr>
-                <w:rFonts w:ascii="Cambria Math" w:hAnsi="Cambria Math"/>
-              </w:rPr>
-              <m:t xml:space="preserve">t</m:t>
-            </m:r>
-          </m:e>
-        </m:d>
-        <m:r>
-          <w:rPr>
-            <w:rFonts w:ascii="Cambria Math" w:hAnsi="Cambria Math"/>
-          </w:rPr>
-          <m:t xml:space="preserve">=</m:t>
-        </m:r>
-        <m:sSubSup>
-          <m:e>
-            <m:r>
-              <w:rPr>
-                <w:rFonts w:ascii="Cambria Math" w:hAnsi="Cambria Math"/>
-              </w:rPr>
-              <m:t xml:space="preserve">f</m:t>
-            </m:r>
-          </m:e>
-          <m:sub>
-            <m:r>
-              <w:rPr>
-                <w:rFonts w:ascii="Cambria Math" w:hAnsi="Cambria Math"/>
-              </w:rPr>
-              <m:t xml:space="preserve">i</m:t>
+              <m:t>i</m:t>
             </m:r>
           </m:sub>
           <m:sup/>
         </m:sSubSup>
         <m:d>
           <m:dPr>
-            <m:begChr m:val="("/>
-            <m:endChr m:val=")"/>
+            <m:ctrlPr>
+              <w:rPr>
+                <w:rFonts w:ascii="Cambria Math" w:hAnsi="Cambria Math"/>
+                <w:lang w:val="fr-CH"/>
+              </w:rPr>
+            </m:ctrlPr>
           </m:dPr>
           <m:e>
             <m:r>
               <w:rPr>
                 <w:rFonts w:ascii="Cambria Math" w:hAnsi="Cambria Math"/>
+                <w:lang w:val="fr-CH"/>
               </w:rPr>
-              <m:t xml:space="preserve">r</m:t>
+              <m:t>r</m:t>
             </m:r>
             <m:r>
               <w:rPr>
                 <w:rFonts w:ascii="Cambria Math" w:hAnsi="Cambria Math"/>
+                <w:lang w:val="fr-CH"/>
               </w:rPr>
-              <m:t xml:space="preserve">,</m:t>
+              <m:t>+</m:t>
             </m:r>
-            <m:r>
-              <w:rPr>
-                <w:rFonts w:ascii="Cambria Math" w:hAnsi="Cambria Math"/>
-              </w:rPr>
-              <m:t xml:space="preserve">t</m:t>
-            </m:r>
-          </m:e>
-        </m:d>
-        <m:r>
-          <w:rPr>
-            <w:rFonts w:ascii="Cambria Math" w:hAnsi="Cambria Math"/>
-          </w:rPr>
-          <m:t xml:space="preserve">+</m:t>
-        </m:r>
-        <m:sSub>
-          <m:e>
-            <m:r>
-              <w:rPr>
-                <w:rFonts w:ascii="Cambria Math" w:hAnsi="Cambria Math"/>
-              </w:rPr>
-              <m:t xml:space="preserve">Ω</m:t>
-            </m:r>
-          </m:e>
-          <m:sub>
-            <m:r>
-              <w:rPr>
-                <w:rFonts w:ascii="Cambria Math" w:hAnsi="Cambria Math"/>
-              </w:rPr>
-              <m:t xml:space="preserve">i</m:t>
-            </m:r>
-          </m:sub>
-        </m:sSub>
-        <m:d>
-          <m:dPr>
-            <m:begChr m:val="("/>
-            <m:endChr m:val=")"/>
-          </m:dPr>
-          <m:e>
-            <m:sSup>
+            <m:sSub>
+              <m:sSubPr>
+                <m:ctrlPr>
+                  <w:rPr>
+                    <w:rFonts w:ascii="Cambria Math" w:hAnsi="Cambria Math"/>
+                    <w:lang w:val="fr-CH"/>
+                  </w:rPr>
+                </m:ctrlPr>
+              </m:sSubPr>
               <m:e>
                 <m:r>
                   <w:rPr>
                     <w:rFonts w:ascii="Cambria Math" w:hAnsi="Cambria Math"/>
+                    <w:lang w:val="fr-CH"/>
                   </w:rPr>
-                  <m:t xml:space="preserve">f</m:t>
-                </m:r>
-              </m:e>
-              <m:sup/>
-            </m:sSup>
-            <m:d>
-              <m:dPr>
-                <m:begChr m:val="("/>
-                <m:endChr m:val=")"/>
-              </m:dPr>
-              <m:e>
-                <m:r>
-                  <w:rPr>
-                    <w:rFonts w:ascii="Cambria Math" w:hAnsi="Cambria Math"/>
-                  </w:rPr>
-                  <m:t xml:space="preserve">r</m:t>
-                </m:r>
-                <m:r>
-                  <w:rPr>
-                    <w:rFonts w:ascii="Cambria Math" w:hAnsi="Cambria Math"/>
-                  </w:rPr>
-                  <m:t xml:space="preserve">,</m:t>
-                </m:r>
-                <m:r>
-                  <w:rPr>
-                    <w:rFonts w:ascii="Cambria Math" w:hAnsi="Cambria Math"/>
-                  </w:rPr>
-                  <m:t xml:space="preserve">t</m:t>
-                </m:r>
-              </m:e>
-            </m:d>
-          </m:e>
-        </m:d>
-      </m:oMath>
-    </w:p>
-    <w:p>
-      <w:pPr>
-        <w:pStyle w:val="Standard"/>
-        <w:rPr>
-          <w:rFonts w:ascii="Calibri" w:hAnsi="Calibri" w:cs="Calibri" w:asciiTheme="minorHAnsi" w:cstheme="minorHAnsi" w:hAnsiTheme="minorHAnsi"/>
-          <w:sz w:val="22"/>
-          <w:szCs w:val="22"/>
-        </w:rPr>
-      </w:pPr>
-      <w:r>
-        <w:rPr>
-          <w:rFonts w:cs="Calibri" w:ascii="Calibri" w:hAnsi="Calibri" w:asciiTheme="minorHAnsi" w:cstheme="minorHAnsi" w:hAnsiTheme="minorHAnsi"/>
-          <w:sz w:val="22"/>
-          <w:szCs w:val="22"/>
-        </w:rPr>
-        <w:tab/>
-        <w:tab/>
-        <w:tab/>
-        <w:tab/>
-        <w:tab/>
-      </w:r>
-    </w:p>
-    <w:p>
-      <w:pPr>
-        <w:pStyle w:val="Standard"/>
-        <w:rPr>
-          <w:rFonts w:ascii="Calibri" w:hAnsi="Calibri" w:cs="Calibri" w:asciiTheme="minorHAnsi" w:cstheme="minorHAnsi" w:hAnsiTheme="minorHAnsi"/>
-          <w:sz w:val="22"/>
-          <w:szCs w:val="22"/>
-        </w:rPr>
-      </w:pPr>
-      <w:r>
-        <w:rPr>
-          <w:rFonts w:cs="Calibri" w:cstheme="minorHAnsi" w:ascii="Calibri" w:hAnsi="Calibri"/>
-          <w:sz w:val="22"/>
-          <w:szCs w:val="22"/>
-        </w:rPr>
-      </w:r>
-    </w:p>
-    <w:p>
-      <w:pPr>
-        <w:pStyle w:val="Standard"/>
-        <w:rPr>
-          <w:rFonts w:ascii="Calibri" w:hAnsi="Calibri" w:cs="Calibri" w:asciiTheme="minorHAnsi" w:cstheme="minorHAnsi" w:hAnsiTheme="minorHAnsi"/>
-          <w:sz w:val="22"/>
-          <w:szCs w:val="22"/>
-        </w:rPr>
-      </w:pPr>
-      <w:r>
-        <w:rPr>
-          <w:rFonts w:cs="Calibri" w:ascii="Calibri" w:hAnsi="Calibri" w:asciiTheme="minorHAnsi" w:cstheme="minorHAnsi" w:hAnsiTheme="minorHAnsi"/>
-          <w:sz w:val="22"/>
-          <w:szCs w:val="22"/>
-        </w:rPr>
-        <w:t>et l’equation de propagation de phase:</w:t>
-      </w:r>
-    </w:p>
-    <w:p>
-      <w:pPr>
-        <w:pStyle w:val="Standard"/>
-        <w:rPr>
-          <w:rFonts w:ascii="Calibri" w:hAnsi="Calibri" w:cs="Calibri" w:asciiTheme="minorHAnsi" w:cstheme="minorHAnsi" w:hAnsiTheme="minorHAnsi"/>
-          <w:sz w:val="22"/>
-          <w:szCs w:val="22"/>
-        </w:rPr>
-      </w:pPr>
-      <w:r>
-        <w:rPr>
-          <w:rFonts w:cs="Calibri" w:cstheme="minorHAnsi" w:ascii="Calibri" w:hAnsi="Calibri"/>
-          <w:sz w:val="22"/>
-          <w:szCs w:val="22"/>
-        </w:rPr>
-      </w:r>
-    </w:p>
-    <w:p>
-      <w:pPr>
-        <w:pStyle w:val="Standard"/>
-        <w:rPr>
-          <w:rFonts w:ascii="Calibri" w:hAnsi="Calibri" w:cs="Calibri" w:asciiTheme="minorHAnsi" w:cstheme="minorHAnsi" w:hAnsiTheme="minorHAnsi"/>
-          <w:sz w:val="22"/>
-          <w:szCs w:val="22"/>
-        </w:rPr>
-      </w:pPr>
-      <w:r>
-        <w:rPr>
-          <w:rFonts w:cs="Calibri" w:ascii="Calibri" w:hAnsi="Calibri" w:asciiTheme="minorHAnsi" w:cstheme="minorHAnsi" w:hAnsiTheme="minorHAnsi"/>
-          <w:sz w:val="22"/>
-          <w:szCs w:val="22"/>
-        </w:rPr>
-        <w:tab/>
-        <w:tab/>
-        <w:tab/>
-        <w:tab/>
-        <w:tab/>
-      </w:r>
-      <w:r>
-        <w:rPr>
-          <w:rFonts w:cs="Calibri" w:ascii="Calibri" w:hAnsi="Calibri" w:asciiTheme="minorHAnsi" w:cstheme="minorHAnsi" w:hAnsiTheme="minorHAnsi"/>
-          <w:sz w:val="22"/>
-          <w:szCs w:val="22"/>
-        </w:rPr>
-      </w:r>
-      <m:oMath xmlns:m="http://schemas.openxmlformats.org/officeDocument/2006/math">
-        <m:sSubSup>
-          <m:e>
-            <m:r>
-              <w:rPr>
-                <w:rFonts w:ascii="Cambria Math" w:hAnsi="Cambria Math"/>
-              </w:rPr>
-              <m:t xml:space="preserve">f</m:t>
-            </m:r>
-          </m:e>
-          <m:sub>
-            <m:r>
-              <w:rPr>
-                <w:rFonts w:ascii="Cambria Math" w:hAnsi="Cambria Math"/>
-              </w:rPr>
-              <m:t xml:space="preserve">i</m:t>
-            </m:r>
-          </m:sub>
-          <m:sup/>
-        </m:sSubSup>
-        <m:d>
-          <m:dPr>
-            <m:begChr m:val="("/>
-            <m:endChr m:val=")"/>
-          </m:dPr>
-          <m:e>
-            <m:r>
-              <w:rPr>
-                <w:rFonts w:ascii="Cambria Math" w:hAnsi="Cambria Math"/>
-              </w:rPr>
-              <m:t xml:space="preserve">r</m:t>
-            </m:r>
-            <m:r>
-              <w:rPr>
-                <w:rFonts w:ascii="Cambria Math" w:hAnsi="Cambria Math"/>
-              </w:rPr>
-              <m:t xml:space="preserve">+</m:t>
-            </m:r>
-            <m:sSub>
-              <m:e>
-                <m:r>
-                  <w:rPr>
-                    <w:rFonts w:ascii="Cambria Math" w:hAnsi="Cambria Math"/>
-                  </w:rPr>
-                  <m:t xml:space="preserve">δ</m:t>
+                  <m:t>δ</m:t>
                 </m:r>
               </m:e>
               <m:sub>
                 <m:r>
                   <w:rPr>
                     <w:rFonts w:ascii="Cambria Math" w:hAnsi="Cambria Math"/>
+                    <w:lang w:val="fr-CH"/>
                   </w:rPr>
-                  <m:t xml:space="preserve">t</m:t>
+                  <m:t>t</m:t>
                 </m:r>
               </m:sub>
             </m:sSub>
             <m:sSub>
+              <m:sSubPr>
+                <m:ctrlPr>
+                  <w:rPr>
+                    <w:rFonts w:ascii="Cambria Math" w:hAnsi="Cambria Math"/>
+                    <w:lang w:val="fr-CH"/>
+                  </w:rPr>
+                </m:ctrlPr>
+              </m:sSubPr>
               <m:e>
                 <m:r>
                   <w:rPr>
                     <w:rFonts w:ascii="Cambria Math" w:hAnsi="Cambria Math"/>
+                    <w:lang w:val="fr-CH"/>
                   </w:rPr>
-                  <m:t xml:space="preserve">v</m:t>
+                  <m:t>v</m:t>
                 </m:r>
               </m:e>
               <m:sub>
                 <m:r>
                   <w:rPr>
                     <w:rFonts w:ascii="Cambria Math" w:hAnsi="Cambria Math"/>
+                    <w:lang w:val="fr-CH"/>
                   </w:rPr>
-                  <m:t xml:space="preserve">i</m:t>
+                  <m:t>i</m:t>
                 </m:r>
               </m:sub>
             </m:sSub>
             <m:r>
               <w:rPr>
                 <w:rFonts w:ascii="Cambria Math" w:hAnsi="Cambria Math"/>
+                <w:lang w:val="fr-CH"/>
               </w:rPr>
-              <m:t xml:space="preserve">,</m:t>
+              <m:t>,</m:t>
             </m:r>
             <m:r>
               <w:rPr>
                 <w:rFonts w:ascii="Cambria Math" w:hAnsi="Cambria Math"/>
+                <w:lang w:val="fr-CH"/>
               </w:rPr>
-              <m:t xml:space="preserve">t</m:t>
+              <m:t>t</m:t>
             </m:r>
             <m:r>
               <w:rPr>
                 <w:rFonts w:ascii="Cambria Math" w:hAnsi="Cambria Math"/>
+                <w:lang w:val="fr-CH"/>
               </w:rPr>
-              <m:t xml:space="preserve">+</m:t>
+              <m:t>+</m:t>
             </m:r>
             <m:sSub>
+              <m:sSubPr>
+                <m:ctrlPr>
+                  <w:rPr>
+                    <w:rFonts w:ascii="Cambria Math" w:hAnsi="Cambria Math"/>
+                    <w:lang w:val="fr-CH"/>
+                  </w:rPr>
+                </m:ctrlPr>
+              </m:sSubPr>
               <m:e>
                 <m:r>
                   <w:rPr>
                     <w:rFonts w:ascii="Cambria Math" w:hAnsi="Cambria Math"/>
+                    <w:lang w:val="fr-CH"/>
                   </w:rPr>
-                  <m:t xml:space="preserve">δ</m:t>
+                  <m:t>δ</m:t>
                 </m:r>
               </m:e>
               <m:sub>
                 <m:r>
                   <w:rPr>
                     <w:rFonts w:ascii="Cambria Math" w:hAnsi="Cambria Math"/>
+                    <w:lang w:val="fr-CH"/>
                   </w:rPr>
-                  <m:t xml:space="preserve">t</m:t>
+                  <m:t>t</m:t>
                 </m:r>
               </m:sub>
             </m:sSub>
@@ -1238,58 +3248,77 @@
         <m:r>
           <w:rPr>
             <w:rFonts w:ascii="Cambria Math" w:hAnsi="Cambria Math"/>
+            <w:lang w:val="fr-CH"/>
           </w:rPr>
-          <m:t xml:space="preserve">=</m:t>
+          <m:t>=</m:t>
         </m:r>
         <m:sSubSup>
+          <m:sSubSupPr>
+            <m:ctrlPr>
+              <w:rPr>
+                <w:rFonts w:ascii="Cambria Math" w:hAnsi="Cambria Math"/>
+                <w:lang w:val="fr-CH"/>
+              </w:rPr>
+            </m:ctrlPr>
+          </m:sSubSupPr>
           <m:e>
             <m:r>
               <w:rPr>
                 <w:rFonts w:ascii="Cambria Math" w:hAnsi="Cambria Math"/>
+                <w:lang w:val="fr-CH"/>
               </w:rPr>
-              <m:t xml:space="preserve">f</m:t>
+              <m:t>f</m:t>
             </m:r>
           </m:e>
           <m:sub>
             <m:r>
               <w:rPr>
                 <w:rFonts w:ascii="Cambria Math" w:hAnsi="Cambria Math"/>
+                <w:lang w:val="fr-CH"/>
               </w:rPr>
-              <m:t xml:space="preserve">i</m:t>
+              <m:t>i</m:t>
             </m:r>
           </m:sub>
           <m:sup>
             <m:r>
               <w:rPr>
                 <w:rFonts w:ascii="Cambria Math" w:hAnsi="Cambria Math"/>
+                <w:lang w:val="fr-CH"/>
               </w:rPr>
-              <m:t xml:space="preserve">out</m:t>
+              <m:t>out</m:t>
             </m:r>
           </m:sup>
         </m:sSubSup>
         <m:d>
           <m:dPr>
-            <m:begChr m:val="("/>
-            <m:endChr m:val=")"/>
+            <m:ctrlPr>
+              <w:rPr>
+                <w:rFonts w:ascii="Cambria Math" w:hAnsi="Cambria Math"/>
+                <w:lang w:val="fr-CH"/>
+              </w:rPr>
+            </m:ctrlPr>
           </m:dPr>
           <m:e>
             <m:r>
               <w:rPr>
                 <w:rFonts w:ascii="Cambria Math" w:hAnsi="Cambria Math"/>
+                <w:lang w:val="fr-CH"/>
               </w:rPr>
-              <m:t xml:space="preserve">r</m:t>
+              <m:t>r</m:t>
             </m:r>
             <m:r>
               <w:rPr>
                 <w:rFonts w:ascii="Cambria Math" w:hAnsi="Cambria Math"/>
+                <w:lang w:val="fr-CH"/>
               </w:rPr>
-              <m:t xml:space="preserve">,</m:t>
+              <m:t>,</m:t>
             </m:r>
             <m:r>
               <w:rPr>
                 <w:rFonts w:ascii="Cambria Math" w:hAnsi="Cambria Math"/>
+                <w:lang w:val="fr-CH"/>
               </w:rPr>
-              <m:t xml:space="preserve">t</m:t>
+              <m:t>t</m:t>
             </m:r>
           </m:e>
         </m:d>
@@ -1299,287 +3328,470 @@
       <w:pPr>
         <w:pStyle w:val="Standard"/>
         <w:rPr>
-          <w:rFonts w:ascii="Calibri" w:hAnsi="Calibri" w:cs="Calibri" w:asciiTheme="minorHAnsi" w:cstheme="minorHAnsi" w:hAnsiTheme="minorHAnsi"/>
-          <w:sz w:val="22"/>
-          <w:szCs w:val="22"/>
-        </w:rPr>
-      </w:pPr>
-      <w:r>
-        <w:rPr>
-          <w:rFonts w:cs="Calibri" w:cstheme="minorHAnsi" w:ascii="Calibri" w:hAnsi="Calibri"/>
-          <w:sz w:val="22"/>
-          <w:szCs w:val="22"/>
-        </w:rPr>
-      </w:r>
+          <w:rFonts w:asciiTheme="minorHAnsi" w:hAnsiTheme="minorHAnsi" w:cstheme="minorHAnsi"/>
+          <w:sz w:val="22"/>
+          <w:szCs w:val="22"/>
+          <w:lang w:val="fr-CH"/>
+        </w:rPr>
+      </w:pPr>
     </w:p>
     <w:p>
       <w:pPr>
         <w:pStyle w:val="Standard"/>
         <w:rPr>
-          <w:rFonts w:ascii="Calibri" w:hAnsi="Calibri" w:cs="Calibri" w:asciiTheme="minorHAnsi" w:cstheme="minorHAnsi" w:hAnsiTheme="minorHAnsi"/>
-          <w:sz w:val="22"/>
-          <w:szCs w:val="22"/>
-        </w:rPr>
-      </w:pPr>
-      <w:r>
-        <w:rPr>
-          <w:rFonts w:cs="Calibri" w:ascii="Calibri" w:hAnsi="Calibri" w:asciiTheme="minorHAnsi" w:cstheme="minorHAnsi" w:hAnsiTheme="minorHAnsi"/>
-          <w:sz w:val="22"/>
-          <w:szCs w:val="22"/>
-        </w:rPr>
-        <w:t>qui caractérisent le mouvement de l’onde.</w:t>
+          <w:rFonts w:asciiTheme="minorHAnsi" w:hAnsiTheme="minorHAnsi" w:cstheme="minorHAnsi"/>
+          <w:sz w:val="22"/>
+          <w:szCs w:val="22"/>
+          <w:lang w:val="fr-CH"/>
+        </w:rPr>
+      </w:pPr>
+      <w:proofErr w:type="gramStart"/>
+      <w:r>
+        <w:rPr>
+          <w:rFonts w:asciiTheme="minorHAnsi" w:hAnsiTheme="minorHAnsi" w:cstheme="minorHAnsi"/>
+          <w:sz w:val="22"/>
+          <w:szCs w:val="22"/>
+          <w:lang w:val="fr-CH"/>
+        </w:rPr>
+        <w:t>qui</w:t>
+      </w:r>
+      <w:proofErr w:type="gramEnd"/>
+      <w:r>
+        <w:rPr>
+          <w:rFonts w:asciiTheme="minorHAnsi" w:hAnsiTheme="minorHAnsi" w:cstheme="minorHAnsi"/>
+          <w:sz w:val="22"/>
+          <w:szCs w:val="22"/>
+          <w:lang w:val="fr-CH"/>
+        </w:rPr>
+        <w:t xml:space="preserve"> caractérisent le mouvement de l’onde.</w:t>
+      </w:r>
+      <w:r>
+        <w:rPr>
+          <w:rFonts w:asciiTheme="minorHAnsi" w:hAnsiTheme="minorHAnsi" w:cstheme="minorHAnsi"/>
+          <w:sz w:val="22"/>
+          <w:szCs w:val="22"/>
+          <w:lang w:val="fr-CH"/>
+        </w:rPr>
         <w:br/>
-        <w:t>En particulier pour les cas D2Q5 et D3Q7 on obtient les equations:</w:t>
+        <w:t xml:space="preserve">En particulier pour les cas D2Q5 et D3Q7 on obtient les </w:t>
+      </w:r>
+      <w:r>
+        <w:rPr>
+          <w:rFonts w:asciiTheme="minorHAnsi" w:hAnsiTheme="minorHAnsi" w:cstheme="minorHAnsi"/>
+          <w:sz w:val="22"/>
+          <w:szCs w:val="22"/>
+          <w:lang w:val="fr-CH"/>
+        </w:rPr>
+        <w:t>é</w:t>
+      </w:r>
+      <w:r>
+        <w:rPr>
+          <w:rFonts w:asciiTheme="minorHAnsi" w:hAnsiTheme="minorHAnsi" w:cstheme="minorHAnsi"/>
+          <w:sz w:val="22"/>
+          <w:szCs w:val="22"/>
+          <w:lang w:val="fr-CH"/>
+        </w:rPr>
+        <w:t>quations:</w:t>
       </w:r>
     </w:p>
     <w:p>
       <w:pPr>
         <w:pStyle w:val="Standard"/>
         <w:rPr>
-          <w:rFonts w:ascii="Calibri" w:hAnsi="Calibri" w:cs="Calibri" w:asciiTheme="minorHAnsi" w:cstheme="minorHAnsi" w:hAnsiTheme="minorHAnsi"/>
-          <w:sz w:val="22"/>
-          <w:szCs w:val="22"/>
-        </w:rPr>
-      </w:pPr>
-      <w:r>
-        <w:rPr>
-          <w:rFonts w:cs="Calibri" w:cstheme="minorHAnsi" w:ascii="Calibri" w:hAnsi="Calibri"/>
-          <w:sz w:val="22"/>
-          <w:szCs w:val="22"/>
-        </w:rPr>
-      </w:r>
+          <w:rFonts w:asciiTheme="minorHAnsi" w:hAnsiTheme="minorHAnsi" w:cstheme="minorHAnsi"/>
+          <w:sz w:val="22"/>
+          <w:szCs w:val="22"/>
+          <w:lang w:val="fr-CH"/>
+        </w:rPr>
+      </w:pPr>
     </w:p>
     <w:p>
       <w:pPr>
         <w:pStyle w:val="Standard"/>
         <w:rPr>
-          <w:rFonts w:ascii="Calibri" w:hAnsi="Calibri" w:cs="Calibri" w:asciiTheme="minorHAnsi" w:cstheme="minorHAnsi" w:hAnsiTheme="minorHAnsi"/>
-          <w:sz w:val="22"/>
-          <w:szCs w:val="22"/>
-        </w:rPr>
-      </w:pPr>
-      <w:r>
-        <w:rPr>
-          <w:rFonts w:cs="Calibri" w:ascii="Calibri" w:hAnsi="Calibri" w:asciiTheme="minorHAnsi" w:cstheme="minorHAnsi" w:hAnsiTheme="minorHAnsi"/>
-          <w:sz w:val="22"/>
-          <w:szCs w:val="22"/>
+          <w:rFonts w:asciiTheme="minorHAnsi" w:hAnsiTheme="minorHAnsi" w:cstheme="minorHAnsi"/>
+          <w:sz w:val="22"/>
+          <w:szCs w:val="22"/>
+          <w:lang w:val="fr-CH"/>
+        </w:rPr>
+      </w:pPr>
+      <w:r>
+        <w:rPr>
+          <w:rFonts w:asciiTheme="minorHAnsi" w:hAnsiTheme="minorHAnsi" w:cstheme="minorHAnsi"/>
+          <w:sz w:val="22"/>
+          <w:szCs w:val="22"/>
+          <w:lang w:val="fr-CH"/>
         </w:rPr>
         <w:tab/>
+      </w:r>
+      <w:r>
+        <w:rPr>
+          <w:rFonts w:asciiTheme="minorHAnsi" w:hAnsiTheme="minorHAnsi" w:cstheme="minorHAnsi"/>
+          <w:sz w:val="22"/>
+          <w:szCs w:val="22"/>
+          <w:lang w:val="fr-CH"/>
+        </w:rPr>
         <w:tab/>
+      </w:r>
+      <w:r>
+        <w:rPr>
+          <w:rFonts w:asciiTheme="minorHAnsi" w:hAnsiTheme="minorHAnsi" w:cstheme="minorHAnsi"/>
+          <w:sz w:val="22"/>
+          <w:szCs w:val="22"/>
+          <w:lang w:val="fr-CH"/>
+        </w:rPr>
         <w:tab/>
+      </w:r>
+      <w:r>
+        <w:rPr>
+          <w:rFonts w:asciiTheme="minorHAnsi" w:hAnsiTheme="minorHAnsi" w:cstheme="minorHAnsi"/>
+          <w:sz w:val="22"/>
+          <w:szCs w:val="22"/>
+          <w:lang w:val="fr-CH"/>
+        </w:rPr>
         <w:tab/>
+      </w:r>
+      <w:r>
+        <w:rPr>
+          <w:rFonts w:asciiTheme="minorHAnsi" w:hAnsiTheme="minorHAnsi" w:cstheme="minorHAnsi"/>
+          <w:sz w:val="22"/>
+          <w:szCs w:val="22"/>
+          <w:lang w:val="fr-CH"/>
+        </w:rPr>
         <w:tab/>
       </w:r>
-      <w:r>
-        <w:rPr>
-          <w:rFonts w:cs="Calibri" w:ascii="Calibri" w:hAnsi="Calibri" w:asciiTheme="minorHAnsi" w:cstheme="minorHAnsi" w:hAnsiTheme="minorHAnsi"/>
-          <w:sz w:val="22"/>
-          <w:szCs w:val="22"/>
-        </w:rPr>
-      </w:r>
-      <m:oMath xmlns:m="http://schemas.openxmlformats.org/officeDocument/2006/math">
+      <m:oMath>
         <m:sSubSup>
+          <m:sSubSupPr>
+            <m:ctrlPr>
+              <w:rPr>
+                <w:rFonts w:ascii="Cambria Math" w:hAnsi="Cambria Math"/>
+                <w:lang w:val="fr-CH"/>
+              </w:rPr>
+            </m:ctrlPr>
+          </m:sSubSupPr>
           <m:e>
             <m:r>
               <w:rPr>
                 <w:rFonts w:ascii="Cambria Math" w:hAnsi="Cambria Math"/>
+                <w:lang w:val="fr-CH"/>
               </w:rPr>
-              <m:t xml:space="preserve">f</m:t>
+              <m:t>f</m:t>
             </m:r>
           </m:e>
           <m:sub>
             <m:r>
               <w:rPr>
                 <w:rFonts w:ascii="Cambria Math" w:hAnsi="Cambria Math"/>
+                <w:lang w:val="fr-CH"/>
               </w:rPr>
-              <m:t xml:space="preserve">i</m:t>
+              <m:t>i</m:t>
             </m:r>
           </m:sub>
           <m:sup>
             <m:r>
               <w:rPr>
                 <w:rFonts w:ascii="Cambria Math" w:hAnsi="Cambria Math"/>
+                <w:lang w:val="fr-CH"/>
               </w:rPr>
-              <m:t xml:space="preserve">out</m:t>
+              <m:t>out</m:t>
             </m:r>
           </m:sup>
         </m:sSubSup>
         <m:r>
           <w:rPr>
             <w:rFonts w:ascii="Cambria Math" w:hAnsi="Cambria Math"/>
+            <w:lang w:val="fr-CH"/>
           </w:rPr>
-          <m:t xml:space="preserve">=</m:t>
+          <m:t>=</m:t>
         </m:r>
         <m:f>
+          <m:fPr>
+            <m:ctrlPr>
+              <w:rPr>
+                <w:rFonts w:ascii="Cambria Math" w:hAnsi="Cambria Math"/>
+                <w:lang w:val="fr-CH"/>
+              </w:rPr>
+            </m:ctrlPr>
+          </m:fPr>
           <m:num>
             <m:r>
               <w:rPr>
                 <w:rFonts w:ascii="Cambria Math" w:hAnsi="Cambria Math"/>
+                <w:lang w:val="fr-CH"/>
               </w:rPr>
-              <m:t xml:space="preserve">2</m:t>
+              <m:t>2</m:t>
             </m:r>
           </m:num>
           <m:den>
             <m:sSup>
+              <m:sSupPr>
+                <m:ctrlPr>
+                  <w:rPr>
+                    <w:rFonts w:ascii="Cambria Math" w:hAnsi="Cambria Math"/>
+                    <w:lang w:val="fr-CH"/>
+                  </w:rPr>
+                </m:ctrlPr>
+              </m:sSupPr>
               <m:e>
                 <m:r>
                   <w:rPr>
                     <w:rFonts w:ascii="Cambria Math" w:hAnsi="Cambria Math"/>
+                    <w:lang w:val="fr-CH"/>
                   </w:rPr>
-                  <m:t xml:space="preserve">n</m:t>
+                  <m:t>n</m:t>
                 </m:r>
               </m:e>
               <m:sup>
                 <m:r>
                   <w:rPr>
                     <w:rFonts w:ascii="Cambria Math" w:hAnsi="Cambria Math"/>
+                    <w:lang w:val="fr-CH"/>
                   </w:rPr>
-                  <m:t xml:space="preserve">2</m:t>
+                  <m:t>2</m:t>
                 </m:r>
               </m:sup>
             </m:sSup>
             <m:r>
               <w:rPr>
                 <w:rFonts w:ascii="Cambria Math" w:hAnsi="Cambria Math"/>
+                <w:lang w:val="fr-CH"/>
               </w:rPr>
-              <m:t xml:space="preserve">q</m:t>
+              <m:t>q</m:t>
             </m:r>
           </m:den>
         </m:f>
         <m:r>
           <w:rPr>
             <w:rFonts w:ascii="Cambria Math" w:hAnsi="Cambria Math"/>
+            <w:lang w:val="fr-CH"/>
           </w:rPr>
-          <m:t xml:space="preserve">ρ</m:t>
+          <m:t>ρ</m:t>
         </m:r>
         <m:r>
           <w:rPr>
             <w:rFonts w:ascii="Cambria Math" w:hAnsi="Cambria Math"/>
+            <w:lang w:val="fr-CH"/>
           </w:rPr>
-          <m:t xml:space="preserve">+</m:t>
+          <m:t>+</m:t>
         </m:r>
         <m:f>
+          <m:fPr>
+            <m:ctrlPr>
+              <w:rPr>
+                <w:rFonts w:ascii="Cambria Math" w:hAnsi="Cambria Math"/>
+                <w:lang w:val="fr-CH"/>
+              </w:rPr>
+            </m:ctrlPr>
+          </m:fPr>
           <m:num>
             <m:r>
               <w:rPr>
                 <w:rFonts w:ascii="Cambria Math" w:hAnsi="Cambria Math"/>
+                <w:lang w:val="fr-CH"/>
               </w:rPr>
-              <m:t xml:space="preserve">1</m:t>
+              <m:t>1</m:t>
             </m:r>
           </m:num>
           <m:den>
             <m:r>
               <w:rPr>
                 <w:rFonts w:ascii="Cambria Math" w:hAnsi="Cambria Math"/>
+                <w:lang w:val="fr-CH"/>
               </w:rPr>
-              <m:t xml:space="preserve">v</m:t>
+              <m:t>v</m:t>
             </m:r>
           </m:den>
         </m:f>
         <m:sSub>
+          <m:sSubPr>
+            <m:ctrlPr>
+              <w:rPr>
+                <w:rFonts w:ascii="Cambria Math" w:hAnsi="Cambria Math"/>
+                <w:lang w:val="fr-CH"/>
+              </w:rPr>
+            </m:ctrlPr>
+          </m:sSubPr>
           <m:e>
             <m:r>
               <w:rPr>
                 <w:rFonts w:ascii="Cambria Math" w:hAnsi="Cambria Math"/>
+                <w:lang w:val="fr-CH"/>
               </w:rPr>
-              <m:t xml:space="preserve">v</m:t>
+              <m:t>v</m:t>
             </m:r>
           </m:e>
           <m:sub>
             <m:r>
               <w:rPr>
                 <w:rFonts w:ascii="Cambria Math" w:hAnsi="Cambria Math"/>
+                <w:lang w:val="fr-CH"/>
               </w:rPr>
-              <m:t xml:space="preserve">i</m:t>
+              <m:t>i</m:t>
             </m:r>
           </m:sub>
         </m:sSub>
         <m:r>
           <w:rPr>
             <w:rFonts w:ascii="Cambria Math" w:hAnsi="Cambria Math"/>
+            <w:lang w:val="fr-CH"/>
           </w:rPr>
-          <m:t xml:space="preserve">j</m:t>
+          <m:t>j</m:t>
         </m:r>
         <m:r>
           <w:rPr>
             <w:rFonts w:ascii="Cambria Math" w:hAnsi="Cambria Math"/>
+            <w:lang w:val="fr-CH"/>
           </w:rPr>
-          <m:t xml:space="preserve">−</m:t>
+          <m:t>-</m:t>
         </m:r>
         <m:sSub>
+          <m:sSubPr>
+            <m:ctrlPr>
+              <w:rPr>
+                <w:rFonts w:ascii="Cambria Math" w:hAnsi="Cambria Math"/>
+                <w:lang w:val="fr-CH"/>
+              </w:rPr>
+            </m:ctrlPr>
+          </m:sSubPr>
           <m:e>
             <m:r>
               <w:rPr>
                 <w:rFonts w:ascii="Cambria Math" w:hAnsi="Cambria Math"/>
+                <w:lang w:val="fr-CH"/>
               </w:rPr>
-              <m:t xml:space="preserve">f</m:t>
+              <m:t>f</m:t>
             </m:r>
           </m:e>
           <m:sub>
             <m:r>
               <w:rPr>
                 <w:rFonts w:ascii="Cambria Math" w:hAnsi="Cambria Math"/>
+                <w:lang w:val="fr-CH"/>
               </w:rPr>
-              <m:t xml:space="preserve">i</m:t>
+              <m:t>i</m:t>
             </m:r>
           </m:sub>
         </m:sSub>
       </m:oMath>
       <w:r>
         <w:rPr>
-          <w:rFonts w:cs="Calibri" w:ascii="Calibri" w:hAnsi="Calibri" w:asciiTheme="minorHAnsi" w:cstheme="minorHAnsi" w:hAnsiTheme="minorHAnsi"/>
-          <w:sz w:val="22"/>
-          <w:szCs w:val="22"/>
-        </w:rPr>
-        <w:t xml:space="preserve">   pour </w:t>
-      </w:r>
-      <w:r>
-        <w:rPr>
-          <w:rFonts w:cs="Calibri" w:ascii="Calibri" w:hAnsi="Calibri" w:asciiTheme="minorHAnsi" w:cstheme="minorHAnsi" w:hAnsiTheme="minorHAnsi"/>
+          <w:rFonts w:asciiTheme="minorHAnsi" w:hAnsiTheme="minorHAnsi" w:cstheme="minorHAnsi"/>
+          <w:sz w:val="22"/>
+          <w:szCs w:val="22"/>
+          <w:lang w:val="fr-CH"/>
+        </w:rPr>
+        <w:t xml:space="preserve">   </w:t>
+      </w:r>
+      <w:proofErr w:type="gramStart"/>
+      <w:r>
+        <w:rPr>
+          <w:rFonts w:asciiTheme="minorHAnsi" w:hAnsiTheme="minorHAnsi" w:cstheme="minorHAnsi"/>
+          <w:sz w:val="22"/>
+          <w:szCs w:val="22"/>
+          <w:lang w:val="fr-CH"/>
+        </w:rPr>
+        <w:t>pour</w:t>
+      </w:r>
+      <w:proofErr w:type="gramEnd"/>
+      <w:r>
+        <w:rPr>
+          <w:rFonts w:asciiTheme="minorHAnsi" w:hAnsiTheme="minorHAnsi" w:cstheme="minorHAnsi"/>
+          <w:sz w:val="22"/>
+          <w:szCs w:val="22"/>
+          <w:lang w:val="fr-CH"/>
+        </w:rPr>
+        <w:t xml:space="preserve"> </w:t>
+      </w:r>
+      <w:r>
+        <w:rPr>
+          <w:rFonts w:asciiTheme="minorHAnsi" w:hAnsiTheme="minorHAnsi" w:cstheme="minorHAnsi"/>
           <w:i/>
           <w:iCs/>
           <w:sz w:val="22"/>
           <w:szCs w:val="22"/>
-        </w:rPr>
-        <w:t>i = 0 .. m</w:t>
-      </w:r>
+          <w:lang w:val="fr-CH"/>
+        </w:rPr>
+        <w:t xml:space="preserve">i = 0 .. </w:t>
+      </w:r>
+      <w:proofErr w:type="gramStart"/>
+      <w:r>
+        <w:rPr>
+          <w:rFonts w:asciiTheme="minorHAnsi" w:hAnsiTheme="minorHAnsi" w:cstheme="minorHAnsi"/>
+          <w:i/>
+          <w:iCs/>
+          <w:sz w:val="22"/>
+          <w:szCs w:val="22"/>
+          <w:lang w:val="fr-CH"/>
+        </w:rPr>
+        <w:t>m</w:t>
+      </w:r>
+      <w:proofErr w:type="gramEnd"/>
     </w:p>
     <w:p>
       <w:pPr>
         <w:pStyle w:val="Standard"/>
         <w:rPr>
-          <w:rFonts w:ascii="Calibri" w:hAnsi="Calibri" w:cs="Calibri" w:asciiTheme="minorHAnsi" w:cstheme="minorHAnsi" w:hAnsiTheme="minorHAnsi"/>
-          <w:sz w:val="22"/>
-          <w:szCs w:val="22"/>
-        </w:rPr>
-      </w:pPr>
-      <w:r>
-        <w:rPr>
-          <w:rFonts w:cs="Calibri" w:cstheme="minorHAnsi" w:ascii="Calibri" w:hAnsi="Calibri"/>
-          <w:sz w:val="22"/>
-          <w:szCs w:val="22"/>
-        </w:rPr>
-      </w:r>
+          <w:rFonts w:asciiTheme="minorHAnsi" w:hAnsiTheme="minorHAnsi" w:cstheme="minorHAnsi"/>
+          <w:sz w:val="22"/>
+          <w:szCs w:val="22"/>
+          <w:lang w:val="fr-CH"/>
+        </w:rPr>
+      </w:pPr>
     </w:p>
     <w:p>
       <w:pPr>
         <w:pStyle w:val="Standard"/>
         <w:rPr>
-          <w:rFonts w:ascii="Calibri" w:hAnsi="Calibri" w:cs="Calibri" w:asciiTheme="minorHAnsi" w:cstheme="minorHAnsi" w:hAnsiTheme="minorHAnsi"/>
-          <w:sz w:val="22"/>
-          <w:szCs w:val="22"/>
-        </w:rPr>
-      </w:pPr>
-      <w:r>
-        <w:rPr>
-          <w:rFonts w:cs="Calibri" w:ascii="Calibri" w:hAnsi="Calibri" w:asciiTheme="minorHAnsi" w:cstheme="minorHAnsi" w:hAnsiTheme="minorHAnsi"/>
-          <w:sz w:val="22"/>
-          <w:szCs w:val="22"/>
+          <w:rFonts w:asciiTheme="minorHAnsi" w:hAnsiTheme="minorHAnsi" w:cstheme="minorHAnsi"/>
+          <w:sz w:val="22"/>
+          <w:szCs w:val="22"/>
+          <w:lang w:val="fr-CH"/>
+        </w:rPr>
+      </w:pPr>
+      <w:r>
+        <w:rPr>
+          <w:rFonts w:asciiTheme="minorHAnsi" w:hAnsiTheme="minorHAnsi" w:cstheme="minorHAnsi"/>
+          <w:sz w:val="22"/>
+          <w:szCs w:val="22"/>
+          <w:lang w:val="fr-CH"/>
         </w:rPr>
         <w:tab/>
+      </w:r>
+      <w:r>
+        <w:rPr>
+          <w:rFonts w:asciiTheme="minorHAnsi" w:hAnsiTheme="minorHAnsi" w:cstheme="minorHAnsi"/>
+          <w:sz w:val="22"/>
+          <w:szCs w:val="22"/>
+          <w:lang w:val="fr-CH"/>
+        </w:rPr>
         <w:tab/>
+      </w:r>
+      <w:r>
+        <w:rPr>
+          <w:rFonts w:asciiTheme="minorHAnsi" w:hAnsiTheme="minorHAnsi" w:cstheme="minorHAnsi"/>
+          <w:sz w:val="22"/>
+          <w:szCs w:val="22"/>
+          <w:lang w:val="fr-CH"/>
+        </w:rPr>
         <w:tab/>
+      </w:r>
+      <w:r>
+        <w:rPr>
+          <w:rFonts w:asciiTheme="minorHAnsi" w:hAnsiTheme="minorHAnsi" w:cstheme="minorHAnsi"/>
+          <w:sz w:val="22"/>
+          <w:szCs w:val="22"/>
+          <w:lang w:val="fr-CH"/>
+        </w:rPr>
         <w:tab/>
+      </w:r>
+      <w:r>
+        <w:rPr>
+          <w:rFonts w:asciiTheme="minorHAnsi" w:hAnsiTheme="minorHAnsi" w:cstheme="minorHAnsi"/>
+          <w:sz w:val="22"/>
+          <w:szCs w:val="22"/>
+          <w:lang w:val="fr-CH"/>
+        </w:rPr>
         <w:tab/>
       </w:r>
     </w:p>
@@ -1587,120 +3799,206 @@
       <w:pPr>
         <w:pStyle w:val="Standard"/>
         <w:rPr>
-          <w:rFonts w:ascii="Calibri" w:hAnsi="Calibri" w:cs="Calibri" w:asciiTheme="minorHAnsi" w:cstheme="minorHAnsi" w:hAnsiTheme="minorHAnsi"/>
-          <w:sz w:val="22"/>
-          <w:szCs w:val="22"/>
-        </w:rPr>
-      </w:pPr>
-      <w:r>
-        <w:rPr>
-          <w:rFonts w:cs="Calibri" w:ascii="Calibri" w:hAnsi="Calibri" w:asciiTheme="minorHAnsi" w:cstheme="minorHAnsi" w:hAnsiTheme="minorHAnsi"/>
-          <w:sz w:val="22"/>
-          <w:szCs w:val="22"/>
+          <w:rFonts w:asciiTheme="minorHAnsi" w:hAnsiTheme="minorHAnsi" w:cstheme="minorHAnsi"/>
+          <w:sz w:val="22"/>
+          <w:szCs w:val="22"/>
+          <w:lang w:val="fr-CH"/>
+        </w:rPr>
+      </w:pPr>
+      <w:r>
+        <w:rPr>
+          <w:rFonts w:asciiTheme="minorHAnsi" w:hAnsiTheme="minorHAnsi" w:cstheme="minorHAnsi"/>
+          <w:sz w:val="22"/>
+          <w:szCs w:val="22"/>
+          <w:lang w:val="fr-CH"/>
         </w:rPr>
         <w:tab/>
+      </w:r>
+      <w:r>
+        <w:rPr>
+          <w:rFonts w:asciiTheme="minorHAnsi" w:hAnsiTheme="minorHAnsi" w:cstheme="minorHAnsi"/>
+          <w:sz w:val="22"/>
+          <w:szCs w:val="22"/>
+          <w:lang w:val="fr-CH"/>
+        </w:rPr>
         <w:tab/>
+      </w:r>
+      <w:r>
+        <w:rPr>
+          <w:rFonts w:asciiTheme="minorHAnsi" w:hAnsiTheme="minorHAnsi" w:cstheme="minorHAnsi"/>
+          <w:sz w:val="22"/>
+          <w:szCs w:val="22"/>
+          <w:lang w:val="fr-CH"/>
+        </w:rPr>
         <w:tab/>
+      </w:r>
+      <w:r>
+        <w:rPr>
+          <w:rFonts w:asciiTheme="minorHAnsi" w:hAnsiTheme="minorHAnsi" w:cstheme="minorHAnsi"/>
+          <w:sz w:val="22"/>
+          <w:szCs w:val="22"/>
+          <w:lang w:val="fr-CH"/>
+        </w:rPr>
         <w:tab/>
+      </w:r>
+      <w:r>
+        <w:rPr>
+          <w:rFonts w:asciiTheme="minorHAnsi" w:hAnsiTheme="minorHAnsi" w:cstheme="minorHAnsi"/>
+          <w:sz w:val="22"/>
+          <w:szCs w:val="22"/>
+          <w:lang w:val="fr-CH"/>
+        </w:rPr>
         <w:tab/>
+      </w:r>
+      <w:r>
+        <w:rPr>
+          <w:rFonts w:asciiTheme="minorHAnsi" w:hAnsiTheme="minorHAnsi" w:cstheme="minorHAnsi"/>
+          <w:sz w:val="22"/>
+          <w:szCs w:val="22"/>
+          <w:lang w:val="fr-CH"/>
+        </w:rPr>
         <w:tab/>
+      </w:r>
+      <w:r>
+        <w:rPr>
+          <w:rFonts w:asciiTheme="minorHAnsi" w:hAnsiTheme="minorHAnsi" w:cstheme="minorHAnsi"/>
+          <w:sz w:val="22"/>
+          <w:szCs w:val="22"/>
+          <w:lang w:val="fr-CH"/>
+        </w:rPr>
         <w:tab/>
       </w:r>
-      <w:r>
-        <w:rPr>
-          <w:rFonts w:cs="Calibri" w:ascii="Calibri" w:hAnsi="Calibri" w:asciiTheme="minorHAnsi" w:cstheme="minorHAnsi" w:hAnsiTheme="minorHAnsi"/>
-          <w:sz w:val="22"/>
-          <w:szCs w:val="22"/>
-        </w:rPr>
-      </w:r>
-      <m:oMath xmlns:m="http://schemas.openxmlformats.org/officeDocument/2006/math">
+      <m:oMath>
         <m:sSubSup>
+          <m:sSubSupPr>
+            <m:ctrlPr>
+              <w:rPr>
+                <w:rFonts w:ascii="Cambria Math" w:hAnsi="Cambria Math"/>
+                <w:lang w:val="fr-CH"/>
+              </w:rPr>
+            </m:ctrlPr>
+          </m:sSubSupPr>
           <m:e>
             <m:r>
               <w:rPr>
                 <w:rFonts w:ascii="Cambria Math" w:hAnsi="Cambria Math"/>
+                <w:lang w:val="fr-CH"/>
               </w:rPr>
-              <m:t xml:space="preserve">f</m:t>
+              <m:t>f</m:t>
             </m:r>
           </m:e>
           <m:sub>
             <m:r>
               <w:rPr>
                 <w:rFonts w:ascii="Cambria Math" w:hAnsi="Cambria Math"/>
+                <w:lang w:val="fr-CH"/>
               </w:rPr>
-              <m:t xml:space="preserve">0</m:t>
+              <m:t>0</m:t>
             </m:r>
           </m:sub>
           <m:sup>
             <m:r>
               <w:rPr>
                 <w:rFonts w:ascii="Cambria Math" w:hAnsi="Cambria Math"/>
+                <w:lang w:val="fr-CH"/>
               </w:rPr>
-              <m:t xml:space="preserve">out</m:t>
+              <m:t>out</m:t>
             </m:r>
           </m:sup>
         </m:sSubSup>
         <m:r>
           <w:rPr>
             <w:rFonts w:ascii="Cambria Math" w:hAnsi="Cambria Math"/>
+            <w:lang w:val="fr-CH"/>
           </w:rPr>
-          <m:t xml:space="preserve">=</m:t>
+          <m:t>=</m:t>
         </m:r>
         <m:f>
+          <m:fPr>
+            <m:ctrlPr>
+              <w:rPr>
+                <w:rFonts w:ascii="Cambria Math" w:hAnsi="Cambria Math"/>
+                <w:lang w:val="fr-CH"/>
+              </w:rPr>
+            </m:ctrlPr>
+          </m:fPr>
           <m:num>
             <m:r>
               <w:rPr>
                 <w:rFonts w:ascii="Cambria Math" w:hAnsi="Cambria Math"/>
+                <w:lang w:val="fr-CH"/>
               </w:rPr>
-              <m:t xml:space="preserve">2</m:t>
+              <m:t>2</m:t>
             </m:r>
             <m:sSup>
+              <m:sSupPr>
+                <m:ctrlPr>
+                  <w:rPr>
+                    <w:rFonts w:ascii="Cambria Math" w:hAnsi="Cambria Math"/>
+                    <w:lang w:val="fr-CH"/>
+                  </w:rPr>
+                </m:ctrlPr>
+              </m:sSupPr>
               <m:e>
                 <m:r>
                   <w:rPr>
                     <w:rFonts w:ascii="Cambria Math" w:hAnsi="Cambria Math"/>
+                    <w:lang w:val="fr-CH"/>
                   </w:rPr>
-                  <m:t xml:space="preserve">n</m:t>
+                  <m:t>n</m:t>
                 </m:r>
               </m:e>
               <m:sup>
                 <m:r>
                   <w:rPr>
                     <w:rFonts w:ascii="Cambria Math" w:hAnsi="Cambria Math"/>
+                    <w:lang w:val="fr-CH"/>
                   </w:rPr>
-                  <m:t xml:space="preserve">2</m:t>
+                  <m:t>2</m:t>
                 </m:r>
               </m:sup>
             </m:sSup>
             <m:r>
               <w:rPr>
                 <w:rFonts w:ascii="Cambria Math" w:hAnsi="Cambria Math"/>
+                <w:lang w:val="fr-CH"/>
               </w:rPr>
-              <m:t xml:space="preserve">−</m:t>
+              <m:t>-</m:t>
             </m:r>
             <m:r>
               <w:rPr>
                 <w:rFonts w:ascii="Cambria Math" w:hAnsi="Cambria Math"/>
+                <w:lang w:val="fr-CH"/>
               </w:rPr>
-              <m:t xml:space="preserve">1</m:t>
+              <m:t>1</m:t>
             </m:r>
           </m:num>
           <m:den>
             <m:sSup>
+              <m:sSupPr>
+                <m:ctrlPr>
+                  <w:rPr>
+                    <w:rFonts w:ascii="Cambria Math" w:hAnsi="Cambria Math"/>
+                    <w:lang w:val="fr-CH"/>
+                  </w:rPr>
+                </m:ctrlPr>
+              </m:sSupPr>
               <m:e>
                 <m:r>
                   <w:rPr>
                     <w:rFonts w:ascii="Cambria Math" w:hAnsi="Cambria Math"/>
+                    <w:lang w:val="fr-CH"/>
                   </w:rPr>
-                  <m:t xml:space="preserve">n</m:t>
+                  <m:t>n</m:t>
                 </m:r>
               </m:e>
               <m:sup>
                 <m:r>
                   <w:rPr>
                     <w:rFonts w:ascii="Cambria Math" w:hAnsi="Cambria Math"/>
+                    <w:lang w:val="fr-CH"/>
                   </w:rPr>
-                  <m:t xml:space="preserve">2</m:t>
+                  <m:t>2</m:t>
                 </m:r>
               </m:sup>
             </m:sSup>
@@ -1709,30 +4007,42 @@
         <m:r>
           <w:rPr>
             <w:rFonts w:ascii="Cambria Math" w:hAnsi="Cambria Math"/>
+            <w:lang w:val="fr-CH"/>
           </w:rPr>
-          <m:t xml:space="preserve">ρ</m:t>
+          <m:t>ρ</m:t>
         </m:r>
         <m:r>
           <w:rPr>
             <w:rFonts w:ascii="Cambria Math" w:hAnsi="Cambria Math"/>
+            <w:lang w:val="fr-CH"/>
           </w:rPr>
-          <m:t xml:space="preserve">−</m:t>
+          <m:t>-</m:t>
         </m:r>
         <m:sSub>
+          <m:sSubPr>
+            <m:ctrlPr>
+              <w:rPr>
+                <w:rFonts w:ascii="Cambria Math" w:hAnsi="Cambria Math"/>
+                <w:lang w:val="fr-CH"/>
+              </w:rPr>
+            </m:ctrlPr>
+          </m:sSubPr>
           <m:e>
             <m:r>
               <w:rPr>
                 <w:rFonts w:ascii="Cambria Math" w:hAnsi="Cambria Math"/>
+                <w:lang w:val="fr-CH"/>
               </w:rPr>
-              <m:t xml:space="preserve">f</m:t>
+              <m:t>f</m:t>
             </m:r>
           </m:e>
           <m:sub>
             <m:r>
               <w:rPr>
                 <w:rFonts w:ascii="Cambria Math" w:hAnsi="Cambria Math"/>
+                <w:lang w:val="fr-CH"/>
               </w:rPr>
-              <m:t xml:space="preserve">0</m:t>
+              <m:t>0</m:t>
             </m:r>
           </m:sub>
         </m:sSub>
@@ -1742,249 +4052,340 @@
       <w:pPr>
         <w:pStyle w:val="Standard"/>
         <w:rPr>
-          <w:rFonts w:ascii="Calibri" w:hAnsi="Calibri" w:cs="Calibri" w:asciiTheme="minorHAnsi" w:cstheme="minorHAnsi" w:hAnsiTheme="minorHAnsi"/>
-          <w:sz w:val="22"/>
-          <w:szCs w:val="22"/>
-        </w:rPr>
-      </w:pPr>
-      <w:r>
-        <w:rPr>
-          <w:rFonts w:cs="Calibri" w:cstheme="minorHAnsi" w:ascii="Calibri" w:hAnsi="Calibri"/>
-          <w:sz w:val="22"/>
-          <w:szCs w:val="22"/>
-        </w:rPr>
-      </w:r>
+          <w:rFonts w:asciiTheme="minorHAnsi" w:hAnsiTheme="minorHAnsi" w:cstheme="minorHAnsi"/>
+          <w:sz w:val="22"/>
+          <w:szCs w:val="22"/>
+          <w:lang w:val="fr-CH"/>
+        </w:rPr>
+      </w:pPr>
     </w:p>
     <w:p>
       <w:pPr>
         <w:pStyle w:val="Standard"/>
         <w:rPr>
-          <w:rFonts w:ascii="Calibri" w:hAnsi="Calibri" w:cs="Calibri" w:asciiTheme="minorHAnsi" w:cstheme="minorHAnsi" w:hAnsiTheme="minorHAnsi"/>
-          <w:sz w:val="22"/>
-          <w:szCs w:val="22"/>
-        </w:rPr>
-      </w:pPr>
-      <w:r>
-        <w:rPr>
-          <w:rFonts w:cs="Calibri" w:cstheme="minorHAnsi" w:ascii="Calibri" w:hAnsi="Calibri"/>
-          <w:sz w:val="22"/>
-          <w:szCs w:val="22"/>
-        </w:rPr>
-      </w:r>
+          <w:rFonts w:asciiTheme="minorHAnsi" w:hAnsiTheme="minorHAnsi" w:cstheme="minorHAnsi"/>
+          <w:sz w:val="22"/>
+          <w:szCs w:val="22"/>
+          <w:lang w:val="fr-CH"/>
+        </w:rPr>
+      </w:pPr>
     </w:p>
     <w:p>
       <w:pPr>
         <w:pStyle w:val="Standard"/>
         <w:rPr>
-          <w:rFonts w:ascii="Calibri" w:hAnsi="Calibri" w:cs="Calibri" w:asciiTheme="minorHAnsi" w:cstheme="minorHAnsi" w:hAnsiTheme="minorHAnsi"/>
-          <w:sz w:val="22"/>
-          <w:szCs w:val="22"/>
-        </w:rPr>
-      </w:pPr>
-      <w:r>
-        <w:rPr>
-          <w:rFonts w:cs="Calibri" w:ascii="Calibri" w:hAnsi="Calibri" w:asciiTheme="minorHAnsi" w:cstheme="minorHAnsi" w:hAnsiTheme="minorHAnsi"/>
-          <w:sz w:val="22"/>
-          <w:szCs w:val="22"/>
-        </w:rPr>
-        <w:t xml:space="preserve">où </w:t>
-      </w:r>
-      <w:r>
-        <w:rPr>
-          <w:rFonts w:cs="Calibri" w:ascii="Calibri" w:hAnsi="Calibri" w:asciiTheme="minorHAnsi" w:cstheme="minorHAnsi" w:hAnsiTheme="minorHAnsi"/>
+          <w:rFonts w:asciiTheme="minorHAnsi" w:hAnsiTheme="minorHAnsi" w:cstheme="minorHAnsi"/>
+          <w:sz w:val="22"/>
+          <w:szCs w:val="22"/>
+          <w:lang w:val="fr-CH"/>
+        </w:rPr>
+      </w:pPr>
+      <w:proofErr w:type="gramStart"/>
+      <w:r>
+        <w:rPr>
+          <w:rFonts w:asciiTheme="minorHAnsi" w:hAnsiTheme="minorHAnsi" w:cstheme="minorHAnsi"/>
+          <w:sz w:val="22"/>
+          <w:szCs w:val="22"/>
+          <w:lang w:val="fr-CH"/>
+        </w:rPr>
+        <w:t>où</w:t>
+      </w:r>
+      <w:proofErr w:type="gramEnd"/>
+      <w:r>
+        <w:rPr>
+          <w:rFonts w:asciiTheme="minorHAnsi" w:hAnsiTheme="minorHAnsi" w:cstheme="minorHAnsi"/>
+          <w:sz w:val="22"/>
+          <w:szCs w:val="22"/>
+          <w:lang w:val="fr-CH"/>
+        </w:rPr>
+        <w:t xml:space="preserve"> </w:t>
+      </w:r>
+      <w:r>
+        <w:rPr>
+          <w:rFonts w:asciiTheme="minorHAnsi" w:hAnsiTheme="minorHAnsi" w:cstheme="minorHAnsi"/>
           <w:i/>
           <w:iCs/>
           <w:sz w:val="22"/>
           <w:szCs w:val="22"/>
+          <w:lang w:val="fr-CH"/>
         </w:rPr>
         <w:t>n</w:t>
       </w:r>
       <w:r>
         <w:rPr>
-          <w:rFonts w:cs="Calibri" w:ascii="Calibri" w:hAnsi="Calibri" w:asciiTheme="minorHAnsi" w:cstheme="minorHAnsi" w:hAnsiTheme="minorHAnsi"/>
-          <w:sz w:val="22"/>
-          <w:szCs w:val="22"/>
-        </w:rPr>
-        <w:t xml:space="preserve"> est l’indice de refraction du point traité, </w:t>
-      </w:r>
-      <w:r>
-        <w:rPr>
-          <w:rFonts w:cs="Calibri" w:ascii="Calibri" w:hAnsi="Calibri" w:asciiTheme="minorHAnsi" w:cstheme="minorHAnsi" w:hAnsiTheme="minorHAnsi"/>
-          <w:sz w:val="22"/>
-          <w:szCs w:val="22"/>
-        </w:rPr>
-      </w:r>
-      <m:oMath xmlns:m="http://schemas.openxmlformats.org/officeDocument/2006/math">
+          <w:rFonts w:asciiTheme="minorHAnsi" w:hAnsiTheme="minorHAnsi" w:cstheme="minorHAnsi"/>
+          <w:sz w:val="22"/>
+          <w:szCs w:val="22"/>
+          <w:lang w:val="fr-CH"/>
+        </w:rPr>
+        <w:t xml:space="preserve"> est l’indice de r</w:t>
+      </w:r>
+      <w:r>
+        <w:rPr>
+          <w:rFonts w:asciiTheme="minorHAnsi" w:hAnsiTheme="minorHAnsi" w:cstheme="minorHAnsi"/>
+          <w:sz w:val="22"/>
+          <w:szCs w:val="22"/>
+          <w:lang w:val="fr-CH"/>
+        </w:rPr>
+        <w:t>é</w:t>
+      </w:r>
+      <w:r>
+        <w:rPr>
+          <w:rFonts w:asciiTheme="minorHAnsi" w:hAnsiTheme="minorHAnsi" w:cstheme="minorHAnsi"/>
+          <w:sz w:val="22"/>
+          <w:szCs w:val="22"/>
+          <w:lang w:val="fr-CH"/>
+        </w:rPr>
+        <w:t xml:space="preserve">fraction du point traité, </w:t>
+      </w:r>
+      <m:oMath>
         <m:r>
           <w:rPr>
             <w:rFonts w:ascii="Cambria Math" w:hAnsi="Cambria Math"/>
+            <w:lang w:val="fr-CH"/>
           </w:rPr>
-          <m:t xml:space="preserve">ρ</m:t>
+          <m:t>ρ</m:t>
         </m:r>
         <m:r>
           <w:rPr>
             <w:rFonts w:ascii="Cambria Math" w:hAnsi="Cambria Math"/>
+            <w:lang w:val="fr-CH"/>
           </w:rPr>
-          <m:t xml:space="preserve">=</m:t>
-        </m:r>
-        <m:r>
-          <w:rPr>
-            <w:rFonts w:ascii="Cambria Math" w:hAnsi="Cambria Math"/>
-          </w:rPr>
-          <m:t xml:space="preserve">∑</m:t>
+          <m:t>=∑</m:t>
         </m:r>
         <m:sSub>
+          <m:sSubPr>
+            <m:ctrlPr>
+              <w:rPr>
+                <w:rFonts w:ascii="Cambria Math" w:hAnsi="Cambria Math"/>
+                <w:lang w:val="fr-CH"/>
+              </w:rPr>
+            </m:ctrlPr>
+          </m:sSubPr>
           <m:e>
             <m:r>
               <w:rPr>
                 <w:rFonts w:ascii="Cambria Math" w:hAnsi="Cambria Math"/>
+                <w:lang w:val="fr-CH"/>
               </w:rPr>
-              <m:t xml:space="preserve">f</m:t>
+              <m:t>f</m:t>
             </m:r>
           </m:e>
           <m:sub>
             <m:r>
               <w:rPr>
                 <w:rFonts w:ascii="Cambria Math" w:hAnsi="Cambria Math"/>
+                <w:lang w:val="fr-CH"/>
               </w:rPr>
-              <m:t xml:space="preserve">i</m:t>
+              <m:t>i</m:t>
             </m:r>
           </m:sub>
         </m:sSub>
       </m:oMath>
       <w:r>
         <w:rPr>
-          <w:rFonts w:cs="Calibri" w:ascii="Calibri" w:hAnsi="Calibri" w:asciiTheme="minorHAnsi" w:cstheme="minorHAnsi" w:hAnsiTheme="minorHAnsi"/>
-          <w:sz w:val="22"/>
-          <w:szCs w:val="22"/>
+          <w:rFonts w:asciiTheme="minorHAnsi" w:hAnsiTheme="minorHAnsi" w:cstheme="minorHAnsi"/>
+          <w:sz w:val="22"/>
+          <w:szCs w:val="22"/>
+          <w:lang w:val="fr-CH"/>
         </w:rPr>
         <w:t xml:space="preserve">, </w:t>
       </w:r>
       <w:r>
         <w:rPr>
-          <w:rFonts w:cs="Calibri" w:ascii="Calibri" w:hAnsi="Calibri" w:asciiTheme="minorHAnsi" w:cstheme="minorHAnsi" w:hAnsiTheme="minorHAnsi"/>
+          <w:rFonts w:asciiTheme="minorHAnsi" w:hAnsiTheme="minorHAnsi" w:cstheme="minorHAnsi"/>
           <w:i/>
           <w:iCs/>
           <w:sz w:val="22"/>
           <w:szCs w:val="22"/>
+          <w:lang w:val="fr-CH"/>
         </w:rPr>
         <w:t>v</w:t>
       </w:r>
       <w:r>
         <w:rPr>
-          <w:rFonts w:cs="Calibri" w:ascii="Calibri" w:hAnsi="Calibri" w:asciiTheme="minorHAnsi" w:cstheme="minorHAnsi" w:hAnsiTheme="minorHAnsi"/>
-          <w:sz w:val="22"/>
-          <w:szCs w:val="22"/>
+          <w:rFonts w:asciiTheme="minorHAnsi" w:hAnsiTheme="minorHAnsi" w:cstheme="minorHAnsi"/>
+          <w:sz w:val="22"/>
+          <w:szCs w:val="22"/>
+          <w:lang w:val="fr-CH"/>
         </w:rPr>
         <w:t xml:space="preserve"> est la vitesse de propagation de l’onde, </w:t>
       </w:r>
       <w:r>
         <w:rPr>
-          <w:rFonts w:cs="Calibri" w:ascii="Calibri" w:hAnsi="Calibri" w:asciiTheme="minorHAnsi" w:cstheme="minorHAnsi" w:hAnsiTheme="minorHAnsi"/>
+          <w:rFonts w:asciiTheme="minorHAnsi" w:hAnsiTheme="minorHAnsi" w:cstheme="minorHAnsi"/>
           <w:i/>
           <w:iCs/>
           <w:sz w:val="22"/>
           <w:szCs w:val="22"/>
+          <w:lang w:val="fr-CH"/>
         </w:rPr>
         <w:t>v</w:t>
       </w:r>
       <w:r>
         <w:rPr>
-          <w:rFonts w:cs="Calibri" w:ascii="Calibri" w:hAnsi="Calibri" w:asciiTheme="minorHAnsi" w:cstheme="minorHAnsi" w:hAnsiTheme="minorHAnsi"/>
+          <w:rFonts w:asciiTheme="minorHAnsi" w:hAnsiTheme="minorHAnsi" w:cstheme="minorHAnsi"/>
           <w:i/>
           <w:iCs/>
           <w:sz w:val="22"/>
           <w:szCs w:val="22"/>
           <w:vertAlign w:val="subscript"/>
+          <w:lang w:val="fr-CH"/>
         </w:rPr>
         <w:t>i</w:t>
       </w:r>
       <w:r>
         <w:rPr>
-          <w:rFonts w:cs="Calibri" w:ascii="Calibri" w:hAnsi="Calibri" w:asciiTheme="minorHAnsi" w:cstheme="minorHAnsi" w:hAnsiTheme="minorHAnsi"/>
+          <w:rFonts w:asciiTheme="minorHAnsi" w:hAnsiTheme="minorHAnsi" w:cstheme="minorHAnsi"/>
           <w:i/>
           <w:iCs/>
           <w:sz w:val="22"/>
           <w:szCs w:val="22"/>
+          <w:lang w:val="fr-CH"/>
         </w:rPr>
         <w:t xml:space="preserve"> </w:t>
       </w:r>
       <w:r>
         <w:rPr>
-          <w:rFonts w:cs="Calibri" w:ascii="Calibri" w:hAnsi="Calibri" w:asciiTheme="minorHAnsi" w:cstheme="minorHAnsi" w:hAnsiTheme="minorHAnsi"/>
-          <w:sz w:val="22"/>
-          <w:szCs w:val="22"/>
-        </w:rPr>
-        <w:t xml:space="preserve">reprèsent la vitesse directionelle de l’onde et </w:t>
-      </w:r>
-      <w:r>
-        <w:rPr>
-          <w:rFonts w:cs="Calibri" w:ascii="Calibri" w:hAnsi="Calibri" w:asciiTheme="minorHAnsi" w:cstheme="minorHAnsi" w:hAnsiTheme="minorHAnsi"/>
-          <w:sz w:val="22"/>
-          <w:szCs w:val="22"/>
-        </w:rPr>
-      </w:r>
-      <m:oMath xmlns:m="http://schemas.openxmlformats.org/officeDocument/2006/math">
+          <w:rFonts w:asciiTheme="minorHAnsi" w:hAnsiTheme="minorHAnsi" w:cstheme="minorHAnsi"/>
+          <w:sz w:val="22"/>
+          <w:szCs w:val="22"/>
+          <w:lang w:val="fr-CH"/>
+        </w:rPr>
+        <w:t>repr</w:t>
+      </w:r>
+      <w:r>
+        <w:rPr>
+          <w:rFonts w:asciiTheme="minorHAnsi" w:hAnsiTheme="minorHAnsi" w:cstheme="minorHAnsi"/>
+          <w:sz w:val="22"/>
+          <w:szCs w:val="22"/>
+          <w:lang w:val="fr-CH"/>
+        </w:rPr>
+        <w:t>é</w:t>
+      </w:r>
+      <w:r>
+        <w:rPr>
+          <w:rFonts w:asciiTheme="minorHAnsi" w:hAnsiTheme="minorHAnsi" w:cstheme="minorHAnsi"/>
+          <w:sz w:val="22"/>
+          <w:szCs w:val="22"/>
+          <w:lang w:val="fr-CH"/>
+        </w:rPr>
+        <w:t>sent</w:t>
+      </w:r>
+      <w:r>
+        <w:rPr>
+          <w:rFonts w:asciiTheme="minorHAnsi" w:hAnsiTheme="minorHAnsi" w:cstheme="minorHAnsi"/>
+          <w:sz w:val="22"/>
+          <w:szCs w:val="22"/>
+          <w:lang w:val="fr-CH"/>
+        </w:rPr>
+        <w:t>e</w:t>
+      </w:r>
+      <w:r>
+        <w:rPr>
+          <w:rFonts w:asciiTheme="minorHAnsi" w:hAnsiTheme="minorHAnsi" w:cstheme="minorHAnsi"/>
+          <w:sz w:val="22"/>
+          <w:szCs w:val="22"/>
+          <w:lang w:val="fr-CH"/>
+        </w:rPr>
+        <w:t xml:space="preserve"> la vitesse </w:t>
+      </w:r>
+      <w:r>
+        <w:rPr>
+          <w:rFonts w:asciiTheme="minorHAnsi" w:hAnsiTheme="minorHAnsi" w:cstheme="minorHAnsi"/>
+          <w:sz w:val="22"/>
+          <w:szCs w:val="22"/>
+          <w:lang w:val="fr-CH"/>
+        </w:rPr>
+        <w:t>directionnelle</w:t>
+      </w:r>
+      <w:r>
+        <w:rPr>
+          <w:rFonts w:asciiTheme="minorHAnsi" w:hAnsiTheme="minorHAnsi" w:cstheme="minorHAnsi"/>
+          <w:sz w:val="22"/>
+          <w:szCs w:val="22"/>
+          <w:lang w:val="fr-CH"/>
+        </w:rPr>
+        <w:t xml:space="preserve"> de l’onde et </w:t>
+      </w:r>
+      <m:oMath>
         <m:r>
           <w:rPr>
             <w:rFonts w:ascii="Cambria Math" w:hAnsi="Cambria Math"/>
+            <w:lang w:val="fr-CH"/>
           </w:rPr>
-          <m:t xml:space="preserve">j</m:t>
+          <m:t>j</m:t>
         </m:r>
         <m:r>
           <w:rPr>
             <w:rFonts w:ascii="Cambria Math" w:hAnsi="Cambria Math"/>
+            <w:lang w:val="fr-CH"/>
           </w:rPr>
-          <m:t xml:space="preserve">=</m:t>
-        </m:r>
-        <m:r>
-          <w:rPr>
-            <w:rFonts w:ascii="Cambria Math" w:hAnsi="Cambria Math"/>
-          </w:rPr>
-          <m:t xml:space="preserve">∑</m:t>
+          <m:t>=∑</m:t>
         </m:r>
         <m:sSub>
+          <m:sSubPr>
+            <m:ctrlPr>
+              <w:rPr>
+                <w:rFonts w:ascii="Cambria Math" w:hAnsi="Cambria Math"/>
+                <w:lang w:val="fr-CH"/>
+              </w:rPr>
+            </m:ctrlPr>
+          </m:sSubPr>
           <m:e>
             <m:r>
               <w:rPr>
                 <w:rFonts w:ascii="Cambria Math" w:hAnsi="Cambria Math"/>
+                <w:lang w:val="fr-CH"/>
               </w:rPr>
-              <m:t xml:space="preserve">v</m:t>
+              <m:t>v</m:t>
             </m:r>
           </m:e>
           <m:sub>
             <m:r>
               <w:rPr>
                 <w:rFonts w:ascii="Cambria Math" w:hAnsi="Cambria Math"/>
+                <w:lang w:val="fr-CH"/>
               </w:rPr>
-              <m:t xml:space="preserve">i</m:t>
+              <m:t>i</m:t>
             </m:r>
           </m:sub>
         </m:sSub>
         <m:sSub>
+          <m:sSubPr>
+            <m:ctrlPr>
+              <w:rPr>
+                <w:rFonts w:ascii="Cambria Math" w:hAnsi="Cambria Math"/>
+                <w:lang w:val="fr-CH"/>
+              </w:rPr>
+            </m:ctrlPr>
+          </m:sSubPr>
           <m:e>
             <m:r>
               <w:rPr>
                 <w:rFonts w:ascii="Cambria Math" w:hAnsi="Cambria Math"/>
+                <w:lang w:val="fr-CH"/>
               </w:rPr>
-              <m:t xml:space="preserve">f</m:t>
+              <m:t>f</m:t>
             </m:r>
           </m:e>
           <m:sub>
             <m:r>
               <w:rPr>
                 <w:rFonts w:ascii="Cambria Math" w:hAnsi="Cambria Math"/>
+                <w:lang w:val="fr-CH"/>
               </w:rPr>
-              <m:t xml:space="preserve">i</m:t>
+              <m:t>i</m:t>
             </m:r>
           </m:sub>
         </m:sSub>
       </m:oMath>
       <w:r>
         <w:rPr>
-          <w:rFonts w:cs="Calibri" w:ascii="Calibri" w:hAnsi="Calibri" w:asciiTheme="minorHAnsi" w:cstheme="minorHAnsi" w:hAnsiTheme="minorHAnsi"/>
-          <w:sz w:val="22"/>
-          <w:szCs w:val="22"/>
+          <w:rFonts w:asciiTheme="minorHAnsi" w:hAnsiTheme="minorHAnsi" w:cstheme="minorHAnsi"/>
+          <w:sz w:val="22"/>
+          <w:szCs w:val="22"/>
+          <w:lang w:val="fr-CH"/>
         </w:rPr>
         <w:t>.</w:t>
       </w:r>
@@ -1993,405 +4394,919 @@
       <w:pPr>
         <w:pStyle w:val="Standard"/>
         <w:rPr>
-          <w:rFonts w:ascii="Calibri" w:hAnsi="Calibri" w:cs="Calibri" w:asciiTheme="minorHAnsi" w:cstheme="minorHAnsi" w:hAnsiTheme="minorHAnsi"/>
-          <w:sz w:val="22"/>
-          <w:szCs w:val="22"/>
-        </w:rPr>
-      </w:pPr>
-      <w:r>
-        <w:rPr>
-          <w:rFonts w:cs="Calibri" w:cstheme="minorHAnsi" w:ascii="Calibri" w:hAnsi="Calibri"/>
-          <w:sz w:val="22"/>
-          <w:szCs w:val="22"/>
-        </w:rPr>
-      </w:r>
+          <w:rFonts w:asciiTheme="minorHAnsi" w:hAnsiTheme="minorHAnsi" w:cstheme="minorHAnsi"/>
+          <w:sz w:val="22"/>
+          <w:szCs w:val="22"/>
+          <w:lang w:val="fr-CH"/>
+        </w:rPr>
+      </w:pPr>
     </w:p>
     <w:p>
       <w:pPr>
         <w:pStyle w:val="Standard"/>
         <w:rPr>
-          <w:rFonts w:ascii="Calibri" w:hAnsi="Calibri" w:cs="Calibri" w:asciiTheme="minorHAnsi" w:cstheme="minorHAnsi" w:hAnsiTheme="minorHAnsi"/>
-          <w:sz w:val="22"/>
-          <w:szCs w:val="22"/>
-        </w:rPr>
-      </w:pPr>
-      <w:r>
-        <w:rPr>
-          <w:rFonts w:cs="Calibri" w:ascii="Calibri" w:hAnsi="Calibri" w:asciiTheme="minorHAnsi" w:cstheme="minorHAnsi" w:hAnsiTheme="minorHAnsi"/>
-          <w:sz w:val="22"/>
-          <w:szCs w:val="22"/>
+          <w:rFonts w:asciiTheme="minorHAnsi" w:hAnsiTheme="minorHAnsi" w:cstheme="minorHAnsi"/>
+          <w:sz w:val="22"/>
+          <w:szCs w:val="22"/>
+          <w:lang w:val="fr-CH"/>
+        </w:rPr>
+      </w:pPr>
+      <w:r>
+        <w:rPr>
+          <w:rFonts w:asciiTheme="minorHAnsi" w:hAnsiTheme="minorHAnsi" w:cstheme="minorHAnsi"/>
+          <w:sz w:val="22"/>
+          <w:szCs w:val="22"/>
+          <w:lang w:val="fr-CH"/>
         </w:rPr>
         <w:t xml:space="preserve">La source de l’onde peut </w:t>
       </w:r>
-      <w:bookmarkStart w:id="1" w:name="tw-target-text"/>
-      <w:bookmarkEnd w:id="1"/>
-      <w:r>
-        <w:rPr>
-          <w:rFonts w:cs="Calibri" w:ascii="Calibri" w:hAnsi="Calibri" w:asciiTheme="minorHAnsi" w:cstheme="minorHAnsi" w:hAnsiTheme="minorHAnsi"/>
-          <w:sz w:val="22"/>
-          <w:szCs w:val="22"/>
-          <w:lang w:val="fr-FR"/>
-        </w:rPr>
-        <w:t>être calculé à partir de l’équation:</w:t>
+      <w:bookmarkStart w:id="0" w:name="tw-target-text"/>
+      <w:bookmarkEnd w:id="0"/>
+      <w:r>
+        <w:rPr>
+          <w:rFonts w:asciiTheme="minorHAnsi" w:hAnsiTheme="minorHAnsi" w:cstheme="minorHAnsi"/>
+          <w:sz w:val="22"/>
+          <w:szCs w:val="22"/>
+          <w:lang w:val="fr-CH"/>
+        </w:rPr>
+        <w:t xml:space="preserve">être calculé à partir de </w:t>
+      </w:r>
+      <w:r>
+        <w:rPr>
+          <w:rFonts w:asciiTheme="minorHAnsi" w:hAnsiTheme="minorHAnsi" w:cstheme="minorHAnsi"/>
+          <w:sz w:val="22"/>
+          <w:szCs w:val="22"/>
+          <w:lang w:val="fr-CH"/>
+        </w:rPr>
+        <w:t>l’équation :</w:t>
       </w:r>
     </w:p>
     <w:p>
       <w:pPr>
         <w:pStyle w:val="Standard"/>
         <w:rPr>
-          <w:rFonts w:ascii="Calibri" w:hAnsi="Calibri" w:cs="Calibri" w:asciiTheme="minorHAnsi" w:cstheme="minorHAnsi" w:hAnsiTheme="minorHAnsi"/>
-          <w:sz w:val="22"/>
-          <w:szCs w:val="22"/>
-        </w:rPr>
-      </w:pPr>
-      <w:r>
-        <w:rPr>
-          <w:rFonts w:cs="Calibri" w:cstheme="minorHAnsi" w:ascii="Calibri" w:hAnsi="Calibri"/>
-          <w:sz w:val="22"/>
-          <w:szCs w:val="22"/>
-        </w:rPr>
-      </w:r>
+          <w:rFonts w:asciiTheme="minorHAnsi" w:hAnsiTheme="minorHAnsi" w:cstheme="minorHAnsi"/>
+          <w:sz w:val="22"/>
+          <w:szCs w:val="22"/>
+          <w:lang w:val="fr-CH"/>
+        </w:rPr>
+      </w:pPr>
     </w:p>
     <w:p>
       <w:pPr>
         <w:pStyle w:val="Standard"/>
         <w:rPr>
-          <w:rFonts w:ascii="Calibri" w:hAnsi="Calibri" w:cs="Calibri" w:asciiTheme="minorHAnsi" w:cstheme="minorHAnsi" w:hAnsiTheme="minorHAnsi"/>
-          <w:sz w:val="22"/>
-          <w:szCs w:val="22"/>
-          <w:lang w:val="fr-FR"/>
-        </w:rPr>
-      </w:pPr>
-      <w:r>
-        <w:rPr>
-          <w:rFonts w:cs="Calibri" w:ascii="Calibri" w:hAnsi="Calibri" w:asciiTheme="minorHAnsi" w:cstheme="minorHAnsi" w:hAnsiTheme="minorHAnsi"/>
-          <w:sz w:val="22"/>
-          <w:szCs w:val="22"/>
-          <w:lang w:val="fr-FR"/>
+          <w:rFonts w:asciiTheme="minorHAnsi" w:hAnsiTheme="minorHAnsi" w:cstheme="minorHAnsi"/>
+          <w:sz w:val="22"/>
+          <w:szCs w:val="22"/>
+          <w:lang w:val="fr-CH"/>
+        </w:rPr>
+      </w:pPr>
+      <w:r>
+        <w:rPr>
+          <w:rFonts w:asciiTheme="minorHAnsi" w:hAnsiTheme="minorHAnsi" w:cstheme="minorHAnsi"/>
+          <w:sz w:val="22"/>
+          <w:szCs w:val="22"/>
+          <w:lang w:val="fr-CH"/>
         </w:rPr>
         <w:tab/>
+      </w:r>
+      <w:r>
+        <w:rPr>
+          <w:rFonts w:asciiTheme="minorHAnsi" w:hAnsiTheme="minorHAnsi" w:cstheme="minorHAnsi"/>
+          <w:sz w:val="22"/>
+          <w:szCs w:val="22"/>
+          <w:lang w:val="fr-CH"/>
+        </w:rPr>
         <w:tab/>
+      </w:r>
+      <w:r>
+        <w:rPr>
+          <w:rFonts w:asciiTheme="minorHAnsi" w:hAnsiTheme="minorHAnsi" w:cstheme="minorHAnsi"/>
+          <w:sz w:val="22"/>
+          <w:szCs w:val="22"/>
+          <w:lang w:val="fr-CH"/>
+        </w:rPr>
         <w:tab/>
+      </w:r>
+      <w:r>
+        <w:rPr>
+          <w:rFonts w:asciiTheme="minorHAnsi" w:hAnsiTheme="minorHAnsi" w:cstheme="minorHAnsi"/>
+          <w:sz w:val="22"/>
+          <w:szCs w:val="22"/>
+          <w:lang w:val="fr-CH"/>
+        </w:rPr>
         <w:tab/>
+      </w:r>
+      <w:r>
+        <w:rPr>
+          <w:rFonts w:asciiTheme="minorHAnsi" w:hAnsiTheme="minorHAnsi" w:cstheme="minorHAnsi"/>
+          <w:sz w:val="22"/>
+          <w:szCs w:val="22"/>
+          <w:lang w:val="fr-CH"/>
+        </w:rPr>
         <w:tab/>
       </w:r>
-      <w:r>
-        <w:rPr>
-          <w:rFonts w:cs="Calibri" w:ascii="Calibri" w:hAnsi="Calibri" w:asciiTheme="minorHAnsi" w:cstheme="minorHAnsi" w:hAnsiTheme="minorHAnsi"/>
-          <w:sz w:val="22"/>
-          <w:szCs w:val="22"/>
-          <w:lang w:val="fr-FR"/>
-        </w:rPr>
-      </w:r>
-      <m:oMath xmlns:m="http://schemas.openxmlformats.org/officeDocument/2006/math">
+      <m:oMath>
         <m:sSubSup>
+          <m:sSubSupPr>
+            <m:ctrlPr>
+              <w:rPr>
+                <w:rFonts w:ascii="Cambria Math" w:hAnsi="Cambria Math"/>
+                <w:lang w:val="fr-CH"/>
+              </w:rPr>
+            </m:ctrlPr>
+          </m:sSubSupPr>
           <m:e>
             <m:r>
               <w:rPr>
                 <w:rFonts w:ascii="Cambria Math" w:hAnsi="Cambria Math"/>
+                <w:lang w:val="fr-CH"/>
               </w:rPr>
-              <m:t xml:space="preserve">f</m:t>
+              <m:t>f</m:t>
             </m:r>
           </m:e>
           <m:sub>
             <m:r>
               <w:rPr>
                 <w:rFonts w:ascii="Cambria Math" w:hAnsi="Cambria Math"/>
+                <w:lang w:val="fr-CH"/>
               </w:rPr>
-              <m:t xml:space="preserve">i</m:t>
+              <m:t>i</m:t>
             </m:r>
           </m:sub>
           <m:sup>
             <m:r>
               <w:rPr>
                 <w:rFonts w:ascii="Cambria Math" w:hAnsi="Cambria Math"/>
+                <w:lang w:val="fr-CH"/>
               </w:rPr>
-              <m:t xml:space="preserve">out</m:t>
+              <m:t>out</m:t>
             </m:r>
           </m:sup>
         </m:sSubSup>
         <m:d>
           <m:dPr>
-            <m:begChr m:val="("/>
-            <m:endChr m:val=")"/>
+            <m:ctrlPr>
+              <w:rPr>
+                <w:rFonts w:ascii="Cambria Math" w:hAnsi="Cambria Math"/>
+                <w:lang w:val="fr-CH"/>
+              </w:rPr>
+            </m:ctrlPr>
           </m:dPr>
           <m:e>
             <m:r>
               <w:rPr>
                 <w:rFonts w:ascii="Cambria Math" w:hAnsi="Cambria Math"/>
+                <w:lang w:val="fr-CH"/>
               </w:rPr>
-              <m:t xml:space="preserve">r</m:t>
+              <m:t>r</m:t>
             </m:r>
             <m:r>
               <w:rPr>
                 <w:rFonts w:ascii="Cambria Math" w:hAnsi="Cambria Math"/>
+                <w:lang w:val="fr-CH"/>
               </w:rPr>
-              <m:t xml:space="preserve">,</m:t>
+              <m:t>,</m:t>
             </m:r>
             <m:r>
               <w:rPr>
                 <w:rFonts w:ascii="Cambria Math" w:hAnsi="Cambria Math"/>
+                <w:lang w:val="fr-CH"/>
               </w:rPr>
-              <m:t xml:space="preserve">t</m:t>
+              <m:t>t</m:t>
             </m:r>
           </m:e>
         </m:d>
         <m:r>
           <w:rPr>
             <w:rFonts w:ascii="Cambria Math" w:hAnsi="Cambria Math"/>
+            <w:lang w:val="fr-CH"/>
           </w:rPr>
-          <m:t xml:space="preserve">=</m:t>
+          <m:t>=</m:t>
         </m:r>
         <m:r>
           <w:rPr>
             <w:rFonts w:ascii="Cambria Math" w:hAnsi="Cambria Math"/>
+            <w:lang w:val="fr-CH"/>
           </w:rPr>
-          <m:t xml:space="preserve">A</m:t>
+          <m:t>A</m:t>
         </m:r>
         <m:r>
           <w:rPr>
             <w:rFonts w:ascii="Cambria Math" w:hAnsi="Cambria Math"/>
+            <w:lang w:val="fr-CH"/>
           </w:rPr>
-          <m:t xml:space="preserve">sin</m:t>
+          <m:t>sin</m:t>
         </m:r>
         <m:d>
           <m:dPr>
-            <m:begChr m:val="("/>
-            <m:endChr m:val=")"/>
+            <m:ctrlPr>
+              <w:rPr>
+                <w:rFonts w:ascii="Cambria Math" w:hAnsi="Cambria Math"/>
+                <w:lang w:val="fr-CH"/>
+              </w:rPr>
+            </m:ctrlPr>
           </m:dPr>
           <m:e>
             <m:r>
               <w:rPr>
                 <w:rFonts w:ascii="Cambria Math" w:hAnsi="Cambria Math"/>
+                <w:lang w:val="fr-CH"/>
               </w:rPr>
-              <m:t xml:space="preserve">2</m:t>
+              <m:t>2</m:t>
             </m:r>
             <m:r>
               <w:rPr>
                 <w:rFonts w:ascii="Cambria Math" w:hAnsi="Cambria Math"/>
+                <w:lang w:val="fr-CH"/>
               </w:rPr>
-              <m:t xml:space="preserve">π</m:t>
-            </m:r>
-            <m:r>
-              <w:rPr>
-                <w:rFonts w:ascii="Cambria Math" w:hAnsi="Cambria Math"/>
-              </w:rPr>
-              <m:t xml:space="preserve">vt</m:t>
+              <m:t>πvt</m:t>
             </m:r>
           </m:e>
         </m:d>
       </m:oMath>
       <w:r>
         <w:rPr>
-          <w:rFonts w:cs="Calibri" w:ascii="Calibri" w:hAnsi="Calibri" w:asciiTheme="minorHAnsi" w:cstheme="minorHAnsi" w:hAnsiTheme="minorHAnsi"/>
-          <w:sz w:val="22"/>
-          <w:szCs w:val="22"/>
-          <w:lang w:val="fr-FR"/>
-        </w:rPr>
-        <w:t xml:space="preserve"> pour </w:t>
-      </w:r>
-      <w:r>
-        <w:rPr>
-          <w:rFonts w:cs="Calibri" w:ascii="Calibri" w:hAnsi="Calibri" w:asciiTheme="minorHAnsi" w:cstheme="minorHAnsi" w:hAnsiTheme="minorHAnsi"/>
+          <w:rFonts w:asciiTheme="minorHAnsi" w:hAnsiTheme="minorHAnsi" w:cstheme="minorHAnsi"/>
+          <w:sz w:val="22"/>
+          <w:szCs w:val="22"/>
+          <w:lang w:val="fr-CH"/>
+        </w:rPr>
+        <w:t xml:space="preserve"> </w:t>
+      </w:r>
+      <w:proofErr w:type="gramStart"/>
+      <w:r>
+        <w:rPr>
+          <w:rFonts w:asciiTheme="minorHAnsi" w:hAnsiTheme="minorHAnsi" w:cstheme="minorHAnsi"/>
+          <w:sz w:val="22"/>
+          <w:szCs w:val="22"/>
+          <w:lang w:val="fr-CH"/>
+        </w:rPr>
+        <w:t>pour</w:t>
+      </w:r>
+      <w:proofErr w:type="gramEnd"/>
+      <w:r>
+        <w:rPr>
+          <w:rFonts w:asciiTheme="minorHAnsi" w:hAnsiTheme="minorHAnsi" w:cstheme="minorHAnsi"/>
+          <w:sz w:val="22"/>
+          <w:szCs w:val="22"/>
+          <w:lang w:val="fr-CH"/>
+        </w:rPr>
+        <w:t xml:space="preserve"> </w:t>
+      </w:r>
+      <w:r>
+        <w:rPr>
+          <w:rFonts w:asciiTheme="minorHAnsi" w:hAnsiTheme="minorHAnsi" w:cstheme="minorHAnsi"/>
           <w:i/>
           <w:iCs/>
           <w:sz w:val="22"/>
           <w:szCs w:val="22"/>
-          <w:lang w:val="fr-FR"/>
-        </w:rPr>
-        <w:t>i = 1 .. m</w:t>
-      </w:r>
-    </w:p>
-    <w:p>
-      <w:pPr>
-        <w:pStyle w:val="Standard"/>
-        <w:rPr>
-          <w:rFonts w:ascii="Calibri" w:hAnsi="Calibri" w:cs="Calibri" w:asciiTheme="minorHAnsi" w:cstheme="minorHAnsi" w:hAnsiTheme="minorHAnsi"/>
-          <w:sz w:val="22"/>
-          <w:szCs w:val="22"/>
-          <w:lang w:val="fr-FR"/>
-        </w:rPr>
-      </w:pPr>
-      <w:r>
-        <w:rPr>
-          <w:rFonts w:cs="Calibri" w:cstheme="minorHAnsi" w:ascii="Calibri" w:hAnsi="Calibri"/>
-          <w:sz w:val="22"/>
-          <w:szCs w:val="22"/>
-          <w:lang w:val="fr-FR"/>
-        </w:rPr>
-      </w:r>
-    </w:p>
-    <w:p>
-      <w:pPr>
-        <w:pStyle w:val="Standard"/>
-        <w:rPr>
-          <w:rFonts w:ascii="Calibri" w:hAnsi="Calibri" w:cs="Calibri" w:asciiTheme="minorHAnsi" w:cstheme="minorHAnsi" w:hAnsiTheme="minorHAnsi"/>
-          <w:sz w:val="22"/>
-          <w:szCs w:val="22"/>
-        </w:rPr>
-      </w:pPr>
-      <w:r>
-        <w:rPr>
-          <w:rFonts w:cs="Calibri" w:ascii="Calibri" w:hAnsi="Calibri" w:asciiTheme="minorHAnsi" w:cstheme="minorHAnsi" w:hAnsiTheme="minorHAnsi"/>
-          <w:sz w:val="22"/>
-          <w:szCs w:val="22"/>
-          <w:lang w:val="fr-FR"/>
-        </w:rPr>
-        <w:t xml:space="preserve">où </w:t>
-      </w:r>
-      <w:r>
-        <w:rPr>
-          <w:rFonts w:cs="Calibri" w:ascii="Calibri" w:hAnsi="Calibri" w:asciiTheme="minorHAnsi" w:cstheme="minorHAnsi" w:hAnsiTheme="minorHAnsi"/>
+          <w:lang w:val="fr-CH"/>
+        </w:rPr>
+        <w:t xml:space="preserve">i = 1 .. </w:t>
+      </w:r>
+      <w:proofErr w:type="gramStart"/>
+      <w:r>
+        <w:rPr>
+          <w:rFonts w:asciiTheme="minorHAnsi" w:hAnsiTheme="minorHAnsi" w:cstheme="minorHAnsi"/>
           <w:i/>
           <w:iCs/>
           <w:sz w:val="22"/>
           <w:szCs w:val="22"/>
-          <w:lang w:val="fr-FR"/>
-        </w:rPr>
-        <w:t xml:space="preserve">v </w:t>
-      </w:r>
-      <w:r>
-        <w:rPr>
-          <w:rFonts w:cs="Calibri" w:ascii="Calibri" w:hAnsi="Calibri" w:asciiTheme="minorHAnsi" w:cstheme="minorHAnsi" w:hAnsiTheme="minorHAnsi"/>
-          <w:sz w:val="22"/>
-          <w:szCs w:val="22"/>
-          <w:lang w:val="fr-FR"/>
-        </w:rPr>
-        <w:t xml:space="preserve">est la fréquence de l’onde, </w:t>
-      </w:r>
-      <w:r>
-        <w:rPr>
-          <w:rFonts w:cs="Calibri" w:ascii="Calibri" w:hAnsi="Calibri" w:asciiTheme="minorHAnsi" w:cstheme="minorHAnsi" w:hAnsiTheme="minorHAnsi"/>
+          <w:lang w:val="fr-CH"/>
+        </w:rPr>
+        <w:t>m</w:t>
+      </w:r>
+      <w:proofErr w:type="gramEnd"/>
+    </w:p>
+    <w:p>
+      <w:pPr>
+        <w:pStyle w:val="Standard"/>
+        <w:rPr>
+          <w:rFonts w:asciiTheme="minorHAnsi" w:hAnsiTheme="minorHAnsi" w:cstheme="minorHAnsi"/>
+          <w:sz w:val="22"/>
+          <w:szCs w:val="22"/>
+          <w:lang w:val="fr-CH"/>
+        </w:rPr>
+      </w:pPr>
+    </w:p>
+    <w:p>
+      <w:pPr>
+        <w:pStyle w:val="Standard"/>
+        <w:rPr>
+          <w:rFonts w:asciiTheme="minorHAnsi" w:hAnsiTheme="minorHAnsi" w:cstheme="minorHAnsi"/>
+          <w:sz w:val="22"/>
+          <w:szCs w:val="22"/>
+          <w:lang w:val="fr-CH"/>
+        </w:rPr>
+      </w:pPr>
+      <w:proofErr w:type="gramStart"/>
+      <w:r>
+        <w:rPr>
+          <w:rFonts w:asciiTheme="minorHAnsi" w:hAnsiTheme="minorHAnsi" w:cstheme="minorHAnsi"/>
+          <w:sz w:val="22"/>
+          <w:szCs w:val="22"/>
+          <w:lang w:val="fr-CH"/>
+        </w:rPr>
+        <w:t>où</w:t>
+      </w:r>
+      <w:proofErr w:type="gramEnd"/>
+      <w:r>
+        <w:rPr>
+          <w:rFonts w:asciiTheme="minorHAnsi" w:hAnsiTheme="minorHAnsi" w:cstheme="minorHAnsi"/>
+          <w:sz w:val="22"/>
+          <w:szCs w:val="22"/>
+          <w:lang w:val="fr-CH"/>
+        </w:rPr>
+        <w:t xml:space="preserve"> </w:t>
+      </w:r>
+      <w:r>
+        <w:rPr>
+          <w:rFonts w:asciiTheme="minorHAnsi" w:hAnsiTheme="minorHAnsi" w:cstheme="minorHAnsi"/>
           <w:i/>
           <w:iCs/>
           <w:sz w:val="22"/>
           <w:szCs w:val="22"/>
-          <w:lang w:val="fr-FR"/>
-        </w:rPr>
-        <w:t>A</w:t>
-      </w:r>
-      <w:r>
-        <w:rPr>
-          <w:rFonts w:cs="Calibri" w:ascii="Calibri" w:hAnsi="Calibri" w:asciiTheme="minorHAnsi" w:cstheme="minorHAnsi" w:hAnsiTheme="minorHAnsi"/>
-          <w:sz w:val="22"/>
-          <w:szCs w:val="22"/>
-          <w:lang w:val="fr-FR"/>
-        </w:rPr>
-        <w:t xml:space="preserve"> est l’amplitude maximal et </w:t>
-      </w:r>
-      <w:r>
-        <w:rPr>
-          <w:rFonts w:cs="Calibri" w:ascii="Calibri" w:hAnsi="Calibri" w:asciiTheme="minorHAnsi" w:cstheme="minorHAnsi" w:hAnsiTheme="minorHAnsi"/>
+          <w:lang w:val="fr-CH"/>
+        </w:rPr>
+        <w:t xml:space="preserve">v </w:t>
+      </w:r>
+      <w:r>
+        <w:rPr>
+          <w:rFonts w:asciiTheme="minorHAnsi" w:hAnsiTheme="minorHAnsi" w:cstheme="minorHAnsi"/>
+          <w:sz w:val="22"/>
+          <w:szCs w:val="22"/>
+          <w:lang w:val="fr-CH"/>
+        </w:rPr>
+        <w:t xml:space="preserve">est la fréquence de l’onde, </w:t>
+      </w:r>
+      <w:r>
+        <w:rPr>
+          <w:rFonts w:asciiTheme="minorHAnsi" w:hAnsiTheme="minorHAnsi" w:cstheme="minorHAnsi"/>
           <w:i/>
           <w:iCs/>
           <w:sz w:val="22"/>
           <w:szCs w:val="22"/>
-          <w:lang w:val="fr-FR"/>
-        </w:rPr>
-        <w:t>t</w:t>
-      </w:r>
-      <w:r>
-        <w:rPr>
-          <w:rFonts w:cs="Calibri" w:ascii="Calibri" w:hAnsi="Calibri" w:asciiTheme="minorHAnsi" w:cstheme="minorHAnsi" w:hAnsiTheme="minorHAnsi"/>
-          <w:sz w:val="22"/>
-          <w:szCs w:val="22"/>
-          <w:lang w:val="fr-FR"/>
-        </w:rPr>
-        <w:t xml:space="preserve"> est l’itération courant de la méthode multiplié par le pas the temps </w:t>
-      </w:r>
-      <w:r>
-        <w:rPr>
-          <w:rFonts w:cs="Calibri" w:ascii="Calibri" w:hAnsi="Calibri" w:asciiTheme="minorHAnsi" w:cstheme="minorHAnsi" w:hAnsiTheme="minorHAnsi"/>
+          <w:lang w:val="fr-CH"/>
+        </w:rPr>
+        <w:t>A</w:t>
+      </w:r>
+      <w:r>
+        <w:rPr>
+          <w:rFonts w:asciiTheme="minorHAnsi" w:hAnsiTheme="minorHAnsi" w:cstheme="minorHAnsi"/>
+          <w:sz w:val="22"/>
+          <w:szCs w:val="22"/>
+          <w:lang w:val="fr-CH"/>
+        </w:rPr>
+        <w:t xml:space="preserve"> est l’amplitude maximal et </w:t>
+      </w:r>
+      <w:r>
+        <w:rPr>
+          <w:rFonts w:asciiTheme="minorHAnsi" w:hAnsiTheme="minorHAnsi" w:cstheme="minorHAnsi"/>
           <w:i/>
           <w:iCs/>
           <w:sz w:val="22"/>
           <w:szCs w:val="22"/>
-          <w:lang w:val="fr-FR"/>
-        </w:rPr>
-        <w:t>δ</w:t>
-      </w:r>
-      <w:r>
-        <w:rPr>
-          <w:rFonts w:cs="Calibri" w:ascii="Calibri" w:hAnsi="Calibri" w:asciiTheme="minorHAnsi" w:cstheme="minorHAnsi" w:hAnsiTheme="minorHAnsi"/>
+          <w:lang w:val="fr-CH"/>
+        </w:rPr>
+        <w:t>t</w:t>
+      </w:r>
+      <w:r>
+        <w:rPr>
+          <w:rFonts w:asciiTheme="minorHAnsi" w:hAnsiTheme="minorHAnsi" w:cstheme="minorHAnsi"/>
+          <w:sz w:val="22"/>
+          <w:szCs w:val="22"/>
+          <w:lang w:val="fr-CH"/>
+        </w:rPr>
+        <w:t xml:space="preserve"> est l’itération courant de la méthode multiplié par le pas the temps </w:t>
+      </w:r>
+      <w:proofErr w:type="spellStart"/>
+      <w:r>
+        <w:rPr>
+          <w:rFonts w:asciiTheme="minorHAnsi" w:hAnsiTheme="minorHAnsi" w:cstheme="minorHAnsi"/>
           <w:i/>
           <w:iCs/>
           <w:sz w:val="22"/>
           <w:szCs w:val="22"/>
+          <w:lang w:val="fr-CH"/>
+        </w:rPr>
+        <w:t>δ</w:t>
+      </w:r>
+      <w:r>
+        <w:rPr>
+          <w:rFonts w:asciiTheme="minorHAnsi" w:hAnsiTheme="minorHAnsi" w:cstheme="minorHAnsi"/>
+          <w:i/>
+          <w:iCs/>
+          <w:sz w:val="22"/>
+          <w:szCs w:val="22"/>
           <w:vertAlign w:val="subscript"/>
-          <w:lang w:val="fr-FR"/>
+          <w:lang w:val="fr-CH"/>
         </w:rPr>
         <w:t>t</w:t>
       </w:r>
-      <w:r>
-        <w:rPr>
-          <w:rFonts w:cs="Calibri" w:ascii="Calibri" w:hAnsi="Calibri" w:asciiTheme="minorHAnsi" w:cstheme="minorHAnsi" w:hAnsiTheme="minorHAnsi"/>
-          <w:sz w:val="22"/>
-          <w:szCs w:val="22"/>
-          <w:lang w:val="fr-FR"/>
+      <w:proofErr w:type="spellEnd"/>
+      <w:r>
+        <w:rPr>
+          <w:rFonts w:asciiTheme="minorHAnsi" w:hAnsiTheme="minorHAnsi" w:cstheme="minorHAnsi"/>
+          <w:sz w:val="22"/>
+          <w:szCs w:val="22"/>
+          <w:lang w:val="fr-CH"/>
         </w:rPr>
         <w:t>.</w:t>
       </w:r>
     </w:p>
     <w:p>
       <w:pPr>
-        <w:pStyle w:val="Normal"/>
         <w:jc w:val="both"/>
-        <w:rPr>
-          <w:lang w:val="it-CH"/>
-        </w:rPr>
-      </w:pPr>
-      <w:r>
-        <w:rPr>
-          <w:lang w:val="it-CH"/>
-        </w:rPr>
-      </w:r>
-    </w:p>
-    <w:p>
-      <w:pPr>
-        <w:pStyle w:val="Normal"/>
+      </w:pPr>
+    </w:p>
+    <w:p>
+      <w:pPr>
         <w:jc w:val="both"/>
-        <w:rPr/>
-      </w:pPr>
-      <w:r>
-        <w:rPr/>
-      </w:r>
-    </w:p>
-    <w:p>
-      <w:pPr>
-        <w:pStyle w:val="Normal"/>
-        <w:rPr/>
-      </w:pPr>
-      <w:r>
-        <w:rPr/>
-      </w:r>
-    </w:p>
-    <w:p>
-      <w:pPr>
-        <w:pStyle w:val="ListParagraph"/>
-        <w:spacing w:before="0" w:after="160"/>
-        <w:contextualSpacing/>
-        <w:rPr/>
-      </w:pPr>
-      <w:r>
-        <w:rPr/>
-      </w:r>
+      </w:pPr>
+    </w:p>
+    <w:p>
+      <w:pPr>
+        <w:jc w:val="both"/>
+      </w:pPr>
+    </w:p>
+    <w:p>
+      <w:pPr>
+        <w:jc w:val="both"/>
+      </w:pPr>
+    </w:p>
+    <w:p>
+      <w:pPr>
+        <w:jc w:val="both"/>
+      </w:pPr>
+    </w:p>
+    <w:p>
+      <w:pPr>
+        <w:jc w:val="both"/>
+      </w:pPr>
+    </w:p>
+    <w:p>
+      <w:pPr>
+        <w:jc w:val="both"/>
+      </w:pPr>
+    </w:p>
+    <w:p>
+      <w:pPr>
+        <w:pStyle w:val="Standard"/>
+        <w:rPr>
+          <w:rFonts w:asciiTheme="minorHAnsi" w:hAnsiTheme="minorHAnsi" w:cstheme="minorHAnsi"/>
+          <w:sz w:val="40"/>
+          <w:szCs w:val="40"/>
+          <w:lang w:val="fr-CH"/>
+        </w:rPr>
+      </w:pPr>
+      <w:r>
+        <w:rPr>
+          <w:rFonts w:asciiTheme="minorHAnsi" w:hAnsiTheme="minorHAnsi" w:cstheme="minorHAnsi"/>
+          <w:sz w:val="40"/>
+          <w:szCs w:val="40"/>
+          <w:lang w:val="fr-CH"/>
+        </w:rPr>
+        <w:lastRenderedPageBreak/>
+        <w:t>4.</w:t>
+      </w:r>
+      <w:r>
+        <w:rPr>
+          <w:rFonts w:asciiTheme="minorHAnsi" w:hAnsiTheme="minorHAnsi" w:cstheme="minorHAnsi"/>
+          <w:sz w:val="40"/>
+          <w:szCs w:val="40"/>
+          <w:lang w:val="fr-CH"/>
+        </w:rPr>
+        <w:t xml:space="preserve"> R</w:t>
+      </w:r>
+      <w:r>
+        <w:rPr>
+          <w:rFonts w:asciiTheme="minorHAnsi" w:hAnsiTheme="minorHAnsi" w:cstheme="minorHAnsi"/>
+          <w:sz w:val="40"/>
+          <w:szCs w:val="40"/>
+          <w:lang w:val="fr-CH"/>
+        </w:rPr>
+        <w:t>ésultat</w:t>
+      </w:r>
+      <w:r>
+        <w:rPr>
+          <w:rFonts w:asciiTheme="minorHAnsi" w:hAnsiTheme="minorHAnsi" w:cstheme="minorHAnsi"/>
+          <w:sz w:val="40"/>
+          <w:szCs w:val="40"/>
+          <w:lang w:val="fr-CH"/>
+        </w:rPr>
+        <w:t xml:space="preserve"> </w:t>
+      </w:r>
+    </w:p>
+    <w:p>
+      <w:pPr>
+        <w:jc w:val="both"/>
+      </w:pPr>
+    </w:p>
+    <w:p>
+      <w:pPr>
+        <w:jc w:val="both"/>
+      </w:pPr>
+      <w:r>
+        <w:t xml:space="preserve">Une fois la méthode de </w:t>
+      </w:r>
+      <w:proofErr w:type="spellStart"/>
+      <w:r>
+        <w:t>Lattice</w:t>
+      </w:r>
+      <w:proofErr w:type="spellEnd"/>
+      <w:r>
+        <w:t xml:space="preserve">-Boltzmann implémentée, nous testons l’implémentation en essayant de reproduire des résultats connus. Ces tests sont effectués en deux dimension, les résultats, pouvant être illustrés, étant ainsi bien plus facile à interpréter.  </w:t>
+      </w:r>
+    </w:p>
+    <w:p>
+      <w:pPr>
+        <w:jc w:val="both"/>
+      </w:pPr>
+      <w:r>
+        <w:t xml:space="preserve">Pour tester le comportement ondulatoire dans notre système </w:t>
+      </w:r>
+      <w:r>
+        <w:t>nous simulons trois expériences qui nous donnent effectivement les résultats attendus :</w:t>
+      </w:r>
+    </w:p>
+    <w:p>
+      <w:pPr>
+        <w:pStyle w:val="Paragraphedeliste"/>
+        <w:numPr>
+          <w:ilvl w:val="0"/>
+          <w:numId w:val="3"/>
+        </w:numPr>
+      </w:pPr>
+      <w:r>
+        <w:t>En faisant passer une onde plane à travers une couche d’indice de réfraction n = 2, on observe que la longueur d’onde est effectivement divisée par deux.</w:t>
+      </w:r>
+    </w:p>
+    <w:p>
+      <w:pPr>
+        <w:pStyle w:val="Paragraphedeliste"/>
+        <w:numPr>
+          <w:ilvl w:val="0"/>
+          <w:numId w:val="3"/>
+        </w:numPr>
+      </w:pPr>
+      <w:r>
+        <w:t>En faisant passer une onde plane à travers une couche placée en diagonale, on peut observer qu’une partie de l’onde traverse la couche, tandis qu’une autre partie est réfléchie par la couche.</w:t>
+      </w:r>
+    </w:p>
+    <w:p>
+      <w:pPr>
+        <w:pStyle w:val="Paragraphedeliste"/>
+        <w:numPr>
+          <w:ilvl w:val="0"/>
+          <w:numId w:val="3"/>
+        </w:numPr>
+      </w:pPr>
+      <w:r>
+        <w:t>En faisant passer une onde émise par une seul sources au travers de deux trous on obtient bien des franges où les ondes sont complétement détruites par les interférences destructives (expérience des fentes de Young).</w:t>
+      </w:r>
+    </w:p>
+    <w:p>
+      <w:r>
+        <w:rPr>
+          <w:noProof/>
+        </w:rPr>
+        <w:drawing>
+          <wp:anchor distT="0" distB="0" distL="114300" distR="114300" simplePos="0" relativeHeight="251663360" behindDoc="0" locked="0" layoutInCell="1" allowOverlap="1" wp14:anchorId="6D491088" wp14:editId="270C2A58">
+            <wp:simplePos x="0" y="0"/>
+            <wp:positionH relativeFrom="margin">
+              <wp:posOffset>4053205</wp:posOffset>
+            </wp:positionH>
+            <wp:positionV relativeFrom="paragraph">
+              <wp:posOffset>288290</wp:posOffset>
+            </wp:positionV>
+            <wp:extent cx="1600200" cy="2080260"/>
+            <wp:effectExtent l="0" t="0" r="0" b="0"/>
+            <wp:wrapSquare wrapText="bothSides"/>
+            <wp:docPr id="5" name="Image3"/>
+            <wp:cNvGraphicFramePr/>
+            <a:graphic xmlns:a="http://schemas.openxmlformats.org/drawingml/2006/main">
+              <a:graphicData uri="http://schemas.openxmlformats.org/drawingml/2006/picture">
+                <pic:pic xmlns:pic="http://schemas.openxmlformats.org/drawingml/2006/picture">
+                  <pic:nvPicPr>
+                    <pic:cNvPr id="0" name=""/>
+                    <pic:cNvPicPr/>
+                  </pic:nvPicPr>
+                  <pic:blipFill rotWithShape="1">
+                    <a:blip r:embed="rId7">
+                      <a:lum/>
+                      <a:alphaModFix/>
+                    </a:blip>
+                    <a:srcRect l="21203" t="50274" r="21988" b="-1"/>
+                    <a:stretch/>
+                  </pic:blipFill>
+                  <pic:spPr bwMode="auto">
+                    <a:xfrm>
+                      <a:off x="0" y="0"/>
+                      <a:ext cx="1600200" cy="2080260"/>
+                    </a:xfrm>
+                    <a:prstGeom prst="rect">
+                      <a:avLst/>
+                    </a:prstGeom>
+                    <a:ln>
+                      <a:noFill/>
+                    </a:ln>
+                    <a:extLst>
+                      <a:ext uri="{53640926-AAD7-44D8-BBD7-CCE9431645EC}">
+                        <a14:shadowObscured xmlns:a14="http://schemas.microsoft.com/office/drawing/2010/main"/>
+                      </a:ext>
+                    </a:extLst>
+                  </pic:spPr>
+                </pic:pic>
+              </a:graphicData>
+            </a:graphic>
+            <wp14:sizeRelH relativeFrom="margin">
+              <wp14:pctWidth>0</wp14:pctWidth>
+            </wp14:sizeRelH>
+            <wp14:sizeRelV relativeFrom="margin">
+              <wp14:pctHeight>0</wp14:pctHeight>
+            </wp14:sizeRelV>
+          </wp:anchor>
+        </w:drawing>
+      </w:r>
+      <w:r>
+        <w:rPr>
+          <w:noProof/>
+        </w:rPr>
+        <w:drawing>
+          <wp:anchor distT="0" distB="0" distL="114300" distR="114300" simplePos="0" relativeHeight="251659264" behindDoc="0" locked="0" layoutInCell="1" allowOverlap="1" wp14:anchorId="5417F803" wp14:editId="36927650">
+            <wp:simplePos x="0" y="0"/>
+            <wp:positionH relativeFrom="margin">
+              <wp:posOffset>98425</wp:posOffset>
+            </wp:positionH>
+            <wp:positionV relativeFrom="paragraph">
+              <wp:posOffset>303530</wp:posOffset>
+            </wp:positionV>
+            <wp:extent cx="1584960" cy="2065020"/>
+            <wp:effectExtent l="0" t="0" r="0" b="0"/>
+            <wp:wrapSquare wrapText="bothSides"/>
+            <wp:docPr id="3" name="Image2"/>
+            <wp:cNvGraphicFramePr/>
+            <a:graphic xmlns:a="http://schemas.openxmlformats.org/drawingml/2006/main">
+              <a:graphicData uri="http://schemas.openxmlformats.org/drawingml/2006/picture">
+                <pic:pic xmlns:pic="http://schemas.openxmlformats.org/drawingml/2006/picture">
+                  <pic:nvPicPr>
+                    <pic:cNvPr id="0" name=""/>
+                    <pic:cNvPicPr/>
+                  </pic:nvPicPr>
+                  <pic:blipFill>
+                    <a:blip r:embed="rId8">
+                      <a:lum/>
+                      <a:alphaModFix/>
+                    </a:blip>
+                    <a:srcRect/>
+                    <a:stretch>
+                      <a:fillRect/>
+                    </a:stretch>
+                  </pic:blipFill>
+                  <pic:spPr>
+                    <a:xfrm>
+                      <a:off x="0" y="0"/>
+                      <a:ext cx="1584960" cy="2065020"/>
+                    </a:xfrm>
+                    <a:prstGeom prst="rect">
+                      <a:avLst/>
+                    </a:prstGeom>
+                  </pic:spPr>
+                </pic:pic>
+              </a:graphicData>
+            </a:graphic>
+            <wp14:sizeRelH relativeFrom="margin">
+              <wp14:pctWidth>0</wp14:pctWidth>
+            </wp14:sizeRelH>
+            <wp14:sizeRelV relativeFrom="margin">
+              <wp14:pctHeight>0</wp14:pctHeight>
+            </wp14:sizeRelV>
+          </wp:anchor>
+        </w:drawing>
+      </w:r>
+      <w:r>
+        <w:rPr>
+          <w:noProof/>
+        </w:rPr>
+        <w:drawing>
+          <wp:anchor distT="0" distB="0" distL="114300" distR="114300" simplePos="0" relativeHeight="251661312" behindDoc="0" locked="0" layoutInCell="1" allowOverlap="1" wp14:anchorId="6C87DEDC" wp14:editId="337D7C1C">
+            <wp:simplePos x="0" y="0"/>
+            <wp:positionH relativeFrom="margin">
+              <wp:align>center</wp:align>
+            </wp:positionH>
+            <wp:positionV relativeFrom="paragraph">
+              <wp:posOffset>297815</wp:posOffset>
+            </wp:positionV>
+            <wp:extent cx="1638300" cy="2080260"/>
+            <wp:effectExtent l="0" t="0" r="0" b="0"/>
+            <wp:wrapSquare wrapText="bothSides"/>
+            <wp:docPr id="4" name="Image1"/>
+            <wp:cNvGraphicFramePr/>
+            <a:graphic xmlns:a="http://schemas.openxmlformats.org/drawingml/2006/main">
+              <a:graphicData uri="http://schemas.openxmlformats.org/drawingml/2006/picture">
+                <pic:pic xmlns:pic="http://schemas.openxmlformats.org/drawingml/2006/picture">
+                  <pic:nvPicPr>
+                    <pic:cNvPr id="0" name=""/>
+                    <pic:cNvPicPr/>
+                  </pic:nvPicPr>
+                  <pic:blipFill rotWithShape="1">
+                    <a:blip r:embed="rId9">
+                      <a:lum/>
+                      <a:alphaModFix/>
+                    </a:blip>
+                    <a:srcRect b="10256"/>
+                    <a:stretch/>
+                  </pic:blipFill>
+                  <pic:spPr bwMode="auto">
+                    <a:xfrm>
+                      <a:off x="0" y="0"/>
+                      <a:ext cx="1638300" cy="2080260"/>
+                    </a:xfrm>
+                    <a:prstGeom prst="rect">
+                      <a:avLst/>
+                    </a:prstGeom>
+                    <a:ln>
+                      <a:noFill/>
+                    </a:ln>
+                    <a:extLst>
+                      <a:ext uri="{53640926-AAD7-44D8-BBD7-CCE9431645EC}">
+                        <a14:shadowObscured xmlns:a14="http://schemas.microsoft.com/office/drawing/2010/main"/>
+                      </a:ext>
+                    </a:extLst>
+                  </pic:spPr>
+                </pic:pic>
+              </a:graphicData>
+            </a:graphic>
+            <wp14:sizeRelH relativeFrom="margin">
+              <wp14:pctWidth>0</wp14:pctWidth>
+            </wp14:sizeRelH>
+            <wp14:sizeRelV relativeFrom="margin">
+              <wp14:pctHeight>0</wp14:pctHeight>
+            </wp14:sizeRelV>
+          </wp:anchor>
+        </w:drawing>
+      </w:r>
+    </w:p>
+    <w:p/>
+    <w:p>
+      <w:bookmarkStart w:id="1" w:name="_GoBack"/>
+      <w:bookmarkEnd w:id="1"/>
+    </w:p>
+    <w:p/>
+    <w:p>
+      <w:pPr>
+        <w:pStyle w:val="Paragraphedeliste"/>
+        <w:rPr>
+          <w:noProof/>
+        </w:rPr>
+      </w:pPr>
+    </w:p>
+    <w:p>
+      <w:pPr>
+        <w:pStyle w:val="Paragraphedeliste"/>
+      </w:pPr>
     </w:p>
     <w:sectPr>
-      <w:type w:val="nextPage"/>
       <w:pgSz w:w="11906" w:h="16838"/>
-      <w:pgMar w:left="1417" w:right="1417" w:header="0" w:top="1417" w:footer="0" w:bottom="1417" w:gutter="0"/>
-      <w:pgNumType w:fmt="decimal"/>
-      <w:formProt w:val="false"/>
-      <w:textDirection w:val="lrTb"/>
-      <w:docGrid w:type="default" w:linePitch="360" w:charSpace="4294965247"/>
+      <w:pgMar w:top="1417" w:right="1417" w:bottom="1417" w:left="1417" w:header="0" w:footer="0" w:gutter="0"/>
+      <w:cols w:space="720"/>
+      <w:formProt w:val="0"/>
+      <w:docGrid w:linePitch="360" w:charSpace="-2049"/>
     </w:sectPr>
   </w:body>
 </w:document>
 </file>
 
 <file path=word/numbering.xml><?xml version="1.0" encoding="utf-8"?>
-<w:numbering xmlns:w="http://schemas.openxmlformats.org/wordprocessingml/2006/main" xmlns:o="urn:schemas-microsoft-com:office:office" xmlns:r="http://schemas.openxmlformats.org/officeDocument/2006/relationships" xmlns:v="urn:schemas-microsoft-com:vml">
-  <w:abstractNum w:abstractNumId="1">
+<w:numbering xmlns:wpc="http://schemas.microsoft.com/office/word/2010/wordprocessingCanvas" xmlns:cx="http://schemas.microsoft.com/office/drawing/2014/chartex" xmlns:cx1="http://schemas.microsoft.com/office/drawing/2015/9/8/chartex" xmlns:cx2="http://schemas.microsoft.com/office/drawing/2015/10/21/chartex" xmlns:cx3="http://schemas.microsoft.com/office/drawing/2016/5/9/chartex" xmlns:cx4="http://schemas.microsoft.com/office/drawing/2016/5/10/chartex" xmlns:cx5="http://schemas.microsoft.com/office/drawing/2016/5/11/chartex" xmlns:cx6="http://schemas.microsoft.com/office/drawing/2016/5/12/chartex" xmlns:cx7="http://schemas.microsoft.com/office/drawing/2016/5/13/chartex" xmlns:cx8="http://schemas.microsoft.com/office/drawing/2016/5/14/chartex" xmlns:mc="http://schemas.openxmlformats.org/markup-compatibility/2006" xmlns:aink="http://schemas.microsoft.com/office/drawing/2016/ink" xmlns:am3d="http://schemas.microsoft.com/office/drawing/2017/model3d" xmlns:o="urn:schemas-microsoft-com:office:office" xmlns:r="http://schemas.openxmlformats.org/officeDocument/2006/relationships" xmlns:m="http://schemas.openxmlformats.org/officeDocument/2006/math" xmlns:v="urn:schemas-microsoft-com:vml" xmlns:wp14="http://schemas.microsoft.com/office/word/2010/wordprocessingDrawing" xmlns:wp="http://schemas.openxmlformats.org/drawingml/2006/wordprocessingDrawing" xmlns:w10="urn:schemas-microsoft-com:office:word" xmlns:w="http://schemas.openxmlformats.org/wordprocessingml/2006/main" xmlns:w14="http://schemas.microsoft.com/office/word/2010/wordml" xmlns:w15="http://schemas.microsoft.com/office/word/2012/wordml" xmlns:w16cid="http://schemas.microsoft.com/office/word/2016/wordml/cid" xmlns:w16se="http://schemas.microsoft.com/office/word/2015/wordml/symex" xmlns:wpg="http://schemas.microsoft.com/office/word/2010/wordprocessingGroup" xmlns:wpi="http://schemas.microsoft.com/office/word/2010/wordprocessingInk" xmlns:wne="http://schemas.microsoft.com/office/word/2006/wordml" xmlns:wps="http://schemas.microsoft.com/office/word/2010/wordprocessingShape" mc:Ignorable="w14 w15 w16se w16cid wp14">
+  <w:abstractNum w:abstractNumId="0" w15:restartNumberingAfterBreak="0">
+    <w:nsid w:val="0F3C1147"/>
+    <w:multiLevelType w:val="multilevel"/>
+    <w:tmpl w:val="2C926536"/>
+    <w:lvl w:ilvl="0">
+      <w:start w:val="1"/>
+      <w:numFmt w:val="none"/>
+      <w:suff w:val="nothing"/>
+      <w:lvlText w:val=""/>
+      <w:lvlJc w:val="left"/>
+      <w:pPr>
+        <w:tabs>
+          <w:tab w:val="num" w:pos="432"/>
+        </w:tabs>
+        <w:ind w:left="432" w:hanging="432"/>
+      </w:pPr>
+    </w:lvl>
+    <w:lvl w:ilvl="1">
+      <w:start w:val="1"/>
+      <w:numFmt w:val="none"/>
+      <w:suff w:val="nothing"/>
+      <w:lvlText w:val=""/>
+      <w:lvlJc w:val="left"/>
+      <w:pPr>
+        <w:tabs>
+          <w:tab w:val="num" w:pos="576"/>
+        </w:tabs>
+        <w:ind w:left="576" w:hanging="576"/>
+      </w:pPr>
+    </w:lvl>
+    <w:lvl w:ilvl="2">
+      <w:start w:val="1"/>
+      <w:numFmt w:val="none"/>
+      <w:suff w:val="nothing"/>
+      <w:lvlText w:val=""/>
+      <w:lvlJc w:val="left"/>
+      <w:pPr>
+        <w:tabs>
+          <w:tab w:val="num" w:pos="720"/>
+        </w:tabs>
+        <w:ind w:left="720" w:hanging="720"/>
+      </w:pPr>
+    </w:lvl>
+    <w:lvl w:ilvl="3">
+      <w:start w:val="1"/>
+      <w:numFmt w:val="none"/>
+      <w:suff w:val="nothing"/>
+      <w:lvlText w:val=""/>
+      <w:lvlJc w:val="left"/>
+      <w:pPr>
+        <w:tabs>
+          <w:tab w:val="num" w:pos="864"/>
+        </w:tabs>
+        <w:ind w:left="864" w:hanging="864"/>
+      </w:pPr>
+    </w:lvl>
+    <w:lvl w:ilvl="4">
+      <w:start w:val="1"/>
+      <w:numFmt w:val="none"/>
+      <w:suff w:val="nothing"/>
+      <w:lvlText w:val=""/>
+      <w:lvlJc w:val="left"/>
+      <w:pPr>
+        <w:tabs>
+          <w:tab w:val="num" w:pos="1008"/>
+        </w:tabs>
+        <w:ind w:left="1008" w:hanging="1008"/>
+      </w:pPr>
+    </w:lvl>
+    <w:lvl w:ilvl="5">
+      <w:start w:val="1"/>
+      <w:numFmt w:val="none"/>
+      <w:suff w:val="nothing"/>
+      <w:lvlText w:val=""/>
+      <w:lvlJc w:val="left"/>
+      <w:pPr>
+        <w:tabs>
+          <w:tab w:val="num" w:pos="1152"/>
+        </w:tabs>
+        <w:ind w:left="1152" w:hanging="1152"/>
+      </w:pPr>
+    </w:lvl>
+    <w:lvl w:ilvl="6">
+      <w:start w:val="1"/>
+      <w:numFmt w:val="none"/>
+      <w:suff w:val="nothing"/>
+      <w:lvlText w:val=""/>
+      <w:lvlJc w:val="left"/>
+      <w:pPr>
+        <w:tabs>
+          <w:tab w:val="num" w:pos="1296"/>
+        </w:tabs>
+        <w:ind w:left="1296" w:hanging="1296"/>
+      </w:pPr>
+    </w:lvl>
+    <w:lvl w:ilvl="7">
+      <w:start w:val="1"/>
+      <w:numFmt w:val="none"/>
+      <w:suff w:val="nothing"/>
+      <w:lvlText w:val=""/>
+      <w:lvlJc w:val="left"/>
+      <w:pPr>
+        <w:tabs>
+          <w:tab w:val="num" w:pos="1440"/>
+        </w:tabs>
+        <w:ind w:left="1440" w:hanging="1440"/>
+      </w:pPr>
+    </w:lvl>
+    <w:lvl w:ilvl="8">
+      <w:start w:val="1"/>
+      <w:numFmt w:val="none"/>
+      <w:suff w:val="nothing"/>
+      <w:lvlText w:val=""/>
+      <w:lvlJc w:val="left"/>
+      <w:pPr>
+        <w:tabs>
+          <w:tab w:val="num" w:pos="1584"/>
+        </w:tabs>
+        <w:ind w:left="1584" w:hanging="1584"/>
+      </w:pPr>
+    </w:lvl>
+  </w:abstractNum>
+  <w:abstractNum w:abstractNumId="1" w15:restartNumberingAfterBreak="0">
+    <w:nsid w:val="106C2052"/>
+    <w:multiLevelType w:val="multilevel"/>
+    <w:tmpl w:val="4022D940"/>
     <w:lvl w:ilvl="0">
       <w:numFmt w:val="bullet"/>
       <w:lvlText w:val="-"/>
@@ -2401,7 +5316,6 @@
       </w:pPr>
       <w:rPr>
         <w:rFonts w:ascii="Calibri" w:hAnsi="Calibri" w:cs="Calibri" w:hint="default"/>
-        <w:rFonts w:cs="Calibri"/>
       </w:rPr>
     </w:lvl>
     <w:lvl w:ilvl="1">
@@ -2414,7 +5328,6 @@
       </w:pPr>
       <w:rPr>
         <w:rFonts w:ascii="Courier New" w:hAnsi="Courier New" w:cs="Courier New" w:hint="default"/>
-        <w:rFonts w:cs="Courier New"/>
       </w:rPr>
     </w:lvl>
     <w:lvl w:ilvl="2">
@@ -2451,7 +5364,6 @@
       </w:pPr>
       <w:rPr>
         <w:rFonts w:ascii="Courier New" w:hAnsi="Courier New" w:cs="Courier New" w:hint="default"/>
-        <w:rFonts w:cs="Courier New"/>
       </w:rPr>
     </w:lvl>
     <w:lvl w:ilvl="5">
@@ -2488,7 +5400,6 @@
       </w:pPr>
       <w:rPr>
         <w:rFonts w:ascii="Courier New" w:hAnsi="Courier New" w:cs="Courier New" w:hint="default"/>
-        <w:rFonts w:cs="Courier New"/>
       </w:rPr>
     </w:lvl>
     <w:lvl w:ilvl="8">
@@ -2504,122 +5415,92 @@
       </w:rPr>
     </w:lvl>
   </w:abstractNum>
-  <w:abstractNum w:abstractNumId="2">
-    <w:lvl w:ilvl="0">
+  <w:abstractNum w:abstractNumId="2" w15:restartNumberingAfterBreak="0">
+    <w:nsid w:val="170606B4"/>
+    <w:multiLevelType w:val="hybridMultilevel"/>
+    <w:tmpl w:val="77C680FE"/>
+    <w:lvl w:ilvl="0" w:tplc="100C000F">
       <w:start w:val="1"/>
-      <w:numFmt w:val="none"/>
-      <w:suff w:val="nothing"/>
-      <w:lvlText w:val=""/>
+      <w:numFmt w:val="decimal"/>
+      <w:lvlText w:val="%1."/>
       <w:lvlJc w:val="left"/>
       <w:pPr>
-        <w:tabs>
-          <w:tab w:val="num" w:pos="432"/>
-        </w:tabs>
-        <w:ind w:left="432" w:hanging="432"/>
-      </w:pPr>
+        <w:ind w:left="720" w:hanging="360"/>
+      </w:pPr>
+      <w:rPr>
+        <w:rFonts w:hint="default"/>
+      </w:rPr>
     </w:lvl>
-    <w:lvl w:ilvl="1">
+    <w:lvl w:ilvl="1" w:tplc="100C0019" w:tentative="1">
       <w:start w:val="1"/>
-      <w:numFmt w:val="none"/>
-      <w:suff w:val="nothing"/>
-      <w:lvlText w:val=""/>
+      <w:numFmt w:val="lowerLetter"/>
+      <w:lvlText w:val="%2."/>
       <w:lvlJc w:val="left"/>
       <w:pPr>
-        <w:tabs>
-          <w:tab w:val="num" w:pos="576"/>
-        </w:tabs>
-        <w:ind w:left="576" w:hanging="576"/>
+        <w:ind w:left="1440" w:hanging="360"/>
       </w:pPr>
     </w:lvl>
-    <w:lvl w:ilvl="2">
+    <w:lvl w:ilvl="2" w:tplc="100C001B" w:tentative="1">
       <w:start w:val="1"/>
-      <w:numFmt w:val="none"/>
-      <w:suff w:val="nothing"/>
-      <w:lvlText w:val=""/>
+      <w:numFmt w:val="lowerRoman"/>
+      <w:lvlText w:val="%3."/>
+      <w:lvlJc w:val="right"/>
+      <w:pPr>
+        <w:ind w:left="2160" w:hanging="180"/>
+      </w:pPr>
+    </w:lvl>
+    <w:lvl w:ilvl="3" w:tplc="100C000F" w:tentative="1">
+      <w:start w:val="1"/>
+      <w:numFmt w:val="decimal"/>
+      <w:lvlText w:val="%4."/>
       <w:lvlJc w:val="left"/>
       <w:pPr>
-        <w:tabs>
-          <w:tab w:val="num" w:pos="720"/>
-        </w:tabs>
-        <w:ind w:left="720" w:hanging="720"/>
+        <w:ind w:left="2880" w:hanging="360"/>
       </w:pPr>
     </w:lvl>
-    <w:lvl w:ilvl="3">
+    <w:lvl w:ilvl="4" w:tplc="100C0019" w:tentative="1">
       <w:start w:val="1"/>
-      <w:numFmt w:val="none"/>
-      <w:suff w:val="nothing"/>
-      <w:lvlText w:val=""/>
+      <w:numFmt w:val="lowerLetter"/>
+      <w:lvlText w:val="%5."/>
       <w:lvlJc w:val="left"/>
       <w:pPr>
-        <w:tabs>
-          <w:tab w:val="num" w:pos="864"/>
-        </w:tabs>
-        <w:ind w:left="864" w:hanging="864"/>
+        <w:ind w:left="3600" w:hanging="360"/>
       </w:pPr>
     </w:lvl>
-    <w:lvl w:ilvl="4">
+    <w:lvl w:ilvl="5" w:tplc="100C001B" w:tentative="1">
       <w:start w:val="1"/>
-      <w:numFmt w:val="none"/>
-      <w:suff w:val="nothing"/>
-      <w:lvlText w:val=""/>
+      <w:numFmt w:val="lowerRoman"/>
+      <w:lvlText w:val="%6."/>
+      <w:lvlJc w:val="right"/>
+      <w:pPr>
+        <w:ind w:left="4320" w:hanging="180"/>
+      </w:pPr>
+    </w:lvl>
+    <w:lvl w:ilvl="6" w:tplc="100C000F" w:tentative="1">
+      <w:start w:val="1"/>
+      <w:numFmt w:val="decimal"/>
+      <w:lvlText w:val="%7."/>
       <w:lvlJc w:val="left"/>
       <w:pPr>
-        <w:tabs>
-          <w:tab w:val="num" w:pos="1008"/>
-        </w:tabs>
-        <w:ind w:left="1008" w:hanging="1008"/>
+        <w:ind w:left="5040" w:hanging="360"/>
       </w:pPr>
     </w:lvl>
-    <w:lvl w:ilvl="5">
+    <w:lvl w:ilvl="7" w:tplc="100C0019" w:tentative="1">
       <w:start w:val="1"/>
-      <w:numFmt w:val="none"/>
-      <w:suff w:val="nothing"/>
-      <w:lvlText w:val=""/>
+      <w:numFmt w:val="lowerLetter"/>
+      <w:lvlText w:val="%8."/>
       <w:lvlJc w:val="left"/>
       <w:pPr>
-        <w:tabs>
-          <w:tab w:val="num" w:pos="1152"/>
-        </w:tabs>
-        <w:ind w:left="1152" w:hanging="1152"/>
+        <w:ind w:left="5760" w:hanging="360"/>
       </w:pPr>
     </w:lvl>
-    <w:lvl w:ilvl="6">
+    <w:lvl w:ilvl="8" w:tplc="100C001B" w:tentative="1">
       <w:start w:val="1"/>
-      <w:numFmt w:val="none"/>
-      <w:suff w:val="nothing"/>
-      <w:lvlText w:val=""/>
-      <w:lvlJc w:val="left"/>
-      <w:pPr>
-        <w:tabs>
-          <w:tab w:val="num" w:pos="1296"/>
-        </w:tabs>
-        <w:ind w:left="1296" w:hanging="1296"/>
-      </w:pPr>
-    </w:lvl>
-    <w:lvl w:ilvl="7">
-      <w:start w:val="1"/>
-      <w:numFmt w:val="none"/>
-      <w:suff w:val="nothing"/>
-      <w:lvlText w:val=""/>
-      <w:lvlJc w:val="left"/>
-      <w:pPr>
-        <w:tabs>
-          <w:tab w:val="num" w:pos="1440"/>
-        </w:tabs>
-        <w:ind w:left="1440" w:hanging="1440"/>
-      </w:pPr>
-    </w:lvl>
-    <w:lvl w:ilvl="8">
-      <w:start w:val="1"/>
-      <w:numFmt w:val="none"/>
-      <w:suff w:val="nothing"/>
-      <w:lvlText w:val=""/>
-      <w:lvlJc w:val="left"/>
-      <w:pPr>
-        <w:tabs>
-          <w:tab w:val="num" w:pos="1584"/>
-        </w:tabs>
-        <w:ind w:left="1584" w:hanging="1584"/>
+      <w:numFmt w:val="lowerRoman"/>
+      <w:lvlText w:val="%9."/>
+      <w:lvlJc w:val="right"/>
+      <w:pPr>
+        <w:ind w:left="6480" w:hanging="180"/>
       </w:pPr>
     </w:lvl>
   </w:abstractNum>
@@ -2627,37 +5508,38 @@
     <w:abstractNumId w:val="1"/>
   </w:num>
   <w:num w:numId="2">
+    <w:abstractNumId w:val="0"/>
+  </w:num>
+  <w:num w:numId="3">
     <w:abstractNumId w:val="2"/>
   </w:num>
 </w:numbering>
 </file>
 
 <file path=word/styles.xml><?xml version="1.0" encoding="utf-8"?>
-<w:styles xmlns:w="http://schemas.openxmlformats.org/wordprocessingml/2006/main" xmlns:w14="http://schemas.microsoft.com/office/word/2010/wordml" xmlns:mc="http://schemas.openxmlformats.org/markup-compatibility/2006" mc:Ignorable="w14">
+<w:styles xmlns:mc="http://schemas.openxmlformats.org/markup-compatibility/2006" xmlns:r="http://schemas.openxmlformats.org/officeDocument/2006/relationships" xmlns:w="http://schemas.openxmlformats.org/wordprocessingml/2006/main" xmlns:w14="http://schemas.microsoft.com/office/word/2010/wordml" xmlns:w15="http://schemas.microsoft.com/office/word/2012/wordml" xmlns:w16cid="http://schemas.microsoft.com/office/word/2016/wordml/cid" xmlns:w16se="http://schemas.microsoft.com/office/word/2015/wordml/symex" mc:Ignorable="w14 w15 w16se w16cid">
   <w:docDefaults>
     <w:rPrDefault>
       <w:rPr>
-        <w:rFonts w:ascii="Calibri" w:hAnsi="Calibri" w:eastAsia="Calibri" w:cs="" w:asciiTheme="minorHAnsi" w:cstheme="minorBidi" w:eastAsiaTheme="minorHAnsi" w:hAnsiTheme="minorHAnsi"/>
+        <w:rFonts w:asciiTheme="minorHAnsi" w:eastAsiaTheme="minorHAnsi" w:hAnsiTheme="minorHAnsi" w:cstheme="minorBidi"/>
         <w:sz w:val="22"/>
         <w:szCs w:val="22"/>
         <w:lang w:val="fr-CH" w:eastAsia="en-US" w:bidi="ar-SA"/>
       </w:rPr>
     </w:rPrDefault>
-    <w:pPrDefault>
-      <w:pPr/>
-    </w:pPrDefault>
+    <w:pPrDefault/>
   </w:docDefaults>
   <w:latentStyles w:defLockedState="0" w:defUIPriority="99" w:defSemiHidden="0" w:defUnhideWhenUsed="0" w:defQFormat="0" w:count="375">
     <w:lsdException w:name="Normal" w:uiPriority="0" w:qFormat="1"/>
     <w:lsdException w:name="heading 1" w:uiPriority="9" w:qFormat="1"/>
-    <w:lsdException w:name="heading 2" w:uiPriority="9" w:semiHidden="1" w:unhideWhenUsed="1" w:qFormat="1"/>
-    <w:lsdException w:name="heading 3" w:uiPriority="9" w:semiHidden="1" w:unhideWhenUsed="1" w:qFormat="1"/>
-    <w:lsdException w:name="heading 4" w:uiPriority="9" w:semiHidden="1" w:unhideWhenUsed="1" w:qFormat="1"/>
-    <w:lsdException w:name="heading 5" w:uiPriority="9" w:semiHidden="1" w:unhideWhenUsed="1" w:qFormat="1"/>
-    <w:lsdException w:name="heading 6" w:uiPriority="9" w:semiHidden="1" w:unhideWhenUsed="1" w:qFormat="1"/>
-    <w:lsdException w:name="heading 7" w:uiPriority="9" w:semiHidden="1" w:unhideWhenUsed="1" w:qFormat="1"/>
-    <w:lsdException w:name="heading 8" w:uiPriority="9" w:semiHidden="1" w:unhideWhenUsed="1" w:qFormat="1"/>
-    <w:lsdException w:name="heading 9" w:uiPriority="9" w:semiHidden="1" w:unhideWhenUsed="1" w:qFormat="1"/>
+    <w:lsdException w:name="heading 2" w:semiHidden="1" w:uiPriority="9" w:unhideWhenUsed="1" w:qFormat="1"/>
+    <w:lsdException w:name="heading 3" w:semiHidden="1" w:uiPriority="9" w:unhideWhenUsed="1" w:qFormat="1"/>
+    <w:lsdException w:name="heading 4" w:semiHidden="1" w:uiPriority="9" w:unhideWhenUsed="1" w:qFormat="1"/>
+    <w:lsdException w:name="heading 5" w:semiHidden="1" w:uiPriority="9" w:unhideWhenUsed="1" w:qFormat="1"/>
+    <w:lsdException w:name="heading 6" w:semiHidden="1" w:uiPriority="9" w:unhideWhenUsed="1" w:qFormat="1"/>
+    <w:lsdException w:name="heading 7" w:semiHidden="1" w:uiPriority="9" w:unhideWhenUsed="1" w:qFormat="1"/>
+    <w:lsdException w:name="heading 8" w:semiHidden="1" w:uiPriority="9" w:unhideWhenUsed="1" w:qFormat="1"/>
+    <w:lsdException w:name="heading 9" w:semiHidden="1" w:uiPriority="9" w:unhideWhenUsed="1" w:qFormat="1"/>
     <w:lsdException w:name="index 1" w:semiHidden="1" w:unhideWhenUsed="1"/>
     <w:lsdException w:name="index 2" w:semiHidden="1" w:unhideWhenUsed="1"/>
     <w:lsdException w:name="index 3" w:semiHidden="1" w:unhideWhenUsed="1"/>
@@ -2667,22 +5549,22 @@
     <w:lsdException w:name="index 7" w:semiHidden="1" w:unhideWhenUsed="1"/>
     <w:lsdException w:name="index 8" w:semiHidden="1" w:unhideWhenUsed="1"/>
     <w:lsdException w:name="index 9" w:semiHidden="1" w:unhideWhenUsed="1"/>
-    <w:lsdException w:name="toc 1" w:uiPriority="39" w:semiHidden="1" w:unhideWhenUsed="1"/>
-    <w:lsdException w:name="toc 2" w:uiPriority="39" w:semiHidden="1" w:unhideWhenUsed="1"/>
-    <w:lsdException w:name="toc 3" w:uiPriority="39" w:semiHidden="1" w:unhideWhenUsed="1"/>
-    <w:lsdException w:name="toc 4" w:uiPriority="39" w:semiHidden="1" w:unhideWhenUsed="1"/>
-    <w:lsdException w:name="toc 5" w:uiPriority="39" w:semiHidden="1" w:unhideWhenUsed="1"/>
-    <w:lsdException w:name="toc 6" w:uiPriority="39" w:semiHidden="1" w:unhideWhenUsed="1"/>
-    <w:lsdException w:name="toc 7" w:uiPriority="39" w:semiHidden="1" w:unhideWhenUsed="1"/>
-    <w:lsdException w:name="toc 8" w:uiPriority="39" w:semiHidden="1" w:unhideWhenUsed="1"/>
-    <w:lsdException w:name="toc 9" w:uiPriority="39" w:semiHidden="1" w:unhideWhenUsed="1"/>
+    <w:lsdException w:name="toc 1" w:semiHidden="1" w:uiPriority="39" w:unhideWhenUsed="1"/>
+    <w:lsdException w:name="toc 2" w:semiHidden="1" w:uiPriority="39" w:unhideWhenUsed="1"/>
+    <w:lsdException w:name="toc 3" w:semiHidden="1" w:uiPriority="39" w:unhideWhenUsed="1"/>
+    <w:lsdException w:name="toc 4" w:semiHidden="1" w:uiPriority="39" w:unhideWhenUsed="1"/>
+    <w:lsdException w:name="toc 5" w:semiHidden="1" w:uiPriority="39" w:unhideWhenUsed="1"/>
+    <w:lsdException w:name="toc 6" w:semiHidden="1" w:uiPriority="39" w:unhideWhenUsed="1"/>
+    <w:lsdException w:name="toc 7" w:semiHidden="1" w:uiPriority="39" w:unhideWhenUsed="1"/>
+    <w:lsdException w:name="toc 8" w:semiHidden="1" w:uiPriority="39" w:unhideWhenUsed="1"/>
+    <w:lsdException w:name="toc 9" w:semiHidden="1" w:uiPriority="39" w:unhideWhenUsed="1"/>
     <w:lsdException w:name="Normal Indent" w:semiHidden="1" w:unhideWhenUsed="1"/>
     <w:lsdException w:name="footnote text" w:semiHidden="1" w:unhideWhenUsed="1"/>
     <w:lsdException w:name="annotation text" w:semiHidden="1" w:unhideWhenUsed="1"/>
     <w:lsdException w:name="header" w:semiHidden="1" w:unhideWhenUsed="1"/>
     <w:lsdException w:name="footer" w:semiHidden="1" w:unhideWhenUsed="1"/>
     <w:lsdException w:name="index heading" w:semiHidden="1" w:unhideWhenUsed="1"/>
-    <w:lsdException w:name="caption" w:uiPriority="35" w:semiHidden="1" w:unhideWhenUsed="1" w:qFormat="1"/>
+    <w:lsdException w:name="caption" w:semiHidden="1" w:uiPriority="35" w:unhideWhenUsed="1" w:qFormat="1"/>
     <w:lsdException w:name="table of figures" w:semiHidden="1" w:unhideWhenUsed="1"/>
     <w:lsdException w:name="envelope address" w:semiHidden="1" w:unhideWhenUsed="1"/>
     <w:lsdException w:name="envelope return" w:semiHidden="1" w:unhideWhenUsed="1"/>
@@ -2713,7 +5595,7 @@
     <w:lsdException w:name="Title" w:uiPriority="10" w:qFormat="1"/>
     <w:lsdException w:name="Closing" w:semiHidden="1" w:unhideWhenUsed="1"/>
     <w:lsdException w:name="Signature" w:semiHidden="1" w:unhideWhenUsed="1"/>
-    <w:lsdException w:name="Default Paragraph Font" w:uiPriority="1" w:semiHidden="1" w:unhideWhenUsed="1"/>
+    <w:lsdException w:name="Default Paragraph Font" w:semiHidden="1" w:uiPriority="1" w:unhideWhenUsed="1"/>
     <w:lsdException w:name="Body Text" w:semiHidden="1" w:unhideWhenUsed="1"/>
     <w:lsdException w:name="Body Text Indent" w:semiHidden="1" w:unhideWhenUsed="1"/>
     <w:lsdException w:name="List Continue" w:semiHidden="1" w:unhideWhenUsed="1"/>
@@ -2913,8 +5795,8 @@
     <w:lsdException w:name="Subtle Reference" w:uiPriority="31" w:qFormat="1"/>
     <w:lsdException w:name="Intense Reference" w:uiPriority="32" w:qFormat="1"/>
     <w:lsdException w:name="Book Title" w:uiPriority="33" w:qFormat="1"/>
-    <w:lsdException w:name="Bibliography" w:uiPriority="37" w:semiHidden="1" w:unhideWhenUsed="1"/>
-    <w:lsdException w:name="TOC Heading" w:uiPriority="39" w:semiHidden="1" w:unhideWhenUsed="1" w:qFormat="1"/>
+    <w:lsdException w:name="Bibliography" w:semiHidden="1" w:uiPriority="37" w:unhideWhenUsed="1"/>
+    <w:lsdException w:name="TOC Heading" w:semiHidden="1" w:uiPriority="39" w:unhideWhenUsed="1" w:qFormat="1"/>
     <w:lsdException w:name="Plain Table 1" w:uiPriority="41"/>
     <w:lsdException w:name="Plain Table 2" w:uiPriority="42"/>
     <w:lsdException w:name="Plain Table 3" w:uiPriority="43"/>
@@ -3024,156 +5906,18 @@
     <w:lsdException w:name="Hashtag" w:semiHidden="1" w:unhideWhenUsed="1"/>
     <w:lsdException w:name="Unresolved Mention" w:semiHidden="1" w:unhideWhenUsed="1"/>
   </w:latentStyles>
-  <w:style w:type="paragraph" w:styleId="Normal" w:default="1">
+  <w:style w:type="paragraph" w:default="1" w:styleId="Normal">
     <w:name w:val="Normal"/>
     <w:qFormat/>
     <w:pPr>
-      <w:widowControl/>
-      <w:bidi w:val="0"/>
-      <w:spacing w:lineRule="auto" w:line="259" w:before="0" w:after="160"/>
-      <w:jc w:val="left"/>
+      <w:spacing w:after="160" w:line="259" w:lineRule="auto"/>
     </w:pPr>
-    <w:rPr>
-      <w:rFonts w:ascii="Calibri" w:hAnsi="Calibri" w:eastAsia="Calibri" w:cs="" w:asciiTheme="minorHAnsi" w:cstheme="minorBidi" w:eastAsiaTheme="minorHAnsi" w:hAnsiTheme="minorHAnsi"/>
-      <w:color w:val="auto"/>
-      <w:sz w:val="22"/>
-      <w:szCs w:val="22"/>
-      <w:lang w:val="fr-CH" w:eastAsia="en-US" w:bidi="ar-SA"/>
-    </w:rPr>
   </w:style>
-  <w:style w:type="character" w:styleId="DefaultParagraphFont" w:default="1">
+  <w:style w:type="character" w:default="1" w:styleId="Policepardfaut">
     <w:name w:val="Default Paragraph Font"/>
     <w:uiPriority w:val="1"/>
     <w:semiHidden/>
     <w:unhideWhenUsed/>
-    <w:qFormat/>
-    <w:rPr/>
-  </w:style>
-  <w:style w:type="character" w:styleId="ListLabel1">
-    <w:name w:val="ListLabel 1"/>
-    <w:qFormat/>
-    <w:rPr>
-      <w:rFonts w:eastAsia="Calibri" w:cs="Calibri"/>
-    </w:rPr>
-  </w:style>
-  <w:style w:type="character" w:styleId="ListLabel2">
-    <w:name w:val="ListLabel 2"/>
-    <w:qFormat/>
-    <w:rPr>
-      <w:rFonts w:cs="Courier New"/>
-    </w:rPr>
-  </w:style>
-  <w:style w:type="character" w:styleId="ListLabel3">
-    <w:name w:val="ListLabel 3"/>
-    <w:qFormat/>
-    <w:rPr>
-      <w:rFonts w:cs="Courier New"/>
-    </w:rPr>
-  </w:style>
-  <w:style w:type="character" w:styleId="ListLabel4">
-    <w:name w:val="ListLabel 4"/>
-    <w:qFormat/>
-    <w:rPr>
-      <w:rFonts w:cs="Courier New"/>
-    </w:rPr>
-  </w:style>
-  <w:style w:type="paragraph" w:styleId="Heading">
-    <w:name w:val="Heading"/>
-    <w:basedOn w:val="Normal"/>
-    <w:next w:val="TextBody"/>
-    <w:qFormat/>
-    <w:pPr>
-      <w:keepNext/>
-      <w:spacing w:before="240" w:after="120"/>
-    </w:pPr>
-    <w:rPr>
-      <w:rFonts w:ascii="Liberation Sans" w:hAnsi="Liberation Sans" w:eastAsia="Noto Sans CJK SC Regular" w:cs="FreeSans"/>
-      <w:sz w:val="28"/>
-      <w:szCs w:val="28"/>
-    </w:rPr>
-  </w:style>
-  <w:style w:type="paragraph" w:styleId="TextBody">
-    <w:name w:val="Body Text"/>
-    <w:basedOn w:val="Normal"/>
-    <w:pPr>
-      <w:spacing w:lineRule="auto" w:line="288" w:before="0" w:after="140"/>
-    </w:pPr>
-    <w:rPr/>
-  </w:style>
-  <w:style w:type="paragraph" w:styleId="List">
-    <w:name w:val="List"/>
-    <w:basedOn w:val="TextBody"/>
-    <w:pPr/>
-    <w:rPr>
-      <w:rFonts w:cs="FreeSans"/>
-    </w:rPr>
-  </w:style>
-  <w:style w:type="paragraph" w:styleId="Caption">
-    <w:name w:val="Caption"/>
-    <w:basedOn w:val="Normal"/>
-    <w:qFormat/>
-    <w:pPr>
-      <w:suppressLineNumbers/>
-      <w:spacing w:before="120" w:after="120"/>
-    </w:pPr>
-    <w:rPr>
-      <w:rFonts w:cs="FreeSans"/>
-      <w:i/>
-      <w:iCs/>
-      <w:sz w:val="24"/>
-      <w:szCs w:val="24"/>
-    </w:rPr>
-  </w:style>
-  <w:style w:type="paragraph" w:styleId="Index">
-    <w:name w:val="Index"/>
-    <w:basedOn w:val="Normal"/>
-    <w:qFormat/>
-    <w:pPr>
-      <w:suppressLineNumbers/>
-    </w:pPr>
-    <w:rPr>
-      <w:rFonts w:cs="FreeSans"/>
-    </w:rPr>
-  </w:style>
-  <w:style w:type="paragraph" w:styleId="ListParagraph">
-    <w:name w:val="List Paragraph"/>
-    <w:basedOn w:val="Normal"/>
-    <w:uiPriority w:val="34"/>
-    <w:qFormat/>
-    <w:rsid w:val="00f942d5"/>
-    <w:pPr>
-      <w:spacing w:before="0" w:after="160"/>
-      <w:ind w:left="720" w:hanging="0"/>
-      <w:contextualSpacing/>
-    </w:pPr>
-    <w:rPr/>
-  </w:style>
-  <w:style w:type="paragraph" w:styleId="Standard" w:customStyle="1">
-    <w:name w:val="Standard"/>
-    <w:qFormat/>
-    <w:rsid w:val="00ee4e44"/>
-    <w:pPr>
-      <w:widowControl/>
-      <w:suppressAutoHyphens w:val="true"/>
-      <w:bidi w:val="0"/>
-      <w:spacing w:lineRule="auto" w:line="240" w:before="0" w:after="0"/>
-      <w:jc w:val="left"/>
-      <w:textAlignment w:val="baseline"/>
-    </w:pPr>
-    <w:rPr>
-      <w:rFonts w:ascii="Liberation Serif" w:hAnsi="Liberation Serif" w:eastAsia="Noto Sans CJK SC Regular" w:cs="FreeSans"/>
-      <w:color w:val="auto"/>
-      <w:sz w:val="24"/>
-      <w:szCs w:val="24"/>
-      <w:lang w:val="it-CH" w:eastAsia="zh-CN" w:bidi="hi-IN"/>
-    </w:rPr>
-  </w:style>
-  <w:style w:type="numbering" w:styleId="NoList" w:default="1">
-    <w:name w:val="No List"/>
-    <w:uiPriority w:val="99"/>
-    <w:semiHidden/>
-    <w:unhideWhenUsed/>
-    <w:qFormat/>
   </w:style>
   <w:style w:type="table" w:default="1" w:styleId="TableauNormal">
     <w:name w:val="Normal Table"/>
@@ -3189,6 +5933,122 @@
         <w:right w:w="108" w:type="dxa"/>
       </w:tblCellMar>
     </w:tblPr>
+  </w:style>
+  <w:style w:type="numbering" w:default="1" w:styleId="Aucuneliste">
+    <w:name w:val="No List"/>
+    <w:uiPriority w:val="99"/>
+    <w:semiHidden/>
+    <w:unhideWhenUsed/>
+  </w:style>
+  <w:style w:type="character" w:customStyle="1" w:styleId="ListLabel1">
+    <w:name w:val="ListLabel 1"/>
+    <w:qFormat/>
+    <w:rPr>
+      <w:rFonts w:eastAsia="Calibri" w:cs="Calibri"/>
+    </w:rPr>
+  </w:style>
+  <w:style w:type="character" w:customStyle="1" w:styleId="ListLabel2">
+    <w:name w:val="ListLabel 2"/>
+    <w:qFormat/>
+    <w:rPr>
+      <w:rFonts w:cs="Courier New"/>
+    </w:rPr>
+  </w:style>
+  <w:style w:type="character" w:customStyle="1" w:styleId="ListLabel3">
+    <w:name w:val="ListLabel 3"/>
+    <w:qFormat/>
+    <w:rPr>
+      <w:rFonts w:cs="Courier New"/>
+    </w:rPr>
+  </w:style>
+  <w:style w:type="character" w:customStyle="1" w:styleId="ListLabel4">
+    <w:name w:val="ListLabel 4"/>
+    <w:qFormat/>
+    <w:rPr>
+      <w:rFonts w:cs="Courier New"/>
+    </w:rPr>
+  </w:style>
+  <w:style w:type="paragraph" w:customStyle="1" w:styleId="Heading">
+    <w:name w:val="Heading"/>
+    <w:basedOn w:val="Normal"/>
+    <w:next w:val="Corpsdetexte"/>
+    <w:qFormat/>
+    <w:pPr>
+      <w:keepNext/>
+      <w:spacing w:before="240" w:after="120"/>
+    </w:pPr>
+    <w:rPr>
+      <w:rFonts w:ascii="Liberation Sans" w:eastAsia="Noto Sans CJK SC Regular" w:hAnsi="Liberation Sans" w:cs="FreeSans"/>
+      <w:sz w:val="28"/>
+      <w:szCs w:val="28"/>
+    </w:rPr>
+  </w:style>
+  <w:style w:type="paragraph" w:styleId="Corpsdetexte">
+    <w:name w:val="Body Text"/>
+    <w:basedOn w:val="Normal"/>
+    <w:pPr>
+      <w:spacing w:after="140" w:line="288" w:lineRule="auto"/>
+    </w:pPr>
+  </w:style>
+  <w:style w:type="paragraph" w:styleId="Liste">
+    <w:name w:val="List"/>
+    <w:basedOn w:val="Corpsdetexte"/>
+    <w:rPr>
+      <w:rFonts w:cs="FreeSans"/>
+    </w:rPr>
+  </w:style>
+  <w:style w:type="paragraph" w:styleId="Lgende">
+    <w:name w:val="caption"/>
+    <w:basedOn w:val="Normal"/>
+    <w:qFormat/>
+    <w:pPr>
+      <w:suppressLineNumbers/>
+      <w:spacing w:before="120" w:after="120"/>
+    </w:pPr>
+    <w:rPr>
+      <w:rFonts w:cs="FreeSans"/>
+      <w:i/>
+      <w:iCs/>
+      <w:sz w:val="24"/>
+      <w:szCs w:val="24"/>
+    </w:rPr>
+  </w:style>
+  <w:style w:type="paragraph" w:customStyle="1" w:styleId="Index">
+    <w:name w:val="Index"/>
+    <w:basedOn w:val="Normal"/>
+    <w:qFormat/>
+    <w:pPr>
+      <w:suppressLineNumbers/>
+    </w:pPr>
+    <w:rPr>
+      <w:rFonts w:cs="FreeSans"/>
+    </w:rPr>
+  </w:style>
+  <w:style w:type="paragraph" w:styleId="Paragraphedeliste">
+    <w:name w:val="List Paragraph"/>
+    <w:basedOn w:val="Normal"/>
+    <w:uiPriority w:val="34"/>
+    <w:qFormat/>
+    <w:rsid w:val="00F942D5"/>
+    <w:pPr>
+      <w:ind w:left="720"/>
+      <w:contextualSpacing/>
+    </w:pPr>
+  </w:style>
+  <w:style w:type="paragraph" w:customStyle="1" w:styleId="Standard">
+    <w:name w:val="Standard"/>
+    <w:qFormat/>
+    <w:rsid w:val="00EE4E44"/>
+    <w:pPr>
+      <w:suppressAutoHyphens/>
+      <w:textAlignment w:val="baseline"/>
+    </w:pPr>
+    <w:rPr>
+      <w:rFonts w:ascii="Liberation Serif" w:eastAsia="Noto Sans CJK SC Regular" w:hAnsi="Liberation Serif" w:cs="FreeSans"/>
+      <w:sz w:val="24"/>
+      <w:szCs w:val="24"/>
+      <w:lang w:val="it-CH" w:eastAsia="zh-CN" w:bidi="hi-IN"/>
+    </w:rPr>
   </w:style>
 </w:styles>
 </file>

--- a/Projet salamandre.docx
+++ b/Projet salamandre.docx
@@ -1,202 +1,160 @@
 
 <file path=word/document.xml><?xml version="1.0" encoding="utf-8"?>
-<w:document xmlns:o="urn:schemas-microsoft-com:office:office" xmlns:r="http://schemas.openxmlformats.org/officeDocument/2006/relationships" xmlns:v="urn:schemas-microsoft-com:vml" xmlns:w="http://schemas.openxmlformats.org/wordprocessingml/2006/main" xmlns:w10="urn:schemas-microsoft-com:office:word" xmlns:wp="http://schemas.openxmlformats.org/drawingml/2006/wordprocessingDrawing" xmlns:wps="http://schemas.microsoft.com/office/word/2010/wordprocessingShape" xmlns:wpg="http://schemas.microsoft.com/office/word/2010/wordprocessingGroup" xmlns:mc="http://schemas.openxmlformats.org/markup-compatibility/2006" xmlns:wp14="http://schemas.microsoft.com/office/word/2010/wordprocessingDrawing" xmlns:w14="http://schemas.microsoft.com/office/word/2010/wordml" mc:Ignorable="w14 wp14">
+<w:document xmlns:wpc="http://schemas.microsoft.com/office/word/2010/wordprocessingCanvas" xmlns:cx="http://schemas.microsoft.com/office/drawing/2014/chartex" xmlns:cx1="http://schemas.microsoft.com/office/drawing/2015/9/8/chartex" xmlns:cx2="http://schemas.microsoft.com/office/drawing/2015/10/21/chartex" xmlns:cx3="http://schemas.microsoft.com/office/drawing/2016/5/9/chartex" xmlns:cx4="http://schemas.microsoft.com/office/drawing/2016/5/10/chartex" xmlns:cx5="http://schemas.microsoft.com/office/drawing/2016/5/11/chartex" xmlns:cx6="http://schemas.microsoft.com/office/drawing/2016/5/12/chartex" xmlns:cx7="http://schemas.microsoft.com/office/drawing/2016/5/13/chartex" xmlns:cx8="http://schemas.microsoft.com/office/drawing/2016/5/14/chartex" xmlns:mc="http://schemas.openxmlformats.org/markup-compatibility/2006" xmlns:aink="http://schemas.microsoft.com/office/drawing/2016/ink" xmlns:am3d="http://schemas.microsoft.com/office/drawing/2017/model3d" xmlns:o="urn:schemas-microsoft-com:office:office" xmlns:r="http://schemas.openxmlformats.org/officeDocument/2006/relationships" xmlns:m="http://schemas.openxmlformats.org/officeDocument/2006/math" xmlns:v="urn:schemas-microsoft-com:vml" xmlns:wp14="http://schemas.microsoft.com/office/word/2010/wordprocessingDrawing" xmlns:wp="http://schemas.openxmlformats.org/drawingml/2006/wordprocessingDrawing" xmlns:w10="urn:schemas-microsoft-com:office:word" xmlns:w="http://schemas.openxmlformats.org/wordprocessingml/2006/main" xmlns:w14="http://schemas.microsoft.com/office/word/2010/wordml" xmlns:w15="http://schemas.microsoft.com/office/word/2012/wordml" xmlns:w16cid="http://schemas.microsoft.com/office/word/2016/wordml/cid" xmlns:w16se="http://schemas.microsoft.com/office/word/2015/wordml/symex" xmlns:wpg="http://schemas.microsoft.com/office/word/2010/wordprocessingGroup" xmlns:wpi="http://schemas.microsoft.com/office/word/2010/wordprocessingInk" xmlns:wne="http://schemas.microsoft.com/office/word/2006/wordml" xmlns:wps="http://schemas.microsoft.com/office/word/2010/wordprocessingShape" mc:Ignorable="w14 w15 w16se w16cid wp14">
   <w:body>
     <w:p>
       <w:pPr>
-        <w:pStyle w:val="Normal"/>
         <w:ind w:left="720" w:hanging="360"/>
-        <w:rPr/>
-      </w:pPr>
-      <w:r>
-        <w:rPr/>
+      </w:pPr>
+      <w:r>
         <w:t>Table des matières</w:t>
       </w:r>
     </w:p>
-    <w:p>
-      <w:pPr>
-        <w:pStyle w:val="Normal"/>
-        <w:rPr/>
-      </w:pPr>
-      <w:r>
-        <w:rPr/>
-      </w:r>
-    </w:p>
-    <w:p>
-      <w:pPr>
-        <w:pStyle w:val="ListParagraph"/>
+    <w:p/>
+    <w:p>
+      <w:pPr>
+        <w:pStyle w:val="Paragraphedeliste"/>
         <w:numPr>
           <w:ilvl w:val="0"/>
           <w:numId w:val="1"/>
         </w:numPr>
-        <w:rPr/>
-      </w:pPr>
-      <w:r>
-        <w:rPr/>
+      </w:pPr>
+      <w:r>
         <w:t xml:space="preserve">Introduction </w:t>
       </w:r>
     </w:p>
     <w:p>
       <w:pPr>
-        <w:pStyle w:val="ListParagraph"/>
+        <w:pStyle w:val="Paragraphedeliste"/>
         <w:numPr>
           <w:ilvl w:val="0"/>
           <w:numId w:val="1"/>
         </w:numPr>
-        <w:rPr/>
-      </w:pPr>
-      <w:r>
-        <w:rPr/>
+      </w:pPr>
+      <w:r>
         <w:t>Objectif du projet</w:t>
       </w:r>
     </w:p>
     <w:p>
       <w:pPr>
-        <w:pStyle w:val="ListParagraph"/>
+        <w:pStyle w:val="Paragraphedeliste"/>
         <w:numPr>
           <w:ilvl w:val="0"/>
           <w:numId w:val="1"/>
         </w:numPr>
-        <w:rPr/>
-      </w:pPr>
-      <w:r>
-        <w:rPr/>
+      </w:pPr>
+      <w:r>
         <w:t>Méthodologie</w:t>
       </w:r>
     </w:p>
     <w:p>
       <w:pPr>
-        <w:pStyle w:val="ListParagraph"/>
+        <w:pStyle w:val="Paragraphedeliste"/>
         <w:numPr>
           <w:ilvl w:val="1"/>
           <w:numId w:val="1"/>
         </w:numPr>
-        <w:rPr/>
-      </w:pPr>
-      <w:r>
-        <w:rPr/>
+      </w:pPr>
+      <w:r>
         <w:t>De 2D à 3D</w:t>
       </w:r>
     </w:p>
     <w:p>
       <w:pPr>
-        <w:pStyle w:val="ListParagraph"/>
+        <w:pStyle w:val="Paragraphedeliste"/>
         <w:numPr>
           <w:ilvl w:val="1"/>
           <w:numId w:val="1"/>
         </w:numPr>
-        <w:rPr/>
-      </w:pPr>
-      <w:r>
-        <w:rPr/>
-        <w:t>Explication de la méthode de Lattice Boltzmann</w:t>
-      </w:r>
-    </w:p>
-    <w:p>
-      <w:pPr>
-        <w:pStyle w:val="ListParagraph"/>
+      </w:pPr>
+      <w:r>
+        <w:t xml:space="preserve">Explication de la méthode de </w:t>
+      </w:r>
+      <w:proofErr w:type="spellStart"/>
+      <w:r>
+        <w:t>Lattice</w:t>
+      </w:r>
+      <w:proofErr w:type="spellEnd"/>
+      <w:r>
+        <w:t xml:space="preserve"> Boltzmann</w:t>
+      </w:r>
+    </w:p>
+    <w:p>
+      <w:pPr>
+        <w:pStyle w:val="Paragraphedeliste"/>
         <w:numPr>
           <w:ilvl w:val="1"/>
           <w:numId w:val="1"/>
         </w:numPr>
-        <w:rPr/>
-      </w:pPr>
-      <w:r>
-        <w:rPr/>
+      </w:pPr>
+      <w:r>
         <w:t>Portage des images en indice de réfraction</w:t>
       </w:r>
     </w:p>
     <w:p>
       <w:pPr>
-        <w:pStyle w:val="ListParagraph"/>
+        <w:pStyle w:val="Paragraphedeliste"/>
         <w:numPr>
           <w:ilvl w:val="0"/>
           <w:numId w:val="1"/>
         </w:numPr>
-        <w:rPr/>
-      </w:pPr>
-      <w:r>
-        <w:rPr/>
+      </w:pPr>
+      <w:r>
         <w:t>Résultat</w:t>
       </w:r>
     </w:p>
     <w:p>
       <w:pPr>
-        <w:pStyle w:val="ListParagraph"/>
+        <w:pStyle w:val="Paragraphedeliste"/>
         <w:numPr>
           <w:ilvl w:val="1"/>
           <w:numId w:val="1"/>
         </w:numPr>
-        <w:rPr/>
-      </w:pPr>
-      <w:r>
-        <w:rPr/>
+      </w:pPr>
+      <w:r>
         <w:t>Montrer qu’on obtient de bons résultats pour des cas classiques (fentes de Young, diffraction, …).</w:t>
       </w:r>
     </w:p>
     <w:p>
       <w:pPr>
-        <w:pStyle w:val="ListParagraph"/>
+        <w:pStyle w:val="Paragraphedeliste"/>
         <w:numPr>
           <w:ilvl w:val="1"/>
           <w:numId w:val="1"/>
         </w:numPr>
-        <w:rPr/>
-      </w:pPr>
-      <w:r>
-        <w:rPr/>
+      </w:pPr>
+      <w:r>
         <w:t>Montrer pour les monocouches et multicouches. Montrons pourquoi ça ne fonctionne pas. Mettre des images</w:t>
       </w:r>
     </w:p>
     <w:p>
       <w:pPr>
-        <w:pStyle w:val="ListParagraph"/>
+        <w:pStyle w:val="Paragraphedeliste"/>
         <w:numPr>
           <w:ilvl w:val="0"/>
           <w:numId w:val="1"/>
         </w:numPr>
-        <w:rPr/>
-      </w:pPr>
-      <w:r>
-        <w:rPr/>
+      </w:pPr>
+      <w:r>
         <w:t>Conclusion</w:t>
       </w:r>
     </w:p>
     <w:p>
       <w:pPr>
-        <w:pStyle w:val="ListParagraph"/>
+        <w:pStyle w:val="Paragraphedeliste"/>
         <w:numPr>
           <w:ilvl w:val="0"/>
           <w:numId w:val="1"/>
         </w:numPr>
-        <w:rPr/>
-      </w:pPr>
-      <w:r>
-        <w:rPr/>
+      </w:pPr>
+      <w:r>
         <w:t>Annexe (codes annotés et gros tableau de valeur pour des explications)</w:t>
       </w:r>
     </w:p>
-    <w:p>
-      <w:pPr>
-        <w:pStyle w:val="Normal"/>
-        <w:rPr/>
-      </w:pPr>
-      <w:r>
-        <w:rPr/>
-      </w:r>
-    </w:p>
-    <w:p>
-      <w:pPr>
-        <w:pStyle w:val="Normal"/>
-        <w:rPr/>
-      </w:pPr>
-      <w:r>
-        <w:rPr/>
-      </w:r>
-    </w:p>
-    <w:p>
-      <w:pPr>
-        <w:pStyle w:val="Normal"/>
+    <w:p/>
+    <w:p/>
+    <w:p>
+      <w:pPr>
         <w:jc w:val="both"/>
         <w:rPr>
           <w:sz w:val="32"/>
@@ -211,34 +169,66 @@
     </w:p>
     <w:p>
       <w:pPr>
-        <w:pStyle w:val="Normal"/>
         <w:jc w:val="both"/>
-        <w:rPr/>
-      </w:pPr>
-      <w:r>
-        <w:rPr/>
-        <w:t xml:space="preserve">Ce projet a été réalisé par Adrien Chabert, Tommaso Pelleta et Guy-Raphaël Stauffer pour le cours application informatique de deuxièmes années en bachelor en science informatique de l’Université de Genève. Le professeur accompagnant est M. Bastien Chopard. Ce travail a été fait en collaboration avec la section de Biologie de la faculté des sciences. </w:t>
-      </w:r>
-    </w:p>
-    <w:p>
-      <w:pPr>
-        <w:pStyle w:val="Normal"/>
+      </w:pPr>
+      <w:r>
+        <w:t xml:space="preserve">Ce projet a été réalisé par Adrien Chabert, Tommaso Pelleta et Guy-Raphaël Stauffer pour le cours application informatique de deuxièmes années en </w:t>
+      </w:r>
+      <w:proofErr w:type="spellStart"/>
+      <w:r>
+        <w:t>bachelor</w:t>
+      </w:r>
+      <w:proofErr w:type="spellEnd"/>
+      <w:r>
+        <w:t xml:space="preserve"> en science informatique de l’Université de Genève. Le professeur accompagnant est M. Bastien Chopard. Ce travail a été fait en collaboration avec la section de Biologie de la faculté des sciences. </w:t>
+      </w:r>
+    </w:p>
+    <w:p>
+      <w:pPr>
         <w:jc w:val="both"/>
-        <w:rPr/>
-      </w:pPr>
-      <w:r>
-        <w:rPr/>
-        <w:t xml:space="preserve">L’Hynobius Kimurae, appelée également salamandre d’Hida, est une espèce de salamandre asiatique endémique du Japon qui a des propriétés visuelles très particulières. Les salamandres pondent des œufs dans l’eau pour se reproduire qui forme des poches pouvant avoir jusqu’à 70 larves. Les poches d’œufs de cette espèce asiatique ont la particularité d’avoir une couleur bleue quand elles sont au contact de l’eau et une couleur jaune quand elles sont au contact de l’air et perdent leur couleur bleue. </w:t>
-      </w:r>
-    </w:p>
-    <w:p>
-      <w:pPr>
-        <w:pStyle w:val="Normal"/>
+      </w:pPr>
+      <w:r>
+        <w:t>L’</w:t>
+      </w:r>
+      <w:proofErr w:type="spellStart"/>
+      <w:r>
+        <w:t>Hynobius</w:t>
+      </w:r>
+      <w:proofErr w:type="spellEnd"/>
+      <w:r>
+        <w:t xml:space="preserve"> </w:t>
+      </w:r>
+      <w:proofErr w:type="spellStart"/>
+      <w:r>
+        <w:t>Kimurae</w:t>
+      </w:r>
+      <w:proofErr w:type="spellEnd"/>
+      <w:r>
+        <w:t>, appelée également salamandre d’</w:t>
+      </w:r>
+      <w:proofErr w:type="spellStart"/>
+      <w:r>
+        <w:t>Hida</w:t>
+      </w:r>
+      <w:proofErr w:type="spellEnd"/>
+      <w:r>
+        <w:t>, est une espèce de salamandre asiatique endémique du Japon qui a des propriétés visuelles très particulières. Les salamandres pondent des œufs dans l’eau pour se reproduire qui forme des poches pouvant avoir jusqu’à 70 larves. Les poches d’œufs de cette espèce asiatique ont la particularité d’avoir une couleur bleue quand elles sont au contact de l’eau et une couleur jaune quand elles sont au contact de l’ai</w:t>
+      </w:r>
+      <w:r>
+        <w:t>r</w:t>
+      </w:r>
+      <w:r>
+        <w:t xml:space="preserve">. </w:t>
+      </w:r>
+    </w:p>
+    <w:p>
+      <w:pPr>
         <w:jc w:val="both"/>
-        <w:rPr/>
-      </w:pPr>
-      <w:r>
-        <w:rPr/>
+      </w:pPr>
+      <w:r>
+        <w:rPr>
+          <w:noProof/>
+        </w:rPr>
         <w:drawing>
           <wp:inline distT="0" distB="0" distL="0" distR="0">
             <wp:extent cx="2320290" cy="1548765"/>
@@ -257,7 +247,7 @@
                     </pic:cNvPicPr>
                   </pic:nvPicPr>
                   <pic:blipFill>
-                    <a:blip r:embed="rId2"/>
+                    <a:blip r:embed="rId5"/>
                     <a:stretch>
                       <a:fillRect/>
                     </a:stretch>
@@ -278,11 +268,12 @@
         </w:drawing>
       </w:r>
       <w:r>
-        <w:rPr/>
         <w:t xml:space="preserve">  </w:t>
       </w:r>
       <w:r>
-        <w:rPr/>
+        <w:rPr>
+          <w:noProof/>
+        </w:rPr>
         <w:drawing>
           <wp:inline distT="0" distB="0" distL="0" distR="0">
             <wp:extent cx="2286000" cy="1520190"/>
@@ -301,7 +292,7 @@
                     </pic:cNvPicPr>
                   </pic:nvPicPr>
                   <pic:blipFill>
-                    <a:blip r:embed="rId3"/>
+                    <a:blip r:embed="rId6"/>
                     <a:stretch>
                       <a:fillRect/>
                     </a:stretch>
@@ -324,134 +315,230 @@
     </w:p>
     <w:p>
       <w:pPr>
-        <w:pStyle w:val="Normal"/>
         <w:jc w:val="both"/>
-        <w:rPr/>
-      </w:pPr>
-      <w:r>
-        <w:rPr/>
-        <w:t>Ce phénomène d’iridescence n’a été que très peu été étudié, ceci en particulier dû à la complexité de la structures physiques et chimiques de ces poches. Il est très difficile d’étudier ce phénomène par l’intermédiaires de systèmes analytiques car la structures du tissu est très spécifiques et irrégulières. L’application de procédés analytiques ne pourrait refléter des résultats corrects vis-à-vis de la réalité. De plus, c’est un phénomène qui doit être étudié avec des outils qui fonctionne à l’ordre de quelques nanomètres. En effet, pour comprendre ce phénomène d’iridescence, il faut étudier la propagation du spectre lumineux au niveau des cellules de la poche.</w:t>
-      </w:r>
-    </w:p>
-    <w:p>
-      <w:pPr>
-        <w:pStyle w:val="Normal"/>
+      </w:pPr>
+      <w:r>
+        <w:t>Ce phénomène d’</w:t>
+      </w:r>
+      <w:proofErr w:type="spellStart"/>
+      <w:r>
+        <w:t>iridescence</w:t>
+      </w:r>
+      <w:proofErr w:type="spellEnd"/>
+      <w:r>
+        <w:t xml:space="preserve"> n’a été que très peu été étudié, ceci en particulier dû à la complexité de la structures physiques et chimiques de ces poches. Il est très difficile d’étudier ce phénomène par l’intermédiaires de systèmes analytiques car la structures du tissu est très spécifiques et irrégulières. L’application de procédés analytiques ne pourrait refléter des résultats corrects vis-à-vis de la réalité. De plus, c’est un phénomène qui doit être étudié avec des outils qui fonctionne à l’</w:t>
+      </w:r>
+      <w:r>
+        <w:t>échelle</w:t>
+      </w:r>
+      <w:r>
+        <w:t xml:space="preserve"> de quelques nanomètres. </w:t>
+      </w:r>
+    </w:p>
+    <w:p>
+      <w:pPr>
         <w:jc w:val="both"/>
-        <w:rPr/>
-      </w:pPr>
-      <w:r>
-        <w:rPr/>
-        <w:t>Ainsi notre projet est de fournir un programme informatique à des biologistes afin qu’ils puissent étudier et comprendre ce phénomène. A partir de photo prise au microscope du tissu animal, on doit permettre de modéliser la réflexion d’onde lumineuse et dans obtenir le spectre lumineux résultant.</w:t>
-      </w:r>
-    </w:p>
-    <w:p>
-      <w:pPr>
-        <w:pStyle w:val="ListParagraph"/>
-        <w:rPr>
-          <w:color w:val="FF0000"/>
-        </w:rPr>
-      </w:pPr>
-      <w:r>
-        <w:rPr>
-          <w:color w:val="FF0000"/>
-        </w:rPr>
-        <w:t>The Hida salamander (Hynobius kimurae), a species endemic to Japan, lays an elongated egg sac and attaches it to the underside of stones in streams. Under water, the egg sac exhibits bright iridescence dominated by blue wavelengths, whereas it loses its iridescence and acquires an overall dull yellow hue when exposed to air. Both the physical mechanism underlying this iridescence and its possible biological function have remained unstudied. Here, we use FIB-SEM (focused ion beam scanning electron microscopy) to determine the 3D structure of the egg sac material with nanometer resolution and perform numerical simulations to compute the optical response of the egg sac from its actual geometry. Our analyses indicate that the Hynobius egg sac essentially consists in a 2D photonic crystal that can be efficiently modeled with a simple diffraction grating with a period of about 200 nm. Our model explains how the difference of refractive indices of water and air results in the presence or absence of egg sac's iridescence.</w:t>
-      </w:r>
-    </w:p>
-    <w:p>
-      <w:pPr>
-        <w:pStyle w:val="Normal"/>
+      </w:pPr>
+      <w:r>
+        <w:lastRenderedPageBreak/>
+        <w:t>Plutôt que d’utiliser une approche analytique, ce projet s’intéresse à la possibilité de simuler le comportement de l’onde lumineuse dans un model obtenu à</w:t>
+      </w:r>
+      <w:r>
+        <w:t xml:space="preserve"> partir de photo prise au microscope du tissu anima</w:t>
+      </w:r>
+      <w:r>
+        <w:t>l</w:t>
+      </w:r>
+      <w:r>
+        <w:t>,</w:t>
+      </w:r>
+      <w:r>
+        <w:t xml:space="preserve"> afin d’</w:t>
+      </w:r>
+      <w:r>
+        <w:t>étudier</w:t>
+      </w:r>
+      <w:r>
+        <w:t xml:space="preserve"> le spectre lumineux résultant.</w:t>
+      </w:r>
+    </w:p>
+    <w:p>
+      <w:pPr>
         <w:jc w:val="both"/>
-        <w:rPr/>
-      </w:pPr>
-      <w:r>
-        <w:rPr/>
-      </w:r>
-    </w:p>
-    <w:p>
-      <w:pPr>
-        <w:pStyle w:val="Normal"/>
+      </w:pPr>
+    </w:p>
+    <w:p>
+      <w:pPr>
         <w:jc w:val="both"/>
-        <w:rPr/>
-      </w:pPr>
-      <w:r>
-        <w:rPr/>
-      </w:r>
-    </w:p>
-    <w:p>
-      <w:pPr>
-        <w:pStyle w:val="Normal"/>
+        <w:rPr>
+          <w:sz w:val="32"/>
+        </w:rPr>
+      </w:pPr>
+      <w:r>
+        <w:rPr>
+          <w:sz w:val="32"/>
+        </w:rPr>
+        <w:t>Objectifs du projet</w:t>
+      </w:r>
+    </w:p>
+    <w:p>
+      <w:pPr>
         <w:jc w:val="both"/>
-        <w:rPr>
-          <w:sz w:val="32"/>
-        </w:rPr>
-      </w:pPr>
-      <w:r>
-        <w:rPr>
-          <w:sz w:val="32"/>
-        </w:rPr>
-        <w:t>Objectifs du projet</w:t>
-      </w:r>
-    </w:p>
-    <w:p>
-      <w:pPr>
-        <w:pStyle w:val="Normal"/>
+      </w:pPr>
+      <w:r>
+        <w:t>Le projet consistait initialement mettre au point une simulation d</w:t>
+      </w:r>
+      <w:r>
+        <w:t xml:space="preserve">u comportement d’une </w:t>
+      </w:r>
+      <w:r>
+        <w:t xml:space="preserve">onde lumineuse </w:t>
+      </w:r>
+      <w:r>
+        <w:t>dans le</w:t>
+      </w:r>
+      <w:r>
+        <w:t xml:space="preserve"> tissu du</w:t>
+      </w:r>
+      <w:r>
+        <w:t xml:space="preserve"> sac d’œuf d’une salamandre </w:t>
+      </w:r>
+      <w:r>
+        <w:t xml:space="preserve">à l’aide de la méthode de </w:t>
+      </w:r>
+      <w:proofErr w:type="spellStart"/>
+      <w:r>
+        <w:t>Lattice</w:t>
+      </w:r>
+      <w:proofErr w:type="spellEnd"/>
+      <w:r>
+        <w:t xml:space="preserve"> Bol</w:t>
+      </w:r>
+      <w:r>
+        <w:t>t</w:t>
+      </w:r>
+      <w:r>
+        <w:t>zmann</w:t>
+      </w:r>
+      <w:r>
+        <w:t>, aussi appelée la méthode de Boltzmann sur réseau.</w:t>
+      </w:r>
+    </w:p>
+    <w:p>
+      <w:pPr>
         <w:jc w:val="both"/>
-        <w:rPr/>
-      </w:pPr>
-      <w:r>
-        <w:rPr/>
-        <w:t>Le projet consiste en l’élaboration d’un programme informatique permettant à des biologistes de comprendre le phénomène d’iridescence des œufs de salamandre d’Hida. La modélisation de propagation d’onde lumineuse dans des œufs de salamandre à l’aide de procédure analytique ne peuvent refléter le résultat réel. Ainsi le projet consiste à reproduire exactement la structures du tissu à l’aide de photo prise au microscope et d’en étudier la propagation d’onde lumineuse.</w:t>
-      </w:r>
-    </w:p>
-    <w:p>
-      <w:pPr>
-        <w:pStyle w:val="Normal"/>
+      </w:pPr>
+      <w:r>
+        <w:t xml:space="preserve">Il s’agissait donc d’implémenter la méthode de </w:t>
+      </w:r>
+      <w:proofErr w:type="spellStart"/>
+      <w:r>
+        <w:t>Lattice</w:t>
+      </w:r>
+      <w:proofErr w:type="spellEnd"/>
+      <w:r>
+        <w:t xml:space="preserve"> </w:t>
+      </w:r>
+      <w:r>
+        <w:t>Boltzmann,</w:t>
+      </w:r>
+      <w:r>
+        <w:t xml:space="preserve"> et</w:t>
+      </w:r>
+      <w:r>
+        <w:t xml:space="preserve"> de la tester avec des exemples dont les résultats sont connus</w:t>
+      </w:r>
+      <w:r>
+        <w:t xml:space="preserve"> afin de la valider. Dans un deuxième temps il aurait fallu</w:t>
+      </w:r>
+      <w:r>
+        <w:t xml:space="preserve"> reproduire exactement la structures du tissu</w:t>
+      </w:r>
+      <w:r>
+        <w:t>,</w:t>
+      </w:r>
+      <w:r>
+        <w:t xml:space="preserve"> à l’aide de photo prise au microscope</w:t>
+      </w:r>
+      <w:r>
+        <w:t xml:space="preserve">, dans une forme exploitable par la méthode de </w:t>
+      </w:r>
+      <w:proofErr w:type="spellStart"/>
+      <w:r>
+        <w:t>Lattice</w:t>
+      </w:r>
+      <w:proofErr w:type="spellEnd"/>
+      <w:r>
+        <w:t xml:space="preserve"> Boltzmann, afin d’étudier les résultats.</w:t>
+      </w:r>
+    </w:p>
+    <w:p>
+      <w:pPr>
         <w:jc w:val="both"/>
-        <w:rPr/>
-      </w:pPr>
-      <w:r>
-        <w:rPr/>
-        <w:t>Ainsi l’utilisateur doit simplement fournir au programmes les photos du tissu qu’il désire étudier ainsi que la précision désirée. Meilleure est la précision des photos, meilleures sont les résultats.</w:t>
-      </w:r>
-    </w:p>
-    <w:p>
-      <w:pPr>
-        <w:pStyle w:val="Normal"/>
+      </w:pPr>
+      <w:r>
+        <w:t>Durant la réalisation du projet, nous avons rencontrer des difficultés</w:t>
+      </w:r>
+      <w:r>
+        <w:t xml:space="preserve"> à valider la méthode de </w:t>
+      </w:r>
+      <w:proofErr w:type="spellStart"/>
+      <w:r>
+        <w:t>Lattice</w:t>
+      </w:r>
+      <w:proofErr w:type="spellEnd"/>
+      <w:r>
+        <w:t xml:space="preserve"> Boltzmann dans des exemples simples impliquant la réflexivité.</w:t>
+      </w:r>
+    </w:p>
+    <w:p>
+      <w:pPr>
         <w:jc w:val="both"/>
-        <w:rPr/>
-      </w:pPr>
-      <w:r>
-        <w:rPr/>
-        <w:t>Afin étudier cette spécificité naturelle, il nous a fallu modéliser la réflexion d’onde lumineuse dans les œufs de salamandre. Pour ce faire, nous avons dû utiliser la méthode de Lattice Boltzmann aussi appelée la méthode de Boltzmann sur réseau. Il nous a fallu alors déterminer si cette méthode était applicable à un tel problème.</w:t>
-      </w:r>
-    </w:p>
-    <w:p>
-      <w:pPr>
-        <w:pStyle w:val="Normal"/>
+      </w:pPr>
+      <w:r>
+        <w:t xml:space="preserve">La complexité de la validation de la méthode dépassant le cadre de ce projet, la décision a été prise d’orienté le projet sur le portage des images prises au microscope en un format exploitable par la méthode de </w:t>
+      </w:r>
+      <w:proofErr w:type="spellStart"/>
+      <w:r>
+        <w:t>Lattice</w:t>
+      </w:r>
+      <w:proofErr w:type="spellEnd"/>
+      <w:r>
+        <w:t xml:space="preserve"> Boltzmann, laissant à d</w:t>
+      </w:r>
+      <w:r>
+        <w:t>es projet ultérieurs</w:t>
+      </w:r>
+      <w:r>
+        <w:t xml:space="preserve"> le soin d’adapter la méthode.</w:t>
+      </w:r>
+    </w:p>
+    <w:p>
+      <w:pPr>
         <w:jc w:val="both"/>
-        <w:rPr/>
-      </w:pPr>
-      <w:r>
-        <w:rPr/>
-        <w:t>De plus, ce phénomène est traité en trois dimensions avec une très forte précision, les exemples fournis ont précision de 3 nanomètres. Il nous a fallu donc également déterminer si la complexité de ce problème était réalisable en temps et en espace mémoire.</w:t>
-      </w:r>
-    </w:p>
-    <w:p>
-      <w:pPr>
-        <w:pStyle w:val="Normal"/>
+      </w:pPr>
+      <w:r>
+        <w:t xml:space="preserve">L’objectif final de ce projet est donc de fournir un programme permettant de transformer les images du tissu en une matrice d’indice de réfraction en trois dimensions tel qu’utilisés par la méthode de </w:t>
+      </w:r>
+      <w:proofErr w:type="spellStart"/>
+      <w:r>
+        <w:t>Lattice</w:t>
+      </w:r>
+      <w:proofErr w:type="spellEnd"/>
+      <w:r>
+        <w:t xml:space="preserve"> Boltzmann.</w:t>
+      </w:r>
+    </w:p>
+    <w:p>
+      <w:pPr>
         <w:jc w:val="both"/>
-        <w:rPr/>
-      </w:pPr>
-      <w:r>
-        <w:rPr/>
-      </w:r>
+      </w:pPr>
     </w:p>
     <w:p>
       <w:pPr>
         <w:pStyle w:val="Standard"/>
         <w:rPr>
-          <w:rFonts w:ascii="Calibri" w:hAnsi="Calibri" w:cs="Calibri" w:asciiTheme="minorHAnsi" w:cstheme="minorHAnsi" w:hAnsiTheme="minorHAnsi"/>
+          <w:rFonts w:asciiTheme="minorHAnsi" w:hAnsiTheme="minorHAnsi" w:cstheme="minorHAnsi"/>
           <w:sz w:val="40"/>
           <w:szCs w:val="40"/>
           <w:lang w:val="fr-CH"/>
@@ -459,7 +546,7 @@
       </w:pPr>
       <w:r>
         <w:rPr>
-          <w:rFonts w:cs="Calibri" w:ascii="Calibri" w:hAnsi="Calibri" w:asciiTheme="minorHAnsi" w:cstheme="minorHAnsi" w:hAnsiTheme="minorHAnsi"/>
+          <w:rFonts w:asciiTheme="minorHAnsi" w:hAnsiTheme="minorHAnsi" w:cstheme="minorHAnsi"/>
           <w:sz w:val="40"/>
           <w:szCs w:val="40"/>
           <w:lang w:val="fr-CH"/>
@@ -471,26 +558,18 @@
       <w:pPr>
         <w:pStyle w:val="Standard"/>
         <w:rPr>
-          <w:rFonts w:ascii="Calibri" w:hAnsi="Calibri" w:cs="Calibri" w:asciiTheme="minorHAnsi" w:cstheme="minorHAnsi" w:hAnsiTheme="minorHAnsi"/>
+          <w:rFonts w:asciiTheme="minorHAnsi" w:hAnsiTheme="minorHAnsi" w:cstheme="minorHAnsi"/>
           <w:sz w:val="40"/>
           <w:szCs w:val="40"/>
           <w:lang w:val="fr-CH"/>
         </w:rPr>
       </w:pPr>
-      <w:r>
-        <w:rPr>
-          <w:rFonts w:cs="Calibri" w:cstheme="minorHAnsi" w:ascii="Calibri" w:hAnsi="Calibri"/>
-          <w:sz w:val="40"/>
-          <w:szCs w:val="40"/>
-          <w:lang w:val="fr-CH"/>
-        </w:rPr>
-      </w:r>
     </w:p>
     <w:p>
       <w:pPr>
         <w:pStyle w:val="Standard"/>
         <w:rPr>
-          <w:rFonts w:ascii="Calibri" w:hAnsi="Calibri" w:cs="Calibri" w:asciiTheme="minorHAnsi" w:cstheme="minorHAnsi" w:hAnsiTheme="minorHAnsi"/>
+          <w:rFonts w:asciiTheme="minorHAnsi" w:hAnsiTheme="minorHAnsi" w:cstheme="minorHAnsi"/>
           <w:sz w:val="32"/>
           <w:szCs w:val="32"/>
           <w:lang w:val="fr-CH"/>
@@ -498,7 +577,7 @@
       </w:pPr>
       <w:r>
         <w:rPr>
-          <w:rFonts w:cs="Calibri" w:ascii="Calibri" w:hAnsi="Calibri" w:asciiTheme="minorHAnsi" w:cstheme="minorHAnsi" w:hAnsiTheme="minorHAnsi"/>
+          <w:rFonts w:asciiTheme="minorHAnsi" w:hAnsiTheme="minorHAnsi" w:cstheme="minorHAnsi"/>
           <w:sz w:val="32"/>
           <w:szCs w:val="32"/>
           <w:lang w:val="fr-CH"/>
@@ -511,82 +590,116 @@
       <w:pPr>
         <w:pStyle w:val="Standard"/>
         <w:rPr>
-          <w:rFonts w:ascii="Calibri" w:hAnsi="Calibri" w:cs="Calibri" w:asciiTheme="minorHAnsi" w:cstheme="minorHAnsi" w:hAnsiTheme="minorHAnsi"/>
+          <w:rFonts w:asciiTheme="minorHAnsi" w:hAnsiTheme="minorHAnsi" w:cstheme="minorHAnsi"/>
           <w:sz w:val="32"/>
           <w:szCs w:val="32"/>
           <w:lang w:val="fr-CH"/>
         </w:rPr>
       </w:pPr>
-      <w:r>
-        <w:rPr>
-          <w:rFonts w:cs="Calibri" w:cstheme="minorHAnsi" w:ascii="Calibri" w:hAnsi="Calibri"/>
-          <w:sz w:val="32"/>
-          <w:szCs w:val="32"/>
-          <w:lang w:val="fr-CH"/>
-        </w:rPr>
-      </w:r>
     </w:p>
     <w:p>
       <w:pPr>
         <w:pStyle w:val="Standard"/>
         <w:rPr>
-          <w:rFonts w:ascii="Calibri" w:hAnsi="Calibri" w:cs="Calibri" w:asciiTheme="minorHAnsi" w:cstheme="minorHAnsi" w:hAnsiTheme="minorHAnsi"/>
-          <w:sz w:val="32"/>
-          <w:szCs w:val="32"/>
-          <w:lang w:val="fr-CH"/>
-        </w:rPr>
-      </w:pPr>
-      <w:r>
-        <w:rPr>
-          <w:rFonts w:cs="Calibri" w:cstheme="minorHAnsi" w:ascii="Calibri" w:hAnsi="Calibri"/>
-          <w:sz w:val="32"/>
-          <w:szCs w:val="32"/>
-          <w:lang w:val="fr-CH"/>
-        </w:rPr>
+          <w:rFonts w:asciiTheme="minorHAnsi" w:hAnsiTheme="minorHAnsi" w:cstheme="minorHAnsi"/>
+          <w:sz w:val="22"/>
+          <w:szCs w:val="22"/>
+          <w:lang w:val="fr-CH"/>
+        </w:rPr>
+      </w:pPr>
+      <w:r>
+        <w:rPr>
+          <w:rFonts w:asciiTheme="minorHAnsi" w:hAnsiTheme="minorHAnsi" w:cstheme="minorHAnsi"/>
+          <w:sz w:val="22"/>
+          <w:szCs w:val="22"/>
+          <w:lang w:val="fr-CH"/>
+        </w:rPr>
+        <w:t>Communément appelée LBM (</w:t>
+      </w:r>
+      <w:proofErr w:type="spellStart"/>
+      <w:r>
+        <w:rPr>
+          <w:rFonts w:asciiTheme="minorHAnsi" w:hAnsiTheme="minorHAnsi" w:cstheme="minorHAnsi"/>
+          <w:sz w:val="22"/>
+          <w:szCs w:val="22"/>
+          <w:lang w:val="fr-CH"/>
+        </w:rPr>
+        <w:t>lattice</w:t>
+      </w:r>
+      <w:proofErr w:type="spellEnd"/>
+      <w:r>
+        <w:rPr>
+          <w:rFonts w:asciiTheme="minorHAnsi" w:hAnsiTheme="minorHAnsi" w:cstheme="minorHAnsi"/>
+          <w:sz w:val="22"/>
+          <w:szCs w:val="22"/>
+          <w:lang w:val="fr-CH"/>
+        </w:rPr>
+        <w:t xml:space="preserve">-Boltzmann </w:t>
+      </w:r>
+      <w:proofErr w:type="spellStart"/>
+      <w:r>
+        <w:rPr>
+          <w:rFonts w:asciiTheme="minorHAnsi" w:hAnsiTheme="minorHAnsi" w:cstheme="minorHAnsi"/>
+          <w:sz w:val="22"/>
+          <w:szCs w:val="22"/>
+          <w:lang w:val="fr-CH"/>
+        </w:rPr>
+        <w:t>method</w:t>
+      </w:r>
+      <w:proofErr w:type="spellEnd"/>
+      <w:r>
+        <w:rPr>
+          <w:rFonts w:asciiTheme="minorHAnsi" w:hAnsiTheme="minorHAnsi" w:cstheme="minorHAnsi"/>
+          <w:sz w:val="22"/>
+          <w:szCs w:val="22"/>
+          <w:lang w:val="fr-CH"/>
+        </w:rPr>
+        <w:t xml:space="preserve">) la méthode de </w:t>
+      </w:r>
+      <w:proofErr w:type="spellStart"/>
+      <w:r>
+        <w:rPr>
+          <w:rFonts w:asciiTheme="minorHAnsi" w:hAnsiTheme="minorHAnsi" w:cstheme="minorHAnsi"/>
+          <w:sz w:val="22"/>
+          <w:szCs w:val="22"/>
+          <w:lang w:val="fr-CH"/>
+        </w:rPr>
+        <w:t>Bolzmann</w:t>
+      </w:r>
+      <w:proofErr w:type="spellEnd"/>
+      <w:r>
+        <w:rPr>
+          <w:rFonts w:asciiTheme="minorHAnsi" w:hAnsiTheme="minorHAnsi" w:cstheme="minorHAnsi"/>
+          <w:sz w:val="22"/>
+          <w:szCs w:val="22"/>
+          <w:lang w:val="fr-CH"/>
+        </w:rPr>
+        <w:t xml:space="preserve"> sur réseau est utilisée pour simuler le comportement dans le temps d’une onde électromagnétique ou d’un fluide newtonien.</w:t>
       </w:r>
     </w:p>
     <w:p>
       <w:pPr>
         <w:pStyle w:val="Standard"/>
         <w:rPr>
-          <w:rFonts w:ascii="Calibri" w:hAnsi="Calibri" w:cs="Calibri" w:asciiTheme="minorHAnsi" w:cstheme="minorHAnsi" w:hAnsiTheme="minorHAnsi"/>
-          <w:sz w:val="22"/>
-          <w:szCs w:val="22"/>
-          <w:lang w:val="fr-CH"/>
-        </w:rPr>
-      </w:pPr>
-      <w:r>
-        <w:rPr>
-          <w:rFonts w:cs="Calibri" w:ascii="Calibri" w:hAnsi="Calibri" w:asciiTheme="minorHAnsi" w:cstheme="minorHAnsi" w:hAnsiTheme="minorHAnsi"/>
-          <w:sz w:val="22"/>
-          <w:szCs w:val="22"/>
-          <w:lang w:val="fr-CH"/>
-        </w:rPr>
-        <w:t>Communément appelée LBM (lattice-Boltzmann method) la méthode de Bolzmann sur réseau est utilisée pour simuler le comportement dans le temps d’une onde électromagnétique ou d’un fluide newtonien.</w:t>
-      </w:r>
-    </w:p>
-    <w:p>
-      <w:pPr>
-        <w:pStyle w:val="Standard"/>
-        <w:rPr>
-          <w:rFonts w:ascii="Calibri" w:hAnsi="Calibri" w:cs="Calibri" w:asciiTheme="minorHAnsi" w:cstheme="minorHAnsi" w:hAnsiTheme="minorHAnsi"/>
-          <w:sz w:val="22"/>
-          <w:szCs w:val="22"/>
-          <w:lang w:val="fr-CH"/>
-        </w:rPr>
-      </w:pPr>
-      <w:r>
-        <w:rPr>
-          <w:rFonts w:cs="Calibri" w:ascii="Calibri" w:hAnsi="Calibri" w:asciiTheme="minorHAnsi" w:cstheme="minorHAnsi" w:hAnsiTheme="minorHAnsi"/>
+          <w:rFonts w:asciiTheme="minorHAnsi" w:hAnsiTheme="minorHAnsi" w:cstheme="minorHAnsi"/>
+          <w:sz w:val="22"/>
+          <w:szCs w:val="22"/>
+          <w:lang w:val="fr-CH"/>
+        </w:rPr>
+      </w:pPr>
+      <w:r>
+        <w:rPr>
+          <w:rFonts w:asciiTheme="minorHAnsi" w:hAnsiTheme="minorHAnsi" w:cstheme="minorHAnsi"/>
           <w:sz w:val="22"/>
           <w:szCs w:val="22"/>
           <w:lang w:val="fr-CH"/>
         </w:rPr>
         <w:t xml:space="preserve">La méthode est appliquée sur un site non-dimensionnée, c’est donc à l’utilisateur de définir le pas d’espace </w:t>
       </w:r>
-      <w:r>
-        <w:rPr>
-          <w:rFonts w:cs="Calibri" w:ascii="Calibri" w:hAnsi="Calibri" w:asciiTheme="minorHAnsi" w:cstheme="minorHAnsi" w:hAnsiTheme="minorHAnsi"/>
+      <w:proofErr w:type="spellStart"/>
+      <w:r>
+        <w:rPr>
+          <w:rFonts w:asciiTheme="minorHAnsi" w:hAnsiTheme="minorHAnsi" w:cstheme="minorHAnsi"/>
           <w:i/>
           <w:iCs/>
           <w:sz w:val="22"/>
@@ -597,7 +710,7 @@
       </w:r>
       <w:r>
         <w:rPr>
-          <w:rFonts w:cs="Calibri" w:ascii="Calibri" w:hAnsi="Calibri" w:asciiTheme="minorHAnsi" w:cstheme="minorHAnsi" w:hAnsiTheme="minorHAnsi"/>
+          <w:rFonts w:asciiTheme="minorHAnsi" w:hAnsiTheme="minorHAnsi" w:cstheme="minorHAnsi"/>
           <w:i/>
           <w:iCs/>
           <w:sz w:val="22"/>
@@ -607,9 +720,10 @@
         </w:rPr>
         <w:t>x</w:t>
       </w:r>
-      <w:r>
-        <w:rPr>
-          <w:rFonts w:cs="Calibri" w:ascii="Calibri" w:hAnsi="Calibri" w:asciiTheme="minorHAnsi" w:cstheme="minorHAnsi" w:hAnsiTheme="minorHAnsi"/>
+      <w:proofErr w:type="spellEnd"/>
+      <w:r>
+        <w:rPr>
+          <w:rFonts w:asciiTheme="minorHAnsi" w:hAnsiTheme="minorHAnsi" w:cstheme="minorHAnsi"/>
           <w:i/>
           <w:iCs/>
           <w:sz w:val="22"/>
@@ -620,16 +734,17 @@
       </w:r>
       <w:r>
         <w:rPr>
-          <w:rFonts w:cs="Calibri" w:ascii="Calibri" w:hAnsi="Calibri" w:asciiTheme="minorHAnsi" w:cstheme="minorHAnsi" w:hAnsiTheme="minorHAnsi"/>
+          <w:rFonts w:asciiTheme="minorHAnsi" w:hAnsiTheme="minorHAnsi" w:cstheme="minorHAnsi"/>
           <w:sz w:val="22"/>
           <w:szCs w:val="22"/>
           <w:lang w:val="fr-CH"/>
         </w:rPr>
         <w:t xml:space="preserve">et le pas de temps </w:t>
       </w:r>
-      <w:r>
-        <w:rPr>
-          <w:rFonts w:cs="Calibri" w:ascii="Calibri" w:hAnsi="Calibri" w:asciiTheme="minorHAnsi" w:cstheme="minorHAnsi" w:hAnsiTheme="minorHAnsi"/>
+      <w:proofErr w:type="spellStart"/>
+      <w:r>
+        <w:rPr>
+          <w:rFonts w:asciiTheme="minorHAnsi" w:hAnsiTheme="minorHAnsi" w:cstheme="minorHAnsi"/>
           <w:i/>
           <w:iCs/>
           <w:sz w:val="22"/>
@@ -640,7 +755,7 @@
       </w:r>
       <w:r>
         <w:rPr>
-          <w:rFonts w:cs="Calibri" w:ascii="Calibri" w:hAnsi="Calibri" w:asciiTheme="minorHAnsi" w:cstheme="minorHAnsi" w:hAnsiTheme="minorHAnsi"/>
+          <w:rFonts w:asciiTheme="minorHAnsi" w:hAnsiTheme="minorHAnsi" w:cstheme="minorHAnsi"/>
           <w:i/>
           <w:iCs/>
           <w:sz w:val="22"/>
@@ -650,9 +765,10 @@
         </w:rPr>
         <w:t>t</w:t>
       </w:r>
-      <w:r>
-        <w:rPr>
-          <w:rFonts w:cs="Calibri" w:ascii="Calibri" w:hAnsi="Calibri" w:asciiTheme="minorHAnsi" w:cstheme="minorHAnsi" w:hAnsiTheme="minorHAnsi"/>
+      <w:proofErr w:type="spellEnd"/>
+      <w:r>
+        <w:rPr>
+          <w:rFonts w:asciiTheme="minorHAnsi" w:hAnsiTheme="minorHAnsi" w:cstheme="minorHAnsi"/>
           <w:sz w:val="22"/>
           <w:szCs w:val="22"/>
           <w:lang w:val="fr-CH"/>
@@ -664,24 +780,64 @@
       <w:pPr>
         <w:pStyle w:val="Standard"/>
         <w:rPr>
-          <w:rFonts w:ascii="Calibri" w:hAnsi="Calibri" w:cs="Calibri" w:asciiTheme="minorHAnsi" w:cstheme="minorHAnsi" w:hAnsiTheme="minorHAnsi"/>
-          <w:sz w:val="22"/>
-          <w:szCs w:val="22"/>
-          <w:lang w:val="fr-CH"/>
-        </w:rPr>
-      </w:pPr>
-      <w:r>
-        <w:rPr>
-          <w:rFonts w:cs="Calibri" w:ascii="Calibri" w:hAnsi="Calibri" w:asciiTheme="minorHAnsi" w:cstheme="minorHAnsi" w:hAnsiTheme="minorHAnsi"/>
-          <w:sz w:val="22"/>
-          <w:szCs w:val="22"/>
-          <w:lang w:val="fr-CH"/>
-        </w:rPr>
-        <w:t xml:space="preserve">Il est possible de distinguer plusieurs façons d’utiliser ce modèle en fonction du maillage utilisé, une manière pour les caractériser est le schéma DnQm où “Dn” représente les </w:t>
-      </w:r>
-      <w:r>
-        <w:rPr>
-          <w:rFonts w:cs="Calibri" w:ascii="Calibri" w:hAnsi="Calibri" w:asciiTheme="minorHAnsi" w:cstheme="minorHAnsi" w:hAnsiTheme="minorHAnsi"/>
+          <w:rFonts w:asciiTheme="minorHAnsi" w:hAnsiTheme="minorHAnsi" w:cstheme="minorHAnsi"/>
+          <w:sz w:val="22"/>
+          <w:szCs w:val="22"/>
+          <w:lang w:val="fr-CH"/>
+        </w:rPr>
+      </w:pPr>
+      <w:r>
+        <w:rPr>
+          <w:rFonts w:asciiTheme="minorHAnsi" w:hAnsiTheme="minorHAnsi" w:cstheme="minorHAnsi"/>
+          <w:sz w:val="22"/>
+          <w:szCs w:val="22"/>
+          <w:lang w:val="fr-CH"/>
+        </w:rPr>
+        <w:t xml:space="preserve">Il est possible de distinguer plusieurs façons d’utiliser ce modèle en fonction du maillage utilisé, une manière pour les caractériser est le schéma </w:t>
+      </w:r>
+      <w:proofErr w:type="spellStart"/>
+      <w:r>
+        <w:rPr>
+          <w:rFonts w:asciiTheme="minorHAnsi" w:hAnsiTheme="minorHAnsi" w:cstheme="minorHAnsi"/>
+          <w:sz w:val="22"/>
+          <w:szCs w:val="22"/>
+          <w:lang w:val="fr-CH"/>
+        </w:rPr>
+        <w:t>DnQm</w:t>
+      </w:r>
+      <w:proofErr w:type="spellEnd"/>
+      <w:r>
+        <w:rPr>
+          <w:rFonts w:asciiTheme="minorHAnsi" w:hAnsiTheme="minorHAnsi" w:cstheme="minorHAnsi"/>
+          <w:sz w:val="22"/>
+          <w:szCs w:val="22"/>
+          <w:lang w:val="fr-CH"/>
+        </w:rPr>
+        <w:t xml:space="preserve"> où “</w:t>
+      </w:r>
+      <w:proofErr w:type="spellStart"/>
+      <w:r>
+        <w:rPr>
+          <w:rFonts w:asciiTheme="minorHAnsi" w:hAnsiTheme="minorHAnsi" w:cstheme="minorHAnsi"/>
+          <w:sz w:val="22"/>
+          <w:szCs w:val="22"/>
+          <w:lang w:val="fr-CH"/>
+        </w:rPr>
+        <w:t>Dn</w:t>
+      </w:r>
+      <w:proofErr w:type="spellEnd"/>
+      <w:r>
+        <w:rPr>
+          <w:rFonts w:asciiTheme="minorHAnsi" w:hAnsiTheme="minorHAnsi" w:cstheme="minorHAnsi"/>
+          <w:sz w:val="22"/>
+          <w:szCs w:val="22"/>
+          <w:lang w:val="fr-CH"/>
+        </w:rPr>
+        <w:t xml:space="preserve">” représente les </w:t>
+      </w:r>
+      <w:r>
+        <w:rPr>
+          <w:rFonts w:asciiTheme="minorHAnsi" w:hAnsiTheme="minorHAnsi" w:cstheme="minorHAnsi"/>
           <w:i/>
           <w:iCs/>
           <w:sz w:val="22"/>
@@ -692,7 +848,7 @@
       </w:r>
       <w:r>
         <w:rPr>
-          <w:rFonts w:cs="Calibri" w:ascii="Calibri" w:hAnsi="Calibri" w:asciiTheme="minorHAnsi" w:cstheme="minorHAnsi" w:hAnsiTheme="minorHAnsi"/>
+          <w:rFonts w:asciiTheme="minorHAnsi" w:hAnsiTheme="minorHAnsi" w:cstheme="minorHAnsi"/>
           <w:sz w:val="22"/>
           <w:szCs w:val="22"/>
           <w:lang w:val="fr-CH"/>
@@ -704,33 +860,44 @@
       <w:pPr>
         <w:pStyle w:val="Standard"/>
         <w:rPr>
-          <w:rFonts w:ascii="Calibri" w:hAnsi="Calibri" w:cs="Calibri" w:asciiTheme="minorHAnsi" w:cstheme="minorHAnsi" w:hAnsiTheme="minorHAnsi"/>
-          <w:sz w:val="22"/>
-          <w:szCs w:val="22"/>
-          <w:lang w:val="fr-CH"/>
-        </w:rPr>
-      </w:pPr>
-      <w:r>
-        <w:rPr>
-          <w:rFonts w:cs="Calibri" w:ascii="Calibri" w:hAnsi="Calibri" w:asciiTheme="minorHAnsi" w:cstheme="minorHAnsi" w:hAnsiTheme="minorHAnsi"/>
+          <w:rFonts w:asciiTheme="minorHAnsi" w:hAnsiTheme="minorHAnsi" w:cstheme="minorHAnsi"/>
+          <w:sz w:val="22"/>
+          <w:szCs w:val="22"/>
+          <w:lang w:val="fr-CH"/>
+        </w:rPr>
+      </w:pPr>
+      <w:r>
+        <w:rPr>
+          <w:rFonts w:asciiTheme="minorHAnsi" w:hAnsiTheme="minorHAnsi" w:cstheme="minorHAnsi"/>
           <w:sz w:val="22"/>
           <w:szCs w:val="22"/>
           <w:lang w:val="fr-CH"/>
         </w:rPr>
         <w:t>“</w:t>
       </w:r>
-      <w:r>
-        <w:rPr>
-          <w:rFonts w:cs="Calibri" w:ascii="Calibri" w:hAnsi="Calibri" w:asciiTheme="minorHAnsi" w:cstheme="minorHAnsi" w:hAnsiTheme="minorHAnsi"/>
-          <w:sz w:val="22"/>
-          <w:szCs w:val="22"/>
-          <w:lang w:val="fr-CH"/>
-        </w:rPr>
-        <w:t xml:space="preserve">Qm” décrit les </w:t>
-      </w:r>
-      <w:r>
-        <w:rPr>
-          <w:rFonts w:cs="Calibri" w:ascii="Calibri" w:hAnsi="Calibri" w:asciiTheme="minorHAnsi" w:cstheme="minorHAnsi" w:hAnsiTheme="minorHAnsi"/>
+      <w:proofErr w:type="spellStart"/>
+      <w:r>
+        <w:rPr>
+          <w:rFonts w:asciiTheme="minorHAnsi" w:hAnsiTheme="minorHAnsi" w:cstheme="minorHAnsi"/>
+          <w:sz w:val="22"/>
+          <w:szCs w:val="22"/>
+          <w:lang w:val="fr-CH"/>
+        </w:rPr>
+        <w:t>Qm</w:t>
+      </w:r>
+      <w:proofErr w:type="spellEnd"/>
+      <w:r>
+        <w:rPr>
+          <w:rFonts w:asciiTheme="minorHAnsi" w:hAnsiTheme="minorHAnsi" w:cstheme="minorHAnsi"/>
+          <w:sz w:val="22"/>
+          <w:szCs w:val="22"/>
+          <w:lang w:val="fr-CH"/>
+        </w:rPr>
+        <w:t xml:space="preserve">” décrit les </w:t>
+      </w:r>
+      <w:r>
+        <w:rPr>
+          <w:rFonts w:asciiTheme="minorHAnsi" w:hAnsiTheme="minorHAnsi" w:cstheme="minorHAnsi"/>
           <w:i/>
           <w:iCs/>
           <w:sz w:val="22"/>
@@ -741,27 +908,90 @@
       </w:r>
       <w:r>
         <w:rPr>
-          <w:rFonts w:cs="Calibri" w:ascii="Calibri" w:hAnsi="Calibri" w:asciiTheme="minorHAnsi" w:cstheme="minorHAnsi" w:hAnsiTheme="minorHAnsi"/>
-          <w:sz w:val="22"/>
-          <w:szCs w:val="22"/>
-          <w:lang w:val="fr-CH"/>
-        </w:rPr>
-        <w:t xml:space="preserve"> directions de propagation de l’onde.</w:t>
+          <w:rFonts w:asciiTheme="minorHAnsi" w:hAnsiTheme="minorHAnsi" w:cstheme="minorHAnsi"/>
+          <w:sz w:val="22"/>
+          <w:szCs w:val="22"/>
+          <w:lang w:val="fr-CH"/>
+        </w:rPr>
+        <w:t xml:space="preserve"> directions de propagation de l’onde</w:t>
+      </w:r>
+      <w:r>
+        <w:rPr>
+          <w:rFonts w:asciiTheme="minorHAnsi" w:hAnsiTheme="minorHAnsi" w:cstheme="minorHAnsi"/>
+          <w:sz w:val="22"/>
+          <w:szCs w:val="22"/>
+          <w:lang w:val="fr-CH"/>
+        </w:rPr>
+        <w:t>, l’une de ces directions renvoyant une maille sur elle-même</w:t>
+      </w:r>
+      <w:r>
+        <w:rPr>
+          <w:rFonts w:asciiTheme="minorHAnsi" w:hAnsiTheme="minorHAnsi" w:cstheme="minorHAnsi"/>
+          <w:sz w:val="22"/>
+          <w:szCs w:val="22"/>
+          <w:lang w:val="fr-CH"/>
+        </w:rPr>
+        <w:t>.</w:t>
+      </w:r>
+      <w:r>
+        <w:rPr>
+          <w:rFonts w:asciiTheme="minorHAnsi" w:hAnsiTheme="minorHAnsi" w:cstheme="minorHAnsi"/>
+          <w:sz w:val="22"/>
+          <w:szCs w:val="22"/>
+          <w:lang w:val="fr-CH"/>
+        </w:rPr>
+        <w:t xml:space="preserve"> Ainsi un maillage en deux dimensions où chaque maille est reliée à quatre mailles (quatre points cardinaux) possède en réalité cinq directions et est noté </w:t>
+      </w:r>
+      <w:r>
+        <w:rPr>
+          <w:rFonts w:asciiTheme="minorHAnsi" w:hAnsiTheme="minorHAnsi" w:cstheme="minorHAnsi"/>
+          <w:sz w:val="22"/>
+          <w:szCs w:val="22"/>
+          <w:lang w:val="fr-CH"/>
+        </w:rPr>
+        <w:t>D</w:t>
+      </w:r>
+      <w:r>
+        <w:rPr>
+          <w:rFonts w:asciiTheme="minorHAnsi" w:hAnsiTheme="minorHAnsi" w:cstheme="minorHAnsi"/>
+          <w:sz w:val="22"/>
+          <w:szCs w:val="22"/>
+          <w:lang w:val="fr-CH"/>
+        </w:rPr>
+        <w:t>2</w:t>
+      </w:r>
+      <w:r>
+        <w:rPr>
+          <w:rFonts w:asciiTheme="minorHAnsi" w:hAnsiTheme="minorHAnsi" w:cstheme="minorHAnsi"/>
+          <w:sz w:val="22"/>
+          <w:szCs w:val="22"/>
+          <w:lang w:val="fr-CH"/>
+        </w:rPr>
+        <w:t>Q</w:t>
+      </w:r>
+      <w:r>
+        <w:rPr>
+          <w:rFonts w:asciiTheme="minorHAnsi" w:hAnsiTheme="minorHAnsi" w:cstheme="minorHAnsi"/>
+          <w:sz w:val="22"/>
+          <w:szCs w:val="22"/>
+          <w:lang w:val="fr-CH"/>
+        </w:rPr>
+        <w:t>5.</w:t>
       </w:r>
     </w:p>
     <w:p>
       <w:pPr>
         <w:pStyle w:val="Standard"/>
         <w:rPr>
-          <w:rFonts w:ascii="Calibri" w:hAnsi="Calibri" w:cs="Calibri" w:asciiTheme="minorHAnsi" w:cstheme="minorHAnsi" w:hAnsiTheme="minorHAnsi"/>
-          <w:sz w:val="22"/>
-          <w:szCs w:val="22"/>
-          <w:lang w:val="fr-CH"/>
-        </w:rPr>
-      </w:pPr>
-      <w:r>
-        <w:rPr>
-          <w:rFonts w:cs="Calibri" w:ascii="Calibri" w:hAnsi="Calibri" w:asciiTheme="minorHAnsi" w:cstheme="minorHAnsi" w:hAnsiTheme="minorHAnsi"/>
+          <w:rFonts w:asciiTheme="minorHAnsi" w:hAnsiTheme="minorHAnsi" w:cstheme="minorHAnsi"/>
+          <w:sz w:val="22"/>
+          <w:szCs w:val="22"/>
+          <w:lang w:val="fr-CH"/>
+        </w:rPr>
+      </w:pPr>
+      <w:r>
+        <w:rPr>
+          <w:rFonts w:asciiTheme="minorHAnsi" w:hAnsiTheme="minorHAnsi" w:cstheme="minorHAnsi"/>
           <w:sz w:val="22"/>
           <w:szCs w:val="22"/>
           <w:lang w:val="fr-CH"/>
@@ -771,7 +1001,7 @@
       </w:r>
       <w:r>
         <w:rPr>
-          <w:rFonts w:cs="Calibri" w:ascii="Calibri" w:hAnsi="Calibri" w:asciiTheme="minorHAnsi" w:cstheme="minorHAnsi" w:hAnsiTheme="minorHAnsi"/>
+          <w:rFonts w:asciiTheme="minorHAnsi" w:hAnsiTheme="minorHAnsi" w:cstheme="minorHAnsi"/>
           <w:i/>
           <w:iCs/>
           <w:sz w:val="22"/>
@@ -782,7 +1012,7 @@
       </w:r>
       <w:r>
         <w:rPr>
-          <w:rFonts w:cs="Calibri" w:ascii="Calibri" w:hAnsi="Calibri" w:asciiTheme="minorHAnsi" w:cstheme="minorHAnsi" w:hAnsiTheme="minorHAnsi"/>
+          <w:rFonts w:asciiTheme="minorHAnsi" w:hAnsiTheme="minorHAnsi" w:cstheme="minorHAnsi"/>
           <w:i/>
           <w:iCs/>
           <w:sz w:val="22"/>
@@ -794,7 +1024,7 @@
       </w:r>
       <w:r>
         <w:rPr>
-          <w:rFonts w:cs="Calibri" w:ascii="Calibri" w:hAnsi="Calibri" w:asciiTheme="minorHAnsi" w:cstheme="minorHAnsi" w:hAnsiTheme="minorHAnsi"/>
+          <w:rFonts w:asciiTheme="minorHAnsi" w:hAnsiTheme="minorHAnsi" w:cstheme="minorHAnsi"/>
           <w:sz w:val="22"/>
           <w:szCs w:val="22"/>
           <w:lang w:val="fr-CH"/>
@@ -803,18 +1033,66 @@
       </w:r>
       <w:r>
         <w:rPr>
-          <w:rFonts w:cs="Calibri" w:ascii="Calibri" w:hAnsi="Calibri" w:asciiTheme="minorHAnsi" w:cstheme="minorHAnsi" w:hAnsiTheme="minorHAnsi"/>
+          <w:rFonts w:asciiTheme="minorHAnsi" w:hAnsiTheme="minorHAnsi" w:cstheme="minorHAnsi"/>
           <w:i/>
           <w:iCs/>
           <w:sz w:val="22"/>
           <w:szCs w:val="22"/>
           <w:lang w:val="fr-CH"/>
         </w:rPr>
-        <w:t xml:space="preserve">i = 0 .. m </w:t>
-      </w:r>
-      <w:r>
-        <w:rPr>
-          <w:rFonts w:cs="Calibri" w:ascii="Calibri" w:hAnsi="Calibri" w:asciiTheme="minorHAnsi" w:cstheme="minorHAnsi" w:hAnsiTheme="minorHAnsi"/>
+        <w:t>i = 0</w:t>
+      </w:r>
+      <w:proofErr w:type="gramStart"/>
+      <w:r>
+        <w:rPr>
+          <w:rFonts w:asciiTheme="minorHAnsi" w:hAnsiTheme="minorHAnsi" w:cstheme="minorHAnsi"/>
+          <w:i/>
+          <w:iCs/>
+          <w:sz w:val="22"/>
+          <w:szCs w:val="22"/>
+          <w:lang w:val="fr-CH"/>
+        </w:rPr>
+        <w:t xml:space="preserve"> ..</w:t>
+      </w:r>
+      <w:proofErr w:type="gramEnd"/>
+      <w:r>
+        <w:rPr>
+          <w:rFonts w:asciiTheme="minorHAnsi" w:hAnsiTheme="minorHAnsi" w:cstheme="minorHAnsi"/>
+          <w:i/>
+          <w:iCs/>
+          <w:sz w:val="22"/>
+          <w:szCs w:val="22"/>
+          <w:lang w:val="fr-CH"/>
+        </w:rPr>
+        <w:t xml:space="preserve"> </w:t>
+      </w:r>
+      <w:proofErr w:type="gramStart"/>
+      <w:r>
+        <w:rPr>
+          <w:rFonts w:asciiTheme="minorHAnsi" w:hAnsiTheme="minorHAnsi" w:cstheme="minorHAnsi"/>
+          <w:i/>
+          <w:iCs/>
+          <w:sz w:val="22"/>
+          <w:szCs w:val="22"/>
+          <w:lang w:val="fr-CH"/>
+        </w:rPr>
+        <w:t>m</w:t>
+      </w:r>
+      <w:proofErr w:type="gramEnd"/>
+      <w:r>
+        <w:rPr>
+          <w:rFonts w:asciiTheme="minorHAnsi" w:hAnsiTheme="minorHAnsi" w:cstheme="minorHAnsi"/>
+          <w:i/>
+          <w:iCs/>
+          <w:sz w:val="22"/>
+          <w:szCs w:val="22"/>
+          <w:lang w:val="fr-CH"/>
+        </w:rPr>
+        <w:t xml:space="preserve"> </w:t>
+      </w:r>
+      <w:r>
+        <w:rPr>
+          <w:rFonts w:asciiTheme="minorHAnsi" w:hAnsiTheme="minorHAnsi" w:cstheme="minorHAnsi"/>
           <w:sz w:val="22"/>
           <w:szCs w:val="22"/>
           <w:lang w:val="fr-CH"/>
@@ -826,15 +1104,15 @@
       <w:pPr>
         <w:pStyle w:val="Standard"/>
         <w:rPr>
-          <w:rFonts w:ascii="Calibri" w:hAnsi="Calibri" w:cs="Calibri" w:asciiTheme="minorHAnsi" w:cstheme="minorHAnsi" w:hAnsiTheme="minorHAnsi"/>
-          <w:sz w:val="22"/>
-          <w:szCs w:val="22"/>
-          <w:lang w:val="fr-CH"/>
-        </w:rPr>
-      </w:pPr>
-      <w:r>
-        <w:rPr>
-          <w:rFonts w:cs="Calibri" w:ascii="Calibri" w:hAnsi="Calibri" w:asciiTheme="minorHAnsi" w:cstheme="minorHAnsi" w:hAnsiTheme="minorHAnsi"/>
+          <w:rFonts w:asciiTheme="minorHAnsi" w:hAnsiTheme="minorHAnsi" w:cstheme="minorHAnsi"/>
+          <w:sz w:val="22"/>
+          <w:szCs w:val="22"/>
+          <w:lang w:val="fr-CH"/>
+        </w:rPr>
+      </w:pPr>
+      <w:r>
+        <w:rPr>
+          <w:rFonts w:asciiTheme="minorHAnsi" w:hAnsiTheme="minorHAnsi" w:cstheme="minorHAnsi"/>
           <w:sz w:val="22"/>
           <w:szCs w:val="22"/>
           <w:lang w:val="fr-CH"/>
@@ -846,42 +1124,383 @@
       <w:pPr>
         <w:pStyle w:val="Standard"/>
         <w:rPr>
-          <w:rFonts w:ascii="Calibri" w:hAnsi="Calibri" w:cs="Calibri" w:asciiTheme="minorHAnsi" w:cstheme="minorHAnsi" w:hAnsiTheme="minorHAnsi"/>
-          <w:sz w:val="22"/>
-          <w:szCs w:val="22"/>
-          <w:lang w:val="fr-CH"/>
-        </w:rPr>
-      </w:pPr>
-      <w:r>
-        <w:rPr>
-          <w:rFonts w:cs="Calibri" w:cstheme="minorHAnsi" w:ascii="Calibri" w:hAnsi="Calibri"/>
-          <w:sz w:val="22"/>
-          <w:szCs w:val="22"/>
-          <w:lang w:val="fr-CH"/>
-        </w:rPr>
-      </w:r>
+          <w:rFonts w:asciiTheme="minorHAnsi" w:hAnsiTheme="minorHAnsi" w:cstheme="minorHAnsi"/>
+          <w:sz w:val="22"/>
+          <w:szCs w:val="22"/>
+          <w:lang w:val="fr-CH"/>
+        </w:rPr>
+      </w:pPr>
     </w:p>
     <w:p>
       <w:pPr>
         <w:pStyle w:val="Standard"/>
         <w:rPr>
-          <w:rFonts w:ascii="Calibri" w:hAnsi="Calibri" w:cs="Calibri" w:asciiTheme="minorHAnsi" w:cstheme="minorHAnsi" w:hAnsiTheme="minorHAnsi"/>
-          <w:sz w:val="22"/>
-          <w:szCs w:val="22"/>
-          <w:lang w:val="fr-CH"/>
-        </w:rPr>
-      </w:pPr>
-      <w:r>
-        <w:rPr/>
-      </w:r>
-      <m:oMath xmlns:m="http://schemas.openxmlformats.org/officeDocument/2006/math">
+          <w:rFonts w:asciiTheme="minorHAnsi" w:hAnsiTheme="minorHAnsi" w:cstheme="minorHAnsi"/>
+          <w:sz w:val="22"/>
+          <w:szCs w:val="22"/>
+          <w:lang w:val="fr-CH"/>
+        </w:rPr>
+      </w:pPr>
+      <m:oMathPara>
+        <m:oMath>
+          <m:sSubSup>
+            <m:sSubSupPr>
+              <m:ctrlPr>
+                <w:rPr>
+                  <w:rFonts w:ascii="Cambria Math" w:hAnsi="Cambria Math"/>
+                </w:rPr>
+              </m:ctrlPr>
+            </m:sSubSupPr>
+            <m:e>
+              <m:r>
+                <w:rPr>
+                  <w:rFonts w:ascii="Cambria Math" w:hAnsi="Cambria Math"/>
+                </w:rPr>
+                <m:t>f</m:t>
+              </m:r>
+            </m:e>
+            <m:sub>
+              <m:r>
+                <w:rPr>
+                  <w:rFonts w:ascii="Cambria Math" w:hAnsi="Cambria Math"/>
+                </w:rPr>
+                <m:t>i</m:t>
+              </m:r>
+            </m:sub>
+            <m:sup>
+              <m:r>
+                <w:rPr>
+                  <w:rFonts w:ascii="Cambria Math" w:hAnsi="Cambria Math"/>
+                </w:rPr>
+                <m:t>out</m:t>
+              </m:r>
+            </m:sup>
+          </m:sSubSup>
+          <m:d>
+            <m:dPr>
+              <m:ctrlPr>
+                <w:rPr>
+                  <w:rFonts w:ascii="Cambria Math" w:hAnsi="Cambria Math"/>
+                </w:rPr>
+              </m:ctrlPr>
+            </m:dPr>
+            <m:e>
+              <m:r>
+                <w:rPr>
+                  <w:rFonts w:ascii="Cambria Math" w:hAnsi="Cambria Math"/>
+                </w:rPr>
+                <m:t>r,t</m:t>
+              </m:r>
+            </m:e>
+          </m:d>
+          <m:r>
+            <w:rPr>
+              <w:rFonts w:ascii="Cambria Math" w:hAnsi="Cambria Math"/>
+            </w:rPr>
+            <m:t>=</m:t>
+          </m:r>
+          <m:sSubSup>
+            <m:sSubSupPr>
+              <m:ctrlPr>
+                <w:rPr>
+                  <w:rFonts w:ascii="Cambria Math" w:hAnsi="Cambria Math"/>
+                </w:rPr>
+              </m:ctrlPr>
+            </m:sSubSupPr>
+            <m:e>
+              <m:r>
+                <w:rPr>
+                  <w:rFonts w:ascii="Cambria Math" w:hAnsi="Cambria Math"/>
+                </w:rPr>
+                <m:t>f</m:t>
+              </m:r>
+            </m:e>
+            <m:sub>
+              <m:r>
+                <w:rPr>
+                  <w:rFonts w:ascii="Cambria Math" w:hAnsi="Cambria Math"/>
+                </w:rPr>
+                <m:t>i</m:t>
+              </m:r>
+            </m:sub>
+            <m:sup/>
+          </m:sSubSup>
+          <m:d>
+            <m:dPr>
+              <m:ctrlPr>
+                <w:rPr>
+                  <w:rFonts w:ascii="Cambria Math" w:hAnsi="Cambria Math"/>
+                </w:rPr>
+              </m:ctrlPr>
+            </m:dPr>
+            <m:e>
+              <m:r>
+                <w:rPr>
+                  <w:rFonts w:ascii="Cambria Math" w:hAnsi="Cambria Math"/>
+                </w:rPr>
+                <m:t>r,t</m:t>
+              </m:r>
+            </m:e>
+          </m:d>
+          <m:r>
+            <w:rPr>
+              <w:rFonts w:ascii="Cambria Math" w:hAnsi="Cambria Math"/>
+            </w:rPr>
+            <m:t>+</m:t>
+          </m:r>
+          <m:sSub>
+            <m:sSubPr>
+              <m:ctrlPr>
+                <w:rPr>
+                  <w:rFonts w:ascii="Cambria Math" w:hAnsi="Cambria Math"/>
+                </w:rPr>
+              </m:ctrlPr>
+            </m:sSubPr>
+            <m:e>
+              <m:r>
+                <w:rPr>
+                  <w:rFonts w:ascii="Cambria Math" w:hAnsi="Cambria Math"/>
+                </w:rPr>
+                <m:t>Ω</m:t>
+              </m:r>
+            </m:e>
+            <m:sub>
+              <m:r>
+                <w:rPr>
+                  <w:rFonts w:ascii="Cambria Math" w:hAnsi="Cambria Math"/>
+                </w:rPr>
+                <m:t>i</m:t>
+              </m:r>
+            </m:sub>
+          </m:sSub>
+          <m:d>
+            <m:dPr>
+              <m:ctrlPr>
+                <w:rPr>
+                  <w:rFonts w:ascii="Cambria Math" w:hAnsi="Cambria Math"/>
+                </w:rPr>
+              </m:ctrlPr>
+            </m:dPr>
+            <m:e>
+              <m:sSup>
+                <m:sSupPr>
+                  <m:ctrlPr>
+                    <w:rPr>
+                      <w:rFonts w:ascii="Cambria Math" w:hAnsi="Cambria Math"/>
+                    </w:rPr>
+                  </m:ctrlPr>
+                </m:sSupPr>
+                <m:e>
+                  <m:r>
+                    <w:rPr>
+                      <w:rFonts w:ascii="Cambria Math" w:hAnsi="Cambria Math"/>
+                    </w:rPr>
+                    <m:t>f</m:t>
+                  </m:r>
+                </m:e>
+                <m:sup/>
+              </m:sSup>
+              <m:d>
+                <m:dPr>
+                  <m:ctrlPr>
+                    <w:rPr>
+                      <w:rFonts w:ascii="Cambria Math" w:hAnsi="Cambria Math"/>
+                    </w:rPr>
+                  </m:ctrlPr>
+                </m:dPr>
+                <m:e>
+                  <m:r>
+                    <w:rPr>
+                      <w:rFonts w:ascii="Cambria Math" w:hAnsi="Cambria Math"/>
+                    </w:rPr>
+                    <m:t>r,t</m:t>
+                  </m:r>
+                </m:e>
+              </m:d>
+            </m:e>
+          </m:d>
+        </m:oMath>
+      </m:oMathPara>
+    </w:p>
+    <w:p>
+      <w:pPr>
+        <w:pStyle w:val="Standard"/>
+        <w:rPr>
+          <w:rFonts w:asciiTheme="minorHAnsi" w:hAnsiTheme="minorHAnsi" w:cstheme="minorHAnsi"/>
+          <w:sz w:val="22"/>
+          <w:szCs w:val="22"/>
+          <w:lang w:val="fr-CH"/>
+        </w:rPr>
+      </w:pPr>
+      <w:r>
+        <w:rPr>
+          <w:rFonts w:asciiTheme="minorHAnsi" w:hAnsiTheme="minorHAnsi" w:cstheme="minorHAnsi"/>
+          <w:sz w:val="22"/>
+          <w:szCs w:val="22"/>
+          <w:lang w:val="fr-CH"/>
+        </w:rPr>
+        <w:tab/>
+      </w:r>
+      <w:r>
+        <w:rPr>
+          <w:rFonts w:asciiTheme="minorHAnsi" w:hAnsiTheme="minorHAnsi" w:cstheme="minorHAnsi"/>
+          <w:sz w:val="22"/>
+          <w:szCs w:val="22"/>
+          <w:lang w:val="fr-CH"/>
+        </w:rPr>
+        <w:tab/>
+      </w:r>
+      <w:r>
+        <w:rPr>
+          <w:rFonts w:asciiTheme="minorHAnsi" w:hAnsiTheme="minorHAnsi" w:cstheme="minorHAnsi"/>
+          <w:sz w:val="22"/>
+          <w:szCs w:val="22"/>
+          <w:lang w:val="fr-CH"/>
+        </w:rPr>
+        <w:tab/>
+      </w:r>
+      <w:r>
+        <w:rPr>
+          <w:rFonts w:asciiTheme="minorHAnsi" w:hAnsiTheme="minorHAnsi" w:cstheme="minorHAnsi"/>
+          <w:sz w:val="22"/>
+          <w:szCs w:val="22"/>
+          <w:lang w:val="fr-CH"/>
+        </w:rPr>
+        <w:tab/>
+      </w:r>
+      <w:r>
+        <w:rPr>
+          <w:rFonts w:asciiTheme="minorHAnsi" w:hAnsiTheme="minorHAnsi" w:cstheme="minorHAnsi"/>
+          <w:sz w:val="22"/>
+          <w:szCs w:val="22"/>
+          <w:lang w:val="fr-CH"/>
+        </w:rPr>
+        <w:tab/>
+      </w:r>
+    </w:p>
+    <w:p>
+      <w:pPr>
+        <w:pStyle w:val="Standard"/>
+        <w:rPr>
+          <w:rFonts w:asciiTheme="minorHAnsi" w:hAnsiTheme="minorHAnsi" w:cstheme="minorHAnsi"/>
+          <w:sz w:val="22"/>
+          <w:szCs w:val="22"/>
+          <w:lang w:val="fr-CH"/>
+        </w:rPr>
+      </w:pPr>
+    </w:p>
+    <w:p>
+      <w:pPr>
+        <w:pStyle w:val="Standard"/>
+        <w:rPr>
+          <w:rFonts w:asciiTheme="minorHAnsi" w:hAnsiTheme="minorHAnsi" w:cstheme="minorHAnsi"/>
+          <w:sz w:val="22"/>
+          <w:szCs w:val="22"/>
+          <w:lang w:val="fr-CH"/>
+        </w:rPr>
+      </w:pPr>
+      <w:proofErr w:type="gramStart"/>
+      <w:r>
+        <w:rPr>
+          <w:rFonts w:asciiTheme="minorHAnsi" w:hAnsiTheme="minorHAnsi" w:cstheme="minorHAnsi"/>
+          <w:sz w:val="22"/>
+          <w:szCs w:val="22"/>
+          <w:lang w:val="fr-CH"/>
+        </w:rPr>
+        <w:t>et</w:t>
+      </w:r>
+      <w:proofErr w:type="gramEnd"/>
+      <w:r>
+        <w:rPr>
+          <w:rFonts w:asciiTheme="minorHAnsi" w:hAnsiTheme="minorHAnsi" w:cstheme="minorHAnsi"/>
+          <w:sz w:val="22"/>
+          <w:szCs w:val="22"/>
+          <w:lang w:val="fr-CH"/>
+        </w:rPr>
+        <w:t xml:space="preserve"> l’équation de propagation de phase:</w:t>
+      </w:r>
+    </w:p>
+    <w:p>
+      <w:pPr>
+        <w:pStyle w:val="Standard"/>
+        <w:rPr>
+          <w:rFonts w:asciiTheme="minorHAnsi" w:hAnsiTheme="minorHAnsi" w:cstheme="minorHAnsi"/>
+          <w:sz w:val="22"/>
+          <w:szCs w:val="22"/>
+          <w:lang w:val="fr-CH"/>
+        </w:rPr>
+      </w:pPr>
+    </w:p>
+    <w:p>
+      <w:pPr>
+        <w:pStyle w:val="Standard"/>
+        <w:rPr>
+          <w:rFonts w:asciiTheme="minorHAnsi" w:hAnsiTheme="minorHAnsi" w:cstheme="minorHAnsi"/>
+          <w:sz w:val="22"/>
+          <w:szCs w:val="22"/>
+          <w:lang w:val="fr-CH"/>
+        </w:rPr>
+      </w:pPr>
+      <w:r>
+        <w:rPr>
+          <w:rFonts w:asciiTheme="minorHAnsi" w:hAnsiTheme="minorHAnsi" w:cstheme="minorHAnsi"/>
+          <w:sz w:val="22"/>
+          <w:szCs w:val="22"/>
+          <w:lang w:val="fr-CH"/>
+        </w:rPr>
+        <w:tab/>
+      </w:r>
+      <w:r>
+        <w:rPr>
+          <w:rFonts w:asciiTheme="minorHAnsi" w:hAnsiTheme="minorHAnsi" w:cstheme="minorHAnsi"/>
+          <w:sz w:val="22"/>
+          <w:szCs w:val="22"/>
+          <w:lang w:val="fr-CH"/>
+        </w:rPr>
+        <w:tab/>
+      </w:r>
+      <w:r>
+        <w:rPr>
+          <w:rFonts w:asciiTheme="minorHAnsi" w:hAnsiTheme="minorHAnsi" w:cstheme="minorHAnsi"/>
+          <w:sz w:val="22"/>
+          <w:szCs w:val="22"/>
+          <w:lang w:val="fr-CH"/>
+        </w:rPr>
+        <w:tab/>
+      </w:r>
+      <w:r>
+        <w:rPr>
+          <w:rFonts w:asciiTheme="minorHAnsi" w:hAnsiTheme="minorHAnsi" w:cstheme="minorHAnsi"/>
+          <w:sz w:val="22"/>
+          <w:szCs w:val="22"/>
+          <w:lang w:val="fr-CH"/>
+        </w:rPr>
+        <w:tab/>
+      </w:r>
+      <w:r>
+        <w:rPr>
+          <w:rFonts w:asciiTheme="minorHAnsi" w:hAnsiTheme="minorHAnsi" w:cstheme="minorHAnsi"/>
+          <w:sz w:val="22"/>
+          <w:szCs w:val="22"/>
+          <w:lang w:val="fr-CH"/>
+        </w:rPr>
+        <w:tab/>
+      </w:r>
+      <m:oMath>
         <m:sSubSup>
+          <m:sSubSupPr>
+            <m:ctrlPr>
+              <w:rPr>
+                <w:rFonts w:ascii="Cambria Math" w:hAnsi="Cambria Math"/>
+              </w:rPr>
+            </m:ctrlPr>
+          </m:sSubSupPr>
           <m:e>
             <m:r>
               <w:rPr>
                 <w:rFonts w:ascii="Cambria Math" w:hAnsi="Cambria Math"/>
               </w:rPr>
-              <m:t xml:space="preserve">f</m:t>
+              <m:t>f</m:t>
             </m:r>
           </m:e>
           <m:sub>
@@ -889,324 +1508,40 @@
               <w:rPr>
                 <w:rFonts w:ascii="Cambria Math" w:hAnsi="Cambria Math"/>
               </w:rPr>
-              <m:t xml:space="preserve">i</m:t>
-            </m:r>
-          </m:sub>
-          <m:sup>
-            <m:r>
-              <w:rPr>
-                <w:rFonts w:ascii="Cambria Math" w:hAnsi="Cambria Math"/>
-              </w:rPr>
-              <m:t xml:space="preserve">out</m:t>
-            </m:r>
-          </m:sup>
-        </m:sSubSup>
-        <m:d>
-          <m:dPr>
-            <m:begChr m:val="("/>
-            <m:endChr m:val=")"/>
-          </m:dPr>
-          <m:e>
-            <m:r>
-              <w:rPr>
-                <w:rFonts w:ascii="Cambria Math" w:hAnsi="Cambria Math"/>
-              </w:rPr>
-              <m:t xml:space="preserve">r</m:t>
-            </m:r>
-            <m:r>
-              <w:rPr>
-                <w:rFonts w:ascii="Cambria Math" w:hAnsi="Cambria Math"/>
-              </w:rPr>
-              <m:t xml:space="preserve">,</m:t>
-            </m:r>
-            <m:r>
-              <w:rPr>
-                <w:rFonts w:ascii="Cambria Math" w:hAnsi="Cambria Math"/>
-              </w:rPr>
-              <m:t xml:space="preserve">t</m:t>
-            </m:r>
-          </m:e>
-        </m:d>
-        <m:r>
-          <w:rPr>
-            <w:rFonts w:ascii="Cambria Math" w:hAnsi="Cambria Math"/>
-          </w:rPr>
-          <m:t xml:space="preserve">=</m:t>
-        </m:r>
-        <m:sSubSup>
-          <m:e>
-            <m:r>
-              <w:rPr>
-                <w:rFonts w:ascii="Cambria Math" w:hAnsi="Cambria Math"/>
-              </w:rPr>
-              <m:t xml:space="preserve">f</m:t>
-            </m:r>
-          </m:e>
-          <m:sub>
-            <m:r>
-              <w:rPr>
-                <w:rFonts w:ascii="Cambria Math" w:hAnsi="Cambria Math"/>
-              </w:rPr>
-              <m:t xml:space="preserve">i</m:t>
+              <m:t>i</m:t>
             </m:r>
           </m:sub>
           <m:sup/>
         </m:sSubSup>
         <m:d>
           <m:dPr>
-            <m:begChr m:val="("/>
-            <m:endChr m:val=")"/>
+            <m:ctrlPr>
+              <w:rPr>
+                <w:rFonts w:ascii="Cambria Math" w:hAnsi="Cambria Math"/>
+              </w:rPr>
+            </m:ctrlPr>
           </m:dPr>
           <m:e>
             <m:r>
               <w:rPr>
                 <w:rFonts w:ascii="Cambria Math" w:hAnsi="Cambria Math"/>
               </w:rPr>
-              <m:t xml:space="preserve">r</m:t>
+              <m:t>r+</m:t>
             </m:r>
-            <m:r>
-              <w:rPr>
-                <w:rFonts w:ascii="Cambria Math" w:hAnsi="Cambria Math"/>
-              </w:rPr>
-              <m:t xml:space="preserve">,</m:t>
-            </m:r>
-            <m:r>
-              <w:rPr>
-                <w:rFonts w:ascii="Cambria Math" w:hAnsi="Cambria Math"/>
-              </w:rPr>
-              <m:t xml:space="preserve">t</m:t>
-            </m:r>
-          </m:e>
-        </m:d>
-        <m:r>
-          <w:rPr>
-            <w:rFonts w:ascii="Cambria Math" w:hAnsi="Cambria Math"/>
-          </w:rPr>
-          <m:t xml:space="preserve">+</m:t>
-        </m:r>
-        <m:sSub>
-          <m:e>
-            <m:r>
-              <w:rPr>
-                <w:rFonts w:ascii="Cambria Math" w:hAnsi="Cambria Math"/>
-              </w:rPr>
-              <m:t xml:space="preserve">Ω</m:t>
-            </m:r>
-          </m:e>
-          <m:sub>
-            <m:r>
-              <w:rPr>
-                <w:rFonts w:ascii="Cambria Math" w:hAnsi="Cambria Math"/>
-              </w:rPr>
-              <m:t xml:space="preserve">i</m:t>
-            </m:r>
-          </m:sub>
-        </m:sSub>
-        <m:d>
-          <m:dPr>
-            <m:begChr m:val="("/>
-            <m:endChr m:val=")"/>
-          </m:dPr>
-          <m:e>
-            <m:sSup>
+            <m:sSub>
+              <m:sSubPr>
+                <m:ctrlPr>
+                  <w:rPr>
+                    <w:rFonts w:ascii="Cambria Math" w:hAnsi="Cambria Math"/>
+                  </w:rPr>
+                </m:ctrlPr>
+              </m:sSubPr>
               <m:e>
                 <m:r>
                   <w:rPr>
                     <w:rFonts w:ascii="Cambria Math" w:hAnsi="Cambria Math"/>
                   </w:rPr>
-                  <m:t xml:space="preserve">f</m:t>
-                </m:r>
-              </m:e>
-              <m:sup/>
-            </m:sSup>
-            <m:d>
-              <m:dPr>
-                <m:begChr m:val="("/>
-                <m:endChr m:val=")"/>
-              </m:dPr>
-              <m:e>
-                <m:r>
-                  <w:rPr>
-                    <w:rFonts w:ascii="Cambria Math" w:hAnsi="Cambria Math"/>
-                  </w:rPr>
-                  <m:t xml:space="preserve">r</m:t>
-                </m:r>
-                <m:r>
-                  <w:rPr>
-                    <w:rFonts w:ascii="Cambria Math" w:hAnsi="Cambria Math"/>
-                  </w:rPr>
-                  <m:t xml:space="preserve">,</m:t>
-                </m:r>
-                <m:r>
-                  <w:rPr>
-                    <w:rFonts w:ascii="Cambria Math" w:hAnsi="Cambria Math"/>
-                  </w:rPr>
-                  <m:t xml:space="preserve">t</m:t>
-                </m:r>
-              </m:e>
-            </m:d>
-          </m:e>
-        </m:d>
-      </m:oMath>
-    </w:p>
-    <w:p>
-      <w:pPr>
-        <w:pStyle w:val="Standard"/>
-        <w:rPr>
-          <w:rFonts w:ascii="Calibri" w:hAnsi="Calibri" w:cs="Calibri" w:asciiTheme="minorHAnsi" w:cstheme="minorHAnsi" w:hAnsiTheme="minorHAnsi"/>
-          <w:sz w:val="22"/>
-          <w:szCs w:val="22"/>
-          <w:lang w:val="fr-CH"/>
-        </w:rPr>
-      </w:pPr>
-      <w:r>
-        <w:rPr>
-          <w:rFonts w:cs="Calibri" w:ascii="Calibri" w:hAnsi="Calibri" w:asciiTheme="minorHAnsi" w:cstheme="minorHAnsi" w:hAnsiTheme="minorHAnsi"/>
-          <w:sz w:val="22"/>
-          <w:szCs w:val="22"/>
-          <w:lang w:val="fr-CH"/>
-        </w:rPr>
-        <w:tab/>
-        <w:tab/>
-        <w:tab/>
-        <w:tab/>
-        <w:tab/>
-      </w:r>
-    </w:p>
-    <w:p>
-      <w:pPr>
-        <w:pStyle w:val="Standard"/>
-        <w:rPr>
-          <w:rFonts w:ascii="Calibri" w:hAnsi="Calibri" w:cs="Calibri" w:asciiTheme="minorHAnsi" w:cstheme="minorHAnsi" w:hAnsiTheme="minorHAnsi"/>
-          <w:sz w:val="22"/>
-          <w:szCs w:val="22"/>
-          <w:lang w:val="fr-CH"/>
-        </w:rPr>
-      </w:pPr>
-      <w:r>
-        <w:rPr>
-          <w:rFonts w:cs="Calibri" w:cstheme="minorHAnsi" w:ascii="Calibri" w:hAnsi="Calibri"/>
-          <w:sz w:val="22"/>
-          <w:szCs w:val="22"/>
-          <w:lang w:val="fr-CH"/>
-        </w:rPr>
-      </w:r>
-    </w:p>
-    <w:p>
-      <w:pPr>
-        <w:pStyle w:val="Standard"/>
-        <w:rPr>
-          <w:rFonts w:ascii="Calibri" w:hAnsi="Calibri" w:cs="Calibri" w:asciiTheme="minorHAnsi" w:cstheme="minorHAnsi" w:hAnsiTheme="minorHAnsi"/>
-          <w:sz w:val="22"/>
-          <w:szCs w:val="22"/>
-          <w:lang w:val="fr-CH"/>
-        </w:rPr>
-      </w:pPr>
-      <w:r>
-        <w:rPr>
-          <w:rFonts w:cs="Calibri" w:ascii="Calibri" w:hAnsi="Calibri" w:asciiTheme="minorHAnsi" w:cstheme="minorHAnsi" w:hAnsiTheme="minorHAnsi"/>
-          <w:sz w:val="22"/>
-          <w:szCs w:val="22"/>
-          <w:lang w:val="fr-CH"/>
-        </w:rPr>
-        <w:t>et l’équation de propagation de phase:</w:t>
-      </w:r>
-    </w:p>
-    <w:p>
-      <w:pPr>
-        <w:pStyle w:val="Standard"/>
-        <w:rPr>
-          <w:rFonts w:ascii="Calibri" w:hAnsi="Calibri" w:cs="Calibri" w:asciiTheme="minorHAnsi" w:cstheme="minorHAnsi" w:hAnsiTheme="minorHAnsi"/>
-          <w:sz w:val="22"/>
-          <w:szCs w:val="22"/>
-          <w:lang w:val="fr-CH"/>
-        </w:rPr>
-      </w:pPr>
-      <w:r>
-        <w:rPr>
-          <w:rFonts w:cs="Calibri" w:cstheme="minorHAnsi" w:ascii="Calibri" w:hAnsi="Calibri"/>
-          <w:sz w:val="22"/>
-          <w:szCs w:val="22"/>
-          <w:lang w:val="fr-CH"/>
-        </w:rPr>
-      </w:r>
-    </w:p>
-    <w:p>
-      <w:pPr>
-        <w:pStyle w:val="Standard"/>
-        <w:rPr>
-          <w:rFonts w:ascii="Calibri" w:hAnsi="Calibri" w:cs="Calibri" w:asciiTheme="minorHAnsi" w:cstheme="minorHAnsi" w:hAnsiTheme="minorHAnsi"/>
-          <w:sz w:val="22"/>
-          <w:szCs w:val="22"/>
-          <w:lang w:val="fr-CH"/>
-        </w:rPr>
-      </w:pPr>
-      <w:r>
-        <w:rPr>
-          <w:rFonts w:cs="Calibri" w:ascii="Calibri" w:hAnsi="Calibri" w:asciiTheme="minorHAnsi" w:cstheme="minorHAnsi" w:hAnsiTheme="minorHAnsi"/>
-          <w:sz w:val="22"/>
-          <w:szCs w:val="22"/>
-          <w:lang w:val="fr-CH"/>
-        </w:rPr>
-        <w:tab/>
-        <w:tab/>
-        <w:tab/>
-        <w:tab/>
-        <w:tab/>
-      </w:r>
-      <w:r>
-        <w:rPr>
-          <w:rFonts w:cs="Calibri" w:ascii="Calibri" w:hAnsi="Calibri" w:asciiTheme="minorHAnsi" w:cstheme="minorHAnsi" w:hAnsiTheme="minorHAnsi"/>
-          <w:sz w:val="22"/>
-          <w:szCs w:val="22"/>
-          <w:lang w:val="fr-CH"/>
-        </w:rPr>
-      </w:r>
-      <m:oMath xmlns:m="http://schemas.openxmlformats.org/officeDocument/2006/math">
-        <m:sSubSup>
-          <m:e>
-            <m:r>
-              <w:rPr>
-                <w:rFonts w:ascii="Cambria Math" w:hAnsi="Cambria Math"/>
-              </w:rPr>
-              <m:t xml:space="preserve">f</m:t>
-            </m:r>
-          </m:e>
-          <m:sub>
-            <m:r>
-              <w:rPr>
-                <w:rFonts w:ascii="Cambria Math" w:hAnsi="Cambria Math"/>
-              </w:rPr>
-              <m:t xml:space="preserve">i</m:t>
-            </m:r>
-          </m:sub>
-          <m:sup/>
-        </m:sSubSup>
-        <m:d>
-          <m:dPr>
-            <m:begChr m:val="("/>
-            <m:endChr m:val=")"/>
-          </m:dPr>
-          <m:e>
-            <m:r>
-              <w:rPr>
-                <w:rFonts w:ascii="Cambria Math" w:hAnsi="Cambria Math"/>
-              </w:rPr>
-              <m:t xml:space="preserve">r</m:t>
-            </m:r>
-            <m:r>
-              <w:rPr>
-                <w:rFonts w:ascii="Cambria Math" w:hAnsi="Cambria Math"/>
-              </w:rPr>
-              <m:t xml:space="preserve">+</m:t>
-            </m:r>
-            <m:sSub>
-              <m:e>
-                <m:r>
-                  <w:rPr>
-                    <w:rFonts w:ascii="Cambria Math" w:hAnsi="Cambria Math"/>
-                  </w:rPr>
-                  <m:t xml:space="preserve">δ</m:t>
+                  <m:t>δ</m:t>
                 </m:r>
               </m:e>
               <m:sub>
@@ -1214,17 +1549,24 @@
                   <w:rPr>
                     <w:rFonts w:ascii="Cambria Math" w:hAnsi="Cambria Math"/>
                   </w:rPr>
-                  <m:t xml:space="preserve">t</m:t>
+                  <m:t>t</m:t>
                 </m:r>
               </m:sub>
             </m:sSub>
             <m:sSub>
+              <m:sSubPr>
+                <m:ctrlPr>
+                  <w:rPr>
+                    <w:rFonts w:ascii="Cambria Math" w:hAnsi="Cambria Math"/>
+                  </w:rPr>
+                </m:ctrlPr>
+              </m:sSubPr>
               <m:e>
                 <m:r>
                   <w:rPr>
                     <w:rFonts w:ascii="Cambria Math" w:hAnsi="Cambria Math"/>
                   </w:rPr>
-                  <m:t xml:space="preserve">v</m:t>
+                  <m:t>v</m:t>
                 </m:r>
               </m:e>
               <m:sub>
@@ -1232,7 +1574,7 @@
                   <w:rPr>
                     <w:rFonts w:ascii="Cambria Math" w:hAnsi="Cambria Math"/>
                   </w:rPr>
-                  <m:t xml:space="preserve">i</m:t>
+                  <m:t>i</m:t>
                 </m:r>
               </m:sub>
             </m:sSub>
@@ -1240,27 +1582,22 @@
               <w:rPr>
                 <w:rFonts w:ascii="Cambria Math" w:hAnsi="Cambria Math"/>
               </w:rPr>
-              <m:t xml:space="preserve">,</m:t>
-            </m:r>
-            <m:r>
-              <w:rPr>
-                <w:rFonts w:ascii="Cambria Math" w:hAnsi="Cambria Math"/>
-              </w:rPr>
-              <m:t xml:space="preserve">t</m:t>
-            </m:r>
-            <m:r>
-              <w:rPr>
-                <w:rFonts w:ascii="Cambria Math" w:hAnsi="Cambria Math"/>
-              </w:rPr>
-              <m:t xml:space="preserve">+</m:t>
+              <m:t>,t+</m:t>
             </m:r>
             <m:sSub>
+              <m:sSubPr>
+                <m:ctrlPr>
+                  <w:rPr>
+                    <w:rFonts w:ascii="Cambria Math" w:hAnsi="Cambria Math"/>
+                  </w:rPr>
+                </m:ctrlPr>
+              </m:sSubPr>
               <m:e>
                 <m:r>
                   <w:rPr>
                     <w:rFonts w:ascii="Cambria Math" w:hAnsi="Cambria Math"/>
                   </w:rPr>
-                  <m:t xml:space="preserve">δ</m:t>
+                  <m:t>δ</m:t>
                 </m:r>
               </m:e>
               <m:sub>
@@ -1268,7 +1605,7 @@
                   <w:rPr>
                     <w:rFonts w:ascii="Cambria Math" w:hAnsi="Cambria Math"/>
                   </w:rPr>
-                  <m:t xml:space="preserve">t</m:t>
+                  <m:t>t</m:t>
                 </m:r>
               </m:sub>
             </m:sSub>
@@ -1278,15 +1615,22 @@
           <w:rPr>
             <w:rFonts w:ascii="Cambria Math" w:hAnsi="Cambria Math"/>
           </w:rPr>
-          <m:t xml:space="preserve">=</m:t>
+          <m:t>=</m:t>
         </m:r>
         <m:sSubSup>
+          <m:sSubSupPr>
+            <m:ctrlPr>
+              <w:rPr>
+                <w:rFonts w:ascii="Cambria Math" w:hAnsi="Cambria Math"/>
+              </w:rPr>
+            </m:ctrlPr>
+          </m:sSubSupPr>
           <m:e>
             <m:r>
               <w:rPr>
                 <w:rFonts w:ascii="Cambria Math" w:hAnsi="Cambria Math"/>
               </w:rPr>
-              <m:t xml:space="preserve">f</m:t>
+              <m:t>f</m:t>
             </m:r>
           </m:e>
           <m:sub>
@@ -1294,7 +1638,7 @@
               <w:rPr>
                 <w:rFonts w:ascii="Cambria Math" w:hAnsi="Cambria Math"/>
               </w:rPr>
-              <m:t xml:space="preserve">i</m:t>
+              <m:t>i</m:t>
             </m:r>
           </m:sub>
           <m:sup>
@@ -1302,33 +1646,24 @@
               <w:rPr>
                 <w:rFonts w:ascii="Cambria Math" w:hAnsi="Cambria Math"/>
               </w:rPr>
-              <m:t xml:space="preserve">out</m:t>
+              <m:t>out</m:t>
             </m:r>
           </m:sup>
         </m:sSubSup>
         <m:d>
           <m:dPr>
-            <m:begChr m:val="("/>
-            <m:endChr m:val=")"/>
+            <m:ctrlPr>
+              <w:rPr>
+                <w:rFonts w:ascii="Cambria Math" w:hAnsi="Cambria Math"/>
+              </w:rPr>
+            </m:ctrlPr>
           </m:dPr>
           <m:e>
             <m:r>
               <w:rPr>
                 <w:rFonts w:ascii="Cambria Math" w:hAnsi="Cambria Math"/>
               </w:rPr>
-              <m:t xml:space="preserve">r</m:t>
-            </m:r>
-            <m:r>
-              <w:rPr>
-                <w:rFonts w:ascii="Cambria Math" w:hAnsi="Cambria Math"/>
-              </w:rPr>
-              <m:t xml:space="preserve">,</m:t>
-            </m:r>
-            <m:r>
-              <w:rPr>
-                <w:rFonts w:ascii="Cambria Math" w:hAnsi="Cambria Math"/>
-              </w:rPr>
-              <m:t xml:space="preserve">t</m:t>
+              <m:t>r,t</m:t>
             </m:r>
           </m:e>
         </m:d>
@@ -1338,39 +1673,50 @@
       <w:pPr>
         <w:pStyle w:val="Standard"/>
         <w:rPr>
-          <w:rFonts w:ascii="Calibri" w:hAnsi="Calibri" w:cs="Calibri" w:asciiTheme="minorHAnsi" w:cstheme="minorHAnsi" w:hAnsiTheme="minorHAnsi"/>
-          <w:sz w:val="22"/>
-          <w:szCs w:val="22"/>
-          <w:lang w:val="fr-CH"/>
-        </w:rPr>
-      </w:pPr>
-      <w:r>
-        <w:rPr>
-          <w:rFonts w:cs="Calibri" w:cstheme="minorHAnsi" w:ascii="Calibri" w:hAnsi="Calibri"/>
-          <w:sz w:val="22"/>
-          <w:szCs w:val="22"/>
-          <w:lang w:val="fr-CH"/>
-        </w:rPr>
-      </w:r>
+          <w:rFonts w:asciiTheme="minorHAnsi" w:hAnsiTheme="minorHAnsi" w:cstheme="minorHAnsi"/>
+          <w:sz w:val="22"/>
+          <w:szCs w:val="22"/>
+          <w:lang w:val="fr-CH"/>
+        </w:rPr>
+      </w:pPr>
     </w:p>
     <w:p>
       <w:pPr>
         <w:pStyle w:val="Standard"/>
         <w:rPr>
-          <w:rFonts w:ascii="Calibri" w:hAnsi="Calibri" w:cs="Calibri" w:asciiTheme="minorHAnsi" w:cstheme="minorHAnsi" w:hAnsiTheme="minorHAnsi"/>
-          <w:sz w:val="22"/>
-          <w:szCs w:val="22"/>
-          <w:lang w:val="fr-CH"/>
-        </w:rPr>
-      </w:pPr>
-      <w:r>
-        <w:rPr>
-          <w:rFonts w:cs="Calibri" w:ascii="Calibri" w:hAnsi="Calibri" w:asciiTheme="minorHAnsi" w:cstheme="minorHAnsi" w:hAnsiTheme="minorHAnsi"/>
-          <w:sz w:val="22"/>
-          <w:szCs w:val="22"/>
-          <w:lang w:val="fr-CH"/>
-        </w:rPr>
-        <w:t>qui caractérisent le mouvement de l’onde.</w:t>
+          <w:rFonts w:asciiTheme="minorHAnsi" w:hAnsiTheme="minorHAnsi" w:cstheme="minorHAnsi"/>
+          <w:sz w:val="22"/>
+          <w:szCs w:val="22"/>
+          <w:lang w:val="fr-CH"/>
+        </w:rPr>
+      </w:pPr>
+      <w:proofErr w:type="gramStart"/>
+      <w:r>
+        <w:rPr>
+          <w:rFonts w:asciiTheme="minorHAnsi" w:hAnsiTheme="minorHAnsi" w:cstheme="minorHAnsi"/>
+          <w:sz w:val="22"/>
+          <w:szCs w:val="22"/>
+          <w:lang w:val="fr-CH"/>
+        </w:rPr>
+        <w:t>qui</w:t>
+      </w:r>
+      <w:proofErr w:type="gramEnd"/>
+      <w:r>
+        <w:rPr>
+          <w:rFonts w:asciiTheme="minorHAnsi" w:hAnsiTheme="minorHAnsi" w:cstheme="minorHAnsi"/>
+          <w:sz w:val="22"/>
+          <w:szCs w:val="22"/>
+          <w:lang w:val="fr-CH"/>
+        </w:rPr>
+        <w:t xml:space="preserve"> caractérisent le mouvement de l’onde.</w:t>
+      </w:r>
+      <w:r>
+        <w:rPr>
+          <w:rFonts w:asciiTheme="minorHAnsi" w:hAnsiTheme="minorHAnsi" w:cstheme="minorHAnsi"/>
+          <w:sz w:val="22"/>
+          <w:szCs w:val="22"/>
+          <w:lang w:val="fr-CH"/>
+        </w:rPr>
         <w:br/>
         <w:t>En particulier pour les cas D2Q5 et D3Q7 on obtient les équations:</w:t>
       </w:r>
@@ -1379,60 +1725,83 @@
       <w:pPr>
         <w:pStyle w:val="Standard"/>
         <w:rPr>
-          <w:rFonts w:ascii="Calibri" w:hAnsi="Calibri" w:cs="Calibri" w:asciiTheme="minorHAnsi" w:cstheme="minorHAnsi" w:hAnsiTheme="minorHAnsi"/>
-          <w:sz w:val="22"/>
-          <w:szCs w:val="22"/>
-          <w:lang w:val="fr-CH"/>
-        </w:rPr>
-      </w:pPr>
-      <w:r>
-        <w:rPr>
-          <w:rFonts w:cs="Calibri" w:cstheme="minorHAnsi" w:ascii="Calibri" w:hAnsi="Calibri"/>
-          <w:sz w:val="22"/>
-          <w:szCs w:val="22"/>
-          <w:lang w:val="fr-CH"/>
-        </w:rPr>
-      </w:r>
+          <w:rFonts w:asciiTheme="minorHAnsi" w:hAnsiTheme="minorHAnsi" w:cstheme="minorHAnsi"/>
+          <w:sz w:val="22"/>
+          <w:szCs w:val="22"/>
+          <w:lang w:val="fr-CH"/>
+        </w:rPr>
+      </w:pPr>
     </w:p>
     <w:p>
       <w:pPr>
         <w:pStyle w:val="Standard"/>
         <w:rPr>
-          <w:rFonts w:ascii="Calibri" w:hAnsi="Calibri" w:cs="Calibri" w:asciiTheme="minorHAnsi" w:cstheme="minorHAnsi" w:hAnsiTheme="minorHAnsi"/>
-          <w:sz w:val="22"/>
-          <w:szCs w:val="22"/>
-          <w:lang w:val="fr-CH"/>
-        </w:rPr>
-      </w:pPr>
-      <w:r>
-        <w:rPr>
-          <w:rFonts w:cs="Calibri" w:ascii="Calibri" w:hAnsi="Calibri" w:asciiTheme="minorHAnsi" w:cstheme="minorHAnsi" w:hAnsiTheme="minorHAnsi"/>
+          <w:rFonts w:asciiTheme="minorHAnsi" w:hAnsiTheme="minorHAnsi" w:cstheme="minorHAnsi"/>
+          <w:sz w:val="22"/>
+          <w:szCs w:val="22"/>
+          <w:lang w:val="fr-CH"/>
+        </w:rPr>
+      </w:pPr>
+      <w:r>
+        <w:rPr>
+          <w:rFonts w:asciiTheme="minorHAnsi" w:hAnsiTheme="minorHAnsi" w:cstheme="minorHAnsi"/>
           <w:sz w:val="22"/>
           <w:szCs w:val="22"/>
           <w:lang w:val="fr-CH"/>
         </w:rPr>
         <w:tab/>
+      </w:r>
+      <w:r>
+        <w:rPr>
+          <w:rFonts w:asciiTheme="minorHAnsi" w:hAnsiTheme="minorHAnsi" w:cstheme="minorHAnsi"/>
+          <w:sz w:val="22"/>
+          <w:szCs w:val="22"/>
+          <w:lang w:val="fr-CH"/>
+        </w:rPr>
         <w:tab/>
+      </w:r>
+      <w:r>
+        <w:rPr>
+          <w:rFonts w:asciiTheme="minorHAnsi" w:hAnsiTheme="minorHAnsi" w:cstheme="minorHAnsi"/>
+          <w:sz w:val="22"/>
+          <w:szCs w:val="22"/>
+          <w:lang w:val="fr-CH"/>
+        </w:rPr>
         <w:tab/>
+      </w:r>
+      <w:r>
+        <w:rPr>
+          <w:rFonts w:asciiTheme="minorHAnsi" w:hAnsiTheme="minorHAnsi" w:cstheme="minorHAnsi"/>
+          <w:sz w:val="22"/>
+          <w:szCs w:val="22"/>
+          <w:lang w:val="fr-CH"/>
+        </w:rPr>
         <w:tab/>
+      </w:r>
+      <w:r>
+        <w:rPr>
+          <w:rFonts w:asciiTheme="minorHAnsi" w:hAnsiTheme="minorHAnsi" w:cstheme="minorHAnsi"/>
+          <w:sz w:val="22"/>
+          <w:szCs w:val="22"/>
+          <w:lang w:val="fr-CH"/>
+        </w:rPr>
         <w:tab/>
       </w:r>
-      <w:r>
-        <w:rPr>
-          <w:rFonts w:cs="Calibri" w:ascii="Calibri" w:hAnsi="Calibri" w:asciiTheme="minorHAnsi" w:cstheme="minorHAnsi" w:hAnsiTheme="minorHAnsi"/>
-          <w:sz w:val="22"/>
-          <w:szCs w:val="22"/>
-          <w:lang w:val="fr-CH"/>
-        </w:rPr>
-      </w:r>
-      <m:oMath xmlns:m="http://schemas.openxmlformats.org/officeDocument/2006/math">
+      <m:oMath>
         <m:sSubSup>
+          <m:sSubSupPr>
+            <m:ctrlPr>
+              <w:rPr>
+                <w:rFonts w:ascii="Cambria Math" w:hAnsi="Cambria Math"/>
+              </w:rPr>
+            </m:ctrlPr>
+          </m:sSubSupPr>
           <m:e>
             <m:r>
               <w:rPr>
                 <w:rFonts w:ascii="Cambria Math" w:hAnsi="Cambria Math"/>
               </w:rPr>
-              <m:t xml:space="preserve">f</m:t>
+              <m:t>f</m:t>
             </m:r>
           </m:e>
           <m:sub>
@@ -1440,7 +1809,7 @@
               <w:rPr>
                 <w:rFonts w:ascii="Cambria Math" w:hAnsi="Cambria Math"/>
               </w:rPr>
-              <m:t xml:space="preserve">i</m:t>
+              <m:t>i</m:t>
             </m:r>
           </m:sub>
           <m:sup>
@@ -1448,7 +1817,7 @@
               <w:rPr>
                 <w:rFonts w:ascii="Cambria Math" w:hAnsi="Cambria Math"/>
               </w:rPr>
-              <m:t xml:space="preserve">out</m:t>
+              <m:t>out</m:t>
             </m:r>
           </m:sup>
         </m:sSubSup>
@@ -1456,25 +1825,39 @@
           <w:rPr>
             <w:rFonts w:ascii="Cambria Math" w:hAnsi="Cambria Math"/>
           </w:rPr>
-          <m:t xml:space="preserve">=</m:t>
+          <m:t>=</m:t>
         </m:r>
         <m:f>
+          <m:fPr>
+            <m:ctrlPr>
+              <w:rPr>
+                <w:rFonts w:ascii="Cambria Math" w:hAnsi="Cambria Math"/>
+              </w:rPr>
+            </m:ctrlPr>
+          </m:fPr>
           <m:num>
             <m:r>
               <w:rPr>
                 <w:rFonts w:ascii="Cambria Math" w:hAnsi="Cambria Math"/>
               </w:rPr>
-              <m:t xml:space="preserve">2</m:t>
+              <m:t>2</m:t>
             </m:r>
           </m:num>
           <m:den>
             <m:sSup>
+              <m:sSupPr>
+                <m:ctrlPr>
+                  <w:rPr>
+                    <w:rFonts w:ascii="Cambria Math" w:hAnsi="Cambria Math"/>
+                  </w:rPr>
+                </m:ctrlPr>
+              </m:sSupPr>
               <m:e>
                 <m:r>
                   <w:rPr>
                     <w:rFonts w:ascii="Cambria Math" w:hAnsi="Cambria Math"/>
                   </w:rPr>
-                  <m:t xml:space="preserve">n</m:t>
+                  <m:t>n</m:t>
                 </m:r>
               </m:e>
               <m:sup>
@@ -1482,7 +1865,7 @@
                   <w:rPr>
                     <w:rFonts w:ascii="Cambria Math" w:hAnsi="Cambria Math"/>
                   </w:rPr>
-                  <m:t xml:space="preserve">2</m:t>
+                  <m:t>2</m:t>
                 </m:r>
               </m:sup>
             </m:sSup>
@@ -1490,7 +1873,7 @@
               <w:rPr>
                 <w:rFonts w:ascii="Cambria Math" w:hAnsi="Cambria Math"/>
               </w:rPr>
-              <m:t xml:space="preserve">q</m:t>
+              <m:t>q</m:t>
             </m:r>
           </m:den>
         </m:f>
@@ -1498,21 +1881,22 @@
           <w:rPr>
             <w:rFonts w:ascii="Cambria Math" w:hAnsi="Cambria Math"/>
           </w:rPr>
-          <m:t xml:space="preserve">ρ</m:t>
-        </m:r>
-        <m:r>
-          <w:rPr>
-            <w:rFonts w:ascii="Cambria Math" w:hAnsi="Cambria Math"/>
-          </w:rPr>
-          <m:t xml:space="preserve">+</m:t>
+          <m:t>ρ+</m:t>
         </m:r>
         <m:f>
+          <m:fPr>
+            <m:ctrlPr>
+              <w:rPr>
+                <w:rFonts w:ascii="Cambria Math" w:hAnsi="Cambria Math"/>
+              </w:rPr>
+            </m:ctrlPr>
+          </m:fPr>
           <m:num>
             <m:r>
               <w:rPr>
                 <w:rFonts w:ascii="Cambria Math" w:hAnsi="Cambria Math"/>
               </w:rPr>
-              <m:t xml:space="preserve">1</m:t>
+              <m:t>1</m:t>
             </m:r>
           </m:num>
           <m:den>
@@ -1520,17 +1904,24 @@
               <w:rPr>
                 <w:rFonts w:ascii="Cambria Math" w:hAnsi="Cambria Math"/>
               </w:rPr>
-              <m:t xml:space="preserve">v</m:t>
+              <m:t>v</m:t>
             </m:r>
           </m:den>
         </m:f>
         <m:sSub>
+          <m:sSubPr>
+            <m:ctrlPr>
+              <w:rPr>
+                <w:rFonts w:ascii="Cambria Math" w:hAnsi="Cambria Math"/>
+              </w:rPr>
+            </m:ctrlPr>
+          </m:sSubPr>
           <m:e>
             <m:r>
               <w:rPr>
                 <w:rFonts w:ascii="Cambria Math" w:hAnsi="Cambria Math"/>
               </w:rPr>
-              <m:t xml:space="preserve">v</m:t>
+              <m:t>v</m:t>
             </m:r>
           </m:e>
           <m:sub>
@@ -1538,7 +1929,7 @@
               <w:rPr>
                 <w:rFonts w:ascii="Cambria Math" w:hAnsi="Cambria Math"/>
               </w:rPr>
-              <m:t xml:space="preserve">i</m:t>
+              <m:t>i</m:t>
             </m:r>
           </m:sub>
         </m:sSub>
@@ -1546,21 +1937,22 @@
           <w:rPr>
             <w:rFonts w:ascii="Cambria Math" w:hAnsi="Cambria Math"/>
           </w:rPr>
-          <m:t xml:space="preserve">j</m:t>
-        </m:r>
-        <m:r>
-          <w:rPr>
-            <w:rFonts w:ascii="Cambria Math" w:hAnsi="Cambria Math"/>
-          </w:rPr>
-          <m:t xml:space="preserve">−</m:t>
+          <m:t>j-</m:t>
         </m:r>
         <m:sSub>
+          <m:sSubPr>
+            <m:ctrlPr>
+              <w:rPr>
+                <w:rFonts w:ascii="Cambria Math" w:hAnsi="Cambria Math"/>
+              </w:rPr>
+            </m:ctrlPr>
+          </m:sSubPr>
           <m:e>
             <m:r>
               <w:rPr>
                 <w:rFonts w:ascii="Cambria Math" w:hAnsi="Cambria Math"/>
               </w:rPr>
-              <m:t xml:space="preserve">f</m:t>
+              <m:t>f</m:t>
             </m:r>
           </m:e>
           <m:sub>
@@ -1568,72 +1960,129 @@
               <w:rPr>
                 <w:rFonts w:ascii="Cambria Math" w:hAnsi="Cambria Math"/>
               </w:rPr>
-              <m:t xml:space="preserve">i</m:t>
+              <m:t>i</m:t>
             </m:r>
           </m:sub>
         </m:sSub>
       </m:oMath>
       <w:r>
         <w:rPr>
-          <w:rFonts w:cs="Calibri" w:ascii="Calibri" w:hAnsi="Calibri" w:asciiTheme="minorHAnsi" w:cstheme="minorHAnsi" w:hAnsiTheme="minorHAnsi"/>
-          <w:sz w:val="22"/>
-          <w:szCs w:val="22"/>
-          <w:lang w:val="fr-CH"/>
-        </w:rPr>
-        <w:t xml:space="preserve">   pour </w:t>
-      </w:r>
-      <w:r>
-        <w:rPr>
-          <w:rFonts w:cs="Calibri" w:ascii="Calibri" w:hAnsi="Calibri" w:asciiTheme="minorHAnsi" w:cstheme="minorHAnsi" w:hAnsiTheme="minorHAnsi"/>
+          <w:rFonts w:asciiTheme="minorHAnsi" w:hAnsiTheme="minorHAnsi" w:cstheme="minorHAnsi"/>
+          <w:sz w:val="22"/>
+          <w:szCs w:val="22"/>
+          <w:lang w:val="fr-CH"/>
+        </w:rPr>
+        <w:t xml:space="preserve">   </w:t>
+      </w:r>
+      <w:proofErr w:type="gramStart"/>
+      <w:r>
+        <w:rPr>
+          <w:rFonts w:asciiTheme="minorHAnsi" w:hAnsiTheme="minorHAnsi" w:cstheme="minorHAnsi"/>
+          <w:sz w:val="22"/>
+          <w:szCs w:val="22"/>
+          <w:lang w:val="fr-CH"/>
+        </w:rPr>
+        <w:t>pour</w:t>
+      </w:r>
+      <w:proofErr w:type="gramEnd"/>
+      <w:r>
+        <w:rPr>
+          <w:rFonts w:asciiTheme="minorHAnsi" w:hAnsiTheme="minorHAnsi" w:cstheme="minorHAnsi"/>
+          <w:sz w:val="22"/>
+          <w:szCs w:val="22"/>
+          <w:lang w:val="fr-CH"/>
+        </w:rPr>
+        <w:t xml:space="preserve"> </w:t>
+      </w:r>
+      <w:r>
+        <w:rPr>
+          <w:rFonts w:asciiTheme="minorHAnsi" w:hAnsiTheme="minorHAnsi" w:cstheme="minorHAnsi"/>
           <w:i/>
           <w:iCs/>
           <w:sz w:val="22"/>
           <w:szCs w:val="22"/>
           <w:lang w:val="fr-CH"/>
         </w:rPr>
-        <w:t>i = 0 .. m</w:t>
-      </w:r>
+        <w:t xml:space="preserve">i = 0 .. </w:t>
+      </w:r>
+      <w:proofErr w:type="gramStart"/>
+      <w:r>
+        <w:rPr>
+          <w:rFonts w:asciiTheme="minorHAnsi" w:hAnsiTheme="minorHAnsi" w:cstheme="minorHAnsi"/>
+          <w:i/>
+          <w:iCs/>
+          <w:sz w:val="22"/>
+          <w:szCs w:val="22"/>
+          <w:lang w:val="fr-CH"/>
+        </w:rPr>
+        <w:t>m</w:t>
+      </w:r>
+      <w:proofErr w:type="gramEnd"/>
     </w:p>
     <w:p>
       <w:pPr>
         <w:pStyle w:val="Standard"/>
         <w:rPr>
-          <w:rFonts w:ascii="Calibri" w:hAnsi="Calibri" w:cs="Calibri" w:asciiTheme="minorHAnsi" w:cstheme="minorHAnsi" w:hAnsiTheme="minorHAnsi"/>
-          <w:sz w:val="22"/>
-          <w:szCs w:val="22"/>
-          <w:lang w:val="fr-CH"/>
-        </w:rPr>
-      </w:pPr>
-      <w:r>
-        <w:rPr>
-          <w:rFonts w:cs="Calibri" w:cstheme="minorHAnsi" w:ascii="Calibri" w:hAnsi="Calibri"/>
-          <w:sz w:val="22"/>
-          <w:szCs w:val="22"/>
-          <w:lang w:val="fr-CH"/>
-        </w:rPr>
-      </w:r>
+          <w:rFonts w:asciiTheme="minorHAnsi" w:hAnsiTheme="minorHAnsi" w:cstheme="minorHAnsi"/>
+          <w:sz w:val="22"/>
+          <w:szCs w:val="22"/>
+          <w:lang w:val="fr-CH"/>
+        </w:rPr>
+      </w:pPr>
     </w:p>
     <w:p>
       <w:pPr>
         <w:pStyle w:val="Standard"/>
         <w:rPr>
-          <w:rFonts w:ascii="Calibri" w:hAnsi="Calibri" w:cs="Calibri" w:asciiTheme="minorHAnsi" w:cstheme="minorHAnsi" w:hAnsiTheme="minorHAnsi"/>
-          <w:sz w:val="22"/>
-          <w:szCs w:val="22"/>
-          <w:lang w:val="fr-CH"/>
-        </w:rPr>
-      </w:pPr>
-      <w:r>
-        <w:rPr>
-          <w:rFonts w:cs="Calibri" w:ascii="Calibri" w:hAnsi="Calibri" w:asciiTheme="minorHAnsi" w:cstheme="minorHAnsi" w:hAnsiTheme="minorHAnsi"/>
+          <w:rFonts w:asciiTheme="minorHAnsi" w:hAnsiTheme="minorHAnsi" w:cstheme="minorHAnsi"/>
+          <w:sz w:val="22"/>
+          <w:szCs w:val="22"/>
+          <w:lang w:val="fr-CH"/>
+        </w:rPr>
+      </w:pPr>
+      <w:r>
+        <w:rPr>
+          <w:rFonts w:asciiTheme="minorHAnsi" w:hAnsiTheme="minorHAnsi" w:cstheme="minorHAnsi"/>
           <w:sz w:val="22"/>
           <w:szCs w:val="22"/>
           <w:lang w:val="fr-CH"/>
         </w:rPr>
         <w:tab/>
+      </w:r>
+      <w:r>
+        <w:rPr>
+          <w:rFonts w:asciiTheme="minorHAnsi" w:hAnsiTheme="minorHAnsi" w:cstheme="minorHAnsi"/>
+          <w:sz w:val="22"/>
+          <w:szCs w:val="22"/>
+          <w:lang w:val="fr-CH"/>
+        </w:rPr>
         <w:tab/>
+      </w:r>
+      <w:r>
+        <w:rPr>
+          <w:rFonts w:asciiTheme="minorHAnsi" w:hAnsiTheme="minorHAnsi" w:cstheme="minorHAnsi"/>
+          <w:sz w:val="22"/>
+          <w:szCs w:val="22"/>
+          <w:lang w:val="fr-CH"/>
+        </w:rPr>
         <w:tab/>
+      </w:r>
+      <w:r>
+        <w:rPr>
+          <w:rFonts w:asciiTheme="minorHAnsi" w:hAnsiTheme="minorHAnsi" w:cstheme="minorHAnsi"/>
+          <w:sz w:val="22"/>
+          <w:szCs w:val="22"/>
+          <w:lang w:val="fr-CH"/>
+        </w:rPr>
         <w:tab/>
+      </w:r>
+      <w:r>
+        <w:rPr>
+          <w:rFonts w:asciiTheme="minorHAnsi" w:hAnsiTheme="minorHAnsi" w:cstheme="minorHAnsi"/>
+          <w:sz w:val="22"/>
+          <w:szCs w:val="22"/>
+          <w:lang w:val="fr-CH"/>
+        </w:rPr>
         <w:tab/>
       </w:r>
     </w:p>
@@ -1641,43 +2090,90 @@
       <w:pPr>
         <w:pStyle w:val="Standard"/>
         <w:rPr>
-          <w:rFonts w:ascii="Calibri" w:hAnsi="Calibri" w:cs="Calibri" w:asciiTheme="minorHAnsi" w:cstheme="minorHAnsi" w:hAnsiTheme="minorHAnsi"/>
-          <w:sz w:val="22"/>
-          <w:szCs w:val="22"/>
-          <w:lang w:val="fr-CH"/>
-        </w:rPr>
-      </w:pPr>
-      <w:r>
-        <w:rPr>
-          <w:rFonts w:cs="Calibri" w:ascii="Calibri" w:hAnsi="Calibri" w:asciiTheme="minorHAnsi" w:cstheme="minorHAnsi" w:hAnsiTheme="minorHAnsi"/>
+          <w:rFonts w:asciiTheme="minorHAnsi" w:hAnsiTheme="minorHAnsi" w:cstheme="minorHAnsi"/>
+          <w:sz w:val="22"/>
+          <w:szCs w:val="22"/>
+          <w:lang w:val="fr-CH"/>
+        </w:rPr>
+      </w:pPr>
+      <w:r>
+        <w:rPr>
+          <w:rFonts w:asciiTheme="minorHAnsi" w:hAnsiTheme="minorHAnsi" w:cstheme="minorHAnsi"/>
           <w:sz w:val="22"/>
           <w:szCs w:val="22"/>
           <w:lang w:val="fr-CH"/>
         </w:rPr>
         <w:tab/>
+      </w:r>
+      <w:r>
+        <w:rPr>
+          <w:rFonts w:asciiTheme="minorHAnsi" w:hAnsiTheme="minorHAnsi" w:cstheme="minorHAnsi"/>
+          <w:sz w:val="22"/>
+          <w:szCs w:val="22"/>
+          <w:lang w:val="fr-CH"/>
+        </w:rPr>
         <w:tab/>
+      </w:r>
+      <w:r>
+        <w:rPr>
+          <w:rFonts w:asciiTheme="minorHAnsi" w:hAnsiTheme="minorHAnsi" w:cstheme="minorHAnsi"/>
+          <w:sz w:val="22"/>
+          <w:szCs w:val="22"/>
+          <w:lang w:val="fr-CH"/>
+        </w:rPr>
         <w:tab/>
+      </w:r>
+      <w:r>
+        <w:rPr>
+          <w:rFonts w:asciiTheme="minorHAnsi" w:hAnsiTheme="minorHAnsi" w:cstheme="minorHAnsi"/>
+          <w:sz w:val="22"/>
+          <w:szCs w:val="22"/>
+          <w:lang w:val="fr-CH"/>
+        </w:rPr>
         <w:tab/>
+      </w:r>
+      <w:r>
+        <w:rPr>
+          <w:rFonts w:asciiTheme="minorHAnsi" w:hAnsiTheme="minorHAnsi" w:cstheme="minorHAnsi"/>
+          <w:sz w:val="22"/>
+          <w:szCs w:val="22"/>
+          <w:lang w:val="fr-CH"/>
+        </w:rPr>
         <w:tab/>
+      </w:r>
+      <w:r>
+        <w:rPr>
+          <w:rFonts w:asciiTheme="minorHAnsi" w:hAnsiTheme="minorHAnsi" w:cstheme="minorHAnsi"/>
+          <w:sz w:val="22"/>
+          <w:szCs w:val="22"/>
+          <w:lang w:val="fr-CH"/>
+        </w:rPr>
         <w:tab/>
+      </w:r>
+      <w:r>
+        <w:rPr>
+          <w:rFonts w:asciiTheme="minorHAnsi" w:hAnsiTheme="minorHAnsi" w:cstheme="minorHAnsi"/>
+          <w:sz w:val="22"/>
+          <w:szCs w:val="22"/>
+          <w:lang w:val="fr-CH"/>
+        </w:rPr>
         <w:tab/>
       </w:r>
-      <w:r>
-        <w:rPr>
-          <w:rFonts w:cs="Calibri" w:ascii="Calibri" w:hAnsi="Calibri" w:asciiTheme="minorHAnsi" w:cstheme="minorHAnsi" w:hAnsiTheme="minorHAnsi"/>
-          <w:sz w:val="22"/>
-          <w:szCs w:val="22"/>
-          <w:lang w:val="fr-CH"/>
-        </w:rPr>
-      </w:r>
-      <m:oMath xmlns:m="http://schemas.openxmlformats.org/officeDocument/2006/math">
+      <m:oMath>
         <m:sSubSup>
+          <m:sSubSupPr>
+            <m:ctrlPr>
+              <w:rPr>
+                <w:rFonts w:ascii="Cambria Math" w:hAnsi="Cambria Math"/>
+              </w:rPr>
+            </m:ctrlPr>
+          </m:sSubSupPr>
           <m:e>
             <m:r>
               <w:rPr>
                 <w:rFonts w:ascii="Cambria Math" w:hAnsi="Cambria Math"/>
               </w:rPr>
-              <m:t xml:space="preserve">f</m:t>
+              <m:t>f</m:t>
             </m:r>
           </m:e>
           <m:sub>
@@ -1685,7 +2181,7 @@
               <w:rPr>
                 <w:rFonts w:ascii="Cambria Math" w:hAnsi="Cambria Math"/>
               </w:rPr>
-              <m:t xml:space="preserve">0</m:t>
+              <m:t>0</m:t>
             </m:r>
           </m:sub>
           <m:sup>
@@ -1693,7 +2189,7 @@
               <w:rPr>
                 <w:rFonts w:ascii="Cambria Math" w:hAnsi="Cambria Math"/>
               </w:rPr>
-              <m:t xml:space="preserve">out</m:t>
+              <m:t>out</m:t>
             </m:r>
           </m:sup>
         </m:sSubSup>
@@ -1701,23 +2197,37 @@
           <w:rPr>
             <w:rFonts w:ascii="Cambria Math" w:hAnsi="Cambria Math"/>
           </w:rPr>
-          <m:t xml:space="preserve">=</m:t>
+          <m:t>=</m:t>
         </m:r>
         <m:f>
+          <m:fPr>
+            <m:ctrlPr>
+              <w:rPr>
+                <w:rFonts w:ascii="Cambria Math" w:hAnsi="Cambria Math"/>
+              </w:rPr>
+            </m:ctrlPr>
+          </m:fPr>
           <m:num>
             <m:r>
               <w:rPr>
                 <w:rFonts w:ascii="Cambria Math" w:hAnsi="Cambria Math"/>
               </w:rPr>
-              <m:t xml:space="preserve">2</m:t>
+              <m:t>2</m:t>
             </m:r>
             <m:sSup>
+              <m:sSupPr>
+                <m:ctrlPr>
+                  <w:rPr>
+                    <w:rFonts w:ascii="Cambria Math" w:hAnsi="Cambria Math"/>
+                  </w:rPr>
+                </m:ctrlPr>
+              </m:sSupPr>
               <m:e>
                 <m:r>
                   <w:rPr>
                     <w:rFonts w:ascii="Cambria Math" w:hAnsi="Cambria Math"/>
                   </w:rPr>
-                  <m:t xml:space="preserve">n</m:t>
+                  <m:t>n</m:t>
                 </m:r>
               </m:e>
               <m:sup>
@@ -1725,7 +2235,7 @@
                   <w:rPr>
                     <w:rFonts w:ascii="Cambria Math" w:hAnsi="Cambria Math"/>
                   </w:rPr>
-                  <m:t xml:space="preserve">2</m:t>
+                  <m:t>2</m:t>
                 </m:r>
               </m:sup>
             </m:sSup>
@@ -1733,23 +2243,24 @@
               <w:rPr>
                 <w:rFonts w:ascii="Cambria Math" w:hAnsi="Cambria Math"/>
               </w:rPr>
-              <m:t xml:space="preserve">−</m:t>
-            </m:r>
-            <m:r>
-              <w:rPr>
-                <w:rFonts w:ascii="Cambria Math" w:hAnsi="Cambria Math"/>
-              </w:rPr>
-              <m:t xml:space="preserve">1</m:t>
+              <m:t>-1</m:t>
             </m:r>
           </m:num>
           <m:den>
             <m:sSup>
+              <m:sSupPr>
+                <m:ctrlPr>
+                  <w:rPr>
+                    <w:rFonts w:ascii="Cambria Math" w:hAnsi="Cambria Math"/>
+                  </w:rPr>
+                </m:ctrlPr>
+              </m:sSupPr>
               <m:e>
                 <m:r>
                   <w:rPr>
                     <w:rFonts w:ascii="Cambria Math" w:hAnsi="Cambria Math"/>
                   </w:rPr>
-                  <m:t xml:space="preserve">n</m:t>
+                  <m:t>n</m:t>
                 </m:r>
               </m:e>
               <m:sup>
@@ -1757,7 +2268,7 @@
                   <w:rPr>
                     <w:rFonts w:ascii="Cambria Math" w:hAnsi="Cambria Math"/>
                   </w:rPr>
-                  <m:t xml:space="preserve">2</m:t>
+                  <m:t>2</m:t>
                 </m:r>
               </m:sup>
             </m:sSup>
@@ -1767,21 +2278,128 @@
           <w:rPr>
             <w:rFonts w:ascii="Cambria Math" w:hAnsi="Cambria Math"/>
           </w:rPr>
-          <m:t xml:space="preserve">ρ</m:t>
+          <m:t>ρ-</m:t>
         </m:r>
+        <m:sSub>
+          <m:sSubPr>
+            <m:ctrlPr>
+              <w:rPr>
+                <w:rFonts w:ascii="Cambria Math" w:hAnsi="Cambria Math"/>
+              </w:rPr>
+            </m:ctrlPr>
+          </m:sSubPr>
+          <m:e>
+            <m:r>
+              <w:rPr>
+                <w:rFonts w:ascii="Cambria Math" w:hAnsi="Cambria Math"/>
+              </w:rPr>
+              <m:t>f</m:t>
+            </m:r>
+          </m:e>
+          <m:sub>
+            <m:r>
+              <w:rPr>
+                <w:rFonts w:ascii="Cambria Math" w:hAnsi="Cambria Math"/>
+              </w:rPr>
+              <m:t>0</m:t>
+            </m:r>
+          </m:sub>
+        </m:sSub>
+      </m:oMath>
+    </w:p>
+    <w:p>
+      <w:pPr>
+        <w:pStyle w:val="Standard"/>
+        <w:rPr>
+          <w:rFonts w:asciiTheme="minorHAnsi" w:hAnsiTheme="minorHAnsi" w:cstheme="minorHAnsi"/>
+          <w:sz w:val="22"/>
+          <w:szCs w:val="22"/>
+          <w:lang w:val="fr-CH"/>
+        </w:rPr>
+      </w:pPr>
+    </w:p>
+    <w:p>
+      <w:pPr>
+        <w:pStyle w:val="Standard"/>
+        <w:rPr>
+          <w:rFonts w:asciiTheme="minorHAnsi" w:hAnsiTheme="minorHAnsi" w:cstheme="minorHAnsi"/>
+          <w:sz w:val="22"/>
+          <w:szCs w:val="22"/>
+          <w:lang w:val="fr-CH"/>
+        </w:rPr>
+      </w:pPr>
+    </w:p>
+    <w:p>
+      <w:pPr>
+        <w:pStyle w:val="Standard"/>
+        <w:rPr>
+          <w:rFonts w:asciiTheme="minorHAnsi" w:hAnsiTheme="minorHAnsi" w:cstheme="minorHAnsi"/>
+          <w:sz w:val="22"/>
+          <w:szCs w:val="22"/>
+          <w:lang w:val="fr-CH"/>
+        </w:rPr>
+      </w:pPr>
+      <w:proofErr w:type="gramStart"/>
+      <w:r>
+        <w:rPr>
+          <w:rFonts w:asciiTheme="minorHAnsi" w:hAnsiTheme="minorHAnsi" w:cstheme="minorHAnsi"/>
+          <w:sz w:val="22"/>
+          <w:szCs w:val="22"/>
+          <w:lang w:val="fr-CH"/>
+        </w:rPr>
+        <w:t>où</w:t>
+      </w:r>
+      <w:proofErr w:type="gramEnd"/>
+      <w:r>
+        <w:rPr>
+          <w:rFonts w:asciiTheme="minorHAnsi" w:hAnsiTheme="minorHAnsi" w:cstheme="minorHAnsi"/>
+          <w:sz w:val="22"/>
+          <w:szCs w:val="22"/>
+          <w:lang w:val="fr-CH"/>
+        </w:rPr>
+        <w:t xml:space="preserve"> </w:t>
+      </w:r>
+      <w:r>
+        <w:rPr>
+          <w:rFonts w:asciiTheme="minorHAnsi" w:hAnsiTheme="minorHAnsi" w:cstheme="minorHAnsi"/>
+          <w:i/>
+          <w:iCs/>
+          <w:sz w:val="22"/>
+          <w:szCs w:val="22"/>
+          <w:lang w:val="fr-CH"/>
+        </w:rPr>
+        <w:t>n</w:t>
+      </w:r>
+      <w:r>
+        <w:rPr>
+          <w:rFonts w:asciiTheme="minorHAnsi" w:hAnsiTheme="minorHAnsi" w:cstheme="minorHAnsi"/>
+          <w:sz w:val="22"/>
+          <w:szCs w:val="22"/>
+          <w:lang w:val="fr-CH"/>
+        </w:rPr>
+        <w:t xml:space="preserve"> est l’indice de réfraction du point traité, </w:t>
+      </w:r>
+      <m:oMath>
         <m:r>
           <w:rPr>
             <w:rFonts w:ascii="Cambria Math" w:hAnsi="Cambria Math"/>
           </w:rPr>
-          <m:t xml:space="preserve">−</m:t>
+          <m:t>ρ=∑</m:t>
         </m:r>
         <m:sSub>
+          <m:sSubPr>
+            <m:ctrlPr>
+              <w:rPr>
+                <w:rFonts w:ascii="Cambria Math" w:hAnsi="Cambria Math"/>
+              </w:rPr>
+            </m:ctrlPr>
+          </m:sSubPr>
           <m:e>
             <m:r>
               <w:rPr>
                 <w:rFonts w:ascii="Cambria Math" w:hAnsi="Cambria Math"/>
               </w:rPr>
-              <m:t xml:space="preserve">f</m:t>
+              <m:t>f</m:t>
             </m:r>
           </m:e>
           <m:sub>
@@ -1789,123 +2407,104 @@
               <w:rPr>
                 <w:rFonts w:ascii="Cambria Math" w:hAnsi="Cambria Math"/>
               </w:rPr>
-              <m:t xml:space="preserve">0</m:t>
+              <m:t>i</m:t>
             </m:r>
           </m:sub>
         </m:sSub>
       </m:oMath>
-    </w:p>
-    <w:p>
-      <w:pPr>
-        <w:pStyle w:val="Standard"/>
-        <w:rPr>
-          <w:rFonts w:ascii="Calibri" w:hAnsi="Calibri" w:cs="Calibri" w:asciiTheme="minorHAnsi" w:cstheme="minorHAnsi" w:hAnsiTheme="minorHAnsi"/>
-          <w:sz w:val="22"/>
-          <w:szCs w:val="22"/>
-          <w:lang w:val="fr-CH"/>
-        </w:rPr>
-      </w:pPr>
-      <w:r>
-        <w:rPr>
-          <w:rFonts w:cs="Calibri" w:cstheme="minorHAnsi" w:ascii="Calibri" w:hAnsi="Calibri"/>
-          <w:sz w:val="22"/>
-          <w:szCs w:val="22"/>
-          <w:lang w:val="fr-CH"/>
-        </w:rPr>
-      </w:r>
-    </w:p>
-    <w:p>
-      <w:pPr>
-        <w:pStyle w:val="Standard"/>
-        <w:rPr>
-          <w:rFonts w:ascii="Calibri" w:hAnsi="Calibri" w:cs="Calibri" w:asciiTheme="minorHAnsi" w:cstheme="minorHAnsi" w:hAnsiTheme="minorHAnsi"/>
-          <w:sz w:val="22"/>
-          <w:szCs w:val="22"/>
-          <w:lang w:val="fr-CH"/>
-        </w:rPr>
-      </w:pPr>
-      <w:r>
-        <w:rPr>
-          <w:rFonts w:cs="Calibri" w:cstheme="minorHAnsi" w:ascii="Calibri" w:hAnsi="Calibri"/>
-          <w:sz w:val="22"/>
-          <w:szCs w:val="22"/>
-          <w:lang w:val="fr-CH"/>
-        </w:rPr>
-      </w:r>
-    </w:p>
-    <w:p>
-      <w:pPr>
-        <w:pStyle w:val="Standard"/>
-        <w:rPr>
-          <w:rFonts w:ascii="Calibri" w:hAnsi="Calibri" w:cs="Calibri" w:asciiTheme="minorHAnsi" w:cstheme="minorHAnsi" w:hAnsiTheme="minorHAnsi"/>
-          <w:sz w:val="22"/>
-          <w:szCs w:val="22"/>
-          <w:lang w:val="fr-CH"/>
-        </w:rPr>
-      </w:pPr>
-      <w:r>
-        <w:rPr>
-          <w:rFonts w:cs="Calibri" w:ascii="Calibri" w:hAnsi="Calibri" w:asciiTheme="minorHAnsi" w:cstheme="minorHAnsi" w:hAnsiTheme="minorHAnsi"/>
-          <w:sz w:val="22"/>
-          <w:szCs w:val="22"/>
-          <w:lang w:val="fr-CH"/>
-        </w:rPr>
-        <w:t xml:space="preserve">où </w:t>
-      </w:r>
-      <w:r>
-        <w:rPr>
-          <w:rFonts w:cs="Calibri" w:ascii="Calibri" w:hAnsi="Calibri" w:asciiTheme="minorHAnsi" w:cstheme="minorHAnsi" w:hAnsiTheme="minorHAnsi"/>
+      <w:r>
+        <w:rPr>
+          <w:rFonts w:asciiTheme="minorHAnsi" w:hAnsiTheme="minorHAnsi" w:cstheme="minorHAnsi"/>
+          <w:sz w:val="22"/>
+          <w:szCs w:val="22"/>
+          <w:lang w:val="fr-CH"/>
+        </w:rPr>
+        <w:t xml:space="preserve">, </w:t>
+      </w:r>
+      <w:r>
+        <w:rPr>
+          <w:rFonts w:asciiTheme="minorHAnsi" w:hAnsiTheme="minorHAnsi" w:cstheme="minorHAnsi"/>
           <w:i/>
           <w:iCs/>
           <w:sz w:val="22"/>
           <w:szCs w:val="22"/>
           <w:lang w:val="fr-CH"/>
         </w:rPr>
-        <w:t>n</w:t>
-      </w:r>
-      <w:r>
-        <w:rPr>
-          <w:rFonts w:cs="Calibri" w:ascii="Calibri" w:hAnsi="Calibri" w:asciiTheme="minorHAnsi" w:cstheme="minorHAnsi" w:hAnsiTheme="minorHAnsi"/>
-          <w:sz w:val="22"/>
-          <w:szCs w:val="22"/>
-          <w:lang w:val="fr-CH"/>
-        </w:rPr>
-        <w:t xml:space="preserve"> est l’indice de réfraction du point traité, </w:t>
-      </w:r>
-      <w:r>
-        <w:rPr>
-          <w:rFonts w:cs="Calibri" w:ascii="Calibri" w:hAnsi="Calibri" w:asciiTheme="minorHAnsi" w:cstheme="minorHAnsi" w:hAnsiTheme="minorHAnsi"/>
-          <w:sz w:val="22"/>
-          <w:szCs w:val="22"/>
-          <w:lang w:val="fr-CH"/>
-        </w:rPr>
-      </w:r>
-      <m:oMath xmlns:m="http://schemas.openxmlformats.org/officeDocument/2006/math">
+        <w:t>v</w:t>
+      </w:r>
+      <w:r>
+        <w:rPr>
+          <w:rFonts w:asciiTheme="minorHAnsi" w:hAnsiTheme="minorHAnsi" w:cstheme="minorHAnsi"/>
+          <w:sz w:val="22"/>
+          <w:szCs w:val="22"/>
+          <w:lang w:val="fr-CH"/>
+        </w:rPr>
+        <w:t xml:space="preserve"> est la vitesse de propagation de l’onde, </w:t>
+      </w:r>
+      <w:r>
+        <w:rPr>
+          <w:rFonts w:asciiTheme="minorHAnsi" w:hAnsiTheme="minorHAnsi" w:cstheme="minorHAnsi"/>
+          <w:i/>
+          <w:iCs/>
+          <w:sz w:val="22"/>
+          <w:szCs w:val="22"/>
+          <w:lang w:val="fr-CH"/>
+        </w:rPr>
+        <w:t>v</w:t>
+      </w:r>
+      <w:r>
+        <w:rPr>
+          <w:rFonts w:asciiTheme="minorHAnsi" w:hAnsiTheme="minorHAnsi" w:cstheme="minorHAnsi"/>
+          <w:i/>
+          <w:iCs/>
+          <w:sz w:val="22"/>
+          <w:szCs w:val="22"/>
+          <w:vertAlign w:val="subscript"/>
+          <w:lang w:val="fr-CH"/>
+        </w:rPr>
+        <w:t>i</w:t>
+      </w:r>
+      <w:r>
+        <w:rPr>
+          <w:rFonts w:asciiTheme="minorHAnsi" w:hAnsiTheme="minorHAnsi" w:cstheme="minorHAnsi"/>
+          <w:i/>
+          <w:iCs/>
+          <w:sz w:val="22"/>
+          <w:szCs w:val="22"/>
+          <w:lang w:val="fr-CH"/>
+        </w:rPr>
+        <w:t xml:space="preserve"> </w:t>
+      </w:r>
+      <w:r>
+        <w:rPr>
+          <w:rFonts w:asciiTheme="minorHAnsi" w:hAnsiTheme="minorHAnsi" w:cstheme="minorHAnsi"/>
+          <w:sz w:val="22"/>
+          <w:szCs w:val="22"/>
+          <w:lang w:val="fr-CH"/>
+        </w:rPr>
+        <w:t xml:space="preserve">représente la vitesse directionnelle de l’onde et </w:t>
+      </w:r>
+      <m:oMath>
         <m:r>
           <w:rPr>
             <w:rFonts w:ascii="Cambria Math" w:hAnsi="Cambria Math"/>
           </w:rPr>
-          <m:t xml:space="preserve">ρ</m:t>
-        </m:r>
-        <m:r>
-          <w:rPr>
-            <w:rFonts w:ascii="Cambria Math" w:hAnsi="Cambria Math"/>
-          </w:rPr>
-          <m:t xml:space="preserve">=</m:t>
-        </m:r>
-        <m:r>
-          <w:rPr>
-            <w:rFonts w:ascii="Cambria Math" w:hAnsi="Cambria Math"/>
-          </w:rPr>
-          <m:t xml:space="preserve">∑</m:t>
+          <m:t>j=∑</m:t>
         </m:r>
         <m:sSub>
+          <m:sSubPr>
+            <m:ctrlPr>
+              <w:rPr>
+                <w:rFonts w:ascii="Cambria Math" w:hAnsi="Cambria Math"/>
+              </w:rPr>
+            </m:ctrlPr>
+          </m:sSubPr>
           <m:e>
             <m:r>
               <w:rPr>
                 <w:rFonts w:ascii="Cambria Math" w:hAnsi="Cambria Math"/>
               </w:rPr>
-              <m:t xml:space="preserve">f</m:t>
+              <m:t>v</m:t>
             </m:r>
           </m:e>
           <m:sub>
@@ -1913,117 +2512,169 @@
               <w:rPr>
                 <w:rFonts w:ascii="Cambria Math" w:hAnsi="Cambria Math"/>
               </w:rPr>
-              <m:t xml:space="preserve">i</m:t>
+              <m:t>i</m:t>
+            </m:r>
+          </m:sub>
+        </m:sSub>
+        <m:sSub>
+          <m:sSubPr>
+            <m:ctrlPr>
+              <w:rPr>
+                <w:rFonts w:ascii="Cambria Math" w:hAnsi="Cambria Math"/>
+              </w:rPr>
+            </m:ctrlPr>
+          </m:sSubPr>
+          <m:e>
+            <m:r>
+              <w:rPr>
+                <w:rFonts w:ascii="Cambria Math" w:hAnsi="Cambria Math"/>
+              </w:rPr>
+              <m:t>f</m:t>
+            </m:r>
+          </m:e>
+          <m:sub>
+            <m:r>
+              <w:rPr>
+                <w:rFonts w:ascii="Cambria Math" w:hAnsi="Cambria Math"/>
+              </w:rPr>
+              <m:t>i</m:t>
             </m:r>
           </m:sub>
         </m:sSub>
       </m:oMath>
       <w:r>
         <w:rPr>
-          <w:rFonts w:cs="Calibri" w:ascii="Calibri" w:hAnsi="Calibri" w:asciiTheme="minorHAnsi" w:cstheme="minorHAnsi" w:hAnsiTheme="minorHAnsi"/>
-          <w:sz w:val="22"/>
-          <w:szCs w:val="22"/>
-          <w:lang w:val="fr-CH"/>
-        </w:rPr>
-        <w:t xml:space="preserve">, </w:t>
-      </w:r>
-      <w:r>
-        <w:rPr>
-          <w:rFonts w:cs="Calibri" w:ascii="Calibri" w:hAnsi="Calibri" w:asciiTheme="minorHAnsi" w:cstheme="minorHAnsi" w:hAnsiTheme="minorHAnsi"/>
-          <w:i/>
-          <w:iCs/>
-          <w:sz w:val="22"/>
-          <w:szCs w:val="22"/>
-          <w:lang w:val="fr-CH"/>
-        </w:rPr>
-        <w:t>v</w:t>
-      </w:r>
-      <w:r>
-        <w:rPr>
-          <w:rFonts w:cs="Calibri" w:ascii="Calibri" w:hAnsi="Calibri" w:asciiTheme="minorHAnsi" w:cstheme="minorHAnsi" w:hAnsiTheme="minorHAnsi"/>
-          <w:sz w:val="22"/>
-          <w:szCs w:val="22"/>
-          <w:lang w:val="fr-CH"/>
-        </w:rPr>
-        <w:t xml:space="preserve"> est la vitesse de propagation de l’onde, </w:t>
-      </w:r>
-      <w:r>
-        <w:rPr>
-          <w:rFonts w:cs="Calibri" w:ascii="Calibri" w:hAnsi="Calibri" w:asciiTheme="minorHAnsi" w:cstheme="minorHAnsi" w:hAnsiTheme="minorHAnsi"/>
-          <w:i/>
-          <w:iCs/>
-          <w:sz w:val="22"/>
-          <w:szCs w:val="22"/>
-          <w:lang w:val="fr-CH"/>
-        </w:rPr>
-        <w:t>v</w:t>
-      </w:r>
-      <w:r>
-        <w:rPr>
-          <w:rFonts w:cs="Calibri" w:ascii="Calibri" w:hAnsi="Calibri" w:asciiTheme="minorHAnsi" w:cstheme="minorHAnsi" w:hAnsiTheme="minorHAnsi"/>
-          <w:i/>
-          <w:iCs/>
-          <w:sz w:val="22"/>
-          <w:szCs w:val="22"/>
-          <w:vertAlign w:val="subscript"/>
-          <w:lang w:val="fr-CH"/>
-        </w:rPr>
-        <w:t>i</w:t>
-      </w:r>
-      <w:r>
-        <w:rPr>
-          <w:rFonts w:cs="Calibri" w:ascii="Calibri" w:hAnsi="Calibri" w:asciiTheme="minorHAnsi" w:cstheme="minorHAnsi" w:hAnsiTheme="minorHAnsi"/>
-          <w:i/>
-          <w:iCs/>
-          <w:sz w:val="22"/>
-          <w:szCs w:val="22"/>
-          <w:lang w:val="fr-CH"/>
-        </w:rPr>
-        <w:t xml:space="preserve"> </w:t>
-      </w:r>
-      <w:r>
-        <w:rPr>
-          <w:rFonts w:cs="Calibri" w:ascii="Calibri" w:hAnsi="Calibri" w:asciiTheme="minorHAnsi" w:cstheme="minorHAnsi" w:hAnsiTheme="minorHAnsi"/>
-          <w:sz w:val="22"/>
-          <w:szCs w:val="22"/>
-          <w:lang w:val="fr-CH"/>
-        </w:rPr>
-        <w:t xml:space="preserve">représente la vitesse directionnelle de l’onde et </w:t>
-      </w:r>
-      <w:r>
-        <w:rPr>
-          <w:rFonts w:cs="Calibri" w:ascii="Calibri" w:hAnsi="Calibri" w:asciiTheme="minorHAnsi" w:cstheme="minorHAnsi" w:hAnsiTheme="minorHAnsi"/>
-          <w:sz w:val="22"/>
-          <w:szCs w:val="22"/>
-          <w:lang w:val="fr-CH"/>
-        </w:rPr>
-      </w:r>
-      <m:oMath xmlns:m="http://schemas.openxmlformats.org/officeDocument/2006/math">
-        <m:r>
-          <w:rPr>
-            <w:rFonts w:ascii="Cambria Math" w:hAnsi="Cambria Math"/>
-          </w:rPr>
-          <m:t xml:space="preserve">j</m:t>
-        </m:r>
-        <m:r>
-          <w:rPr>
-            <w:rFonts w:ascii="Cambria Math" w:hAnsi="Cambria Math"/>
-          </w:rPr>
-          <m:t xml:space="preserve">=</m:t>
-        </m:r>
-        <m:r>
-          <w:rPr>
-            <w:rFonts w:ascii="Cambria Math" w:hAnsi="Cambria Math"/>
-          </w:rPr>
-          <m:t xml:space="preserve">∑</m:t>
-        </m:r>
-        <m:sSub>
+          <w:rFonts w:asciiTheme="minorHAnsi" w:hAnsiTheme="minorHAnsi" w:cstheme="minorHAnsi"/>
+          <w:sz w:val="22"/>
+          <w:szCs w:val="22"/>
+          <w:lang w:val="fr-CH"/>
+        </w:rPr>
+        <w:t>.</w:t>
+      </w:r>
+    </w:p>
+    <w:p>
+      <w:pPr>
+        <w:pStyle w:val="Standard"/>
+        <w:rPr>
+          <w:rFonts w:asciiTheme="minorHAnsi" w:hAnsiTheme="minorHAnsi" w:cstheme="minorHAnsi"/>
+          <w:sz w:val="22"/>
+          <w:szCs w:val="22"/>
+          <w:lang w:val="fr-CH"/>
+        </w:rPr>
+      </w:pPr>
+    </w:p>
+    <w:p>
+      <w:pPr>
+        <w:pStyle w:val="Standard"/>
+        <w:rPr>
+          <w:rFonts w:asciiTheme="minorHAnsi" w:hAnsiTheme="minorHAnsi" w:cstheme="minorHAnsi"/>
+          <w:sz w:val="22"/>
+          <w:szCs w:val="22"/>
+          <w:lang w:val="fr-CH"/>
+        </w:rPr>
+      </w:pPr>
+      <w:r>
+        <w:rPr>
+          <w:rFonts w:asciiTheme="minorHAnsi" w:hAnsiTheme="minorHAnsi" w:cstheme="minorHAnsi"/>
+          <w:sz w:val="22"/>
+          <w:szCs w:val="22"/>
+          <w:lang w:val="fr-CH"/>
+        </w:rPr>
+        <w:t xml:space="preserve">La source de l’onde peut </w:t>
+      </w:r>
+      <w:bookmarkStart w:id="0" w:name="tw-target-text"/>
+      <w:bookmarkEnd w:id="0"/>
+      <w:r>
+        <w:rPr>
+          <w:rFonts w:asciiTheme="minorHAnsi" w:hAnsiTheme="minorHAnsi" w:cstheme="minorHAnsi"/>
+          <w:sz w:val="22"/>
+          <w:szCs w:val="22"/>
+          <w:lang w:val="fr-CH"/>
+        </w:rPr>
+        <w:t>être calculé à partir de l’équation :</w:t>
+      </w:r>
+    </w:p>
+    <w:p>
+      <w:pPr>
+        <w:pStyle w:val="Standard"/>
+        <w:rPr>
+          <w:rFonts w:asciiTheme="minorHAnsi" w:hAnsiTheme="minorHAnsi" w:cstheme="minorHAnsi"/>
+          <w:sz w:val="22"/>
+          <w:szCs w:val="22"/>
+          <w:lang w:val="fr-CH"/>
+        </w:rPr>
+      </w:pPr>
+    </w:p>
+    <w:p>
+      <w:pPr>
+        <w:pStyle w:val="Standard"/>
+        <w:rPr>
+          <w:rFonts w:asciiTheme="minorHAnsi" w:hAnsiTheme="minorHAnsi" w:cstheme="minorHAnsi"/>
+          <w:sz w:val="22"/>
+          <w:szCs w:val="22"/>
+          <w:lang w:val="fr-CH"/>
+        </w:rPr>
+      </w:pPr>
+      <w:r>
+        <w:rPr>
+          <w:rFonts w:asciiTheme="minorHAnsi" w:hAnsiTheme="minorHAnsi" w:cstheme="minorHAnsi"/>
+          <w:sz w:val="22"/>
+          <w:szCs w:val="22"/>
+          <w:lang w:val="fr-CH"/>
+        </w:rPr>
+        <w:tab/>
+      </w:r>
+      <w:r>
+        <w:rPr>
+          <w:rFonts w:asciiTheme="minorHAnsi" w:hAnsiTheme="minorHAnsi" w:cstheme="minorHAnsi"/>
+          <w:sz w:val="22"/>
+          <w:szCs w:val="22"/>
+          <w:lang w:val="fr-CH"/>
+        </w:rPr>
+        <w:tab/>
+      </w:r>
+      <w:r>
+        <w:rPr>
+          <w:rFonts w:asciiTheme="minorHAnsi" w:hAnsiTheme="minorHAnsi" w:cstheme="minorHAnsi"/>
+          <w:sz w:val="22"/>
+          <w:szCs w:val="22"/>
+          <w:lang w:val="fr-CH"/>
+        </w:rPr>
+        <w:tab/>
+      </w:r>
+      <w:r>
+        <w:rPr>
+          <w:rFonts w:asciiTheme="minorHAnsi" w:hAnsiTheme="minorHAnsi" w:cstheme="minorHAnsi"/>
+          <w:sz w:val="22"/>
+          <w:szCs w:val="22"/>
+          <w:lang w:val="fr-CH"/>
+        </w:rPr>
+        <w:tab/>
+      </w:r>
+      <w:r>
+        <w:rPr>
+          <w:rFonts w:asciiTheme="minorHAnsi" w:hAnsiTheme="minorHAnsi" w:cstheme="minorHAnsi"/>
+          <w:sz w:val="22"/>
+          <w:szCs w:val="22"/>
+          <w:lang w:val="fr-CH"/>
+        </w:rPr>
+        <w:tab/>
+      </w:r>
+      <m:oMath>
+        <m:sSubSup>
+          <m:sSubSupPr>
+            <m:ctrlPr>
+              <w:rPr>
+                <w:rFonts w:ascii="Cambria Math" w:hAnsi="Cambria Math"/>
+              </w:rPr>
+            </m:ctrlPr>
+          </m:sSubSupPr>
           <m:e>
             <m:r>
               <w:rPr>
                 <w:rFonts w:ascii="Cambria Math" w:hAnsi="Cambria Math"/>
               </w:rPr>
-              <m:t xml:space="preserve">v</m:t>
+              <m:t>f</m:t>
             </m:r>
           </m:e>
           <m:sub>
@@ -2031,155 +2682,7 @@
               <w:rPr>
                 <w:rFonts w:ascii="Cambria Math" w:hAnsi="Cambria Math"/>
               </w:rPr>
-              <m:t xml:space="preserve">i</m:t>
-            </m:r>
-          </m:sub>
-        </m:sSub>
-        <m:sSub>
-          <m:e>
-            <m:r>
-              <w:rPr>
-                <w:rFonts w:ascii="Cambria Math" w:hAnsi="Cambria Math"/>
-              </w:rPr>
-              <m:t xml:space="preserve">f</m:t>
-            </m:r>
-          </m:e>
-          <m:sub>
-            <m:r>
-              <w:rPr>
-                <w:rFonts w:ascii="Cambria Math" w:hAnsi="Cambria Math"/>
-              </w:rPr>
-              <m:t xml:space="preserve">i</m:t>
-            </m:r>
-          </m:sub>
-        </m:sSub>
-      </m:oMath>
-      <w:r>
-        <w:rPr>
-          <w:rFonts w:cs="Calibri" w:ascii="Calibri" w:hAnsi="Calibri" w:asciiTheme="minorHAnsi" w:cstheme="minorHAnsi" w:hAnsiTheme="minorHAnsi"/>
-          <w:sz w:val="22"/>
-          <w:szCs w:val="22"/>
-          <w:lang w:val="fr-CH"/>
-        </w:rPr>
-        <w:t>.</w:t>
-      </w:r>
-    </w:p>
-    <w:p>
-      <w:pPr>
-        <w:pStyle w:val="Standard"/>
-        <w:rPr>
-          <w:rFonts w:ascii="Calibri" w:hAnsi="Calibri" w:cs="Calibri" w:asciiTheme="minorHAnsi" w:cstheme="minorHAnsi" w:hAnsiTheme="minorHAnsi"/>
-          <w:sz w:val="22"/>
-          <w:szCs w:val="22"/>
-          <w:lang w:val="fr-CH"/>
-        </w:rPr>
-      </w:pPr>
-      <w:r>
-        <w:rPr>
-          <w:rFonts w:cs="Calibri" w:cstheme="minorHAnsi" w:ascii="Calibri" w:hAnsi="Calibri"/>
-          <w:sz w:val="22"/>
-          <w:szCs w:val="22"/>
-          <w:lang w:val="fr-CH"/>
-        </w:rPr>
-      </w:r>
-    </w:p>
-    <w:p>
-      <w:pPr>
-        <w:pStyle w:val="Standard"/>
-        <w:rPr>
-          <w:rFonts w:ascii="Calibri" w:hAnsi="Calibri" w:cs="Calibri" w:asciiTheme="minorHAnsi" w:cstheme="minorHAnsi" w:hAnsiTheme="minorHAnsi"/>
-          <w:sz w:val="22"/>
-          <w:szCs w:val="22"/>
-          <w:lang w:val="fr-CH"/>
-        </w:rPr>
-      </w:pPr>
-      <w:r>
-        <w:rPr>
-          <w:rFonts w:cs="Calibri" w:ascii="Calibri" w:hAnsi="Calibri" w:asciiTheme="minorHAnsi" w:cstheme="minorHAnsi" w:hAnsiTheme="minorHAnsi"/>
-          <w:sz w:val="22"/>
-          <w:szCs w:val="22"/>
-          <w:lang w:val="fr-CH"/>
-        </w:rPr>
-        <w:t xml:space="preserve">La source de l’onde peut </w:t>
-      </w:r>
-      <w:bookmarkStart w:id="0" w:name="tw-target-text"/>
-      <w:bookmarkEnd w:id="0"/>
-      <w:r>
-        <w:rPr>
-          <w:rFonts w:cs="Calibri" w:ascii="Calibri" w:hAnsi="Calibri" w:asciiTheme="minorHAnsi" w:cstheme="minorHAnsi" w:hAnsiTheme="minorHAnsi"/>
-          <w:sz w:val="22"/>
-          <w:szCs w:val="22"/>
-          <w:lang w:val="fr-CH"/>
-        </w:rPr>
-        <w:t>être calculé à partir de l’équation :</w:t>
-      </w:r>
-    </w:p>
-    <w:p>
-      <w:pPr>
-        <w:pStyle w:val="Standard"/>
-        <w:rPr>
-          <w:rFonts w:ascii="Calibri" w:hAnsi="Calibri" w:cs="Calibri" w:asciiTheme="minorHAnsi" w:cstheme="minorHAnsi" w:hAnsiTheme="minorHAnsi"/>
-          <w:sz w:val="22"/>
-          <w:szCs w:val="22"/>
-          <w:lang w:val="fr-CH"/>
-        </w:rPr>
-      </w:pPr>
-      <w:r>
-        <w:rPr>
-          <w:rFonts w:cs="Calibri" w:cstheme="minorHAnsi" w:ascii="Calibri" w:hAnsi="Calibri"/>
-          <w:sz w:val="22"/>
-          <w:szCs w:val="22"/>
-          <w:lang w:val="fr-CH"/>
-        </w:rPr>
-      </w:r>
-    </w:p>
-    <w:p>
-      <w:pPr>
-        <w:pStyle w:val="Standard"/>
-        <w:rPr>
-          <w:rFonts w:ascii="Calibri" w:hAnsi="Calibri" w:cs="Calibri" w:asciiTheme="minorHAnsi" w:cstheme="minorHAnsi" w:hAnsiTheme="minorHAnsi"/>
-          <w:sz w:val="22"/>
-          <w:szCs w:val="22"/>
-          <w:lang w:val="fr-CH"/>
-        </w:rPr>
-      </w:pPr>
-      <w:r>
-        <w:rPr>
-          <w:rFonts w:cs="Calibri" w:ascii="Calibri" w:hAnsi="Calibri" w:asciiTheme="minorHAnsi" w:cstheme="minorHAnsi" w:hAnsiTheme="minorHAnsi"/>
-          <w:sz w:val="22"/>
-          <w:szCs w:val="22"/>
-          <w:lang w:val="fr-CH"/>
-        </w:rPr>
-        <w:tab/>
-        <w:tab/>
-        <w:tab/>
-        <w:tab/>
-        <w:tab/>
-      </w:r>
-      <w:r>
-        <w:rPr>
-          <w:rFonts w:cs="Calibri" w:ascii="Calibri" w:hAnsi="Calibri" w:asciiTheme="minorHAnsi" w:cstheme="minorHAnsi" w:hAnsiTheme="minorHAnsi"/>
-          <w:sz w:val="22"/>
-          <w:szCs w:val="22"/>
-          <w:lang w:val="fr-CH"/>
-        </w:rPr>
-      </w:r>
-      <m:oMath xmlns:m="http://schemas.openxmlformats.org/officeDocument/2006/math">
-        <m:sSubSup>
-          <m:e>
-            <m:r>
-              <w:rPr>
-                <w:rFonts w:ascii="Cambria Math" w:hAnsi="Cambria Math"/>
-              </w:rPr>
-              <m:t xml:space="preserve">f</m:t>
-            </m:r>
-          </m:e>
-          <m:sub>
-            <m:r>
-              <w:rPr>
-                <w:rFonts w:ascii="Cambria Math" w:hAnsi="Cambria Math"/>
-              </w:rPr>
-              <m:t xml:space="preserve">i</m:t>
+              <m:t>i</m:t>
             </m:r>
           </m:sub>
           <m:sup>
@@ -2187,33 +2690,24 @@
               <w:rPr>
                 <w:rFonts w:ascii="Cambria Math" w:hAnsi="Cambria Math"/>
               </w:rPr>
-              <m:t xml:space="preserve">out</m:t>
+              <m:t>out</m:t>
             </m:r>
           </m:sup>
         </m:sSubSup>
         <m:d>
           <m:dPr>
-            <m:begChr m:val="("/>
-            <m:endChr m:val=")"/>
+            <m:ctrlPr>
+              <w:rPr>
+                <w:rFonts w:ascii="Cambria Math" w:hAnsi="Cambria Math"/>
+              </w:rPr>
+            </m:ctrlPr>
           </m:dPr>
           <m:e>
             <m:r>
               <w:rPr>
                 <w:rFonts w:ascii="Cambria Math" w:hAnsi="Cambria Math"/>
               </w:rPr>
-              <m:t xml:space="preserve">r</m:t>
-            </m:r>
-            <m:r>
-              <w:rPr>
-                <w:rFonts w:ascii="Cambria Math" w:hAnsi="Cambria Math"/>
-              </w:rPr>
-              <m:t xml:space="preserve">,</m:t>
-            </m:r>
-            <m:r>
-              <w:rPr>
-                <w:rFonts w:ascii="Cambria Math" w:hAnsi="Cambria Math"/>
-              </w:rPr>
-              <m:t xml:space="preserve">t</m:t>
+              <m:t>r,t</m:t>
             </m:r>
           </m:e>
         </m:d>
@@ -2221,181 +2715,203 @@
           <w:rPr>
             <w:rFonts w:ascii="Cambria Math" w:hAnsi="Cambria Math"/>
           </w:rPr>
-          <m:t xml:space="preserve">=</m:t>
-        </m:r>
-        <m:r>
-          <w:rPr>
-            <w:rFonts w:ascii="Cambria Math" w:hAnsi="Cambria Math"/>
-          </w:rPr>
-          <m:t xml:space="preserve">A</m:t>
-        </m:r>
-        <m:r>
-          <w:rPr>
-            <w:rFonts w:ascii="Cambria Math" w:hAnsi="Cambria Math"/>
-          </w:rPr>
-          <m:t xml:space="preserve">sin</m:t>
+          <m:t>=Asin</m:t>
         </m:r>
         <m:d>
           <m:dPr>
-            <m:begChr m:val="("/>
-            <m:endChr m:val=")"/>
+            <m:ctrlPr>
+              <w:rPr>
+                <w:rFonts w:ascii="Cambria Math" w:hAnsi="Cambria Math"/>
+              </w:rPr>
+            </m:ctrlPr>
           </m:dPr>
           <m:e>
             <m:r>
               <w:rPr>
                 <w:rFonts w:ascii="Cambria Math" w:hAnsi="Cambria Math"/>
               </w:rPr>
-              <m:t xml:space="preserve">2</m:t>
-            </m:r>
-            <m:r>
-              <w:rPr>
-                <w:rFonts w:ascii="Cambria Math" w:hAnsi="Cambria Math"/>
-              </w:rPr>
-              <m:t xml:space="preserve">πvt</m:t>
+              <m:t>2πvt</m:t>
             </m:r>
           </m:e>
         </m:d>
       </m:oMath>
       <w:r>
         <w:rPr>
-          <w:rFonts w:cs="Calibri" w:ascii="Calibri" w:hAnsi="Calibri" w:asciiTheme="minorHAnsi" w:cstheme="minorHAnsi" w:hAnsiTheme="minorHAnsi"/>
-          <w:sz w:val="22"/>
-          <w:szCs w:val="22"/>
-          <w:lang w:val="fr-CH"/>
-        </w:rPr>
-        <w:t xml:space="preserve"> pour </w:t>
-      </w:r>
-      <w:r>
-        <w:rPr>
-          <w:rFonts w:cs="Calibri" w:ascii="Calibri" w:hAnsi="Calibri" w:asciiTheme="minorHAnsi" w:cstheme="minorHAnsi" w:hAnsiTheme="minorHAnsi"/>
+          <w:rFonts w:asciiTheme="minorHAnsi" w:hAnsiTheme="minorHAnsi" w:cstheme="minorHAnsi"/>
+          <w:sz w:val="22"/>
+          <w:szCs w:val="22"/>
+          <w:lang w:val="fr-CH"/>
+        </w:rPr>
+        <w:t xml:space="preserve"> </w:t>
+      </w:r>
+      <w:proofErr w:type="gramStart"/>
+      <w:r>
+        <w:rPr>
+          <w:rFonts w:asciiTheme="minorHAnsi" w:hAnsiTheme="minorHAnsi" w:cstheme="minorHAnsi"/>
+          <w:sz w:val="22"/>
+          <w:szCs w:val="22"/>
+          <w:lang w:val="fr-CH"/>
+        </w:rPr>
+        <w:t>pour</w:t>
+      </w:r>
+      <w:proofErr w:type="gramEnd"/>
+      <w:r>
+        <w:rPr>
+          <w:rFonts w:asciiTheme="minorHAnsi" w:hAnsiTheme="minorHAnsi" w:cstheme="minorHAnsi"/>
+          <w:sz w:val="22"/>
+          <w:szCs w:val="22"/>
+          <w:lang w:val="fr-CH"/>
+        </w:rPr>
+        <w:t xml:space="preserve"> </w:t>
+      </w:r>
+      <w:r>
+        <w:rPr>
+          <w:rFonts w:asciiTheme="minorHAnsi" w:hAnsiTheme="minorHAnsi" w:cstheme="minorHAnsi"/>
           <w:i/>
           <w:iCs/>
           <w:sz w:val="22"/>
           <w:szCs w:val="22"/>
           <w:lang w:val="fr-CH"/>
         </w:rPr>
-        <w:t>i = 1 .. m</w:t>
-      </w:r>
-    </w:p>
-    <w:p>
-      <w:pPr>
-        <w:pStyle w:val="Standard"/>
-        <w:rPr>
-          <w:rFonts w:ascii="Calibri" w:hAnsi="Calibri" w:cs="Calibri" w:asciiTheme="minorHAnsi" w:cstheme="minorHAnsi" w:hAnsiTheme="minorHAnsi"/>
-          <w:sz w:val="22"/>
-          <w:szCs w:val="22"/>
-          <w:lang w:val="fr-CH"/>
-        </w:rPr>
-      </w:pPr>
-      <w:r>
-        <w:rPr>
-          <w:rFonts w:cs="Calibri" w:cstheme="minorHAnsi" w:ascii="Calibri" w:hAnsi="Calibri"/>
-          <w:sz w:val="22"/>
-          <w:szCs w:val="22"/>
-          <w:lang w:val="fr-CH"/>
-        </w:rPr>
-      </w:r>
-    </w:p>
-    <w:p>
-      <w:pPr>
-        <w:pStyle w:val="Standard"/>
-        <w:rPr/>
-      </w:pPr>
-      <w:r>
-        <w:rPr>
-          <w:rFonts w:cs="Calibri" w:ascii="Calibri" w:hAnsi="Calibri" w:asciiTheme="minorHAnsi" w:cstheme="minorHAnsi" w:hAnsiTheme="minorHAnsi"/>
-          <w:sz w:val="22"/>
-          <w:szCs w:val="22"/>
-          <w:lang w:val="fr-CH"/>
-        </w:rPr>
-        <w:t xml:space="preserve">où </w:t>
-      </w:r>
-      <w:r>
-        <w:rPr>
-          <w:rFonts w:cs="Calibri" w:ascii="Calibri" w:hAnsi="Calibri" w:asciiTheme="minorHAnsi" w:cstheme="minorHAnsi" w:hAnsiTheme="minorHAnsi"/>
+        <w:t xml:space="preserve">i = 1 .. </w:t>
+      </w:r>
+      <w:proofErr w:type="gramStart"/>
+      <w:r>
+        <w:rPr>
+          <w:rFonts w:asciiTheme="minorHAnsi" w:hAnsiTheme="minorHAnsi" w:cstheme="minorHAnsi"/>
           <w:i/>
           <w:iCs/>
           <w:sz w:val="22"/>
           <w:szCs w:val="22"/>
           <w:lang w:val="fr-CH"/>
         </w:rPr>
-        <w:t xml:space="preserve">v </w:t>
-      </w:r>
-      <w:r>
-        <w:rPr>
-          <w:rFonts w:cs="Calibri" w:ascii="Calibri" w:hAnsi="Calibri" w:asciiTheme="minorHAnsi" w:cstheme="minorHAnsi" w:hAnsiTheme="minorHAnsi"/>
-          <w:sz w:val="22"/>
-          <w:szCs w:val="22"/>
-          <w:lang w:val="fr-CH"/>
-        </w:rPr>
-        <w:t xml:space="preserve">est la fréquence de l’onde, </w:t>
-      </w:r>
-      <w:r>
-        <w:rPr>
-          <w:rFonts w:cs="Calibri" w:ascii="Calibri" w:hAnsi="Calibri" w:asciiTheme="minorHAnsi" w:cstheme="minorHAnsi" w:hAnsiTheme="minorHAnsi"/>
+        <w:t>m</w:t>
+      </w:r>
+      <w:proofErr w:type="gramEnd"/>
+    </w:p>
+    <w:p>
+      <w:pPr>
+        <w:pStyle w:val="Standard"/>
+        <w:rPr>
+          <w:rFonts w:asciiTheme="minorHAnsi" w:hAnsiTheme="minorHAnsi" w:cstheme="minorHAnsi"/>
+          <w:sz w:val="22"/>
+          <w:szCs w:val="22"/>
+          <w:lang w:val="fr-CH"/>
+        </w:rPr>
+      </w:pPr>
+    </w:p>
+    <w:p>
+      <w:pPr>
+        <w:pStyle w:val="Standard"/>
+      </w:pPr>
+      <w:proofErr w:type="gramStart"/>
+      <w:r>
+        <w:rPr>
+          <w:rFonts w:asciiTheme="minorHAnsi" w:hAnsiTheme="minorHAnsi" w:cstheme="minorHAnsi"/>
+          <w:sz w:val="22"/>
+          <w:szCs w:val="22"/>
+          <w:lang w:val="fr-CH"/>
+        </w:rPr>
+        <w:t>où</w:t>
+      </w:r>
+      <w:proofErr w:type="gramEnd"/>
+      <w:r>
+        <w:rPr>
+          <w:rFonts w:asciiTheme="minorHAnsi" w:hAnsiTheme="minorHAnsi" w:cstheme="minorHAnsi"/>
+          <w:sz w:val="22"/>
+          <w:szCs w:val="22"/>
+          <w:lang w:val="fr-CH"/>
+        </w:rPr>
+        <w:t xml:space="preserve"> </w:t>
+      </w:r>
+      <w:r>
+        <w:rPr>
+          <w:rFonts w:asciiTheme="minorHAnsi" w:hAnsiTheme="minorHAnsi" w:cstheme="minorHAnsi"/>
           <w:i/>
           <w:iCs/>
           <w:sz w:val="22"/>
           <w:szCs w:val="22"/>
           <w:lang w:val="fr-CH"/>
         </w:rPr>
-        <w:t>A</w:t>
-      </w:r>
-      <w:r>
-        <w:rPr>
-          <w:rFonts w:cs="Calibri" w:ascii="Calibri" w:hAnsi="Calibri" w:asciiTheme="minorHAnsi" w:cstheme="minorHAnsi" w:hAnsiTheme="minorHAnsi"/>
-          <w:sz w:val="22"/>
-          <w:szCs w:val="22"/>
-          <w:lang w:val="fr-CH"/>
-        </w:rPr>
-        <w:t xml:space="preserve"> est l’amplitude maximal et </w:t>
-      </w:r>
-      <w:r>
-        <w:rPr>
-          <w:rFonts w:cs="Calibri" w:ascii="Calibri" w:hAnsi="Calibri" w:asciiTheme="minorHAnsi" w:cstheme="minorHAnsi" w:hAnsiTheme="minorHAnsi"/>
+        <w:t xml:space="preserve">v </w:t>
+      </w:r>
+      <w:r>
+        <w:rPr>
+          <w:rFonts w:asciiTheme="minorHAnsi" w:hAnsiTheme="minorHAnsi" w:cstheme="minorHAnsi"/>
+          <w:sz w:val="22"/>
+          <w:szCs w:val="22"/>
+          <w:lang w:val="fr-CH"/>
+        </w:rPr>
+        <w:t xml:space="preserve">est la fréquence de l’onde, </w:t>
+      </w:r>
+      <w:r>
+        <w:rPr>
+          <w:rFonts w:asciiTheme="minorHAnsi" w:hAnsiTheme="minorHAnsi" w:cstheme="minorHAnsi"/>
           <w:i/>
           <w:iCs/>
           <w:sz w:val="22"/>
           <w:szCs w:val="22"/>
           <w:lang w:val="fr-CH"/>
         </w:rPr>
-        <w:t>t</w:t>
-      </w:r>
-      <w:r>
-        <w:rPr>
-          <w:rFonts w:cs="Calibri" w:ascii="Calibri" w:hAnsi="Calibri" w:asciiTheme="minorHAnsi" w:cstheme="minorHAnsi" w:hAnsiTheme="minorHAnsi"/>
-          <w:sz w:val="22"/>
-          <w:szCs w:val="22"/>
-          <w:lang w:val="fr-CH"/>
-        </w:rPr>
-        <w:t xml:space="preserve"> est l’itération courant de la méthode multiplié par le pas the temps </w:t>
-      </w:r>
-      <w:r>
-        <w:rPr>
-          <w:rFonts w:cs="Calibri" w:ascii="Calibri" w:hAnsi="Calibri" w:asciiTheme="minorHAnsi" w:cstheme="minorHAnsi" w:hAnsiTheme="minorHAnsi"/>
+        <w:t>A</w:t>
+      </w:r>
+      <w:r>
+        <w:rPr>
+          <w:rFonts w:asciiTheme="minorHAnsi" w:hAnsiTheme="minorHAnsi" w:cstheme="minorHAnsi"/>
+          <w:sz w:val="22"/>
+          <w:szCs w:val="22"/>
+          <w:lang w:val="fr-CH"/>
+        </w:rPr>
+        <w:t xml:space="preserve"> est l’amplitude maximal et </w:t>
+      </w:r>
+      <w:r>
+        <w:rPr>
+          <w:rFonts w:asciiTheme="minorHAnsi" w:hAnsiTheme="minorHAnsi" w:cstheme="minorHAnsi"/>
           <w:i/>
           <w:iCs/>
           <w:sz w:val="22"/>
           <w:szCs w:val="22"/>
           <w:lang w:val="fr-CH"/>
         </w:rPr>
-        <w:t>δ</w:t>
-      </w:r>
-      <w:r>
-        <w:rPr>
-          <w:rFonts w:cs="Calibri" w:ascii="Calibri" w:hAnsi="Calibri" w:asciiTheme="minorHAnsi" w:cstheme="minorHAnsi" w:hAnsiTheme="minorHAnsi"/>
+        <w:t>t</w:t>
+      </w:r>
+      <w:r>
+        <w:rPr>
+          <w:rFonts w:asciiTheme="minorHAnsi" w:hAnsiTheme="minorHAnsi" w:cstheme="minorHAnsi"/>
+          <w:sz w:val="22"/>
+          <w:szCs w:val="22"/>
+          <w:lang w:val="fr-CH"/>
+        </w:rPr>
+        <w:t xml:space="preserve"> est l’itération courant de la méthode multiplié par le pas the temps </w:t>
+      </w:r>
+      <w:proofErr w:type="spellStart"/>
+      <w:r>
+        <w:rPr>
+          <w:rFonts w:asciiTheme="minorHAnsi" w:hAnsiTheme="minorHAnsi" w:cstheme="minorHAnsi"/>
           <w:i/>
           <w:iCs/>
           <w:sz w:val="22"/>
           <w:szCs w:val="22"/>
+          <w:lang w:val="fr-CH"/>
+        </w:rPr>
+        <w:t>δ</w:t>
+      </w:r>
+      <w:r>
+        <w:rPr>
+          <w:rFonts w:asciiTheme="minorHAnsi" w:hAnsiTheme="minorHAnsi" w:cstheme="minorHAnsi"/>
+          <w:i/>
+          <w:iCs/>
+          <w:sz w:val="22"/>
+          <w:szCs w:val="22"/>
           <w:vertAlign w:val="subscript"/>
           <w:lang w:val="fr-CH"/>
         </w:rPr>
         <w:t>t</w:t>
       </w:r>
-      <w:r>
-        <w:rPr>
-          <w:rFonts w:cs="Calibri" w:ascii="Calibri" w:hAnsi="Calibri" w:asciiTheme="minorHAnsi" w:cstheme="minorHAnsi" w:hAnsiTheme="minorHAnsi"/>
+      <w:proofErr w:type="spellEnd"/>
+      <w:r>
+        <w:rPr>
+          <w:rFonts w:asciiTheme="minorHAnsi" w:hAnsiTheme="minorHAnsi" w:cstheme="minorHAnsi"/>
           <w:sz w:val="22"/>
           <w:szCs w:val="22"/>
           <w:lang w:val="fr-CH"/>
@@ -2407,21 +2923,16 @@
       <w:pPr>
         <w:pStyle w:val="Standard"/>
         <w:rPr>
-          <w:rFonts w:ascii="Calibri" w:hAnsi="Calibri" w:cs="Calibri" w:asciiTheme="minorHAnsi" w:cstheme="minorHAnsi" w:hAnsiTheme="minorHAnsi"/>
-          <w:sz w:val="22"/>
-          <w:szCs w:val="22"/>
-          <w:lang w:val="fr-CH"/>
-        </w:rPr>
-      </w:pPr>
-      <w:r>
-        <w:rPr/>
-      </w:r>
-    </w:p>
-    <w:p>
-      <w:pPr>
-        <w:pStyle w:val="Normal"/>
+          <w:rFonts w:asciiTheme="minorHAnsi" w:hAnsiTheme="minorHAnsi" w:cstheme="minorHAnsi"/>
+          <w:sz w:val="22"/>
+          <w:szCs w:val="22"/>
+          <w:lang w:val="fr-CH"/>
+        </w:rPr>
+      </w:pPr>
+    </w:p>
+    <w:p>
+      <w:pPr>
         <w:jc w:val="both"/>
-        <w:rPr/>
       </w:pPr>
       <w:r>
         <w:rPr>
@@ -2431,182 +2942,172 @@
         <w:t>Extraction des données</w:t>
       </w:r>
       <w:r>
-        <w:rPr/>
         <w:t xml:space="preserve"> </w:t>
       </w:r>
     </w:p>
     <w:p>
       <w:pPr>
-        <w:pStyle w:val="Normal"/>
         <w:jc w:val="both"/>
-        <w:rPr/>
-      </w:pPr>
-      <w:r>
-        <w:rPr/>
-      </w:r>
-    </w:p>
-    <w:p>
-      <w:pPr>
-        <w:pStyle w:val="Normal"/>
+      </w:pPr>
+    </w:p>
+    <w:p>
+      <w:pPr>
         <w:jc w:val="both"/>
-        <w:rPr/>
-      </w:pPr>
-      <w:r>
-        <w:rPr/>
-        <w:t xml:space="preserve">Comme indiqué dans les parties précédentes, l’utilisateur doit simplement fournir des images prises au microscope de couche </w:t>
-      </w:r>
-      <w:r>
-        <w:rPr/>
-        <w:t>d’œuf</w:t>
-      </w:r>
-      <w:r>
-        <w:rPr/>
-        <w:t xml:space="preserve"> de salamandre. Ainsi on avons du créer un programme permettant d’extraire à partir de ces images les indices de réfractions de ces couches. Pour ce faire, nous avons décidé d’utiliser le langage de programmation Python3. </w:t>
-      </w:r>
-      <w:r>
-        <w:rPr/>
-        <w:t>L’utilisateur</w:t>
-      </w:r>
-      <w:r>
-        <w:rPr/>
-        <w:t xml:space="preserve"> doit définir la partie de ces images qu’il désire étudier et la précision désirée entre les couches ainsi que l’indice de réfraction le plus faible et le plus haut. Le concept est simple. On crope </w:t>
-      </w:r>
-      <w:r>
-        <w:rPr/>
-        <w:t xml:space="preserve">toutes les </w:t>
-      </w:r>
-      <w:r>
-        <w:rPr/>
-        <w:t>image</w:t>
-      </w:r>
-      <w:r>
-        <w:rPr/>
-        <w:t>s</w:t>
-      </w:r>
-      <w:r>
-        <w:rPr/>
-        <w:t xml:space="preserve"> en gardant seulement la partie désiré puis on cherche  </w:t>
-      </w:r>
-      <w:r>
-        <w:rPr/>
-        <w:t>dans les parties restantes des images</w:t>
-      </w:r>
-      <w:r>
-        <w:rPr/>
-        <w:t xml:space="preserve"> le pixel le plus claire qui aura alors la valeur la plus basse d’indice de réfraction et le pixel le plus foncé qui aura lui la valeur d’indice de réfraction le plus élevé.</w:t>
-      </w:r>
-    </w:p>
-    <w:p>
-      <w:pPr>
-        <w:pStyle w:val="Normal"/>
+      </w:pPr>
+      <w:r>
+        <w:t xml:space="preserve">Comme indiqué dans les parties précédentes, l’utilisateur doit simplement fournir des images prises au microscope de couche d’œuf de salamandre. Ainsi nous avons dû créer un programme permettant d’extraire à partir de ces images les indices de réfractions de ces couches. Pour ce faire, nous avons décidé d’utiliser le langage de programmation Python3. L’utilisateur doit définir la partie de ces images qu’il désire étudier et la précision désirée entre les couches ainsi que l’indice de réfraction le plus faible et le plus haut. Le concept est simple. On crope toutes les images en gardant seulement la partie désiré puis on </w:t>
+      </w:r>
+      <w:proofErr w:type="gramStart"/>
+      <w:r>
+        <w:t>cherche  dans</w:t>
+      </w:r>
+      <w:proofErr w:type="gramEnd"/>
+      <w:r>
+        <w:t xml:space="preserve"> les parties restantes des images le pixel le plus claire qui aura alors la valeur la plus basse d’indice de réfraction et le pixel le plus foncé qui aura lui la valeur d’indice de réfraction le plus élevé.</w:t>
+      </w:r>
+    </w:p>
+    <w:p>
+      <w:pPr>
         <w:jc w:val="both"/>
-        <w:rPr/>
-      </w:pPr>
-      <w:r>
-        <w:rPr/>
-        <w:t>La distance entre les différentes images prises, c’est-à-dire la distance entre chaque couche prise en photo, ne correspond pas toujours à la précision recherché. Ainsi il nous a fallu calculer ces nouveaux points à l’aide d’une approximation linéaire (voir l</w:t>
-      </w:r>
-      <w:r>
-        <w:rPr/>
-        <w:t>a ligne … du code</w:t>
-      </w:r>
-      <w:r>
-        <w:rPr/>
-        <w:t xml:space="preserve"> en annexe</w:t>
-      </w:r>
-      <w:r>
-        <w:rPr/>
-        <w:t xml:space="preserve">). </w:t>
-      </w:r>
-    </w:p>
-    <w:p>
-      <w:pPr>
-        <w:pStyle w:val="Normal"/>
+      </w:pPr>
+      <w:r>
+        <w:t xml:space="preserve">La distance entre les différentes images prises, c’est-à-dire la distance entre chaque couche prise en photo, ne correspond pas toujours </w:t>
+      </w:r>
+      <w:r>
+        <w:t>à la précision recherchée</w:t>
+      </w:r>
+      <w:r>
+        <w:t xml:space="preserve">. Ainsi il nous a fallu calculer ces nouveaux points à l’aide d’une approximation linéaire (voir la ligne … du code en annexe). </w:t>
+      </w:r>
+    </w:p>
+    <w:p>
+      <w:pPr>
         <w:jc w:val="both"/>
-        <w:rPr/>
-      </w:pPr>
-      <w:r>
-        <w:rPr/>
-        <w:t>Une fois tous les indices de réfractions calculer, on enregistre toutes ces valeurs dans un fichier logfile.txt. Une fois enregistré, il nous ai facile d’extraire les indices de réfraction dans un fichier C++ à l’aide d’un ‘’parser’’.</w:t>
-      </w:r>
-    </w:p>
-    <w:p>
-      <w:pPr>
-        <w:pStyle w:val="Normal"/>
+      </w:pPr>
+      <w:r>
+        <w:t xml:space="preserve">Une fois tous les indices de réfractions calculer, on enregistre toutes ces valeurs dans un fichier logfile.txt. Une fois enregistré, il nous </w:t>
+      </w:r>
+      <w:proofErr w:type="gramStart"/>
+      <w:r>
+        <w:t>ai</w:t>
+      </w:r>
+      <w:proofErr w:type="gramEnd"/>
+      <w:r>
+        <w:t xml:space="preserve"> facile d’extraire les indices de réfraction dans un fichier C++ à l’aide d’un ‘’</w:t>
+      </w:r>
+      <w:proofErr w:type="spellStart"/>
+      <w:r>
+        <w:t>parser</w:t>
+      </w:r>
+      <w:proofErr w:type="spellEnd"/>
+      <w:r>
+        <w:t>’’.</w:t>
+      </w:r>
+    </w:p>
+    <w:p>
+      <w:pPr>
         <w:jc w:val="both"/>
-        <w:rPr/>
-      </w:pPr>
-      <w:r>
-        <w:rPr/>
-        <w:t>Le code se lance ainsi : python3 nomDuCode startX startY endX endY précision EspaceImage IndiceRefractionBas indiceRefractionHaut</w:t>
-      </w:r>
-    </w:p>
-    <w:p>
-      <w:pPr>
-        <w:pStyle w:val="Normal"/>
+      </w:pPr>
+      <w:r>
+        <w:t xml:space="preserve">Le code se lance ainsi : python3 </w:t>
+      </w:r>
+      <w:proofErr w:type="spellStart"/>
+      <w:r>
+        <w:t>nomDuCode</w:t>
+      </w:r>
+      <w:proofErr w:type="spellEnd"/>
+      <w:r>
+        <w:t xml:space="preserve"> </w:t>
+      </w:r>
+      <w:proofErr w:type="spellStart"/>
+      <w:r>
+        <w:t>startX</w:t>
+      </w:r>
+      <w:proofErr w:type="spellEnd"/>
+      <w:r>
+        <w:t xml:space="preserve"> </w:t>
+      </w:r>
+      <w:proofErr w:type="spellStart"/>
+      <w:r>
+        <w:t>startY</w:t>
+      </w:r>
+      <w:proofErr w:type="spellEnd"/>
+      <w:r>
+        <w:t xml:space="preserve"> </w:t>
+      </w:r>
+      <w:proofErr w:type="spellStart"/>
+      <w:r>
+        <w:t>endX</w:t>
+      </w:r>
+      <w:proofErr w:type="spellEnd"/>
+      <w:r>
+        <w:t xml:space="preserve"> </w:t>
+      </w:r>
+      <w:proofErr w:type="spellStart"/>
+      <w:r>
+        <w:t>endY</w:t>
+      </w:r>
+      <w:proofErr w:type="spellEnd"/>
+      <w:r>
+        <w:t xml:space="preserve"> précision </w:t>
+      </w:r>
+      <w:proofErr w:type="spellStart"/>
+      <w:r>
+        <w:t>EspaceImage</w:t>
+      </w:r>
+      <w:proofErr w:type="spellEnd"/>
+      <w:r>
+        <w:t xml:space="preserve"> </w:t>
+      </w:r>
+      <w:proofErr w:type="spellStart"/>
+      <w:r>
+        <w:t>IndiceRefractionBas</w:t>
+      </w:r>
+      <w:proofErr w:type="spellEnd"/>
+      <w:r>
+        <w:t xml:space="preserve"> </w:t>
+      </w:r>
+      <w:proofErr w:type="spellStart"/>
+      <w:r>
+        <w:t>indiceRefractionHaut</w:t>
+      </w:r>
+      <w:proofErr w:type="spellEnd"/>
+    </w:p>
+    <w:p>
+      <w:pPr>
         <w:jc w:val="both"/>
-        <w:rPr/>
-      </w:pPr>
-      <w:r>
-        <w:rPr/>
-        <w:t>exemple : python3 Test.py 1400 1000 1500 1150 5 10 1 7</w:t>
-      </w:r>
-    </w:p>
-    <w:p>
-      <w:pPr>
-        <w:pStyle w:val="Normal"/>
+      </w:pPr>
+      <w:proofErr w:type="gramStart"/>
+      <w:r>
+        <w:t>exemple</w:t>
+      </w:r>
+      <w:proofErr w:type="gramEnd"/>
+      <w:r>
+        <w:t> : python3 Test.py 1400 1000 1500 1150 5 10 1 7</w:t>
+      </w:r>
+    </w:p>
+    <w:p>
+      <w:pPr>
         <w:jc w:val="both"/>
-        <w:rPr/>
-      </w:pPr>
-      <w:r>
-        <w:rPr/>
-      </w:r>
-    </w:p>
-    <w:p>
-      <w:pPr>
-        <w:pStyle w:val="Normal"/>
+      </w:pPr>
+    </w:p>
+    <w:p>
+      <w:pPr>
         <w:jc w:val="both"/>
-        <w:rPr/>
-      </w:pPr>
-      <w:r>
-        <w:rPr/>
-      </w:r>
-    </w:p>
-    <w:p>
-      <w:pPr>
-        <w:pStyle w:val="Normal"/>
+      </w:pPr>
+      <w:bookmarkStart w:id="1" w:name="_GoBack"/>
+      <w:bookmarkEnd w:id="1"/>
+    </w:p>
+    <w:p>
+      <w:pPr>
         <w:jc w:val="both"/>
-        <w:rPr/>
-      </w:pPr>
-      <w:r>
-        <w:rPr/>
-      </w:r>
-    </w:p>
-    <w:p>
-      <w:pPr>
-        <w:pStyle w:val="Normal"/>
-        <w:jc w:val="both"/>
-        <w:rPr/>
-      </w:pPr>
-      <w:r>
-        <w:rPr/>
-      </w:r>
-    </w:p>
-    <w:p>
-      <w:pPr>
-        <w:pStyle w:val="Normal"/>
-        <w:jc w:val="both"/>
-        <w:rPr/>
-      </w:pPr>
-      <w:r>
-        <w:rPr/>
-      </w:r>
+      </w:pPr>
     </w:p>
     <w:p>
       <w:pPr>
         <w:pStyle w:val="Standard"/>
         <w:rPr>
-          <w:rFonts w:ascii="Calibri" w:hAnsi="Calibri" w:cs="Calibri" w:asciiTheme="minorHAnsi" w:cstheme="minorHAnsi" w:hAnsiTheme="minorHAnsi"/>
+          <w:rFonts w:asciiTheme="minorHAnsi" w:hAnsiTheme="minorHAnsi" w:cstheme="minorHAnsi"/>
           <w:sz w:val="40"/>
           <w:szCs w:val="40"/>
           <w:lang w:val="fr-CH"/>
@@ -2614,7 +3115,7 @@
       </w:pPr>
       <w:r>
         <w:rPr>
-          <w:rFonts w:cs="Calibri" w:ascii="Calibri" w:hAnsi="Calibri" w:asciiTheme="minorHAnsi" w:cstheme="minorHAnsi" w:hAnsiTheme="minorHAnsi"/>
+          <w:rFonts w:asciiTheme="minorHAnsi" w:hAnsiTheme="minorHAnsi" w:cstheme="minorHAnsi"/>
           <w:sz w:val="40"/>
           <w:szCs w:val="40"/>
           <w:lang w:val="fr-CH"/>
@@ -2624,87 +3125,76 @@
     </w:p>
     <w:p>
       <w:pPr>
-        <w:pStyle w:val="Normal"/>
         <w:jc w:val="both"/>
-        <w:rPr/>
-      </w:pPr>
-      <w:r>
-        <w:rPr/>
-      </w:r>
-    </w:p>
-    <w:p>
-      <w:pPr>
-        <w:pStyle w:val="Normal"/>
+      </w:pPr>
+    </w:p>
+    <w:p>
+      <w:pPr>
         <w:jc w:val="both"/>
-        <w:rPr/>
-      </w:pPr>
-      <w:r>
-        <w:rPr/>
-        <w:t xml:space="preserve">Une fois la méthode de Lattice-Boltzmann implémentée, nous testons l’implémentation en essayant de reproduire des résultats connus. Ces tests sont effectués en deux dimension, les résultats, pouvant être illustrés, étant ainsi bien plus facile à interpréter.  </w:t>
-      </w:r>
-    </w:p>
-    <w:p>
-      <w:pPr>
-        <w:pStyle w:val="Normal"/>
+      </w:pPr>
+      <w:r>
+        <w:t xml:space="preserve">Une fois la méthode de </w:t>
+      </w:r>
+      <w:proofErr w:type="spellStart"/>
+      <w:r>
+        <w:t>Lattice</w:t>
+      </w:r>
+      <w:proofErr w:type="spellEnd"/>
+      <w:r>
+        <w:t xml:space="preserve">-Boltzmann implémentée, nous testons l’implémentation en essayant de reproduire des résultats connus. Ces tests sont effectués en deux dimension, les résultats, pouvant être illustrés, étant ainsi bien plus facile à interpréter.  </w:t>
+      </w:r>
+    </w:p>
+    <w:p>
+      <w:pPr>
         <w:jc w:val="both"/>
-        <w:rPr/>
-      </w:pPr>
-      <w:r>
-        <w:rPr/>
+      </w:pPr>
+      <w:r>
         <w:t>Pour tester le comportement ondulatoire dans notre système nous simulons trois expériences qui nous donnent effectivement les résultats attendus :</w:t>
       </w:r>
     </w:p>
     <w:p>
       <w:pPr>
-        <w:pStyle w:val="ListParagraph"/>
+        <w:pStyle w:val="Paragraphedeliste"/>
         <w:numPr>
           <w:ilvl w:val="0"/>
           <w:numId w:val="2"/>
         </w:numPr>
-        <w:rPr/>
-      </w:pPr>
-      <w:r>
-        <w:rPr/>
+      </w:pPr>
+      <w:r>
         <w:t>En faisant passer une onde plane à travers une couche d’indice de réfraction n = 2, on observe que la longueur d’onde est effectivement divisée par deux.</w:t>
       </w:r>
     </w:p>
     <w:p>
       <w:pPr>
-        <w:pStyle w:val="ListParagraph"/>
+        <w:pStyle w:val="Paragraphedeliste"/>
         <w:numPr>
           <w:ilvl w:val="0"/>
           <w:numId w:val="2"/>
         </w:numPr>
-        <w:rPr/>
-      </w:pPr>
-      <w:r>
-        <w:rPr/>
+      </w:pPr>
+      <w:r>
         <w:t>En faisant passer une onde plane à travers une couche placée en diagonale, on peut observer qu’une partie de l’onde traverse la couche, tandis qu’une autre partie est réfléchie par la couche.</w:t>
       </w:r>
     </w:p>
     <w:p>
       <w:pPr>
-        <w:pStyle w:val="ListParagraph"/>
+        <w:pStyle w:val="Paragraphedeliste"/>
         <w:numPr>
           <w:ilvl w:val="0"/>
           <w:numId w:val="2"/>
         </w:numPr>
-        <w:rPr/>
-      </w:pPr>
-      <w:r>
-        <w:rPr/>
+      </w:pPr>
+      <w:r>
         <w:t>En faisant passer une onde émise par une seul sources au travers de deux trous on obtient bien des franges où les ondes sont complétement détruites par les interférences destructives (expérience des fentes de Young).</w:t>
       </w:r>
     </w:p>
     <w:p>
-      <w:pPr>
-        <w:pStyle w:val="Normal"/>
-        <w:rPr/>
-      </w:pPr>
-      <w:r>
-        <w:rPr/>
+      <w:r>
+        <w:rPr>
+          <w:noProof/>
+        </w:rPr>
         <w:drawing>
-          <wp:anchor behindDoc="0" distT="0" distB="0" distL="114300" distR="114300" simplePos="0" locked="0" layoutInCell="1" allowOverlap="1" relativeHeight="2">
+          <wp:anchor distT="0" distB="0" distL="114300" distR="114300" simplePos="0" relativeHeight="2" behindDoc="0" locked="0" layoutInCell="1" allowOverlap="1">
             <wp:simplePos x="0" y="0"/>
             <wp:positionH relativeFrom="margin">
               <wp:posOffset>98425</wp:posOffset>
@@ -2715,7 +3205,7 @@
             <wp:extent cx="1584960" cy="2065020"/>
             <wp:effectExtent l="0" t="0" r="0" b="0"/>
             <wp:wrapSquare wrapText="bothSides"/>
-            <wp:docPr id="3" name="Image2" descr=""/>
+            <wp:docPr id="3" name="Image2"/>
             <wp:cNvGraphicFramePr>
               <a:graphicFrameLocks xmlns:a="http://schemas.openxmlformats.org/drawingml/2006/main" noChangeAspect="1"/>
             </wp:cNvGraphicFramePr>
@@ -2723,13 +3213,13 @@
               <a:graphicData uri="http://schemas.openxmlformats.org/drawingml/2006/picture">
                 <pic:pic xmlns:pic="http://schemas.openxmlformats.org/drawingml/2006/picture">
                   <pic:nvPicPr>
-                    <pic:cNvPr id="3" name="Image2" descr=""/>
+                    <pic:cNvPr id="3" name="Image2"/>
                     <pic:cNvPicPr>
                       <a:picLocks noChangeAspect="1" noChangeArrowheads="1"/>
                     </pic:cNvPicPr>
                   </pic:nvPicPr>
                   <pic:blipFill>
-                    <a:blip r:embed="rId4"/>
+                    <a:blip r:embed="rId7"/>
                     <a:stretch>
                       <a:fillRect/>
                     </a:stretch>
@@ -2748,8 +3238,13 @@
             </a:graphic>
           </wp:anchor>
         </w:drawing>
+      </w:r>
+      <w:r>
+        <w:rPr>
+          <w:noProof/>
+        </w:rPr>
         <w:drawing>
-          <wp:anchor behindDoc="0" distT="0" distB="0" distL="114300" distR="114300" simplePos="0" locked="0" layoutInCell="1" allowOverlap="1" relativeHeight="3">
+          <wp:anchor distT="0" distB="0" distL="114300" distR="114300" simplePos="0" relativeHeight="3" behindDoc="0" locked="0" layoutInCell="1" allowOverlap="1">
             <wp:simplePos x="0" y="0"/>
             <wp:positionH relativeFrom="margin">
               <wp:align>center</wp:align>
@@ -2760,7 +3255,7 @@
             <wp:extent cx="1638300" cy="2080260"/>
             <wp:effectExtent l="0" t="0" r="0" b="0"/>
             <wp:wrapSquare wrapText="bothSides"/>
-            <wp:docPr id="4" name="Image1" descr=""/>
+            <wp:docPr id="4" name="Image1"/>
             <wp:cNvGraphicFramePr>
               <a:graphicFrameLocks xmlns:a="http://schemas.openxmlformats.org/drawingml/2006/main" noChangeAspect="1"/>
             </wp:cNvGraphicFramePr>
@@ -2768,14 +3263,14 @@
               <a:graphicData uri="http://schemas.openxmlformats.org/drawingml/2006/picture">
                 <pic:pic xmlns:pic="http://schemas.openxmlformats.org/drawingml/2006/picture">
                   <pic:nvPicPr>
-                    <pic:cNvPr id="4" name="Image1" descr=""/>
+                    <pic:cNvPr id="4" name="Image1"/>
                     <pic:cNvPicPr>
                       <a:picLocks noChangeAspect="1" noChangeArrowheads="1"/>
                     </pic:cNvPicPr>
                   </pic:nvPicPr>
                   <pic:blipFill>
-                    <a:blip r:embed="rId5"/>
-                    <a:srcRect l="0" t="0" r="0" b="10255"/>
+                    <a:blip r:embed="rId8"/>
+                    <a:srcRect b="10255"/>
                     <a:stretch>
                       <a:fillRect/>
                     </a:stretch>
@@ -2794,8 +3289,13 @@
             </a:graphic>
           </wp:anchor>
         </w:drawing>
+      </w:r>
+      <w:r>
+        <w:rPr>
+          <w:noProof/>
+        </w:rPr>
         <w:drawing>
-          <wp:anchor behindDoc="0" distT="0" distB="0" distL="114300" distR="114300" simplePos="0" locked="0" layoutInCell="1" allowOverlap="1" relativeHeight="4">
+          <wp:anchor distT="0" distB="0" distL="114300" distR="114300" simplePos="0" relativeHeight="4" behindDoc="0" locked="0" layoutInCell="1" allowOverlap="1">
             <wp:simplePos x="0" y="0"/>
             <wp:positionH relativeFrom="margin">
               <wp:posOffset>4053205</wp:posOffset>
@@ -2806,7 +3306,7 @@
             <wp:extent cx="1600200" cy="2080260"/>
             <wp:effectExtent l="0" t="0" r="0" b="0"/>
             <wp:wrapSquare wrapText="bothSides"/>
-            <wp:docPr id="5" name="Image3" descr=""/>
+            <wp:docPr id="5" name="Image3"/>
             <wp:cNvGraphicFramePr>
               <a:graphicFrameLocks xmlns:a="http://schemas.openxmlformats.org/drawingml/2006/main" noChangeAspect="1"/>
             </wp:cNvGraphicFramePr>
@@ -2814,14 +3314,14 @@
               <a:graphicData uri="http://schemas.openxmlformats.org/drawingml/2006/picture">
                 <pic:pic xmlns:pic="http://schemas.openxmlformats.org/drawingml/2006/picture">
                   <pic:nvPicPr>
-                    <pic:cNvPr id="5" name="Image3" descr=""/>
+                    <pic:cNvPr id="5" name="Image3"/>
                     <pic:cNvPicPr>
                       <a:picLocks noChangeAspect="1" noChangeArrowheads="1"/>
                     </pic:cNvPicPr>
                   </pic:nvPicPr>
                   <pic:blipFill>
-                    <a:blip r:embed="rId6"/>
-                    <a:srcRect l="21203" t="50280" r="21988" b="0"/>
+                    <a:blip r:embed="rId9"/>
+                    <a:srcRect l="21203" t="50280" r="21988"/>
                     <a:stretch>
                       <a:fillRect/>
                     </a:stretch>
@@ -2842,73 +3342,36 @@
         </w:drawing>
       </w:r>
     </w:p>
-    <w:p>
-      <w:pPr>
-        <w:pStyle w:val="Normal"/>
-        <w:rPr/>
-      </w:pPr>
-      <w:r>
-        <w:rPr/>
-      </w:r>
-    </w:p>
-    <w:p>
-      <w:pPr>
-        <w:pStyle w:val="Normal"/>
-        <w:rPr/>
-      </w:pPr>
-      <w:bookmarkStart w:id="1" w:name="_GoBack"/>
-      <w:bookmarkStart w:id="2" w:name="_GoBack"/>
-      <w:bookmarkEnd w:id="2"/>
-      <w:r>
-        <w:rPr/>
-      </w:r>
-    </w:p>
-    <w:p>
-      <w:pPr>
-        <w:pStyle w:val="Normal"/>
-        <w:rPr/>
-      </w:pPr>
-      <w:r>
-        <w:rPr/>
-      </w:r>
-    </w:p>
-    <w:p>
-      <w:pPr>
-        <w:pStyle w:val="ListParagraph"/>
-        <w:rPr/>
-      </w:pPr>
-      <w:r>
-        <w:rPr/>
-      </w:r>
-    </w:p>
-    <w:p>
-      <w:pPr>
-        <w:pStyle w:val="ListParagraph"/>
-        <w:spacing w:before="0" w:after="160"/>
-        <w:ind w:left="720" w:hanging="0"/>
-        <w:contextualSpacing/>
-        <w:rPr/>
-      </w:pPr>
-      <w:r>
-        <w:rPr/>
-      </w:r>
+    <w:p/>
+    <w:p/>
+    <w:p/>
+    <w:p>
+      <w:pPr>
+        <w:pStyle w:val="Paragraphedeliste"/>
+      </w:pPr>
+    </w:p>
+    <w:p>
+      <w:pPr>
+        <w:pStyle w:val="Paragraphedeliste"/>
+      </w:pPr>
     </w:p>
     <w:sectPr>
-      <w:type w:val="nextPage"/>
       <w:pgSz w:w="11906" w:h="16838"/>
-      <w:pgMar w:left="1417" w:right="1417" w:header="0" w:top="1417" w:footer="0" w:bottom="1417" w:gutter="0"/>
-      <w:pgNumType w:fmt="decimal"/>
-      <w:formProt w:val="false"/>
-      <w:textDirection w:val="lrTb"/>
-      <w:docGrid w:type="default" w:linePitch="360" w:charSpace="4294965247"/>
+      <w:pgMar w:top="1417" w:right="1417" w:bottom="1417" w:left="1417" w:header="0" w:footer="0" w:gutter="0"/>
+      <w:cols w:space="720"/>
+      <w:formProt w:val="0"/>
+      <w:docGrid w:linePitch="360" w:charSpace="-2049"/>
     </w:sectPr>
   </w:body>
 </w:document>
 </file>
 
 <file path=word/numbering.xml><?xml version="1.0" encoding="utf-8"?>
-<w:numbering xmlns:w="http://schemas.openxmlformats.org/wordprocessingml/2006/main" xmlns:o="urn:schemas-microsoft-com:office:office" xmlns:r="http://schemas.openxmlformats.org/officeDocument/2006/relationships" xmlns:v="urn:schemas-microsoft-com:vml">
-  <w:abstractNum w:abstractNumId="1">
+<w:numbering xmlns:wpc="http://schemas.microsoft.com/office/word/2010/wordprocessingCanvas" xmlns:cx="http://schemas.microsoft.com/office/drawing/2014/chartex" xmlns:cx1="http://schemas.microsoft.com/office/drawing/2015/9/8/chartex" xmlns:cx2="http://schemas.microsoft.com/office/drawing/2015/10/21/chartex" xmlns:cx3="http://schemas.microsoft.com/office/drawing/2016/5/9/chartex" xmlns:cx4="http://schemas.microsoft.com/office/drawing/2016/5/10/chartex" xmlns:cx5="http://schemas.microsoft.com/office/drawing/2016/5/11/chartex" xmlns:cx6="http://schemas.microsoft.com/office/drawing/2016/5/12/chartex" xmlns:cx7="http://schemas.microsoft.com/office/drawing/2016/5/13/chartex" xmlns:cx8="http://schemas.microsoft.com/office/drawing/2016/5/14/chartex" xmlns:mc="http://schemas.openxmlformats.org/markup-compatibility/2006" xmlns:aink="http://schemas.microsoft.com/office/drawing/2016/ink" xmlns:am3d="http://schemas.microsoft.com/office/drawing/2017/model3d" xmlns:o="urn:schemas-microsoft-com:office:office" xmlns:r="http://schemas.openxmlformats.org/officeDocument/2006/relationships" xmlns:m="http://schemas.openxmlformats.org/officeDocument/2006/math" xmlns:v="urn:schemas-microsoft-com:vml" xmlns:wp14="http://schemas.microsoft.com/office/word/2010/wordprocessingDrawing" xmlns:wp="http://schemas.openxmlformats.org/drawingml/2006/wordprocessingDrawing" xmlns:w10="urn:schemas-microsoft-com:office:word" xmlns:w="http://schemas.openxmlformats.org/wordprocessingml/2006/main" xmlns:w14="http://schemas.microsoft.com/office/word/2010/wordml" xmlns:w15="http://schemas.microsoft.com/office/word/2012/wordml" xmlns:w16cid="http://schemas.microsoft.com/office/word/2016/wordml/cid" xmlns:w16se="http://schemas.microsoft.com/office/word/2015/wordml/symex" xmlns:wpg="http://schemas.microsoft.com/office/word/2010/wordprocessingGroup" xmlns:wpi="http://schemas.microsoft.com/office/word/2010/wordprocessingInk" xmlns:wne="http://schemas.microsoft.com/office/word/2006/wordml" xmlns:wps="http://schemas.microsoft.com/office/word/2010/wordprocessingShape" mc:Ignorable="w14 w15 w16se w16cid wp14">
+  <w:abstractNum w:abstractNumId="0" w15:restartNumberingAfterBreak="0">
+    <w:nsid w:val="0F7C33C4"/>
+    <w:multiLevelType w:val="multilevel"/>
+    <w:tmpl w:val="364434DE"/>
     <w:lvl w:ilvl="0">
       <w:start w:val="1"/>
       <w:numFmt w:val="bullet"/>
@@ -2919,7 +3382,6 @@
       </w:pPr>
       <w:rPr>
         <w:rFonts w:ascii="Calibri" w:hAnsi="Calibri" w:cs="Calibri" w:hint="default"/>
-        <w:rFonts w:cs="Calibri"/>
       </w:rPr>
     </w:lvl>
     <w:lvl w:ilvl="1">
@@ -2932,7 +3394,6 @@
       </w:pPr>
       <w:rPr>
         <w:rFonts w:ascii="Courier New" w:hAnsi="Courier New" w:cs="Courier New" w:hint="default"/>
-        <w:rFonts w:cs="Courier New"/>
       </w:rPr>
     </w:lvl>
     <w:lvl w:ilvl="2">
@@ -2945,7 +3406,6 @@
       </w:pPr>
       <w:rPr>
         <w:rFonts w:ascii="Wingdings" w:hAnsi="Wingdings" w:cs="Wingdings" w:hint="default"/>
-        <w:rFonts w:cs="Wingdings"/>
       </w:rPr>
     </w:lvl>
     <w:lvl w:ilvl="3">
@@ -2958,7 +3418,6 @@
       </w:pPr>
       <w:rPr>
         <w:rFonts w:ascii="Symbol" w:hAnsi="Symbol" w:cs="Symbol" w:hint="default"/>
-        <w:rFonts w:cs="Symbol"/>
       </w:rPr>
     </w:lvl>
     <w:lvl w:ilvl="4">
@@ -2971,7 +3430,6 @@
       </w:pPr>
       <w:rPr>
         <w:rFonts w:ascii="Courier New" w:hAnsi="Courier New" w:cs="Courier New" w:hint="default"/>
-        <w:rFonts w:cs="Courier New"/>
       </w:rPr>
     </w:lvl>
     <w:lvl w:ilvl="5">
@@ -2984,7 +3442,6 @@
       </w:pPr>
       <w:rPr>
         <w:rFonts w:ascii="Wingdings" w:hAnsi="Wingdings" w:cs="Wingdings" w:hint="default"/>
-        <w:rFonts w:cs="Wingdings"/>
       </w:rPr>
     </w:lvl>
     <w:lvl w:ilvl="6">
@@ -2997,7 +3454,6 @@
       </w:pPr>
       <w:rPr>
         <w:rFonts w:ascii="Symbol" w:hAnsi="Symbol" w:cs="Symbol" w:hint="default"/>
-        <w:rFonts w:cs="Symbol"/>
       </w:rPr>
     </w:lvl>
     <w:lvl w:ilvl="7">
@@ -3010,7 +3466,6 @@
       </w:pPr>
       <w:rPr>
         <w:rFonts w:ascii="Courier New" w:hAnsi="Courier New" w:cs="Courier New" w:hint="default"/>
-        <w:rFonts w:cs="Courier New"/>
       </w:rPr>
     </w:lvl>
     <w:lvl w:ilvl="8">
@@ -3023,94 +3478,13 @@
       </w:pPr>
       <w:rPr>
         <w:rFonts w:ascii="Wingdings" w:hAnsi="Wingdings" w:cs="Wingdings" w:hint="default"/>
-        <w:rFonts w:cs="Wingdings"/>
       </w:rPr>
     </w:lvl>
   </w:abstractNum>
-  <w:abstractNum w:abstractNumId="2">
-    <w:lvl w:ilvl="0">
-      <w:start w:val="1"/>
-      <w:numFmt w:val="decimal"/>
-      <w:lvlText w:val="%1."/>
-      <w:lvlJc w:val="left"/>
-      <w:pPr>
-        <w:ind w:left="720" w:hanging="360"/>
-      </w:pPr>
-    </w:lvl>
-    <w:lvl w:ilvl="1">
-      <w:start w:val="1"/>
-      <w:numFmt w:val="lowerLetter"/>
-      <w:lvlText w:val="%2."/>
-      <w:lvlJc w:val="left"/>
-      <w:pPr>
-        <w:ind w:left="1440" w:hanging="360"/>
-      </w:pPr>
-    </w:lvl>
-    <w:lvl w:ilvl="2">
-      <w:start w:val="1"/>
-      <w:numFmt w:val="lowerRoman"/>
-      <w:lvlText w:val="%3."/>
-      <w:lvlJc w:val="right"/>
-      <w:pPr>
-        <w:ind w:left="2160" w:hanging="180"/>
-      </w:pPr>
-    </w:lvl>
-    <w:lvl w:ilvl="3">
-      <w:start w:val="1"/>
-      <w:numFmt w:val="decimal"/>
-      <w:lvlText w:val="%4."/>
-      <w:lvlJc w:val="left"/>
-      <w:pPr>
-        <w:ind w:left="2880" w:hanging="360"/>
-      </w:pPr>
-    </w:lvl>
-    <w:lvl w:ilvl="4">
-      <w:start w:val="1"/>
-      <w:numFmt w:val="lowerLetter"/>
-      <w:lvlText w:val="%5."/>
-      <w:lvlJc w:val="left"/>
-      <w:pPr>
-        <w:ind w:left="3600" w:hanging="360"/>
-      </w:pPr>
-    </w:lvl>
-    <w:lvl w:ilvl="5">
-      <w:start w:val="1"/>
-      <w:numFmt w:val="lowerRoman"/>
-      <w:lvlText w:val="%6."/>
-      <w:lvlJc w:val="right"/>
-      <w:pPr>
-        <w:ind w:left="4320" w:hanging="180"/>
-      </w:pPr>
-    </w:lvl>
-    <w:lvl w:ilvl="6">
-      <w:start w:val="1"/>
-      <w:numFmt w:val="decimal"/>
-      <w:lvlText w:val="%7."/>
-      <w:lvlJc w:val="left"/>
-      <w:pPr>
-        <w:ind w:left="5040" w:hanging="360"/>
-      </w:pPr>
-    </w:lvl>
-    <w:lvl w:ilvl="7">
-      <w:start w:val="1"/>
-      <w:numFmt w:val="lowerLetter"/>
-      <w:lvlText w:val="%8."/>
-      <w:lvlJc w:val="left"/>
-      <w:pPr>
-        <w:ind w:left="5760" w:hanging="360"/>
-      </w:pPr>
-    </w:lvl>
-    <w:lvl w:ilvl="8">
-      <w:start w:val="1"/>
-      <w:numFmt w:val="lowerRoman"/>
-      <w:lvlText w:val="%9."/>
-      <w:lvlJc w:val="right"/>
-      <w:pPr>
-        <w:ind w:left="6480" w:hanging="180"/>
-      </w:pPr>
-    </w:lvl>
-  </w:abstractNum>
-  <w:abstractNum w:abstractNumId="3">
+  <w:abstractNum w:abstractNumId="1" w15:restartNumberingAfterBreak="0">
+    <w:nsid w:val="10FC4603"/>
+    <w:multiLevelType w:val="multilevel"/>
+    <w:tmpl w:val="65F6ED18"/>
     <w:lvl w:ilvl="0">
       <w:start w:val="1"/>
       <w:numFmt w:val="none"/>
@@ -3229,44 +3603,128 @@
       </w:pPr>
     </w:lvl>
   </w:abstractNum>
+  <w:abstractNum w:abstractNumId="2" w15:restartNumberingAfterBreak="0">
+    <w:nsid w:val="40293136"/>
+    <w:multiLevelType w:val="multilevel"/>
+    <w:tmpl w:val="590C980A"/>
+    <w:lvl w:ilvl="0">
+      <w:start w:val="1"/>
+      <w:numFmt w:val="decimal"/>
+      <w:lvlText w:val="%1."/>
+      <w:lvlJc w:val="left"/>
+      <w:pPr>
+        <w:ind w:left="720" w:hanging="360"/>
+      </w:pPr>
+    </w:lvl>
+    <w:lvl w:ilvl="1">
+      <w:start w:val="1"/>
+      <w:numFmt w:val="lowerLetter"/>
+      <w:lvlText w:val="%2."/>
+      <w:lvlJc w:val="left"/>
+      <w:pPr>
+        <w:ind w:left="1440" w:hanging="360"/>
+      </w:pPr>
+    </w:lvl>
+    <w:lvl w:ilvl="2">
+      <w:start w:val="1"/>
+      <w:numFmt w:val="lowerRoman"/>
+      <w:lvlText w:val="%3."/>
+      <w:lvlJc w:val="right"/>
+      <w:pPr>
+        <w:ind w:left="2160" w:hanging="180"/>
+      </w:pPr>
+    </w:lvl>
+    <w:lvl w:ilvl="3">
+      <w:start w:val="1"/>
+      <w:numFmt w:val="decimal"/>
+      <w:lvlText w:val="%4."/>
+      <w:lvlJc w:val="left"/>
+      <w:pPr>
+        <w:ind w:left="2880" w:hanging="360"/>
+      </w:pPr>
+    </w:lvl>
+    <w:lvl w:ilvl="4">
+      <w:start w:val="1"/>
+      <w:numFmt w:val="lowerLetter"/>
+      <w:lvlText w:val="%5."/>
+      <w:lvlJc w:val="left"/>
+      <w:pPr>
+        <w:ind w:left="3600" w:hanging="360"/>
+      </w:pPr>
+    </w:lvl>
+    <w:lvl w:ilvl="5">
+      <w:start w:val="1"/>
+      <w:numFmt w:val="lowerRoman"/>
+      <w:lvlText w:val="%6."/>
+      <w:lvlJc w:val="right"/>
+      <w:pPr>
+        <w:ind w:left="4320" w:hanging="180"/>
+      </w:pPr>
+    </w:lvl>
+    <w:lvl w:ilvl="6">
+      <w:start w:val="1"/>
+      <w:numFmt w:val="decimal"/>
+      <w:lvlText w:val="%7."/>
+      <w:lvlJc w:val="left"/>
+      <w:pPr>
+        <w:ind w:left="5040" w:hanging="360"/>
+      </w:pPr>
+    </w:lvl>
+    <w:lvl w:ilvl="7">
+      <w:start w:val="1"/>
+      <w:numFmt w:val="lowerLetter"/>
+      <w:lvlText w:val="%8."/>
+      <w:lvlJc w:val="left"/>
+      <w:pPr>
+        <w:ind w:left="5760" w:hanging="360"/>
+      </w:pPr>
+    </w:lvl>
+    <w:lvl w:ilvl="8">
+      <w:start w:val="1"/>
+      <w:numFmt w:val="lowerRoman"/>
+      <w:lvlText w:val="%9."/>
+      <w:lvlJc w:val="right"/>
+      <w:pPr>
+        <w:ind w:left="6480" w:hanging="180"/>
+      </w:pPr>
+    </w:lvl>
+  </w:abstractNum>
   <w:num w:numId="1">
-    <w:abstractNumId w:val="1"/>
+    <w:abstractNumId w:val="0"/>
   </w:num>
   <w:num w:numId="2">
     <w:abstractNumId w:val="2"/>
   </w:num>
   <w:num w:numId="3">
-    <w:abstractNumId w:val="3"/>
+    <w:abstractNumId w:val="1"/>
   </w:num>
 </w:numbering>
 </file>
 
 <file path=word/styles.xml><?xml version="1.0" encoding="utf-8"?>
-<w:styles xmlns:w="http://schemas.openxmlformats.org/wordprocessingml/2006/main" xmlns:w14="http://schemas.microsoft.com/office/word/2010/wordml" xmlns:mc="http://schemas.openxmlformats.org/markup-compatibility/2006" mc:Ignorable="w14">
+<w:styles xmlns:mc="http://schemas.openxmlformats.org/markup-compatibility/2006" xmlns:r="http://schemas.openxmlformats.org/officeDocument/2006/relationships" xmlns:w="http://schemas.openxmlformats.org/wordprocessingml/2006/main" xmlns:w14="http://schemas.microsoft.com/office/word/2010/wordml" xmlns:w15="http://schemas.microsoft.com/office/word/2012/wordml" xmlns:w16cid="http://schemas.microsoft.com/office/word/2016/wordml/cid" xmlns:w16se="http://schemas.microsoft.com/office/word/2015/wordml/symex" mc:Ignorable="w14 w15 w16se w16cid">
   <w:docDefaults>
     <w:rPrDefault>
       <w:rPr>
-        <w:rFonts w:ascii="Calibri" w:hAnsi="Calibri" w:eastAsia="Calibri" w:cs="" w:asciiTheme="minorHAnsi" w:cstheme="minorBidi" w:eastAsiaTheme="minorHAnsi" w:hAnsiTheme="minorHAnsi"/>
+        <w:rFonts w:asciiTheme="minorHAnsi" w:eastAsiaTheme="minorHAnsi" w:hAnsiTheme="minorHAnsi" w:cstheme="minorBidi"/>
         <w:sz w:val="22"/>
         <w:szCs w:val="22"/>
         <w:lang w:val="fr-CH" w:eastAsia="en-US" w:bidi="ar-SA"/>
       </w:rPr>
     </w:rPrDefault>
-    <w:pPrDefault>
-      <w:pPr/>
-    </w:pPrDefault>
+    <w:pPrDefault/>
   </w:docDefaults>
   <w:latentStyles w:defLockedState="0" w:defUIPriority="99" w:defSemiHidden="0" w:defUnhideWhenUsed="0" w:defQFormat="0" w:count="375">
     <w:lsdException w:name="Normal" w:uiPriority="0" w:qFormat="1"/>
     <w:lsdException w:name="heading 1" w:uiPriority="9" w:qFormat="1"/>
-    <w:lsdException w:name="heading 2" w:uiPriority="9" w:semiHidden="1" w:unhideWhenUsed="1" w:qFormat="1"/>
-    <w:lsdException w:name="heading 3" w:uiPriority="9" w:semiHidden="1" w:unhideWhenUsed="1" w:qFormat="1"/>
-    <w:lsdException w:name="heading 4" w:uiPriority="9" w:semiHidden="1" w:unhideWhenUsed="1" w:qFormat="1"/>
-    <w:lsdException w:name="heading 5" w:uiPriority="9" w:semiHidden="1" w:unhideWhenUsed="1" w:qFormat="1"/>
-    <w:lsdException w:name="heading 6" w:uiPriority="9" w:semiHidden="1" w:unhideWhenUsed="1" w:qFormat="1"/>
-    <w:lsdException w:name="heading 7" w:uiPriority="9" w:semiHidden="1" w:unhideWhenUsed="1" w:qFormat="1"/>
-    <w:lsdException w:name="heading 8" w:uiPriority="9" w:semiHidden="1" w:unhideWhenUsed="1" w:qFormat="1"/>
-    <w:lsdException w:name="heading 9" w:uiPriority="9" w:semiHidden="1" w:unhideWhenUsed="1" w:qFormat="1"/>
+    <w:lsdException w:name="heading 2" w:semiHidden="1" w:uiPriority="9" w:unhideWhenUsed="1" w:qFormat="1"/>
+    <w:lsdException w:name="heading 3" w:semiHidden="1" w:uiPriority="9" w:unhideWhenUsed="1" w:qFormat="1"/>
+    <w:lsdException w:name="heading 4" w:semiHidden="1" w:uiPriority="9" w:unhideWhenUsed="1" w:qFormat="1"/>
+    <w:lsdException w:name="heading 5" w:semiHidden="1" w:uiPriority="9" w:unhideWhenUsed="1" w:qFormat="1"/>
+    <w:lsdException w:name="heading 6" w:semiHidden="1" w:uiPriority="9" w:unhideWhenUsed="1" w:qFormat="1"/>
+    <w:lsdException w:name="heading 7" w:semiHidden="1" w:uiPriority="9" w:unhideWhenUsed="1" w:qFormat="1"/>
+    <w:lsdException w:name="heading 8" w:semiHidden="1" w:uiPriority="9" w:unhideWhenUsed="1" w:qFormat="1"/>
+    <w:lsdException w:name="heading 9" w:semiHidden="1" w:uiPriority="9" w:unhideWhenUsed="1" w:qFormat="1"/>
     <w:lsdException w:name="index 1" w:semiHidden="1" w:unhideWhenUsed="1"/>
     <w:lsdException w:name="index 2" w:semiHidden="1" w:unhideWhenUsed="1"/>
     <w:lsdException w:name="index 3" w:semiHidden="1" w:unhideWhenUsed="1"/>
@@ -3276,22 +3734,22 @@
     <w:lsdException w:name="index 7" w:semiHidden="1" w:unhideWhenUsed="1"/>
     <w:lsdException w:name="index 8" w:semiHidden="1" w:unhideWhenUsed="1"/>
     <w:lsdException w:name="index 9" w:semiHidden="1" w:unhideWhenUsed="1"/>
-    <w:lsdException w:name="toc 1" w:uiPriority="39" w:semiHidden="1" w:unhideWhenUsed="1"/>
-    <w:lsdException w:name="toc 2" w:uiPriority="39" w:semiHidden="1" w:unhideWhenUsed="1"/>
-    <w:lsdException w:name="toc 3" w:uiPriority="39" w:semiHidden="1" w:unhideWhenUsed="1"/>
-    <w:lsdException w:name="toc 4" w:uiPriority="39" w:semiHidden="1" w:unhideWhenUsed="1"/>
-    <w:lsdException w:name="toc 5" w:uiPriority="39" w:semiHidden="1" w:unhideWhenUsed="1"/>
-    <w:lsdException w:name="toc 6" w:uiPriority="39" w:semiHidden="1" w:unhideWhenUsed="1"/>
-    <w:lsdException w:name="toc 7" w:uiPriority="39" w:semiHidden="1" w:unhideWhenUsed="1"/>
-    <w:lsdException w:name="toc 8" w:uiPriority="39" w:semiHidden="1" w:unhideWhenUsed="1"/>
-    <w:lsdException w:name="toc 9" w:uiPriority="39" w:semiHidden="1" w:unhideWhenUsed="1"/>
+    <w:lsdException w:name="toc 1" w:semiHidden="1" w:uiPriority="39" w:unhideWhenUsed="1"/>
+    <w:lsdException w:name="toc 2" w:semiHidden="1" w:uiPriority="39" w:unhideWhenUsed="1"/>
+    <w:lsdException w:name="toc 3" w:semiHidden="1" w:uiPriority="39" w:unhideWhenUsed="1"/>
+    <w:lsdException w:name="toc 4" w:semiHidden="1" w:uiPriority="39" w:unhideWhenUsed="1"/>
+    <w:lsdException w:name="toc 5" w:semiHidden="1" w:uiPriority="39" w:unhideWhenUsed="1"/>
+    <w:lsdException w:name="toc 6" w:semiHidden="1" w:uiPriority="39" w:unhideWhenUsed="1"/>
+    <w:lsdException w:name="toc 7" w:semiHidden="1" w:uiPriority="39" w:unhideWhenUsed="1"/>
+    <w:lsdException w:name="toc 8" w:semiHidden="1" w:uiPriority="39" w:unhideWhenUsed="1"/>
+    <w:lsdException w:name="toc 9" w:semiHidden="1" w:uiPriority="39" w:unhideWhenUsed="1"/>
     <w:lsdException w:name="Normal Indent" w:semiHidden="1" w:unhideWhenUsed="1"/>
     <w:lsdException w:name="footnote text" w:semiHidden="1" w:unhideWhenUsed="1"/>
     <w:lsdException w:name="annotation text" w:semiHidden="1" w:unhideWhenUsed="1"/>
     <w:lsdException w:name="header" w:semiHidden="1" w:unhideWhenUsed="1"/>
     <w:lsdException w:name="footer" w:semiHidden="1" w:unhideWhenUsed="1"/>
     <w:lsdException w:name="index heading" w:semiHidden="1" w:unhideWhenUsed="1"/>
-    <w:lsdException w:name="caption" w:uiPriority="35" w:semiHidden="1" w:unhideWhenUsed="1" w:qFormat="1"/>
+    <w:lsdException w:name="caption" w:semiHidden="1" w:uiPriority="35" w:unhideWhenUsed="1" w:qFormat="1"/>
     <w:lsdException w:name="table of figures" w:semiHidden="1" w:unhideWhenUsed="1"/>
     <w:lsdException w:name="envelope address" w:semiHidden="1" w:unhideWhenUsed="1"/>
     <w:lsdException w:name="envelope return" w:semiHidden="1" w:unhideWhenUsed="1"/>
@@ -3322,7 +3780,7 @@
     <w:lsdException w:name="Title" w:uiPriority="10" w:qFormat="1"/>
     <w:lsdException w:name="Closing" w:semiHidden="1" w:unhideWhenUsed="1"/>
     <w:lsdException w:name="Signature" w:semiHidden="1" w:unhideWhenUsed="1"/>
-    <w:lsdException w:name="Default Paragraph Font" w:uiPriority="1" w:semiHidden="1" w:unhideWhenUsed="1"/>
+    <w:lsdException w:name="Default Paragraph Font" w:semiHidden="1" w:uiPriority="1" w:unhideWhenUsed="1"/>
     <w:lsdException w:name="Body Text" w:semiHidden="1" w:unhideWhenUsed="1"/>
     <w:lsdException w:name="Body Text Indent" w:semiHidden="1" w:unhideWhenUsed="1"/>
     <w:lsdException w:name="List Continue" w:semiHidden="1" w:unhideWhenUsed="1"/>
@@ -3522,8 +3980,8 @@
     <w:lsdException w:name="Subtle Reference" w:uiPriority="31" w:qFormat="1"/>
     <w:lsdException w:name="Intense Reference" w:uiPriority="32" w:qFormat="1"/>
     <w:lsdException w:name="Book Title" w:uiPriority="33" w:qFormat="1"/>
-    <w:lsdException w:name="Bibliography" w:uiPriority="37" w:semiHidden="1" w:unhideWhenUsed="1"/>
-    <w:lsdException w:name="TOC Heading" w:uiPriority="39" w:semiHidden="1" w:unhideWhenUsed="1" w:qFormat="1"/>
+    <w:lsdException w:name="Bibliography" w:semiHidden="1" w:uiPriority="37" w:unhideWhenUsed="1"/>
+    <w:lsdException w:name="TOC Heading" w:semiHidden="1" w:uiPriority="39" w:unhideWhenUsed="1" w:qFormat="1"/>
     <w:lsdException w:name="Plain Table 1" w:uiPriority="41"/>
     <w:lsdException w:name="Plain Table 2" w:uiPriority="42"/>
     <w:lsdException w:name="Plain Table 3" w:uiPriority="43"/>
@@ -3633,136 +4091,144 @@
     <w:lsdException w:name="Hashtag" w:semiHidden="1" w:unhideWhenUsed="1"/>
     <w:lsdException w:name="Unresolved Mention" w:semiHidden="1" w:unhideWhenUsed="1"/>
   </w:latentStyles>
-  <w:style w:type="paragraph" w:styleId="Normal" w:default="1">
+  <w:style w:type="paragraph" w:default="1" w:styleId="Normal">
     <w:name w:val="Normal"/>
     <w:qFormat/>
     <w:pPr>
-      <w:widowControl/>
-      <w:bidi w:val="0"/>
-      <w:spacing w:lineRule="auto" w:line="259" w:before="0" w:after="160"/>
-      <w:jc w:val="left"/>
+      <w:spacing w:after="160" w:line="259" w:lineRule="auto"/>
     </w:pPr>
-    <w:rPr>
-      <w:rFonts w:ascii="Calibri" w:hAnsi="Calibri" w:eastAsia="Calibri" w:cs="" w:asciiTheme="minorHAnsi" w:cstheme="minorBidi" w:eastAsiaTheme="minorHAnsi" w:hAnsiTheme="minorHAnsi"/>
-      <w:color w:val="auto"/>
-      <w:sz w:val="22"/>
-      <w:szCs w:val="22"/>
-      <w:lang w:val="fr-CH" w:eastAsia="en-US" w:bidi="ar-SA"/>
-    </w:rPr>
   </w:style>
-  <w:style w:type="character" w:styleId="DefaultParagraphFont" w:default="1">
+  <w:style w:type="character" w:default="1" w:styleId="Policepardfaut">
     <w:name w:val="Default Paragraph Font"/>
     <w:uiPriority w:val="1"/>
     <w:semiHidden/>
     <w:unhideWhenUsed/>
-    <w:qFormat/>
-    <w:rPr/>
   </w:style>
-  <w:style w:type="character" w:styleId="ListLabel1" w:customStyle="1">
+  <w:style w:type="table" w:default="1" w:styleId="TableauNormal">
+    <w:name w:val="Normal Table"/>
+    <w:uiPriority w:val="99"/>
+    <w:semiHidden/>
+    <w:unhideWhenUsed/>
+    <w:tblPr>
+      <w:tblInd w:w="0" w:type="dxa"/>
+      <w:tblCellMar>
+        <w:top w:w="0" w:type="dxa"/>
+        <w:left w:w="108" w:type="dxa"/>
+        <w:bottom w:w="0" w:type="dxa"/>
+        <w:right w:w="108" w:type="dxa"/>
+      </w:tblCellMar>
+    </w:tblPr>
+  </w:style>
+  <w:style w:type="numbering" w:default="1" w:styleId="Aucuneliste">
+    <w:name w:val="No List"/>
+    <w:uiPriority w:val="99"/>
+    <w:semiHidden/>
+    <w:unhideWhenUsed/>
+  </w:style>
+  <w:style w:type="character" w:customStyle="1" w:styleId="ListLabel1">
     <w:name w:val="ListLabel 1"/>
     <w:qFormat/>
     <w:rPr>
       <w:rFonts w:eastAsia="Calibri" w:cs="Calibri"/>
     </w:rPr>
   </w:style>
-  <w:style w:type="character" w:styleId="ListLabel2" w:customStyle="1">
+  <w:style w:type="character" w:customStyle="1" w:styleId="ListLabel2">
     <w:name w:val="ListLabel 2"/>
     <w:qFormat/>
     <w:rPr>
       <w:rFonts w:cs="Courier New"/>
     </w:rPr>
   </w:style>
-  <w:style w:type="character" w:styleId="ListLabel3" w:customStyle="1">
+  <w:style w:type="character" w:customStyle="1" w:styleId="ListLabel3">
     <w:name w:val="ListLabel 3"/>
     <w:qFormat/>
     <w:rPr>
       <w:rFonts w:cs="Courier New"/>
     </w:rPr>
   </w:style>
-  <w:style w:type="character" w:styleId="ListLabel4" w:customStyle="1">
+  <w:style w:type="character" w:customStyle="1" w:styleId="ListLabel4">
     <w:name w:val="ListLabel 4"/>
     <w:qFormat/>
     <w:rPr>
       <w:rFonts w:cs="Courier New"/>
     </w:rPr>
   </w:style>
-  <w:style w:type="character" w:styleId="ListLabel5">
+  <w:style w:type="character" w:customStyle="1" w:styleId="ListLabel5">
     <w:name w:val="ListLabel 5"/>
     <w:qFormat/>
     <w:rPr>
       <w:rFonts w:cs="Calibri"/>
     </w:rPr>
   </w:style>
-  <w:style w:type="character" w:styleId="ListLabel6">
+  <w:style w:type="character" w:customStyle="1" w:styleId="ListLabel6">
     <w:name w:val="ListLabel 6"/>
     <w:qFormat/>
     <w:rPr>
       <w:rFonts w:cs="Courier New"/>
     </w:rPr>
   </w:style>
-  <w:style w:type="character" w:styleId="ListLabel7">
+  <w:style w:type="character" w:customStyle="1" w:styleId="ListLabel7">
     <w:name w:val="ListLabel 7"/>
     <w:qFormat/>
     <w:rPr>
       <w:rFonts w:cs="Wingdings"/>
     </w:rPr>
   </w:style>
-  <w:style w:type="character" w:styleId="ListLabel8">
+  <w:style w:type="character" w:customStyle="1" w:styleId="ListLabel8">
     <w:name w:val="ListLabel 8"/>
     <w:qFormat/>
     <w:rPr>
       <w:rFonts w:cs="Symbol"/>
     </w:rPr>
   </w:style>
-  <w:style w:type="character" w:styleId="ListLabel9">
+  <w:style w:type="character" w:customStyle="1" w:styleId="ListLabel9">
     <w:name w:val="ListLabel 9"/>
     <w:qFormat/>
     <w:rPr>
       <w:rFonts w:cs="Courier New"/>
     </w:rPr>
   </w:style>
-  <w:style w:type="character" w:styleId="ListLabel10">
+  <w:style w:type="character" w:customStyle="1" w:styleId="ListLabel10">
     <w:name w:val="ListLabel 10"/>
     <w:qFormat/>
     <w:rPr>
       <w:rFonts w:cs="Wingdings"/>
     </w:rPr>
   </w:style>
-  <w:style w:type="character" w:styleId="ListLabel11">
+  <w:style w:type="character" w:customStyle="1" w:styleId="ListLabel11">
     <w:name w:val="ListLabel 11"/>
     <w:qFormat/>
     <w:rPr>
       <w:rFonts w:cs="Symbol"/>
     </w:rPr>
   </w:style>
-  <w:style w:type="character" w:styleId="ListLabel12">
+  <w:style w:type="character" w:customStyle="1" w:styleId="ListLabel12">
     <w:name w:val="ListLabel 12"/>
     <w:qFormat/>
     <w:rPr>
       <w:rFonts w:cs="Courier New"/>
     </w:rPr>
   </w:style>
-  <w:style w:type="character" w:styleId="ListLabel13">
+  <w:style w:type="character" w:customStyle="1" w:styleId="ListLabel13">
     <w:name w:val="ListLabel 13"/>
     <w:qFormat/>
     <w:rPr>
       <w:rFonts w:cs="Wingdings"/>
     </w:rPr>
   </w:style>
-  <w:style w:type="character" w:styleId="Puces">
+  <w:style w:type="character" w:customStyle="1" w:styleId="Puces">
     <w:name w:val="Puces"/>
     <w:qFormat/>
     <w:rPr>
-      <w:rFonts w:ascii="OpenSymbol" w:hAnsi="OpenSymbol" w:eastAsia="OpenSymbol" w:cs="OpenSymbol"/>
+      <w:rFonts w:ascii="OpenSymbol" w:eastAsia="OpenSymbol" w:hAnsi="OpenSymbol" w:cs="OpenSymbol"/>
     </w:rPr>
   </w:style>
-  <w:style w:type="character" w:styleId="Caractresdenumrotation">
+  <w:style w:type="character" w:customStyle="1" w:styleId="Caractresdenumrotation">
     <w:name w:val="Caractères de numérotation"/>
     <w:qFormat/>
-    <w:rPr/>
   </w:style>
-  <w:style w:type="paragraph" w:styleId="Titre" w:customStyle="1">
-    <w:name w:val="Titre"/>
+  <w:style w:type="paragraph" w:customStyle="1" w:styleId="Titre1">
+    <w:name w:val="Titre1"/>
     <w:basedOn w:val="Normal"/>
     <w:next w:val="Corpsdetexte"/>
     <w:qFormat/>
@@ -3771,7 +4237,7 @@
       <w:spacing w:before="240" w:after="120"/>
     </w:pPr>
     <w:rPr>
-      <w:rFonts w:ascii="Liberation Sans" w:hAnsi="Liberation Sans" w:eastAsia="Noto Sans CJK SC Regular" w:cs="FreeSans"/>
+      <w:rFonts w:ascii="Liberation Sans" w:eastAsia="Noto Sans CJK SC Regular" w:hAnsi="Liberation Sans" w:cs="FreeSans"/>
       <w:sz w:val="28"/>
       <w:szCs w:val="28"/>
     </w:rPr>
@@ -3780,46 +4246,17 @@
     <w:name w:val="Body Text"/>
     <w:basedOn w:val="Normal"/>
     <w:pPr>
-      <w:spacing w:lineRule="auto" w:line="288" w:before="0" w:after="140"/>
+      <w:spacing w:after="140" w:line="288" w:lineRule="auto"/>
     </w:pPr>
-    <w:rPr/>
   </w:style>
   <w:style w:type="paragraph" w:styleId="Liste">
     <w:name w:val="List"/>
     <w:basedOn w:val="Corpsdetexte"/>
-    <w:pPr/>
     <w:rPr>
       <w:rFonts w:cs="FreeSans"/>
     </w:rPr>
   </w:style>
   <w:style w:type="paragraph" w:styleId="Lgende">
-    <w:name w:val="Caption"/>
-    <w:basedOn w:val="Normal"/>
-    <w:qFormat/>
-    <w:pPr>
-      <w:suppressLineNumbers/>
-      <w:spacing w:before="120" w:after="120"/>
-    </w:pPr>
-    <w:rPr>
-      <w:rFonts w:cs="FreeSans"/>
-      <w:i/>
-      <w:iCs/>
-      <w:sz w:val="24"/>
-      <w:szCs w:val="24"/>
-    </w:rPr>
-  </w:style>
-  <w:style w:type="paragraph" w:styleId="Index" w:customStyle="1">
-    <w:name w:val="Index"/>
-    <w:basedOn w:val="Normal"/>
-    <w:qFormat/>
-    <w:pPr>
-      <w:suppressLineNumbers/>
-    </w:pPr>
-    <w:rPr>
-      <w:rFonts w:cs="FreeSans"/>
-    </w:rPr>
-  </w:style>
-  <w:style w:type="paragraph" w:styleId="Caption">
     <w:name w:val="caption"/>
     <w:basedOn w:val="Normal"/>
     <w:qFormat/>
@@ -3835,59 +4272,42 @@
       <w:szCs w:val="24"/>
     </w:rPr>
   </w:style>
-  <w:style w:type="paragraph" w:styleId="ListParagraph">
+  <w:style w:type="paragraph" w:customStyle="1" w:styleId="Index">
+    <w:name w:val="Index"/>
+    <w:basedOn w:val="Normal"/>
+    <w:qFormat/>
+    <w:pPr>
+      <w:suppressLineNumbers/>
+    </w:pPr>
+    <w:rPr>
+      <w:rFonts w:cs="FreeSans"/>
+    </w:rPr>
+  </w:style>
+  <w:style w:type="paragraph" w:styleId="Paragraphedeliste">
     <w:name w:val="List Paragraph"/>
     <w:basedOn w:val="Normal"/>
     <w:uiPriority w:val="34"/>
     <w:qFormat/>
-    <w:rsid w:val="00f942d5"/>
+    <w:rsid w:val="00F942D5"/>
     <w:pPr>
-      <w:spacing w:before="0" w:after="160"/>
-      <w:ind w:left="720" w:hanging="0"/>
+      <w:ind w:left="720"/>
       <w:contextualSpacing/>
     </w:pPr>
-    <w:rPr/>
   </w:style>
-  <w:style w:type="paragraph" w:styleId="Standard" w:customStyle="1">
+  <w:style w:type="paragraph" w:customStyle="1" w:styleId="Standard">
     <w:name w:val="Standard"/>
     <w:qFormat/>
-    <w:rsid w:val="00ee4e44"/>
+    <w:rsid w:val="00EE4E44"/>
     <w:pPr>
-      <w:widowControl/>
-      <w:suppressAutoHyphens w:val="true"/>
-      <w:bidi w:val="0"/>
-      <w:jc w:val="left"/>
+      <w:suppressAutoHyphens/>
       <w:textAlignment w:val="baseline"/>
     </w:pPr>
     <w:rPr>
-      <w:rFonts w:ascii="Liberation Serif" w:hAnsi="Liberation Serif" w:eastAsia="Noto Sans CJK SC Regular" w:cs="FreeSans"/>
-      <w:color w:val="auto"/>
+      <w:rFonts w:ascii="Liberation Serif" w:eastAsia="Noto Sans CJK SC Regular" w:hAnsi="Liberation Serif" w:cs="FreeSans"/>
       <w:sz w:val="24"/>
       <w:szCs w:val="24"/>
       <w:lang w:val="it-CH" w:eastAsia="zh-CN" w:bidi="hi-IN"/>
     </w:rPr>
-  </w:style>
-  <w:style w:type="numbering" w:styleId="NoList" w:default="1">
-    <w:name w:val="No List"/>
-    <w:uiPriority w:val="99"/>
-    <w:semiHidden/>
-    <w:unhideWhenUsed/>
-    <w:qFormat/>
-  </w:style>
-  <w:style w:type="table" w:default="1" w:styleId="TableauNormal">
-    <w:name w:val="Normal Table"/>
-    <w:uiPriority w:val="99"/>
-    <w:semiHidden/>
-    <w:unhideWhenUsed/>
-    <w:tblPr>
-      <w:tblInd w:w="0" w:type="dxa"/>
-      <w:tblCellMar>
-        <w:top w:w="0" w:type="dxa"/>
-        <w:left w:w="108" w:type="dxa"/>
-        <w:bottom w:w="0" w:type="dxa"/>
-        <w:right w:w="108" w:type="dxa"/>
-      </w:tblCellMar>
-    </w:tblPr>
   </w:style>
 </w:styles>
 </file>

--- a/Projet salamandre.docx
+++ b/Projet salamandre.docx
@@ -449,19 +449,7 @@
         <w:t xml:space="preserve"> de la tester avec des exemples dont les résultats sont connus</w:t>
       </w:r>
       <w:r>
-        <w:t xml:space="preserve"> afin de la valider. Dans un deuxième temps il aurait fallu</w:t>
-      </w:r>
-      <w:r>
-        <w:t xml:space="preserve"> reproduire exactement la structures du tissu</w:t>
-      </w:r>
-      <w:r>
-        <w:t>,</w:t>
-      </w:r>
-      <w:r>
-        <w:t xml:space="preserve"> à l’aide de photo prise au microscope</w:t>
-      </w:r>
-      <w:r>
-        <w:t xml:space="preserve">, dans une forme exploitable par la méthode de </w:t>
+        <w:t xml:space="preserve"> afin de la valider. Dans un deuxième temps il aurait fallu reproduire exactement la structures du tissu, à l’aide de photo prise au microscope, dans une forme exploitable par la méthode de </w:t>
       </w:r>
       <w:proofErr w:type="spellStart"/>
       <w:r>
@@ -469,7 +457,25 @@
       </w:r>
       <w:proofErr w:type="spellEnd"/>
       <w:r>
-        <w:t xml:space="preserve"> Boltzmann, afin d’étudier les résultats.</w:t>
+        <w:t xml:space="preserve"> Boltzmann,</w:t>
+      </w:r>
+      <w:r>
+        <w:t xml:space="preserve"> et de déterminer s’il est possible d’adapter le maillage et la taille du système</w:t>
+      </w:r>
+      <w:r>
+        <w:t xml:space="preserve"> afin</w:t>
+      </w:r>
+      <w:r>
+        <w:t xml:space="preserve"> d’obtenir des</w:t>
+      </w:r>
+      <w:r>
+        <w:t xml:space="preserve"> résultats</w:t>
+      </w:r>
+      <w:r>
+        <w:t xml:space="preserve"> cohérent en un temps de calcul raisonnable</w:t>
+      </w:r>
+      <w:r>
+        <w:t>.</w:t>
       </w:r>
     </w:p>
     <w:p>
@@ -940,43 +946,7 @@
           <w:szCs w:val="22"/>
           <w:lang w:val="fr-CH"/>
         </w:rPr>
-        <w:t xml:space="preserve"> Ainsi un maillage en deux dimensions où chaque maille est reliée à quatre mailles (quatre points cardinaux) possède en réalité cinq directions et est noté </w:t>
-      </w:r>
-      <w:r>
-        <w:rPr>
-          <w:rFonts w:asciiTheme="minorHAnsi" w:hAnsiTheme="minorHAnsi" w:cstheme="minorHAnsi"/>
-          <w:sz w:val="22"/>
-          <w:szCs w:val="22"/>
-          <w:lang w:val="fr-CH"/>
-        </w:rPr>
-        <w:t>D</w:t>
-      </w:r>
-      <w:r>
-        <w:rPr>
-          <w:rFonts w:asciiTheme="minorHAnsi" w:hAnsiTheme="minorHAnsi" w:cstheme="minorHAnsi"/>
-          <w:sz w:val="22"/>
-          <w:szCs w:val="22"/>
-          <w:lang w:val="fr-CH"/>
-        </w:rPr>
-        <w:t>2</w:t>
-      </w:r>
-      <w:r>
-        <w:rPr>
-          <w:rFonts w:asciiTheme="minorHAnsi" w:hAnsiTheme="minorHAnsi" w:cstheme="minorHAnsi"/>
-          <w:sz w:val="22"/>
-          <w:szCs w:val="22"/>
-          <w:lang w:val="fr-CH"/>
-        </w:rPr>
-        <w:t>Q</w:t>
-      </w:r>
-      <w:r>
-        <w:rPr>
-          <w:rFonts w:asciiTheme="minorHAnsi" w:hAnsiTheme="minorHAnsi" w:cstheme="minorHAnsi"/>
-          <w:sz w:val="22"/>
-          <w:szCs w:val="22"/>
-          <w:lang w:val="fr-CH"/>
-        </w:rPr>
-        <w:t>5.</w:t>
+        <w:t xml:space="preserve"> Ainsi un maillage en deux dimensions où chaque maille est reliée à quatre mailles (quatre points cardinaux) possède en réalité cinq directions et est noté D2Q5.</w:t>
       </w:r>
     </w:p>
     <w:p>
@@ -1339,6 +1309,7 @@
           <w:szCs w:val="22"/>
           <w:lang w:val="fr-CH"/>
         </w:rPr>
+        <w:lastRenderedPageBreak/>
         <w:tab/>
       </w:r>
       <w:r>
@@ -3079,6 +3050,7 @@
       </w:pPr>
       <w:proofErr w:type="gramStart"/>
       <w:r>
+        <w:lastRenderedPageBreak/>
         <w:t>exemple</w:t>
       </w:r>
       <w:proofErr w:type="gramEnd"/>
@@ -3095,8 +3067,6 @@
       <w:pPr>
         <w:jc w:val="both"/>
       </w:pPr>
-      <w:bookmarkStart w:id="1" w:name="_GoBack"/>
-      <w:bookmarkEnd w:id="1"/>
     </w:p>
     <w:p>
       <w:pPr>
@@ -3120,7 +3090,7 @@
           <w:szCs w:val="40"/>
           <w:lang w:val="fr-CH"/>
         </w:rPr>
-        <w:t xml:space="preserve">4. Résultat </w:t>
+        <w:t>4. Résultat</w:t>
       </w:r>
     </w:p>
     <w:p>
@@ -3133,7 +3103,10 @@
         <w:jc w:val="both"/>
       </w:pPr>
       <w:r>
-        <w:t xml:space="preserve">Une fois la méthode de </w:t>
+        <w:t>L’objectif initial du projet ne se limitant pas au portage des données, nous avions</w:t>
+      </w:r>
+      <w:r>
+        <w:t xml:space="preserve"> testé notre implémentation de la méthode de </w:t>
       </w:r>
       <w:proofErr w:type="spellStart"/>
       <w:r>
@@ -3141,7 +3114,34 @@
       </w:r>
       <w:proofErr w:type="spellEnd"/>
       <w:r>
-        <w:t xml:space="preserve">-Boltzmann implémentée, nous testons l’implémentation en essayant de reproduire des résultats connus. Ces tests sont effectués en deux dimension, les résultats, pouvant être illustrés, étant ainsi bien plus facile à interpréter.  </w:t>
+        <w:t xml:space="preserve"> Boltzmann </w:t>
+      </w:r>
+      <w:r>
+        <w:t>en essayant de reproduire des résultats connus. Ces tests sont effectués en deux dimension</w:t>
+      </w:r>
+      <w:r>
+        <w:t>,</w:t>
+      </w:r>
+      <w:r>
+        <w:t xml:space="preserve"> ce qui </w:t>
+      </w:r>
+      <w:r>
+        <w:t>permet</w:t>
+      </w:r>
+      <w:r>
+        <w:t xml:space="preserve"> l</w:t>
+      </w:r>
+      <w:r>
+        <w:t xml:space="preserve">a représentation des résultats en image, et facilite donc </w:t>
+      </w:r>
+      <w:r>
+        <w:t>leur interprétation</w:t>
+      </w:r>
+      <w:r>
+        <w:t>.</w:t>
+      </w:r>
+      <w:r>
+        <w:t xml:space="preserve">  </w:t>
       </w:r>
     </w:p>
     <w:p>
@@ -3149,7 +3149,13 @@
         <w:jc w:val="both"/>
       </w:pPr>
       <w:r>
-        <w:t>Pour tester le comportement ondulatoire dans notre système nous simulons trois expériences qui nous donnent effectivement les résultats attendus :</w:t>
+        <w:t>Pour tester le comportement ondulatoire dans notre système nous simulons trois expériences qui nous donnent effectivement les résultats</w:t>
+      </w:r>
+      <w:r>
+        <w:t xml:space="preserve"> (observés sur image)</w:t>
+      </w:r>
+      <w:r>
+        <w:t xml:space="preserve"> attendus :</w:t>
       </w:r>
     </w:p>
     <w:p>
@@ -3161,7 +3167,13 @@
         </w:numPr>
       </w:pPr>
       <w:r>
-        <w:t>En faisant passer une onde plane à travers une couche d’indice de réfraction n = 2, on observe que la longueur d’onde est effectivement divisée par deux.</w:t>
+        <w:t>En faisant passer une onde plane</w:t>
+      </w:r>
+      <w:r>
+        <w:t xml:space="preserve"> (arrivant d’en haut)</w:t>
+      </w:r>
+      <w:r>
+        <w:t xml:space="preserve"> à travers une couche d’indice de réfraction n = 2, on observe que la longueur d’onde est effectivement divisée par deux.</w:t>
       </w:r>
     </w:p>
     <w:p>
@@ -3173,7 +3185,16 @@
         </w:numPr>
       </w:pPr>
       <w:r>
-        <w:t>En faisant passer une onde plane à travers une couche placée en diagonale, on peut observer qu’une partie de l’onde traverse la couche, tandis qu’une autre partie est réfléchie par la couche.</w:t>
+        <w:t xml:space="preserve">En faisant passer une onde plane </w:t>
+      </w:r>
+      <w:r>
+        <w:t>(arrivant d’en haut)</w:t>
+      </w:r>
+      <w:r>
+        <w:t xml:space="preserve"> </w:t>
+      </w:r>
+      <w:r>
+        <w:t>à travers une couche placée en diagonale, on peut observer qu’une partie de l’onde traverse la couche, tandis qu’une autre partie est réfléchie par la couche.</w:t>
       </w:r>
     </w:p>
     <w:p>
@@ -3343,7 +3364,114 @@
       </w:r>
     </w:p>
     <w:p/>
+    <w:p>
+      <w:r>
+        <w:t>Ces expériences attestent le comportement ondulatoire du système.</w:t>
+      </w:r>
+    </w:p>
+    <w:p>
+      <w:r>
+        <w:t xml:space="preserve">C’est après cela que nous avons rencontré des difficultés à reproduire le comportement attendu pour des </w:t>
+      </w:r>
+      <w:r>
+        <w:t>expériences</w:t>
+      </w:r>
+      <w:r>
+        <w:t xml:space="preserve"> impliquant la réflexivité, nous amenant, à terme, à modifié les objectifs du projet.</w:t>
+      </w:r>
+    </w:p>
     <w:p/>
+    <w:p/>
+    <w:p/>
+    <w:p/>
+    <w:p/>
+    <w:p/>
+    <w:p>
+      <w:pPr>
+        <w:pStyle w:val="Standard"/>
+        <w:rPr>
+          <w:rFonts w:asciiTheme="minorHAnsi" w:hAnsiTheme="minorHAnsi" w:cstheme="minorHAnsi"/>
+          <w:sz w:val="40"/>
+          <w:szCs w:val="40"/>
+          <w:lang w:val="fr-CH"/>
+        </w:rPr>
+      </w:pPr>
+      <w:r>
+        <w:rPr>
+          <w:rFonts w:asciiTheme="minorHAnsi" w:hAnsiTheme="minorHAnsi" w:cstheme="minorHAnsi"/>
+          <w:sz w:val="40"/>
+          <w:szCs w:val="40"/>
+          <w:lang w:val="fr-CH"/>
+        </w:rPr>
+        <w:t>Conclusion</w:t>
+      </w:r>
+    </w:p>
+    <w:p/>
+    <w:p>
+      <w:r>
+        <w:t xml:space="preserve">Comme expliqué </w:t>
+      </w:r>
+      <w:r>
+        <w:t xml:space="preserve">plus haut, les objectifs de ce projet ont changé pendant </w:t>
+      </w:r>
+      <w:bookmarkStart w:id="1" w:name="_GoBack"/>
+      <w:bookmarkEnd w:id="1"/>
+      <w:r>
+        <w:t xml:space="preserve">sa réalisation, et la plupart des objectifs fixés initialement ne sont pas atteints. </w:t>
+      </w:r>
+    </w:p>
+    <w:p>
+      <w:r>
+        <w:t xml:space="preserve">De nombreux aspects informatiques concernant l’adaptation de la méthode de </w:t>
+      </w:r>
+      <w:proofErr w:type="spellStart"/>
+      <w:r>
+        <w:t>Lattice</w:t>
+      </w:r>
+      <w:proofErr w:type="spellEnd"/>
+      <w:r>
+        <w:t xml:space="preserve"> Boltzmann à l’étude </w:t>
+      </w:r>
+      <w:r>
+        <w:t>du tissu</w:t>
+      </w:r>
+      <w:r>
+        <w:t xml:space="preserve"> d’œuf de salamandre, que nous pensions devoir </w:t>
+      </w:r>
+      <w:r>
+        <w:t xml:space="preserve">régler, n’ont pas été traiter à cause de problèmes </w:t>
+      </w:r>
+      <w:r>
+        <w:t xml:space="preserve">physiques </w:t>
+      </w:r>
+      <w:r>
+        <w:t>rencontrés plus tôt dans le développement du projet. Ainsi, des problèmes tel que la gestion de la taille du système ou la précision du maillage</w:t>
+      </w:r>
+      <w:r>
+        <w:t>, régulièrement rencontrés en simulation informatique, n’apparaisse finalement pas du tout dans ce projet.</w:t>
+      </w:r>
+    </w:p>
+    <w:p>
+      <w:r>
+        <w:t xml:space="preserve">Nous espérons malgré tout que le programme proposé pour intégrer les données dans une matrice adaptée à la méthode de </w:t>
+      </w:r>
+      <w:proofErr w:type="spellStart"/>
+      <w:r>
+        <w:t>Lattice</w:t>
+      </w:r>
+      <w:proofErr w:type="spellEnd"/>
+      <w:r>
+        <w:t xml:space="preserve"> Boltzmann sera utile, une fois la méthode validée, et qu’il aidera, à terme, à mieux étudier les phénomènes d’</w:t>
+      </w:r>
+      <w:proofErr w:type="spellStart"/>
+      <w:r>
+        <w:t>iridescence</w:t>
+      </w:r>
+      <w:proofErr w:type="spellEnd"/>
+      <w:r>
+        <w:t>.</w:t>
+      </w:r>
+    </w:p>
     <w:p/>
     <w:p>
       <w:pPr>
